--- a/Документация/Курсовая работа/Kursovaya_Rabota.docx
+++ b/Документация/Курсовая работа/Kursovaya_Rabota.docx
@@ -4,19 +4,19 @@
   <w:body>
     <w:p>
       <w:pPr>
-        <w:ind w:left="-1259" w:firstLine="1259"/>
+        <w:tabs>
+          <w:tab w:val="left" w:pos="0"/>
+        </w:tabs>
         <w:jc w:val="center"/>
         <w:rPr>
-          <w:rFonts w:eastAsia="Cambria"/>
+          <w:color w:val="000000"/>
           <w:sz w:val="28"/>
           <w:szCs w:val="28"/>
         </w:rPr>
       </w:pPr>
-      <w:bookmarkStart w:id="0" w:name="_heading=h.gjdgxs" w:colFirst="0" w:colLast="0"/>
-      <w:bookmarkEnd w:id="0"/>
-      <w:r>
-        <w:rPr>
-          <w:rFonts w:eastAsia="Cambria"/>
+      <w:r>
+        <w:rPr>
+          <w:color w:val="000000"/>
           <w:sz w:val="28"/>
           <w:szCs w:val="28"/>
         </w:rPr>
@@ -25,83 +25,177 @@
     </w:p>
     <w:p>
       <w:pPr>
-        <w:ind w:left="-284"/>
+        <w:ind w:left="-426" w:right="-286"/>
         <w:jc w:val="center"/>
         <w:rPr>
-          <w:rFonts w:eastAsia="Cambria"/>
+          <w:color w:val="000000"/>
+          <w:spacing w:val="-20"/>
           <w:sz w:val="28"/>
           <w:szCs w:val="28"/>
         </w:rPr>
       </w:pPr>
       <w:r>
         <w:rPr>
-          <w:rFonts w:eastAsia="Cambria"/>
+          <w:color w:val="000000"/>
+          <w:spacing w:val="-20"/>
           <w:sz w:val="28"/>
           <w:szCs w:val="28"/>
         </w:rPr>
-        <w:t>ФЕДЕРАЛЬНОЕ ГОСУДАРСТВЕННОЕ БЮДЖЕТНОЕ ОБРАЗОВАТЕЛЬНОЕ</w:t>
-      </w:r>
-    </w:p>
-    <w:p>
-      <w:pPr>
+        <w:t>ФЕДЕРАЛЬНОЕ ГОСУДАРСТВЕННОЕ БЮДЖЕТНОЕ ОБРАЗОВАТЕЛЬНОЕ УЧРЕЖДЕНИЕ ВЫСШЕГО ОБРАЗОВАНИЯ</w:t>
+      </w:r>
+    </w:p>
+    <w:p>
+      <w:pPr>
+        <w:tabs>
+          <w:tab w:val="left" w:pos="0"/>
+        </w:tabs>
         <w:jc w:val="center"/>
         <w:rPr>
-          <w:rFonts w:eastAsia="Cambria"/>
+          <w:color w:val="000000"/>
           <w:sz w:val="28"/>
           <w:szCs w:val="28"/>
         </w:rPr>
       </w:pPr>
       <w:r>
         <w:rPr>
-          <w:rFonts w:eastAsia="Cambria"/>
+          <w:color w:val="000000"/>
           <w:sz w:val="28"/>
           <w:szCs w:val="28"/>
         </w:rPr>
-        <w:t>УЧРЕЖДЕНИЕ ВЫСШЕГО ОБРАЗОВАНИЯ</w:t>
-      </w:r>
-    </w:p>
-    <w:p>
-      <w:pPr>
+        <w:t>«ВОРОНЕЖСКИЙ ГОСУДАРСТВЕННЫЙ УНИВЕРСИТЕТ»</w:t>
+      </w:r>
+    </w:p>
+    <w:p>
+      <w:pPr>
+        <w:tabs>
+          <w:tab w:val="left" w:pos="0"/>
+        </w:tabs>
         <w:jc w:val="center"/>
         <w:rPr>
-          <w:rFonts w:eastAsia="Cambria"/>
+          <w:b/>
+          <w:color w:val="000000"/>
           <w:sz w:val="28"/>
           <w:szCs w:val="28"/>
         </w:rPr>
       </w:pPr>
       <w:r>
         <w:rPr>
-          <w:rFonts w:eastAsia="Cambria"/>
+          <w:color w:val="000000"/>
           <w:sz w:val="28"/>
           <w:szCs w:val="28"/>
         </w:rPr>
-        <w:t>«ВОРОНЕЖСКИЙ ГОСУДАРСТВЕННЫЙ УНИВЕРСИТЕТ»</w:t>
-      </w:r>
-    </w:p>
-    <w:p>
-      <w:pPr>
+        <w:t>(ФГБОУ ВО «ВГУ»)</w:t>
+      </w:r>
+    </w:p>
+    <w:p>
+      <w:pPr>
+        <w:spacing w:line="360" w:lineRule="auto"/>
         <w:jc w:val="center"/>
-        <w:rPr>
-          <w:rFonts w:eastAsia="Cambria"/>
+        <w:outlineLvl w:val="0"/>
+        <w:rPr>
+          <w:color w:val="000000"/>
           <w:sz w:val="28"/>
           <w:szCs w:val="28"/>
         </w:rPr>
       </w:pPr>
-      <w:r>
-        <w:rPr>
-          <w:rFonts w:eastAsia="Cambria"/>
+    </w:p>
+    <w:p>
+      <w:pPr>
+        <w:spacing w:line="360" w:lineRule="auto"/>
+        <w:jc w:val="center"/>
+        <w:outlineLvl w:val="0"/>
+        <w:rPr>
+          <w:color w:val="000000"/>
           <w:sz w:val="28"/>
           <w:szCs w:val="28"/>
         </w:rPr>
-        <w:t>(ФГБОУ ВО «ВГУ»)</w:t>
-      </w:r>
+      </w:pPr>
     </w:p>
     <w:p>
       <w:pPr>
         <w:spacing w:line="360" w:lineRule="auto"/>
         <w:jc w:val="center"/>
-        <w:rPr>
-          <w:rFonts w:eastAsia="Cambria"/>
+        <w:outlineLvl w:val="0"/>
+        <w:rPr>
+          <w:i/>
+          <w:color w:val="000000"/>
+          <w:sz w:val="28"/>
+          <w:szCs w:val="28"/>
+        </w:rPr>
+      </w:pPr>
+      <w:bookmarkStart w:id="0" w:name="_Toc135149015"/>
+      <w:bookmarkStart w:id="1" w:name="_Toc135149731"/>
+      <w:r>
+        <w:rPr>
+          <w:color w:val="000000"/>
+          <w:sz w:val="28"/>
+          <w:szCs w:val="28"/>
+        </w:rPr>
+        <w:t>Факультет компьютерных наук</w:t>
+      </w:r>
+      <w:bookmarkEnd w:id="0"/>
+      <w:bookmarkEnd w:id="1"/>
+    </w:p>
+    <w:p>
+      <w:pPr>
+        <w:spacing w:line="360" w:lineRule="auto"/>
+        <w:jc w:val="center"/>
+        <w:outlineLvl w:val="0"/>
+        <w:rPr>
+          <w:i/>
+          <w:color w:val="000000"/>
+          <w:sz w:val="28"/>
+          <w:szCs w:val="28"/>
+        </w:rPr>
+      </w:pPr>
+      <w:bookmarkStart w:id="2" w:name="_Toc135149016"/>
+      <w:bookmarkStart w:id="3" w:name="_Toc135149732"/>
+      <w:r>
+        <w:rPr>
+          <w:color w:val="000000"/>
+          <w:sz w:val="28"/>
+          <w:szCs w:val="28"/>
+        </w:rPr>
+        <w:t xml:space="preserve">Кафедра </w:t>
+      </w:r>
+      <w:bookmarkEnd w:id="2"/>
+      <w:bookmarkEnd w:id="3"/>
+      <w:r>
+        <w:rPr>
+          <w:color w:val="000000"/>
+          <w:sz w:val="28"/>
+          <w:szCs w:val="28"/>
+        </w:rPr>
+        <w:t>программирования и информационных технологий</w:t>
+      </w:r>
+    </w:p>
+    <w:p>
+      <w:pPr>
+        <w:spacing w:line="360" w:lineRule="auto"/>
+        <w:jc w:val="center"/>
+        <w:rPr>
+          <w:iCs/>
+          <w:color w:val="000000"/>
+          <w:sz w:val="28"/>
+          <w:szCs w:val="28"/>
+        </w:rPr>
+      </w:pPr>
+    </w:p>
+    <w:p>
+      <w:pPr>
+        <w:spacing w:line="360" w:lineRule="auto"/>
+        <w:jc w:val="center"/>
+        <w:rPr>
+          <w:sz w:val="28"/>
+          <w:szCs w:val="28"/>
+        </w:rPr>
+      </w:pPr>
+    </w:p>
+    <w:p>
+      <w:pPr>
+        <w:spacing w:line="360" w:lineRule="auto"/>
+        <w:jc w:val="center"/>
+        <w:rPr>
           <w:b/>
           <w:sz w:val="28"/>
           <w:szCs w:val="28"/>
@@ -110,459 +204,347 @@
     </w:p>
     <w:p>
       <w:pPr>
+        <w:spacing w:line="360" w:lineRule="auto"/>
         <w:jc w:val="center"/>
         <w:rPr>
-          <w:rFonts w:eastAsia="Cambria"/>
-          <w:b/>
+          <w:bCs/>
           <w:sz w:val="28"/>
           <w:szCs w:val="28"/>
         </w:rPr>
       </w:pPr>
-    </w:p>
-    <w:p>
-      <w:pPr>
+      <w:r>
+        <w:rPr>
+          <w:bCs/>
+          <w:sz w:val="28"/>
+          <w:szCs w:val="28"/>
+        </w:rPr>
+        <w:t>Курсовая работа</w:t>
+      </w:r>
+    </w:p>
+    <w:p>
+      <w:pPr>
+        <w:tabs>
+          <w:tab w:val="left" w:pos="3402"/>
+        </w:tabs>
         <w:spacing w:line="360" w:lineRule="auto"/>
         <w:jc w:val="center"/>
         <w:rPr>
-          <w:rFonts w:eastAsia="Cambria"/>
           <w:sz w:val="28"/>
           <w:szCs w:val="28"/>
         </w:rPr>
       </w:pPr>
       <w:r>
         <w:rPr>
-          <w:rFonts w:eastAsia="Cambria"/>
           <w:sz w:val="28"/>
           <w:szCs w:val="28"/>
         </w:rPr>
-        <w:t>Факультет Компьютерных наук</w:t>
-      </w:r>
-    </w:p>
-    <w:p>
-      <w:pPr>
+        <w:t>Разработка мобильного приложения</w:t>
+      </w:r>
+      <w:r>
+        <w:rPr>
+          <w:sz w:val="28"/>
+          <w:szCs w:val="28"/>
+        </w:rPr>
+        <w:t xml:space="preserve"> </w:t>
+      </w:r>
+      <w:r>
+        <w:rPr>
+          <w:sz w:val="28"/>
+          <w:szCs w:val="28"/>
+        </w:rPr>
+        <w:t>«</w:t>
+      </w:r>
+      <w:proofErr w:type="spellStart"/>
+      <w:r>
+        <w:rPr>
+          <w:sz w:val="28"/>
+          <w:szCs w:val="28"/>
+          <w:lang w:val="en-US"/>
+        </w:rPr>
+        <w:t>FreelanceFinder</w:t>
+      </w:r>
+      <w:proofErr w:type="spellEnd"/>
+      <w:r>
+        <w:rPr>
+          <w:sz w:val="28"/>
+          <w:szCs w:val="28"/>
+        </w:rPr>
+        <w:t>»</w:t>
+      </w:r>
+    </w:p>
+    <w:p>
+      <w:pPr>
+        <w:tabs>
+          <w:tab w:val="left" w:pos="3402"/>
+        </w:tabs>
         <w:spacing w:line="360" w:lineRule="auto"/>
         <w:jc w:val="center"/>
         <w:rPr>
-          <w:rFonts w:eastAsia="Cambria"/>
           <w:sz w:val="28"/>
           <w:szCs w:val="28"/>
         </w:rPr>
       </w:pPr>
-      <w:r>
-        <w:rPr>
-          <w:rFonts w:eastAsia="Cambria"/>
+    </w:p>
+    <w:p>
+      <w:pPr>
+        <w:tabs>
+          <w:tab w:val="left" w:pos="3402"/>
+        </w:tabs>
+        <w:spacing w:line="360" w:lineRule="auto"/>
+        <w:jc w:val="center"/>
+        <w:rPr>
           <w:sz w:val="28"/>
           <w:szCs w:val="28"/>
         </w:rPr>
-        <w:t>Кафедра программирования и информационных технологий</w:t>
-      </w:r>
-    </w:p>
-    <w:p>
-      <w:pPr>
+      </w:pPr>
+    </w:p>
+    <w:p>
+      <w:pPr>
+        <w:tabs>
+          <w:tab w:val="left" w:pos="3402"/>
+        </w:tabs>
+        <w:spacing w:line="360" w:lineRule="auto"/>
         <w:jc w:val="center"/>
         <w:rPr>
-          <w:rFonts w:eastAsia="Cambria"/>
           <w:sz w:val="28"/>
           <w:szCs w:val="28"/>
         </w:rPr>
       </w:pPr>
-    </w:p>
-    <w:p>
-      <w:pPr>
-        <w:jc w:val="center"/>
-        <w:rPr>
-          <w:rFonts w:eastAsia="Cambria"/>
+      <w:r>
+        <w:rPr>
           <w:sz w:val="28"/>
           <w:szCs w:val="28"/>
         </w:rPr>
-      </w:pPr>
-    </w:p>
-    <w:p>
-      <w:pPr>
-        <w:pBdr>
-          <w:top w:val="nil"/>
-          <w:left w:val="nil"/>
-          <w:bottom w:val="nil"/>
-          <w:right w:val="nil"/>
-          <w:between w:val="nil"/>
-        </w:pBdr>
+        <w:t>09.03.02 Информационные системы и технологии</w:t>
+      </w:r>
+    </w:p>
+    <w:p>
+      <w:pPr>
         <w:tabs>
-          <w:tab w:val="left" w:pos="916"/>
-          <w:tab w:val="left" w:pos="1832"/>
-          <w:tab w:val="left" w:pos="2748"/>
-          <w:tab w:val="left" w:pos="3664"/>
-          <w:tab w:val="left" w:pos="4580"/>
-          <w:tab w:val="left" w:pos="5496"/>
-          <w:tab w:val="left" w:pos="6412"/>
-          <w:tab w:val="left" w:pos="7328"/>
-          <w:tab w:val="left" w:pos="8244"/>
-          <w:tab w:val="left" w:pos="9160"/>
-          <w:tab w:val="left" w:pos="10076"/>
-          <w:tab w:val="left" w:pos="10992"/>
-          <w:tab w:val="left" w:pos="11908"/>
-          <w:tab w:val="left" w:pos="12824"/>
-          <w:tab w:val="left" w:pos="13740"/>
-          <w:tab w:val="left" w:pos="14656"/>
+          <w:tab w:val="left" w:pos="3402"/>
         </w:tabs>
+        <w:spacing w:line="360" w:lineRule="auto"/>
         <w:jc w:val="center"/>
         <w:rPr>
-          <w:rFonts w:eastAsia="Cambria"/>
-          <w:color w:val="000000"/>
           <w:sz w:val="28"/>
           <w:szCs w:val="28"/>
         </w:rPr>
       </w:pPr>
       <w:r>
         <w:rPr>
-          <w:rFonts w:eastAsia="Cambria"/>
-          <w:color w:val="000000"/>
           <w:sz w:val="28"/>
           <w:szCs w:val="28"/>
         </w:rPr>
-        <w:t>Курсов</w:t>
-      </w:r>
-      <w:r>
-        <w:rPr>
-          <w:rFonts w:eastAsia="Cambria"/>
-          <w:color w:val="000000"/>
+        <w:t>Программная инженерия в информационных системах</w:t>
+      </w:r>
+    </w:p>
+    <w:p>
+      <w:pPr>
+        <w:tabs>
+          <w:tab w:val="left" w:pos="3402"/>
+        </w:tabs>
+        <w:spacing w:line="360" w:lineRule="auto"/>
+        <w:jc w:val="center"/>
+        <w:rPr>
           <w:sz w:val="28"/>
           <w:szCs w:val="28"/>
         </w:rPr>
-        <w:t>ая работа</w:t>
-      </w:r>
-    </w:p>
-    <w:p>
-      <w:pPr>
-        <w:pBdr>
-          <w:top w:val="nil"/>
-          <w:left w:val="nil"/>
-          <w:bottom w:val="nil"/>
-          <w:right w:val="nil"/>
-          <w:between w:val="nil"/>
-        </w:pBdr>
+      </w:pPr>
+    </w:p>
+    <w:p>
+      <w:pPr>
         <w:tabs>
-          <w:tab w:val="left" w:pos="916"/>
-          <w:tab w:val="left" w:pos="1832"/>
-          <w:tab w:val="left" w:pos="2748"/>
-          <w:tab w:val="left" w:pos="3664"/>
-          <w:tab w:val="left" w:pos="4580"/>
-          <w:tab w:val="left" w:pos="5496"/>
-          <w:tab w:val="left" w:pos="6412"/>
-          <w:tab w:val="left" w:pos="7328"/>
-          <w:tab w:val="left" w:pos="8244"/>
-          <w:tab w:val="left" w:pos="9160"/>
-          <w:tab w:val="left" w:pos="10076"/>
-          <w:tab w:val="left" w:pos="10992"/>
-          <w:tab w:val="left" w:pos="11908"/>
-          <w:tab w:val="left" w:pos="12824"/>
-          <w:tab w:val="left" w:pos="13740"/>
-          <w:tab w:val="left" w:pos="14656"/>
+          <w:tab w:val="left" w:pos="3402"/>
         </w:tabs>
+        <w:spacing w:line="360" w:lineRule="auto"/>
         <w:jc w:val="center"/>
         <w:rPr>
-          <w:rFonts w:eastAsia="Cambria"/>
-          <w:color w:val="000000"/>
           <w:sz w:val="28"/>
           <w:szCs w:val="28"/>
         </w:rPr>
       </w:pPr>
-      <w:r>
-        <w:rPr>
-          <w:rFonts w:eastAsia="Cambria"/>
-          <w:color w:val="000000"/>
+    </w:p>
+    <w:p>
+      <w:pPr>
+        <w:tabs>
+          <w:tab w:val="left" w:pos="3402"/>
+        </w:tabs>
+        <w:spacing w:line="360" w:lineRule="auto"/>
+        <w:jc w:val="center"/>
+        <w:rPr>
           <w:sz w:val="28"/>
           <w:szCs w:val="28"/>
         </w:rPr>
-        <w:t>на разработку мобильного</w:t>
-      </w:r>
-      <w:r>
-        <w:rPr>
-          <w:rFonts w:eastAsia="Cambria"/>
-          <w:color w:val="000000"/>
+      </w:pPr>
+    </w:p>
+    <w:p>
+      <w:pPr>
+        <w:tabs>
+          <w:tab w:val="left" w:pos="3402"/>
+        </w:tabs>
+        <w:spacing w:line="360" w:lineRule="auto"/>
+        <w:jc w:val="both"/>
+        <w:rPr>
           <w:sz w:val="28"/>
           <w:szCs w:val="28"/>
         </w:rPr>
-        <w:t xml:space="preserve"> </w:t>
-      </w:r>
-      <w:r>
-        <w:rPr>
-          <w:rFonts w:eastAsia="Cambria"/>
-          <w:color w:val="000000"/>
+      </w:pPr>
+      <w:r>
+        <w:rPr>
           <w:sz w:val="28"/>
           <w:szCs w:val="28"/>
         </w:rPr>
-        <w:t>приложения</w:t>
-      </w:r>
-    </w:p>
-    <w:p>
-      <w:pPr>
-        <w:pBdr>
-          <w:top w:val="nil"/>
-          <w:left w:val="nil"/>
-          <w:bottom w:val="nil"/>
-          <w:right w:val="nil"/>
-          <w:between w:val="nil"/>
-        </w:pBdr>
-        <w:tabs>
-          <w:tab w:val="left" w:pos="916"/>
-          <w:tab w:val="left" w:pos="1832"/>
-          <w:tab w:val="left" w:pos="2748"/>
-          <w:tab w:val="left" w:pos="3664"/>
-          <w:tab w:val="left" w:pos="4580"/>
-          <w:tab w:val="left" w:pos="5496"/>
-          <w:tab w:val="left" w:pos="6412"/>
-          <w:tab w:val="left" w:pos="7328"/>
-          <w:tab w:val="left" w:pos="8244"/>
-          <w:tab w:val="left" w:pos="9160"/>
-          <w:tab w:val="left" w:pos="10076"/>
-          <w:tab w:val="left" w:pos="10992"/>
-          <w:tab w:val="left" w:pos="11908"/>
-          <w:tab w:val="left" w:pos="12824"/>
-          <w:tab w:val="left" w:pos="13740"/>
-          <w:tab w:val="left" w:pos="14656"/>
-        </w:tabs>
-        <w:spacing w:after="200" w:line="276" w:lineRule="auto"/>
-        <w:jc w:val="center"/>
-        <w:rPr>
-          <w:color w:val="000000"/>
+        <w:t xml:space="preserve">Зав. кафедрой ________________ </w:t>
+      </w:r>
+      <w:r>
+        <w:rPr>
           <w:sz w:val="28"/>
           <w:szCs w:val="28"/>
         </w:rPr>
-      </w:pPr>
-      <w:r>
-        <w:rPr>
-          <w:color w:val="000000"/>
+        <w:t>Махортов</w:t>
+      </w:r>
+      <w:r>
+        <w:rPr>
           <w:sz w:val="28"/>
           <w:szCs w:val="28"/>
         </w:rPr>
-        <w:t>«</w:t>
+        <w:t xml:space="preserve"> С.Д., </w:t>
       </w:r>
       <w:proofErr w:type="spellStart"/>
       <w:r>
         <w:rPr>
-          <w:color w:val="000000"/>
           <w:sz w:val="28"/>
           <w:szCs w:val="28"/>
         </w:rPr>
-        <w:t>FreelanceFinder</w:t>
-      </w:r>
-      <w:proofErr w:type="spellEnd"/>
-      <w:r>
-        <w:rPr>
-          <w:color w:val="000000"/>
+        <w:t>д.</w:t>
+      </w:r>
+      <w:r>
+        <w:rPr>
           <w:sz w:val="28"/>
           <w:szCs w:val="28"/>
         </w:rPr>
-        <w:t>»</w:t>
-      </w:r>
-    </w:p>
-    <w:p>
-      <w:pPr>
-        <w:pBdr>
-          <w:top w:val="nil"/>
-          <w:left w:val="nil"/>
-          <w:bottom w:val="nil"/>
-          <w:right w:val="nil"/>
-          <w:between w:val="nil"/>
-        </w:pBdr>
-        <w:spacing w:before="120" w:after="120"/>
-        <w:jc w:val="center"/>
-        <w:rPr>
-          <w:rFonts w:eastAsia="Arial"/>
-          <w:color w:val="000000"/>
+        <w:t>ф</w:t>
+      </w:r>
+      <w:r>
+        <w:rPr>
           <w:sz w:val="28"/>
           <w:szCs w:val="28"/>
         </w:rPr>
-      </w:pPr>
-    </w:p>
-    <w:p>
-      <w:pPr>
-        <w:pBdr>
-          <w:top w:val="nil"/>
-          <w:left w:val="nil"/>
-          <w:bottom w:val="nil"/>
-          <w:right w:val="nil"/>
-          <w:between w:val="nil"/>
-        </w:pBdr>
-        <w:spacing w:before="120" w:after="120"/>
-        <w:ind w:firstLine="709"/>
-        <w:jc w:val="center"/>
-        <w:rPr>
-          <w:rFonts w:eastAsia="Arial"/>
-          <w:color w:val="000000"/>
+        <w:t>-</w:t>
+      </w:r>
+      <w:r>
+        <w:rPr>
           <w:sz w:val="28"/>
           <w:szCs w:val="28"/>
         </w:rPr>
-      </w:pPr>
-    </w:p>
-    <w:p>
-      <w:pPr>
-        <w:pBdr>
-          <w:top w:val="nil"/>
-          <w:left w:val="nil"/>
-          <w:bottom w:val="nil"/>
-          <w:right w:val="nil"/>
-          <w:between w:val="nil"/>
-        </w:pBdr>
-        <w:spacing w:before="120" w:after="120"/>
-        <w:ind w:firstLine="709"/>
-        <w:jc w:val="center"/>
-        <w:rPr>
-          <w:rFonts w:eastAsia="Cambria"/>
-          <w:color w:val="000000"/>
+        <w:t>м.</w:t>
+      </w:r>
+      <w:r>
+        <w:rPr>
           <w:sz w:val="28"/>
           <w:szCs w:val="28"/>
         </w:rPr>
-      </w:pPr>
-    </w:p>
-    <w:p>
-      <w:pPr>
-        <w:pBdr>
-          <w:top w:val="nil"/>
-          <w:left w:val="nil"/>
-          <w:bottom w:val="nil"/>
-          <w:right w:val="nil"/>
-          <w:between w:val="nil"/>
-        </w:pBdr>
-        <w:spacing w:before="120" w:after="120"/>
-        <w:ind w:firstLine="709"/>
-        <w:jc w:val="center"/>
-        <w:rPr>
-          <w:rFonts w:eastAsia="Cambria"/>
-          <w:color w:val="000000"/>
+        <w:t>н</w:t>
+      </w:r>
+      <w:proofErr w:type="spellEnd"/>
+      <w:r>
+        <w:rPr>
           <w:sz w:val="28"/>
           <w:szCs w:val="28"/>
         </w:rPr>
-      </w:pPr>
-    </w:p>
-    <w:p>
-      <w:pPr>
-        <w:pBdr>
-          <w:top w:val="nil"/>
-          <w:left w:val="nil"/>
-          <w:bottom w:val="nil"/>
-          <w:right w:val="nil"/>
-          <w:between w:val="nil"/>
-        </w:pBdr>
-        <w:spacing w:before="120" w:after="120"/>
-        <w:ind w:firstLine="709"/>
-        <w:jc w:val="center"/>
-        <w:rPr>
-          <w:rFonts w:eastAsia="Cambria"/>
-          <w:color w:val="000000"/>
+        <w:t>., профессор</w:t>
+      </w:r>
+    </w:p>
+    <w:p>
+      <w:pPr>
+        <w:tabs>
+          <w:tab w:val="left" w:pos="3402"/>
+        </w:tabs>
+        <w:spacing w:line="360" w:lineRule="auto"/>
+        <w:jc w:val="both"/>
+        <w:rPr>
           <w:sz w:val="28"/>
           <w:szCs w:val="28"/>
         </w:rPr>
       </w:pPr>
-    </w:p>
-    <w:p>
-      <w:pPr>
-        <w:pBdr>
-          <w:top w:val="nil"/>
-          <w:left w:val="nil"/>
-          <w:bottom w:val="nil"/>
-          <w:right w:val="nil"/>
-          <w:between w:val="nil"/>
-        </w:pBdr>
-        <w:spacing w:before="120" w:after="120"/>
-        <w:ind w:firstLine="709"/>
-        <w:jc w:val="center"/>
-        <w:rPr>
-          <w:rFonts w:eastAsia="Cambria"/>
-          <w:color w:val="000000"/>
+      <w:r>
+        <w:rPr>
           <w:sz w:val="28"/>
           <w:szCs w:val="28"/>
         </w:rPr>
-      </w:pPr>
-    </w:p>
-    <w:p>
-      <w:pPr>
-        <w:ind w:firstLine="709"/>
-        <w:jc w:val="both"/>
-        <w:rPr>
-          <w:rFonts w:eastAsia="Cambria"/>
+        <w:t xml:space="preserve">Обучающийся ________________ </w:t>
+      </w:r>
+      <w:r>
+        <w:rPr>
           <w:sz w:val="28"/>
           <w:szCs w:val="28"/>
         </w:rPr>
-      </w:pPr>
-    </w:p>
-    <w:p>
-      <w:pPr>
-        <w:spacing w:line="360" w:lineRule="auto"/>
-        <w:ind w:firstLine="709"/>
-        <w:jc w:val="both"/>
-        <w:rPr>
-          <w:rFonts w:eastAsia="Cambria"/>
+        <w:t>Капустин</w:t>
+      </w:r>
+      <w:r>
+        <w:rPr>
           <w:sz w:val="28"/>
           <w:szCs w:val="28"/>
         </w:rPr>
-      </w:pPr>
-      <w:r>
-        <w:rPr>
-          <w:rFonts w:eastAsia="Cambria"/>
+        <w:t xml:space="preserve"> </w:t>
+      </w:r>
+      <w:r>
+        <w:rPr>
           <w:sz w:val="28"/>
           <w:szCs w:val="28"/>
         </w:rPr>
-        <w:t>Исполнители</w:t>
-      </w:r>
-    </w:p>
-    <w:p>
-      <w:pPr>
-        <w:spacing w:line="360" w:lineRule="auto"/>
-        <w:ind w:left="707" w:firstLine="709"/>
-        <w:jc w:val="both"/>
-        <w:rPr>
-          <w:rFonts w:eastAsia="Cambria"/>
+        <w:t>М</w:t>
+      </w:r>
+      <w:r>
+        <w:rPr>
           <w:sz w:val="28"/>
           <w:szCs w:val="28"/>
         </w:rPr>
-      </w:pPr>
-      <w:r>
-        <w:rPr>
-          <w:rFonts w:eastAsia="Cambria"/>
+        <w:t>.</w:t>
+      </w:r>
+      <w:r>
+        <w:rPr>
           <w:sz w:val="28"/>
           <w:szCs w:val="28"/>
         </w:rPr>
-        <w:t>______________</w:t>
-      </w:r>
-      <w:r>
-        <w:rPr>
-          <w:rFonts w:eastAsia="Cambria"/>
+        <w:t>И</w:t>
+      </w:r>
+      <w:r>
+        <w:rPr>
           <w:sz w:val="28"/>
           <w:szCs w:val="28"/>
         </w:rPr>
-        <w:t xml:space="preserve"> </w:t>
-      </w:r>
-      <w:r>
+        <w:t>., 3 курс, д/о</w:t>
+      </w:r>
+    </w:p>
+    <w:p>
+      <w:pPr>
+        <w:tabs>
+          <w:tab w:val="left" w:pos="3402"/>
+        </w:tabs>
+        <w:spacing w:line="360" w:lineRule="auto"/>
+        <w:jc w:val="both"/>
         <w:rPr>
           <w:sz w:val="28"/>
           <w:szCs w:val="28"/>
         </w:rPr>
-        <w:t>М.И. Капустин</w:t>
-      </w:r>
-    </w:p>
-    <w:p>
-      <w:pPr>
-        <w:spacing w:line="360" w:lineRule="auto"/>
-        <w:ind w:left="707" w:firstLine="709"/>
-        <w:jc w:val="both"/>
-        <w:rPr>
-          <w:rFonts w:eastAsia="Cambria"/>
+      </w:pPr>
+      <w:r>
+        <w:rPr>
           <w:sz w:val="28"/>
           <w:szCs w:val="28"/>
         </w:rPr>
-      </w:pPr>
-      <w:r>
-        <w:rPr>
-          <w:rFonts w:eastAsia="Cambria"/>
+        <w:t xml:space="preserve">Обучающийся ________________ </w:t>
+      </w:r>
+      <w:r>
+        <w:rPr>
           <w:sz w:val="28"/>
           <w:szCs w:val="28"/>
         </w:rPr>
-        <w:t>______________</w:t>
-      </w:r>
-      <w:r>
-        <w:rPr>
-          <w:rFonts w:eastAsia="Cambria"/>
+        <w:t>Коротаев</w:t>
+      </w:r>
+      <w:r>
+        <w:rPr>
           <w:sz w:val="28"/>
           <w:szCs w:val="28"/>
         </w:rPr>
@@ -573,154 +555,116 @@
           <w:sz w:val="28"/>
           <w:szCs w:val="28"/>
         </w:rPr>
-        <w:t>Т.А. Коротаев</w:t>
-      </w:r>
-    </w:p>
-    <w:p>
-      <w:pPr>
-        <w:spacing w:line="360" w:lineRule="auto"/>
-        <w:ind w:left="707" w:firstLine="709"/>
-        <w:jc w:val="both"/>
-        <w:rPr>
-          <w:rFonts w:eastAsia="Cambria"/>
+        <w:t>Т</w:t>
+      </w:r>
+      <w:r>
+        <w:rPr>
           <w:sz w:val="28"/>
           <w:szCs w:val="28"/>
         </w:rPr>
-      </w:pPr>
-      <w:r>
-        <w:rPr>
-          <w:rFonts w:eastAsia="Cambria"/>
+        <w:t>.А., 3 курс, д/о</w:t>
+      </w:r>
+    </w:p>
+    <w:p>
+      <w:pPr>
+        <w:tabs>
+          <w:tab w:val="left" w:pos="3402"/>
+        </w:tabs>
+        <w:spacing w:line="360" w:lineRule="auto"/>
+        <w:jc w:val="both"/>
+        <w:rPr>
           <w:sz w:val="28"/>
           <w:szCs w:val="28"/>
         </w:rPr>
-        <w:t>______________</w:t>
-      </w:r>
-      <w:r>
-        <w:rPr>
-          <w:rFonts w:eastAsia="Cambria"/>
+      </w:pPr>
+      <w:r>
+        <w:rPr>
           <w:sz w:val="28"/>
           <w:szCs w:val="28"/>
         </w:rPr>
-        <w:t xml:space="preserve"> </w:t>
+        <w:t xml:space="preserve">Обучающийся ________________ </w:t>
       </w:r>
       <w:r>
         <w:rPr>
           <w:sz w:val="28"/>
           <w:szCs w:val="28"/>
         </w:rPr>
-        <w:t>О.А. Киреев</w:t>
-      </w:r>
-    </w:p>
-    <w:p>
-      <w:pPr>
-        <w:spacing w:line="360" w:lineRule="auto"/>
-        <w:ind w:firstLine="709"/>
-        <w:jc w:val="both"/>
-        <w:rPr>
-          <w:rFonts w:eastAsia="Cambria"/>
+        <w:t>Киреев</w:t>
+      </w:r>
+      <w:r>
+        <w:rPr>
           <w:sz w:val="28"/>
           <w:szCs w:val="28"/>
         </w:rPr>
-      </w:pPr>
-      <w:r>
-        <w:rPr>
-          <w:rFonts w:eastAsia="Cambria"/>
+        <w:t xml:space="preserve"> </w:t>
+      </w:r>
+      <w:r>
+        <w:rPr>
           <w:sz w:val="28"/>
           <w:szCs w:val="28"/>
         </w:rPr>
-        <w:t>Заказчик</w:t>
-      </w:r>
-    </w:p>
-    <w:p>
-      <w:pPr>
-        <w:spacing w:line="360" w:lineRule="auto"/>
-        <w:ind w:left="707" w:firstLine="709"/>
-        <w:jc w:val="both"/>
-        <w:rPr>
-          <w:rFonts w:eastAsia="Cambria"/>
+        <w:t>О</w:t>
+      </w:r>
+      <w:r>
+        <w:rPr>
           <w:sz w:val="28"/>
           <w:szCs w:val="28"/>
         </w:rPr>
-      </w:pPr>
-      <w:r>
-        <w:rPr>
-          <w:rFonts w:eastAsia="Cambria"/>
+        <w:t>.</w:t>
+      </w:r>
+      <w:r>
+        <w:rPr>
           <w:sz w:val="28"/>
           <w:szCs w:val="28"/>
         </w:rPr>
-        <w:t>______________ В.С. Тарасов</w:t>
-      </w:r>
-    </w:p>
-    <w:p>
-      <w:pPr>
-        <w:spacing w:before="240" w:after="120" w:line="360" w:lineRule="auto"/>
-        <w:ind w:firstLine="709"/>
-        <w:jc w:val="both"/>
-        <w:rPr>
-          <w:rFonts w:eastAsia="Cambria"/>
+        <w:t>А</w:t>
+      </w:r>
+      <w:r>
+        <w:rPr>
           <w:sz w:val="28"/>
           <w:szCs w:val="28"/>
         </w:rPr>
-      </w:pPr>
-    </w:p>
-    <w:p>
-      <w:pPr>
-        <w:spacing w:before="160" w:line="360" w:lineRule="auto"/>
+        <w:t>., 3 курс, д/о</w:t>
+      </w:r>
+    </w:p>
+    <w:p>
+      <w:pPr>
+        <w:tabs>
+          <w:tab w:val="left" w:pos="3402"/>
+        </w:tabs>
+        <w:spacing w:line="360" w:lineRule="auto"/>
         <w:jc w:val="both"/>
         <w:rPr>
-          <w:rFonts w:eastAsia="Cambria"/>
           <w:sz w:val="28"/>
           <w:szCs w:val="28"/>
         </w:rPr>
       </w:pPr>
-    </w:p>
-    <w:p>
-      <w:pPr>
-        <w:spacing w:before="160" w:line="360" w:lineRule="auto"/>
-        <w:jc w:val="both"/>
-        <w:rPr>
-          <w:rFonts w:eastAsia="Cambria"/>
+      <w:r>
+        <w:rPr>
           <w:sz w:val="28"/>
           <w:szCs w:val="28"/>
         </w:rPr>
-      </w:pPr>
-    </w:p>
-    <w:p>
-      <w:pPr>
-        <w:spacing w:before="160" w:line="360" w:lineRule="auto"/>
-        <w:rPr>
-          <w:rFonts w:eastAsia="Cambria"/>
+        <w:t>Руководитель ________________ Тарасов В.С., ст. преподаватель</w:t>
+      </w:r>
+    </w:p>
+    <w:p>
+      <w:pPr>
+        <w:spacing w:before="2040"/>
+        <w:jc w:val="center"/>
+        <w:rPr>
           <w:sz w:val="28"/>
           <w:szCs w:val="28"/>
         </w:rPr>
       </w:pPr>
-    </w:p>
-    <w:p>
-      <w:pPr>
-        <w:spacing w:before="160" w:line="360" w:lineRule="auto"/>
-        <w:jc w:val="center"/>
-        <w:rPr>
-          <w:rFonts w:eastAsia="Cambria"/>
+      <w:r>
+        <w:rPr>
           <w:sz w:val="28"/>
           <w:szCs w:val="28"/>
         </w:rPr>
-      </w:pPr>
-      <w:r>
-        <w:rPr>
-          <w:rFonts w:eastAsia="Cambria"/>
-          <w:sz w:val="28"/>
-          <w:szCs w:val="28"/>
-        </w:rPr>
+        <w:br/>
         <w:t>Воронеж 2024</w:t>
       </w:r>
-    </w:p>
-    <w:p>
-      <w:pPr>
-        <w:spacing w:before="2040"/>
-        <w:jc w:val="center"/>
-      </w:pPr>
-      <w:r>
-        <w:lastRenderedPageBreak/>
+      <w:r>
         <w:br w:type="page"/>
       </w:r>
     </w:p>
@@ -731,7 +675,7 @@
           <w:rFonts w:cs="Times New Roman"/>
         </w:rPr>
       </w:pPr>
-      <w:bookmarkStart w:id="1" w:name="_Toc136793098"/>
+      <w:bookmarkStart w:id="4" w:name="_Toc136793098"/>
       <w:r>
         <w:rPr>
           <w:rFonts w:cs="Times New Roman"/>
@@ -739,7 +683,7 @@
         <w:lastRenderedPageBreak/>
         <w:t>Введение</w:t>
       </w:r>
-      <w:bookmarkEnd w:id="1"/>
+      <w:bookmarkEnd w:id="4"/>
     </w:p>
     <w:p>
       <w:pPr>
@@ -820,10 +764,7 @@
         <w:pStyle w:val="12"/>
       </w:pPr>
       <w:r>
-        <w:t>В рамках работы будут рассмотрены различные аспекты разработки, начиная с анализа предметной области, определения его концепции и основных требований. Затем будет изучено проектирование пользовательского интерфейса и пользовательского опыта, с учетом современных тенденций и личных практик в этой области. Важное внимание будет уделено выбору и интеграции соответствующих технологий для обеспечения необходимых функций.</w:t>
-      </w:r>
-      <w:r>
-        <w:t xml:space="preserve"> </w:t>
+        <w:t xml:space="preserve">В рамках работы будут рассмотрены различные аспекты разработки, начиная с анализа предметной области, определения его концепции и основных требований. Затем будет изучено проектирование пользовательского интерфейса и пользовательского опыта, с учетом современных тенденций и личных практик в этой области. Важное внимание будет уделено выбору и интеграции соответствующих технологий для обеспечения необходимых функций. </w:t>
       </w:r>
     </w:p>
     <w:p>
@@ -844,18 +785,18 @@
       <w:pPr>
         <w:pStyle w:val="a0"/>
       </w:pPr>
-      <w:bookmarkStart w:id="2" w:name="_Toc136793099"/>
+      <w:bookmarkStart w:id="5" w:name="_Toc136793099"/>
       <w:r>
         <w:lastRenderedPageBreak/>
         <w:t>Постановка задачи</w:t>
       </w:r>
-      <w:bookmarkEnd w:id="2"/>
+      <w:bookmarkEnd w:id="5"/>
     </w:p>
     <w:p>
       <w:pPr>
         <w:pStyle w:val="a1"/>
       </w:pPr>
-      <w:bookmarkStart w:id="3" w:name="_Toc136793100"/>
+      <w:bookmarkStart w:id="6" w:name="_Toc136793100"/>
       <w:r>
         <w:t xml:space="preserve">Цели создания </w:t>
       </w:r>
@@ -865,7 +806,7 @@
       <w:r>
         <w:t>ы</w:t>
       </w:r>
-      <w:bookmarkEnd w:id="3"/>
+      <w:bookmarkEnd w:id="6"/>
     </w:p>
     <w:p>
       <w:pPr>
@@ -900,14 +841,14 @@
       <w:pPr>
         <w:pStyle w:val="a1"/>
       </w:pPr>
-      <w:bookmarkStart w:id="4" w:name="_Toc136793102"/>
+      <w:bookmarkStart w:id="7" w:name="_Toc136793102"/>
       <w:r>
         <w:t xml:space="preserve">Задачи </w:t>
       </w:r>
       <w:r>
         <w:t>проекта</w:t>
       </w:r>
-      <w:bookmarkEnd w:id="4"/>
+      <w:bookmarkEnd w:id="7"/>
     </w:p>
     <w:p>
       <w:pPr>
@@ -981,6 +922,14 @@
     </w:p>
     <w:p>
       <w:pPr>
+        <w:pStyle w:val="12"/>
+      </w:pPr>
+      <w:r>
+        <w:t xml:space="preserve">Для каждой группы пользователей предусмотрены свои функции. </w:t>
+      </w:r>
+    </w:p>
+    <w:p>
+      <w:pPr>
         <w:pStyle w:val="10"/>
         <w:numPr>
           <w:ilvl w:val="0"/>
@@ -988,8 +937,47 @@
         </w:numPr>
         <w:ind w:left="1429"/>
       </w:pPr>
-      <w:r>
-        <w:t xml:space="preserve">Для каждой группы пользователей предусмотрены свои функции. </w:t>
+    </w:p>
+    <w:p>
+      <w:pPr>
+        <w:pStyle w:val="a2"/>
+      </w:pPr>
+      <w:r>
+        <w:t>Для неавторизованного пользователя:</w:t>
+      </w:r>
+    </w:p>
+    <w:p>
+      <w:pPr>
+        <w:pStyle w:val="a2"/>
+        <w:numPr>
+          <w:ilvl w:val="0"/>
+          <w:numId w:val="0"/>
+        </w:numPr>
+        <w:ind w:left="851"/>
+      </w:pPr>
+    </w:p>
+    <w:p>
+      <w:pPr>
+        <w:pStyle w:val="10"/>
+      </w:pPr>
+      <w:r>
+        <w:t>просмотр заказов: Возможность просматривать заказы без возможности отклика;</w:t>
+      </w:r>
+    </w:p>
+    <w:p>
+      <w:pPr>
+        <w:pStyle w:val="10"/>
+      </w:pPr>
+      <w:r>
+        <w:t>просмотр фрилансеров: Возможность просматривать фрилансеров без возможности предложения заказа;</w:t>
+      </w:r>
+    </w:p>
+    <w:p>
+      <w:pPr>
+        <w:pStyle w:val="10"/>
+      </w:pPr>
+      <w:r>
+        <w:t>регистрация и вход: Возможность регистрации нового аккаунта. Вход в существующий аккаунт для получения полного доступа к функциям приложения.</w:t>
       </w:r>
     </w:p>
     <w:p>
@@ -1007,7 +995,7 @@
         <w:pStyle w:val="a2"/>
       </w:pPr>
       <w:r>
-        <w:t>Для неавторизованного пользователя:</w:t>
+        <w:t>Для авторизованного пользователя (Фрилансер):</w:t>
       </w:r>
     </w:p>
     <w:p>
@@ -1025,7 +1013,7 @@
         <w:pStyle w:val="10"/>
       </w:pPr>
       <w:r>
-        <w:t>просмотр заказов: Возможность просматривать заказы без возможности отклика;</w:t>
+        <w:t>отклик на заказ: Возможность просмотра заказов и отклика на интересующий;</w:t>
       </w:r>
     </w:p>
     <w:p>
@@ -1033,7 +1021,7 @@
         <w:pStyle w:val="10"/>
       </w:pPr>
       <w:r>
-        <w:t>просмотр фрилансеров: Возможность просматривать фрилансеров без возможности предложения заказа;</w:t>
+        <w:t>просмотр других фрилансеров;</w:t>
       </w:r>
     </w:p>
     <w:p>
@@ -1041,7 +1029,23 @@
         <w:pStyle w:val="10"/>
       </w:pPr>
       <w:r>
-        <w:t>регистрация и вход: Возможность регистрации нового аккаунта. Вход в существующий аккаунт для получения полного доступа к функциям приложения.</w:t>
+        <w:t>принятие заказа: Возможность принять заказ, предложенный заказчиком;</w:t>
+      </w:r>
+    </w:p>
+    <w:p>
+      <w:pPr>
+        <w:pStyle w:val="10"/>
+      </w:pPr>
+      <w:r>
+        <w:t>сбор отзывов: Возможность оставить обратную связь о заказчике;</w:t>
+      </w:r>
+    </w:p>
+    <w:p>
+      <w:pPr>
+        <w:pStyle w:val="10"/>
+      </w:pPr>
+      <w:r>
+        <w:t>личный профиль: Возможность редактировать личные данные, включая имя пользователя, почту, информацию о пользователе, контактную информацию, стоимость и пароль.</w:t>
       </w:r>
     </w:p>
     <w:p>
@@ -1059,7 +1063,7 @@
         <w:pStyle w:val="a2"/>
       </w:pPr>
       <w:r>
-        <w:t>Для авторизованного пользователя (Фрилансер):</w:t>
+        <w:t>Для авторизованного пользователя (Заказчик):</w:t>
       </w:r>
     </w:p>
     <w:p>
@@ -1077,7 +1081,7 @@
         <w:pStyle w:val="10"/>
       </w:pPr>
       <w:r>
-        <w:t>отклик на заказ: Возможность просмотра заказов и отклика на интересующий;</w:t>
+        <w:t>просмотр заказов: Возможность просмотра заказов без возможности отклика;</w:t>
       </w:r>
     </w:p>
     <w:p>
@@ -1085,7 +1089,7 @@
         <w:pStyle w:val="10"/>
       </w:pPr>
       <w:r>
-        <w:t>просмотр других фрилансеров;</w:t>
+        <w:t>предложение фрилансеру заказа: Возможность просмотра фрилансеров с возможностью оставить предложение о выполнении заказа;</w:t>
       </w:r>
     </w:p>
     <w:p>
@@ -1093,7 +1097,7 @@
         <w:pStyle w:val="10"/>
       </w:pPr>
       <w:r>
-        <w:t>принятие заказа: Возможность принять заказ, предложенный заказчиком;</w:t>
+        <w:t>личный профиль: Возможность редактировать личные данные, включая имя пользователя, почту, информацию о пользователе, контактную информацию и пароль;</w:t>
       </w:r>
     </w:p>
     <w:p>
@@ -1101,7 +1105,7 @@
         <w:pStyle w:val="10"/>
       </w:pPr>
       <w:r>
-        <w:t>сбор отзывов: Возможность оставить обратную связь о заказчике;</w:t>
+        <w:t>принятие отклика: Возможность принять отклик фрилансера;</w:t>
       </w:r>
     </w:p>
     <w:p>
@@ -1109,7 +1113,7 @@
         <w:pStyle w:val="10"/>
       </w:pPr>
       <w:r>
-        <w:t>личный профиль: Возможность редактировать личные данные, включая имя пользователя, почту, информацию о пользователе, контактную информацию, стоимость и пароль.</w:t>
+        <w:t>сбор отзывов: Возможность оставить обратную связь о фрилансера.</w:t>
       </w:r>
     </w:p>
     <w:p>
@@ -1127,7 +1131,7 @@
         <w:pStyle w:val="a2"/>
       </w:pPr>
       <w:r>
-        <w:t>Для авторизованного пользователя (Заказчик):</w:t>
+        <w:t>Для администратора:</w:t>
       </w:r>
     </w:p>
     <w:p>
@@ -1145,7 +1149,8 @@
         <w:pStyle w:val="10"/>
       </w:pPr>
       <w:r>
-        <w:t>просмотр заказов: Возможность просмотра заказов без возможности отклика;</w:t>
+        <w:lastRenderedPageBreak/>
+        <w:t>управление пользователями: Возможность просматривать и удалять пользовательские аккаунты;</w:t>
       </w:r>
     </w:p>
     <w:p>
@@ -1153,7 +1158,7 @@
         <w:pStyle w:val="10"/>
       </w:pPr>
       <w:r>
-        <w:t>предложение фрилансеру заказа: Возможность просмотра фрилансеров с возможностью оставить предложение о выполнении заказа;</w:t>
+        <w:t>управление заказами: Возможность редактировать и удалять заказы пользователей;</w:t>
       </w:r>
     </w:p>
     <w:p>
@@ -1161,23 +1166,7 @@
         <w:pStyle w:val="10"/>
       </w:pPr>
       <w:r>
-        <w:t>личный профиль: Возможность редактировать личные данные, включая имя пользователя, почту, информацию о пользователе, контактную информацию и пароль;</w:t>
-      </w:r>
-    </w:p>
-    <w:p>
-      <w:pPr>
-        <w:pStyle w:val="10"/>
-      </w:pPr>
-      <w:r>
-        <w:t>принятие отклика: Возможность принять отклик фрилансера;</w:t>
-      </w:r>
-    </w:p>
-    <w:p>
-      <w:pPr>
-        <w:pStyle w:val="10"/>
-      </w:pPr>
-      <w:r>
-        <w:t>сбор отзывов: Возможность оставить обратную связь о фрилансера.</w:t>
+        <w:t>рассмотрение жалоб: Возможность редактировать и удалять заказы и пользовательские аккаунты по поступившей жалобе.</w:t>
       </w:r>
     </w:p>
     <w:p>
@@ -1192,20 +1181,20 @@
     </w:p>
     <w:p>
       <w:pPr>
-        <w:pStyle w:val="a2"/>
-      </w:pPr>
-      <w:r>
-        <w:t>Для администратора:</w:t>
-      </w:r>
-    </w:p>
-    <w:p>
-      <w:pPr>
-        <w:pStyle w:val="a2"/>
+        <w:pStyle w:val="a1"/>
+      </w:pPr>
+      <w:r>
+        <w:t>Нефункциональные требования:</w:t>
+      </w:r>
+    </w:p>
+    <w:p>
+      <w:pPr>
+        <w:pStyle w:val="a1"/>
         <w:numPr>
           <w:ilvl w:val="0"/>
           <w:numId w:val="0"/>
         </w:numPr>
-        <w:ind w:left="851"/>
+        <w:ind w:left="680"/>
       </w:pPr>
     </w:p>
     <w:p>
@@ -1213,8 +1202,7 @@
         <w:pStyle w:val="10"/>
       </w:pPr>
       <w:r>
-        <w:lastRenderedPageBreak/>
-        <w:t>управление пользователями: Возможность просматривать и удалять пользовательские аккаунты;</w:t>
+        <w:t>безопасность – приложение должно обеспечивать достаточную защиту данных пользователей;</w:t>
       </w:r>
     </w:p>
     <w:p>
@@ -1222,7 +1210,7 @@
         <w:pStyle w:val="10"/>
       </w:pPr>
       <w:r>
-        <w:t>управление заказами: Возможность редактировать и удалять заказы пользователей;</w:t>
+        <w:t>полезность – приложение должно помогать пользователям решать их задачи;</w:t>
       </w:r>
     </w:p>
     <w:p>
@@ -1230,7 +1218,15 @@
         <w:pStyle w:val="10"/>
       </w:pPr>
       <w:r>
-        <w:t>рассмотрение жалоб: Возможность редактировать и удалять заказы и пользовательские аккаунты по поступившей жалобе.</w:t>
+        <w:t>удобство использования – приложение должно быть просто в освоении и использовании;</w:t>
+      </w:r>
+    </w:p>
+    <w:p>
+      <w:pPr>
+        <w:pStyle w:val="10"/>
+      </w:pPr>
+      <w:r>
+        <w:t>масштабируемость – приложение должно иметь возможность легко расширяться и дополнять функциональность.</w:t>
       </w:r>
     </w:p>
     <w:p>
@@ -1245,56 +1241,6 @@
     </w:p>
     <w:p>
       <w:pPr>
-        <w:pStyle w:val="a1"/>
-      </w:pPr>
-      <w:r>
-        <w:t>Нефункциональные требования:</w:t>
-      </w:r>
-    </w:p>
-    <w:p>
-      <w:pPr>
-        <w:pStyle w:val="a1"/>
-        <w:numPr>
-          <w:ilvl w:val="0"/>
-          <w:numId w:val="0"/>
-        </w:numPr>
-        <w:ind w:left="680"/>
-      </w:pPr>
-    </w:p>
-    <w:p>
-      <w:pPr>
-        <w:pStyle w:val="10"/>
-      </w:pPr>
-      <w:r>
-        <w:t>безопасность – приложение должно обеспечивать достаточную защиту данных пользователей;</w:t>
-      </w:r>
-    </w:p>
-    <w:p>
-      <w:pPr>
-        <w:pStyle w:val="10"/>
-      </w:pPr>
-      <w:r>
-        <w:t>полезность – приложение должно помогать пользователям решать их задачи;</w:t>
-      </w:r>
-    </w:p>
-    <w:p>
-      <w:pPr>
-        <w:pStyle w:val="10"/>
-      </w:pPr>
-      <w:r>
-        <w:t>удобство использования – приложение должно быть просто в освоении и использовании;</w:t>
-      </w:r>
-    </w:p>
-    <w:p>
-      <w:pPr>
-        <w:pStyle w:val="10"/>
-      </w:pPr>
-      <w:r>
-        <w:t>масштабируемость – приложение должно иметь возможность легко расширяться и дополнять функциональность.</w:t>
-      </w:r>
-    </w:p>
-    <w:p>
-      <w:pPr>
         <w:pStyle w:val="10"/>
         <w:numPr>
           <w:ilvl w:val="0"/>
@@ -1360,16 +1306,6 @@
           <w:ilvl w:val="0"/>
           <w:numId w:val="0"/>
         </w:numPr>
-        <w:ind w:left="1429"/>
-      </w:pPr>
-    </w:p>
-    <w:p>
-      <w:pPr>
-        <w:pStyle w:val="10"/>
-        <w:numPr>
-          <w:ilvl w:val="0"/>
-          <w:numId w:val="0"/>
-        </w:numPr>
         <w:ind w:left="1069"/>
       </w:pPr>
     </w:p>
@@ -1417,22 +1353,22 @@
       <w:pPr>
         <w:pStyle w:val="a0"/>
       </w:pPr>
-      <w:bookmarkStart w:id="5" w:name="_Toc136793103"/>
+      <w:bookmarkStart w:id="8" w:name="_Toc136793103"/>
       <w:r>
         <w:lastRenderedPageBreak/>
         <w:t>Анализ предметной области</w:t>
       </w:r>
-      <w:bookmarkEnd w:id="5"/>
+      <w:bookmarkEnd w:id="8"/>
     </w:p>
     <w:p>
       <w:pPr>
         <w:pStyle w:val="a1"/>
       </w:pPr>
-      <w:bookmarkStart w:id="6" w:name="_Toc136793104"/>
+      <w:bookmarkStart w:id="9" w:name="_Toc136793104"/>
       <w:r>
         <w:t>Терминология</w:t>
       </w:r>
-      <w:bookmarkEnd w:id="6"/>
+      <w:bookmarkEnd w:id="9"/>
     </w:p>
     <w:p>
       <w:pPr>
@@ -1770,10 +1706,7 @@
               <w:t xml:space="preserve"> </w:t>
             </w:r>
             <w:r>
-              <w:t>мобильного клиента</w:t>
-            </w:r>
-            <w:r>
-              <w:t>.</w:t>
+              <w:t>мобильного клиента.</w:t>
             </w:r>
           </w:p>
         </w:tc>
@@ -1825,10 +1758,7 @@
               <w:t xml:space="preserve"> </w:t>
             </w:r>
             <w:r>
-              <w:t>мобильного клиента</w:t>
-            </w:r>
-            <w:r>
-              <w:t>.</w:t>
+              <w:t>мобильного клиента.</w:t>
             </w:r>
           </w:p>
         </w:tc>
@@ -2278,7 +2208,7 @@
         </w:numPr>
         <w:ind w:left="680"/>
       </w:pPr>
-      <w:bookmarkStart w:id="7" w:name="_Toc136793105"/>
+      <w:bookmarkStart w:id="10" w:name="_Toc136793105"/>
     </w:p>
     <w:p>
       <w:pPr>
@@ -2287,7 +2217,7 @@
       <w:r>
         <w:t>Обзор аналогов</w:t>
       </w:r>
-      <w:bookmarkEnd w:id="7"/>
+      <w:bookmarkEnd w:id="10"/>
     </w:p>
     <w:p>
       <w:pPr>
@@ -2346,13 +2276,7 @@
         <w:pStyle w:val="12"/>
       </w:pPr>
       <w:r>
-        <w:t xml:space="preserve">Хабр Фриланс обладает широким спектром предоставляемых услуг и с точки зрения авторского контента. На платформе представлены различные категории проектов, от разработки программного обеспечения до дизайна и копирайтинга. Кроме того, </w:t>
-      </w:r>
-      <w:r>
-        <w:t xml:space="preserve">там </w:t>
-      </w:r>
-      <w:r>
-        <w:t>публикуются статьи и обзоры, посвященные фрилансу и связанным с ним темам, что позволяет пользователям получать полезную и актуальную информацию.</w:t>
+        <w:t>Хабр Фриланс обладает широким спектром предоставляемых услуг и с точки зрения авторского контента. На платформе представлены различные категории проектов, от разработки программного обеспечения до дизайна и копирайтинга. Кроме того, там публикуются статьи и обзоры, посвященные фрилансу и связанным с ним темам, что позволяет пользователям получать полезную и актуальную информацию.</w:t>
       </w:r>
     </w:p>
     <w:p>
@@ -2379,6 +2303,7 @@
       </w:pPr>
       <w:r>
         <w:rPr>
+          <w:noProof/>
           <w:color w:val="333333"/>
           <w:sz w:val="24"/>
           <w:szCs w:val="24"/>
@@ -2464,7 +2389,7 @@
       </w:pPr>
       <w:r>
         <w:lastRenderedPageBreak/>
-        <w:t>И</w:t>
+        <w:t>и</w:t>
       </w:r>
       <w:r>
         <w:t>нтерфейс блеклый и немного устарел</w:t>
@@ -2478,7 +2403,10 @@
         <w:pStyle w:val="10"/>
       </w:pPr>
       <w:r>
-        <w:t>Отсутствие прозрачности и полноты статистики</w:t>
+        <w:t>о</w:t>
+      </w:r>
+      <w:r>
+        <w:t>тсутствие прозрачности и полноты статистики</w:t>
       </w:r>
       <w:r>
         <w:t>;</w:t>
@@ -2489,7 +2417,10 @@
         <w:pStyle w:val="10"/>
       </w:pPr>
       <w:r>
-        <w:t>Присутствуют комиссионные сборы</w:t>
+        <w:t>п</w:t>
+      </w:r>
+      <w:r>
+        <w:t>рисутствуют комиссионные сборы</w:t>
       </w:r>
       <w:r>
         <w:t>.</w:t>
@@ -2588,10 +2519,7 @@
         <w:t>Upwork</w:t>
       </w:r>
       <w:r>
-        <w:t>, где вы можете увидеть основные разделы и функции.</w:t>
-      </w:r>
-      <w:r>
-        <w:t xml:space="preserve"> </w:t>
+        <w:t xml:space="preserve">, где вы можете увидеть основные разделы и функции. </w:t>
       </w:r>
     </w:p>
     <w:p>
@@ -2684,7 +2612,16 @@
       </w:pPr>
       <w:r>
         <w:lastRenderedPageBreak/>
-        <w:t>Слишком и официальный интерфейс</w:t>
+        <w:t>с</w:t>
+      </w:r>
+      <w:r>
+        <w:t>лишком</w:t>
+      </w:r>
+      <w:r>
+        <w:t xml:space="preserve"> строгий</w:t>
+      </w:r>
+      <w:r>
+        <w:t xml:space="preserve"> и официальный интерфейс</w:t>
       </w:r>
       <w:r>
         <w:t>;</w:t>
@@ -2695,7 +2632,10 @@
         <w:pStyle w:val="10"/>
       </w:pPr>
       <w:r>
-        <w:t>Отсутствие полной статистики</w:t>
+        <w:t>о</w:t>
+      </w:r>
+      <w:r>
+        <w:t>тсутствие полной статистики</w:t>
       </w:r>
       <w:r>
         <w:t>;</w:t>
@@ -2706,7 +2646,10 @@
         <w:pStyle w:val="10"/>
       </w:pPr>
       <w:r>
-        <w:t>Недоступен в некоторых регионах</w:t>
+        <w:t>н</w:t>
+      </w:r>
+      <w:r>
+        <w:t>едоступен в некоторых регионах</w:t>
       </w:r>
       <w:r>
         <w:t>;</w:t>
@@ -2717,7 +2660,10 @@
         <w:pStyle w:val="10"/>
       </w:pPr>
       <w:r>
-        <w:t>Присутствуют комиссионные сборы</w:t>
+        <w:t>п</w:t>
+      </w:r>
+      <w:r>
+        <w:t>рисутствуют комиссионные сборы</w:t>
       </w:r>
       <w:r>
         <w:t>.</w:t>
@@ -2737,17 +2683,17 @@
       <w:pPr>
         <w:pStyle w:val="a1"/>
       </w:pPr>
-      <w:bookmarkStart w:id="8" w:name="_Toc136793109"/>
+      <w:bookmarkStart w:id="11" w:name="_Toc136793109"/>
       <w:r>
         <w:t>Моделирование системы</w:t>
       </w:r>
-      <w:bookmarkEnd w:id="8"/>
+      <w:bookmarkEnd w:id="11"/>
     </w:p>
     <w:p>
       <w:pPr>
         <w:pStyle w:val="a2"/>
       </w:pPr>
-      <w:bookmarkStart w:id="9" w:name="_Toc136793110"/>
+      <w:bookmarkStart w:id="12" w:name="_Toc136793110"/>
       <w:r>
         <w:t xml:space="preserve">Диаграмма в стиле методологии </w:t>
       </w:r>
@@ -2760,7 +2706,7 @@
       <w:r>
         <w:t>0</w:t>
       </w:r>
-      <w:bookmarkEnd w:id="9"/>
+      <w:bookmarkEnd w:id="12"/>
     </w:p>
     <w:p>
       <w:pPr>
@@ -2978,10 +2924,7 @@
         <w:t>0</w:t>
       </w:r>
       <w:r>
-        <w:t>-</w:t>
-      </w:r>
-      <w:r>
-        <w:t>2</w:t>
+        <w:t>-2</w:t>
       </w:r>
     </w:p>
     <w:p>
@@ -2998,7 +2941,7 @@
       <w:pPr>
         <w:pStyle w:val="a2"/>
       </w:pPr>
-      <w:bookmarkStart w:id="10" w:name="_Toc136793111"/>
+      <w:bookmarkStart w:id="13" w:name="_Toc136793111"/>
       <w:r>
         <w:t>Диаграмма пре</w:t>
       </w:r>
@@ -3008,7 +2951,7 @@
       <w:r>
         <w:t>едентов</w:t>
       </w:r>
-      <w:bookmarkEnd w:id="10"/>
+      <w:bookmarkEnd w:id="13"/>
     </w:p>
     <w:p>
       <w:pPr>
@@ -3273,10 +3216,7 @@
         <w:t xml:space="preserve"> </w:t>
       </w:r>
       <w:r>
-        <w:t xml:space="preserve">диаграмма пользования приложением для </w:t>
-      </w:r>
-      <w:r>
-        <w:t>заказчика</w:t>
+        <w:t>диаграмма пользования приложением для заказчика</w:t>
       </w:r>
     </w:p>
     <w:p>
@@ -3361,10 +3301,7 @@
         <w:t xml:space="preserve"> </w:t>
       </w:r>
       <w:r>
-        <w:t xml:space="preserve">диаграмма пользования приложением для </w:t>
-      </w:r>
-      <w:r>
-        <w:t>фрилансера</w:t>
+        <w:t>диаграмма пользования приложением для фрилансера</w:t>
       </w:r>
     </w:p>
     <w:p>
@@ -3449,10 +3386,7 @@
         <w:t xml:space="preserve"> </w:t>
       </w:r>
       <w:r>
-        <w:t xml:space="preserve">диаграмма пользования приложением для </w:t>
-      </w:r>
-      <w:r>
-        <w:t>администратора</w:t>
+        <w:t>диаграмма пользования приложением для администратора</w:t>
       </w:r>
     </w:p>
     <w:p>
@@ -3469,14 +3403,14 @@
       <w:pPr>
         <w:pStyle w:val="a2"/>
       </w:pPr>
-      <w:bookmarkStart w:id="11" w:name="_Toc136793112"/>
+      <w:bookmarkStart w:id="14" w:name="_Toc136793112"/>
       <w:r>
         <w:t>Диаграммы последов</w:t>
       </w:r>
       <w:r>
         <w:t>ательности</w:t>
       </w:r>
-      <w:bookmarkEnd w:id="11"/>
+      <w:bookmarkEnd w:id="14"/>
     </w:p>
     <w:p>
       <w:pPr>
@@ -3586,14 +3520,14 @@
       <w:pPr>
         <w:pStyle w:val="a2"/>
       </w:pPr>
-      <w:bookmarkStart w:id="12" w:name="_Toc136793113"/>
+      <w:bookmarkStart w:id="15" w:name="_Toc136793113"/>
       <w:r>
         <w:t>Диаграмма разверт</w:t>
       </w:r>
       <w:r>
         <w:t>ывания</w:t>
       </w:r>
-      <w:bookmarkEnd w:id="12"/>
+      <w:bookmarkEnd w:id="15"/>
     </w:p>
     <w:p>
       <w:pPr>
@@ -3719,7 +3653,7 @@
       <w:pPr>
         <w:pStyle w:val="a2"/>
       </w:pPr>
-      <w:bookmarkStart w:id="13" w:name="_Toc136793114"/>
+      <w:bookmarkStart w:id="16" w:name="_Toc136793114"/>
       <w:r>
         <w:t>Диаграмм</w:t>
       </w:r>
@@ -3732,7 +3666,7 @@
       <w:r>
         <w:t>я</w:t>
       </w:r>
-      <w:bookmarkEnd w:id="13"/>
+      <w:bookmarkEnd w:id="16"/>
     </w:p>
     <w:p>
       <w:pPr>
@@ -4031,11 +3965,11 @@
       <w:pPr>
         <w:pStyle w:val="a2"/>
       </w:pPr>
-      <w:bookmarkStart w:id="14" w:name="_Toc136793115"/>
+      <w:bookmarkStart w:id="17" w:name="_Toc136793115"/>
       <w:r>
         <w:t>Диаграмма объектов</w:t>
       </w:r>
-      <w:bookmarkEnd w:id="14"/>
+      <w:bookmarkEnd w:id="17"/>
     </w:p>
     <w:p>
       <w:pPr>
@@ -4159,11 +4093,11 @@
       <w:pPr>
         <w:pStyle w:val="a2"/>
       </w:pPr>
-      <w:bookmarkStart w:id="15" w:name="_Toc136793116"/>
+      <w:bookmarkStart w:id="18" w:name="_Toc136793116"/>
       <w:r>
         <w:t>Диаграммы активности</w:t>
       </w:r>
-      <w:bookmarkEnd w:id="15"/>
+      <w:bookmarkEnd w:id="18"/>
     </w:p>
     <w:p>
       <w:pPr>
@@ -4456,21 +4390,21 @@
       <w:pPr>
         <w:pStyle w:val="a0"/>
       </w:pPr>
-      <w:bookmarkStart w:id="16" w:name="_Toc136793118"/>
+      <w:bookmarkStart w:id="19" w:name="_Toc136793118"/>
       <w:r>
         <w:t>Реализация</w:t>
       </w:r>
-      <w:bookmarkEnd w:id="16"/>
+      <w:bookmarkEnd w:id="19"/>
     </w:p>
     <w:p>
       <w:pPr>
         <w:pStyle w:val="a1"/>
       </w:pPr>
-      <w:bookmarkStart w:id="17" w:name="_Toc136793119"/>
+      <w:bookmarkStart w:id="20" w:name="_Toc136793119"/>
       <w:r>
         <w:t>Средства реализации</w:t>
       </w:r>
-      <w:bookmarkEnd w:id="17"/>
+      <w:bookmarkEnd w:id="20"/>
     </w:p>
     <w:p>
       <w:pPr>
@@ -4506,7 +4440,10 @@
         <w:pStyle w:val="10"/>
       </w:pPr>
       <w:r>
-        <w:t xml:space="preserve">Язык программирования: </w:t>
+        <w:t>я</w:t>
+      </w:r>
+      <w:r>
+        <w:t xml:space="preserve">зык программирования: </w:t>
       </w:r>
       <w:r>
         <w:rPr>
@@ -4523,7 +4460,10 @@
         <w:pStyle w:val="10"/>
       </w:pPr>
       <w:r>
-        <w:t>Фреймворк: Spring</w:t>
+        <w:t>ф</w:t>
+      </w:r>
+      <w:r>
+        <w:t>реймворк: Spring</w:t>
       </w:r>
       <w:r>
         <w:t xml:space="preserve"> 6.1.4</w:t>
@@ -4585,7 +4525,10 @@
         <w:pStyle w:val="10"/>
       </w:pPr>
       <w:r>
-        <w:t>Средство</w:t>
+        <w:t>с</w:t>
+      </w:r>
+      <w:r>
+        <w:t>редство</w:t>
       </w:r>
       <w:r>
         <w:t xml:space="preserve"> </w:t>
@@ -4645,7 +4588,10 @@
       </w:pPr>
       <w:r>
         <w:lastRenderedPageBreak/>
-        <w:t>Средство авторизации и аутентификации: Spring Security</w:t>
+        <w:t>с</w:t>
+      </w:r>
+      <w:r>
+        <w:t>редство авторизации и аутентификации: Spring Security</w:t>
       </w:r>
       <w:r>
         <w:t>.</w:t>
@@ -4673,7 +4619,10 @@
         <w:pStyle w:val="10"/>
       </w:pPr>
       <w:r>
-        <w:t xml:space="preserve">Язык программирования: </w:t>
+        <w:t>я</w:t>
+      </w:r>
+      <w:r>
+        <w:t xml:space="preserve">зык программирования: </w:t>
       </w:r>
       <w:proofErr w:type="spellStart"/>
       <w:r>
@@ -4689,7 +4638,10 @@
         <w:pStyle w:val="10"/>
       </w:pPr>
       <w:r>
-        <w:t xml:space="preserve">Фреймворк: </w:t>
+        <w:t>ф</w:t>
+      </w:r>
+      <w:r>
+        <w:t xml:space="preserve">реймворк: </w:t>
       </w:r>
       <w:proofErr w:type="spellStart"/>
       <w:r>
@@ -4705,7 +4657,10 @@
         <w:pStyle w:val="10"/>
       </w:pPr>
       <w:r>
-        <w:t>Средство авторизации и аутентификации: JWT.</w:t>
+        <w:t>с</w:t>
+      </w:r>
+      <w:r>
+        <w:t>редство авторизации и аутентификации: JWT.</w:t>
       </w:r>
     </w:p>
     <w:p>
@@ -4821,16 +4776,217 @@
     </w:p>
     <w:p>
       <w:pPr>
+        <w:pStyle w:val="a0"/>
+        <w:rPr>
+          <w:szCs w:val="28"/>
+        </w:rPr>
+      </w:pPr>
+      <w:r>
+        <w:rPr>
+          <w:lang w:val="en-US"/>
+        </w:rPr>
+        <w:br w:type="page"/>
+      </w:r>
+      <w:r>
+        <w:lastRenderedPageBreak/>
+        <w:t>Аналитика</w:t>
+      </w:r>
+    </w:p>
+    <w:p>
+      <w:pPr>
+        <w:pStyle w:val="a0"/>
+        <w:numPr>
+          <w:ilvl w:val="0"/>
+          <w:numId w:val="0"/>
+        </w:numPr>
+        <w:ind w:left="930" w:hanging="221"/>
+      </w:pPr>
+    </w:p>
+    <w:p>
+      <w:pPr>
+        <w:pStyle w:val="12"/>
+      </w:pPr>
+      <w:r>
+        <w:t xml:space="preserve">Для сбора метрик для нашего приложения фриланс биржи было выбрано </w:t>
+      </w:r>
+      <w:r>
+        <w:rPr>
+          <w:lang w:val="en-US"/>
+        </w:rPr>
+        <w:t>AppMetrica</w:t>
+      </w:r>
+      <w:r>
+        <w:t xml:space="preserve"> </w:t>
+      </w:r>
+      <w:r>
+        <w:t>от Яндекс</w:t>
+      </w:r>
+      <w:r>
+        <w:t>. Это система для сбора данных об использовании приложения пользователями, которая отличается высокой скоростью и удобством настройки метрик для мобильных приложений. Кроме того, она предлагает интуитивный интерфейс и понятное руководство по использованию.</w:t>
+      </w:r>
+    </w:p>
+    <w:p>
+      <w:pPr>
+        <w:pStyle w:val="12"/>
+      </w:pPr>
+      <w:r>
+        <w:t>Были составлены четыре воронки конверсии:</w:t>
+      </w:r>
+    </w:p>
+    <w:p>
+      <w:pPr>
+        <w:pStyle w:val="10"/>
+      </w:pPr>
+      <w:r>
+        <w:t>общая статистика</w:t>
+      </w:r>
+      <w:r>
+        <w:rPr>
+          <w:lang w:val="en-US"/>
+        </w:rPr>
+        <w:t>;</w:t>
+      </w:r>
+    </w:p>
+    <w:p>
+      <w:pPr>
+        <w:pStyle w:val="10"/>
+      </w:pPr>
+      <w:r>
+        <w:t>аккаунт</w:t>
+      </w:r>
+      <w:r>
+        <w:rPr>
+          <w:lang w:val="en-US"/>
+        </w:rPr>
+        <w:t>;</w:t>
+      </w:r>
+    </w:p>
+    <w:p>
+      <w:pPr>
+        <w:pStyle w:val="10"/>
+      </w:pPr>
+      <w:r>
+        <w:t>заказы</w:t>
+      </w:r>
+      <w:r>
+        <w:rPr>
+          <w:lang w:val="en-US"/>
+        </w:rPr>
+        <w:t>;</w:t>
+      </w:r>
+    </w:p>
+    <w:p>
+      <w:pPr>
+        <w:pStyle w:val="10"/>
+      </w:pPr>
+      <w:r>
+        <w:t>рейтинг</w:t>
+      </w:r>
+      <w:r>
+        <w:t>.</w:t>
+      </w:r>
+    </w:p>
+    <w:p>
+      <w:pPr>
+        <w:pStyle w:val="12"/>
+      </w:pPr>
+      <w:r>
+        <w:t xml:space="preserve">Воронка </w:t>
+      </w:r>
+      <w:r>
+        <w:t>«</w:t>
+      </w:r>
+      <w:r>
+        <w:t>Общая статистика</w:t>
+      </w:r>
+      <w:r>
+        <w:t>»</w:t>
+      </w:r>
+      <w:r>
+        <w:t xml:space="preserve"> необходима для просмотра информации о количестве скачиваний приложения, количества запуска приложения, а также регистрации и авторизации пользователей.</w:t>
+      </w:r>
+    </w:p>
+    <w:p>
+      <w:pPr>
+        <w:pStyle w:val="12"/>
+      </w:pPr>
+      <w:r>
+        <w:t>Воронка «</w:t>
+      </w:r>
+      <w:r>
+        <w:t>Аккаунт</w:t>
+      </w:r>
+      <w:r>
+        <w:t>»</w:t>
+      </w:r>
+      <w:r>
+        <w:t xml:space="preserve"> </w:t>
+      </w:r>
+      <w:r>
+        <w:t>необходима для просмотра статистики по количеству входа в аккаунт и выхода из него, а также изменению профиля и настроек аккаунта.</w:t>
+      </w:r>
+    </w:p>
+    <w:p>
+      <w:pPr>
+        <w:pStyle w:val="12"/>
+      </w:pPr>
+      <w:r>
+        <w:t>Воронка «</w:t>
+      </w:r>
+      <w:r>
+        <w:t>Заказы</w:t>
+      </w:r>
+      <w:r>
+        <w:t>»</w:t>
+      </w:r>
+      <w:r>
+        <w:t xml:space="preserve"> необходима для отслеживания и анализа статистики, связанной с процессом создания и выполнения заказов, включая количество созданных заказов, количество заявок на заказы и количество завершенных заказов.</w:t>
+      </w:r>
+    </w:p>
+    <w:p>
+      <w:pPr>
+        <w:pStyle w:val="12"/>
+      </w:pPr>
+      <w:r>
+        <w:t>Воронка «</w:t>
+      </w:r>
+      <w:r>
+        <w:t>Рейтинг</w:t>
+      </w:r>
+      <w:r>
+        <w:t>»</w:t>
+      </w:r>
+      <w:r>
+        <w:t xml:space="preserve"> необходима для отслеживания статистики по рейтингу фрилансеров</w:t>
+      </w:r>
+      <w:r>
+        <w:t xml:space="preserve"> и заказчиков</w:t>
+      </w:r>
+      <w:r>
+        <w:t>, включая количество отзывов и оценок, а также изменения рейтинга фрилансеров.</w:t>
+      </w:r>
+    </w:p>
+    <w:p>
+      <w:pPr>
+        <w:pStyle w:val="12"/>
+      </w:pPr>
+      <w:r>
+        <w:t>Яндекс Метрики предоставляет нам ценную информацию о поведении пользователей в нашем приложении, которая помогает нам оптимизировать работу приложения и улучшать пользовательский опыт.</w:t>
+      </w:r>
+    </w:p>
+    <w:p>
+      <w:pPr>
         <w:spacing w:after="160" w:line="259" w:lineRule="auto"/>
         <w:rPr>
-          <w:sz w:val="28"/>
-          <w:szCs w:val="28"/>
-        </w:rPr>
-      </w:pPr>
-      <w:r>
-        <w:rPr>
-          <w:lang w:val="en-US"/>
-        </w:rPr>
+          <w:rFonts w:eastAsiaTheme="minorHAnsi" w:cstheme="minorBidi"/>
+          <w:b/>
+          <w:color w:val="000000" w:themeColor="text1"/>
+          <w:sz w:val="32"/>
+          <w:lang w:eastAsia="en-US"/>
+        </w:rPr>
+      </w:pPr>
+      <w:bookmarkStart w:id="21" w:name="_Toc136793150"/>
+      <w:r>
         <w:br w:type="page"/>
       </w:r>
     </w:p>
@@ -4838,12 +4994,11 @@
       <w:pPr>
         <w:pStyle w:val="ad"/>
       </w:pPr>
-      <w:bookmarkStart w:id="18" w:name="_Toc136793150"/>
       <w:r>
         <w:lastRenderedPageBreak/>
         <w:t>Заключение</w:t>
       </w:r>
-      <w:bookmarkEnd w:id="18"/>
+      <w:bookmarkEnd w:id="21"/>
     </w:p>
     <w:p>
       <w:pPr>
@@ -4902,11 +5057,8 @@
     <w:p>
       <w:pPr>
         <w:pStyle w:val="ad"/>
-        <w:rPr>
-          <w:lang w:val="en-US"/>
-        </w:rPr>
-      </w:pPr>
-      <w:bookmarkStart w:id="19" w:name="_Toc136793151"/>
+      </w:pPr>
+      <w:bookmarkStart w:id="22" w:name="_Toc136793151"/>
       <w:r>
         <w:lastRenderedPageBreak/>
         <w:t>Список</w:t>
@@ -4929,451 +5081,343 @@
       <w:r>
         <w:t>источников</w:t>
       </w:r>
-      <w:bookmarkEnd w:id="19"/>
+      <w:bookmarkEnd w:id="22"/>
+    </w:p>
+    <w:p>
+      <w:pPr>
+        <w:pStyle w:val="ad"/>
+        <w:rPr>
+          <w:lang w:val="en-US"/>
+        </w:rPr>
+      </w:pPr>
     </w:p>
     <w:p>
       <w:pPr>
         <w:pStyle w:val="1"/>
+      </w:pPr>
+      <w:r>
+        <w:t>Котлин</w:t>
+      </w:r>
+      <w:r>
+        <w:t xml:space="preserve"> </w:t>
+      </w:r>
+      <w:r>
+        <w:t>в</w:t>
+      </w:r>
+      <w:r>
+        <w:t xml:space="preserve"> </w:t>
+      </w:r>
+      <w:r>
+        <w:t>действии</w:t>
+      </w:r>
+      <w:r>
+        <w:t xml:space="preserve">: </w:t>
+      </w:r>
+      <w:r>
+        <w:t xml:space="preserve">Д.Б. </w:t>
+      </w:r>
+      <w:proofErr w:type="spellStart"/>
+      <w:r>
+        <w:t>Жемеров</w:t>
+      </w:r>
+      <w:proofErr w:type="spellEnd"/>
+      <w:r>
+        <w:t xml:space="preserve">, С.С. </w:t>
+      </w:r>
+      <w:proofErr w:type="gramStart"/>
+      <w:r>
+        <w:t>Исакова ;</w:t>
+      </w:r>
+      <w:proofErr w:type="gramEnd"/>
+      <w:r>
+        <w:t xml:space="preserve"> пер. с англ. </w:t>
+      </w:r>
+      <w:r>
+        <w:t>А.Н. Киселева ; ред. Д.А. Мовчан. – М.: ДМК-Пресс, 2018. – 448 с.</w:t>
+      </w:r>
+    </w:p>
+    <w:p>
+      <w:pPr>
+        <w:pStyle w:val="1"/>
         <w:rPr>
           <w:lang w:val="en-US"/>
         </w:rPr>
       </w:pPr>
       <w:r>
-        <w:t>Котлин</w:t>
-      </w:r>
-      <w:r>
+        <w:rPr>
+          <w:lang w:val="en-US"/>
+        </w:rPr>
+        <w:t xml:space="preserve">The Docker Book: Containerization is the new virtualization Kindle Edition / James Turnbull. - James Turnbull, 2014. – 388 </w:t>
+      </w:r>
+      <w:r>
+        <w:t>с</w:t>
+      </w:r>
+      <w:r>
+        <w:rPr>
+          <w:lang w:val="en-US"/>
+        </w:rPr>
+        <w:t>.</w:t>
+      </w:r>
+    </w:p>
+    <w:p>
+      <w:pPr>
+        <w:pStyle w:val="1"/>
+        <w:rPr>
+          <w:lang w:val="en-US"/>
+        </w:rPr>
+      </w:pPr>
+      <w:r>
+        <w:rPr>
+          <w:lang w:val="en-US"/>
+        </w:rPr>
+        <w:t>Spring Framework Documentation [</w:t>
+      </w:r>
+      <w:r>
+        <w:t>Электронный</w:t>
+      </w:r>
+      <w:r>
+        <w:rPr>
+          <w:lang w:val="en-US"/>
+        </w:rPr>
         <w:t xml:space="preserve"> </w:t>
       </w:r>
       <w:r>
-        <w:t>в</w:t>
-      </w:r>
-      <w:r>
+        <w:t>ресурс</w:t>
+      </w:r>
+      <w:r>
+        <w:rPr>
+          <w:lang w:val="en-US"/>
+        </w:rPr>
+        <w:t xml:space="preserve">]. – </w:t>
+      </w:r>
+      <w:r>
+        <w:t>Режим</w:t>
+      </w:r>
+      <w:r>
+        <w:rPr>
+          <w:lang w:val="en-US"/>
+        </w:rPr>
         <w:t xml:space="preserve"> </w:t>
       </w:r>
       <w:r>
-        <w:t>действии</w:t>
-      </w:r>
-      <w:r>
-        <w:t xml:space="preserve">: </w:t>
-      </w:r>
-      <w:r>
-        <w:t xml:space="preserve">Д.Б. </w:t>
+        <w:t>доступа</w:t>
+      </w:r>
+      <w:r>
+        <w:rPr>
+          <w:lang w:val="en-US"/>
+        </w:rPr>
+        <w:t>: https://spring.io/projects/spring-boot. – Spring Boot. – (</w:t>
+      </w:r>
+      <w:r>
+        <w:t>Дата</w:t>
+      </w:r>
+      <w:r>
+        <w:rPr>
+          <w:lang w:val="en-US"/>
+        </w:rPr>
+        <w:t xml:space="preserve"> </w:t>
+      </w:r>
+      <w:r>
+        <w:t>обращения</w:t>
+      </w:r>
+      <w:r>
+        <w:rPr>
+          <w:lang w:val="en-US"/>
+        </w:rPr>
+        <w:t xml:space="preserve"> 14.04.2024).</w:t>
+      </w:r>
+    </w:p>
+    <w:p>
+      <w:pPr>
+        <w:pStyle w:val="1"/>
+      </w:pPr>
+      <w:r>
+        <w:t xml:space="preserve">Официальная документация </w:t>
       </w:r>
       <w:proofErr w:type="spellStart"/>
       <w:r>
-        <w:t>Жемеров</w:t>
+        <w:t>Yandex</w:t>
       </w:r>
       <w:proofErr w:type="spellEnd"/>
       <w:r>
-        <w:t xml:space="preserve">, С.С. </w:t>
-      </w:r>
-      <w:proofErr w:type="gramStart"/>
-      <w:r>
-        <w:t>Исакова ;</w:t>
-      </w:r>
-      <w:proofErr w:type="gramEnd"/>
-      <w:r>
-        <w:t xml:space="preserve"> пер. с англ. </w:t>
-      </w:r>
+        <w:t xml:space="preserve"> </w:t>
+      </w:r>
+      <w:proofErr w:type="spellStart"/>
+      <w:r>
+        <w:t>Metrica</w:t>
+      </w:r>
+      <w:proofErr w:type="spellEnd"/>
+      <w:r>
+        <w:t xml:space="preserve"> [</w:t>
+      </w:r>
+      <w:r>
+        <w:t>Электронный ресурс</w:t>
+      </w:r>
+      <w:r>
+        <w:t>]. –</w:t>
+      </w:r>
+      <w:r>
+        <w:t xml:space="preserve"> Режим доступа</w:t>
+      </w:r>
+      <w:r>
+        <w:t>:</w:t>
+      </w:r>
+      <w:r>
+        <w:t xml:space="preserve"> </w:t>
+      </w:r>
+      <w:r>
+        <w:t>https://metrica.yandex.com/about?</w:t>
+      </w:r>
+      <w:r>
+        <w:t xml:space="preserve"> </w:t>
+      </w:r>
+      <w:r>
+        <w:t>–</w:t>
+      </w:r>
+      <w:r>
+        <w:t xml:space="preserve"> Заглавие с экрана. </w:t>
+      </w:r>
+      <w:r>
+        <w:t>–</w:t>
+      </w:r>
+      <w:r>
+        <w:t xml:space="preserve"> </w:t>
+      </w:r>
+      <w:r>
+        <w:t>(</w:t>
+      </w:r>
+      <w:r>
+        <w:t>Д</w:t>
+      </w:r>
+      <w:r>
+        <w:t xml:space="preserve">ата обращения: </w:t>
+      </w:r>
+      <w:r>
+        <w:t>2</w:t>
+      </w:r>
+      <w:r>
+        <w:t>0</w:t>
+      </w:r>
+      <w:r>
+        <w:t>.0</w:t>
+      </w:r>
+      <w:r>
+        <w:t>4</w:t>
+      </w:r>
+      <w:r>
+        <w:t>.202</w:t>
+      </w:r>
+      <w:r>
+        <w:t>4</w:t>
+      </w:r>
+      <w:r>
+        <w:t>)</w:t>
+      </w:r>
+      <w:r>
+        <w:t>.</w:t>
+      </w:r>
+      <w:bookmarkStart w:id="23" w:name="_Официальный_сайт_YouTube"/>
+      <w:bookmarkStart w:id="24" w:name="_Официальный_сайт_Spotify"/>
+      <w:bookmarkStart w:id="25" w:name="_Официальный_сайт_Яндекс"/>
+      <w:bookmarkEnd w:id="23"/>
+      <w:bookmarkEnd w:id="24"/>
+      <w:bookmarkEnd w:id="25"/>
+    </w:p>
+    <w:p>
+      <w:pPr>
+        <w:pStyle w:val="1"/>
+      </w:pPr>
       <w:r>
         <w:rPr>
           <w:lang w:val="en-US"/>
         </w:rPr>
-        <w:t xml:space="preserve">А.Н. </w:t>
+        <w:t>Spring</w:t>
+      </w:r>
+      <w:r>
+        <w:t xml:space="preserve"> </w:t>
+      </w:r>
+      <w:r>
+        <w:rPr>
+          <w:lang w:val="en-US"/>
+        </w:rPr>
+        <w:t>Android</w:t>
+      </w:r>
+      <w:r>
+        <w:t xml:space="preserve"> [электронный ресурс] – Режим доступа: </w:t>
+      </w:r>
+      <w:r>
+        <w:rPr>
+          <w:lang w:val="en-US"/>
+        </w:rPr>
+        <w:t>https</w:t>
+      </w:r>
+      <w:r>
+        <w:t>://</w:t>
+      </w:r>
+      <w:r>
+        <w:rPr>
+          <w:lang w:val="en-US"/>
+        </w:rPr>
+        <w:t>spring</w:t>
+      </w:r>
+      <w:r>
+        <w:t>.</w:t>
+      </w:r>
+      <w:r>
+        <w:rPr>
+          <w:lang w:val="en-US"/>
+        </w:rPr>
+        <w:t>io</w:t>
+      </w:r>
+      <w:r>
+        <w:t>/</w:t>
+      </w:r>
+      <w:r>
+        <w:rPr>
+          <w:lang w:val="en-US"/>
+        </w:rPr>
+        <w:t>guides</w:t>
+      </w:r>
+      <w:r>
+        <w:t>/</w:t>
       </w:r>
       <w:proofErr w:type="spellStart"/>
       <w:r>
         <w:rPr>
           <w:lang w:val="en-US"/>
         </w:rPr>
-        <w:t>Киселева</w:t>
+        <w:t>gs</w:t>
       </w:r>
       <w:proofErr w:type="spellEnd"/>
       <w:r>
+        <w:t>/</w:t>
+      </w:r>
+      <w:r>
         <w:rPr>
           <w:lang w:val="en-US"/>
         </w:rPr>
-        <w:t xml:space="preserve"> ; </w:t>
-      </w:r>
-      <w:proofErr w:type="spellStart"/>
+        <w:t>consuming</w:t>
+      </w:r>
+      <w:r>
+        <w:t>-</w:t>
+      </w:r>
       <w:r>
         <w:rPr>
           <w:lang w:val="en-US"/>
         </w:rPr>
-        <w:t>ред</w:t>
-      </w:r>
-      <w:proofErr w:type="spellEnd"/>
+        <w:t>rest</w:t>
+      </w:r>
+      <w:r>
+        <w:t>-</w:t>
+      </w:r>
       <w:r>
         <w:rPr>
           <w:lang w:val="en-US"/>
         </w:rPr>
-        <w:t xml:space="preserve">. Д.А. </w:t>
-      </w:r>
-      <w:proofErr w:type="spellStart"/>
-      <w:r>
-        <w:rPr>
-          <w:lang w:val="en-US"/>
-        </w:rPr>
-        <w:t>Мовчан</w:t>
-      </w:r>
-      <w:proofErr w:type="spellEnd"/>
-      <w:r>
-        <w:rPr>
-          <w:lang w:val="en-US"/>
-        </w:rPr>
-        <w:t>. – М.: ДМК-</w:t>
-      </w:r>
-      <w:proofErr w:type="spellStart"/>
-      <w:r>
-        <w:rPr>
-          <w:lang w:val="en-US"/>
-        </w:rPr>
-        <w:t>Пресс</w:t>
-      </w:r>
-      <w:proofErr w:type="spellEnd"/>
-      <w:r>
-        <w:rPr>
-          <w:lang w:val="en-US"/>
-        </w:rPr>
-        <w:t>, 2018. – 448 с.</w:t>
-      </w:r>
-    </w:p>
-    <w:p>
-      <w:pPr>
-        <w:pStyle w:val="1"/>
-        <w:rPr>
-          <w:lang w:val="en-US"/>
-        </w:rPr>
-      </w:pPr>
-      <w:r>
-        <w:rPr>
-          <w:lang w:val="en-US"/>
-        </w:rPr>
-        <w:t xml:space="preserve">The Docker Book: Containerization is the new virtualization Kindle Edition / James Turnbull. - James Turnbull, 2014. – 388 </w:t>
-      </w:r>
-      <w:r>
-        <w:t>с</w:t>
-      </w:r>
-      <w:r>
-        <w:rPr>
-          <w:lang w:val="en-US"/>
-        </w:rPr>
-        <w:t>.</w:t>
-      </w:r>
-    </w:p>
-    <w:p>
-      <w:pPr>
-        <w:pStyle w:val="1"/>
-        <w:rPr>
-          <w:lang w:val="en-US"/>
-        </w:rPr>
-      </w:pPr>
-      <w:r>
-        <w:rPr>
-          <w:lang w:val="en-US"/>
-        </w:rPr>
-        <w:t>Spring Framework Documentation [</w:t>
-      </w:r>
-      <w:r>
-        <w:t>Электронный</w:t>
-      </w:r>
-      <w:r>
-        <w:rPr>
-          <w:lang w:val="en-US"/>
-        </w:rPr>
-        <w:t xml:space="preserve"> </w:t>
-      </w:r>
-      <w:r>
-        <w:t>ресурс</w:t>
-      </w:r>
-      <w:r>
-        <w:rPr>
-          <w:lang w:val="en-US"/>
-        </w:rPr>
-        <w:t xml:space="preserve">]. – </w:t>
-      </w:r>
-      <w:r>
-        <w:t>Режим</w:t>
-      </w:r>
-      <w:r>
-        <w:rPr>
-          <w:lang w:val="en-US"/>
-        </w:rPr>
-        <w:t xml:space="preserve"> </w:t>
-      </w:r>
-      <w:r>
-        <w:t>доступа</w:t>
-      </w:r>
-      <w:r>
-        <w:rPr>
-          <w:lang w:val="en-US"/>
-        </w:rPr>
-        <w:t>: https://spring.io/projects/spring-boot. – Spring Boot. – (</w:t>
-      </w:r>
-      <w:r>
-        <w:t>Дата</w:t>
-      </w:r>
-      <w:r>
-        <w:rPr>
-          <w:lang w:val="en-US"/>
-        </w:rPr>
-        <w:t xml:space="preserve"> </w:t>
-      </w:r>
-      <w:r>
-        <w:t>обращения</w:t>
-      </w:r>
-      <w:r>
-        <w:rPr>
-          <w:lang w:val="en-US"/>
-        </w:rPr>
-        <w:t xml:space="preserve"> </w:t>
-      </w:r>
-      <w:r>
-        <w:rPr>
-          <w:lang w:val="en-US"/>
-        </w:rPr>
-        <w:t>14</w:t>
-      </w:r>
-      <w:r>
-        <w:rPr>
-          <w:lang w:val="en-US"/>
-        </w:rPr>
-        <w:t>.0</w:t>
-      </w:r>
-      <w:r>
-        <w:rPr>
-          <w:lang w:val="en-US"/>
-        </w:rPr>
-        <w:t>4</w:t>
-      </w:r>
-      <w:r>
-        <w:rPr>
-          <w:lang w:val="en-US"/>
-        </w:rPr>
-        <w:t>.202</w:t>
-      </w:r>
-      <w:r>
-        <w:rPr>
-          <w:lang w:val="en-US"/>
-        </w:rPr>
-        <w:t>4</w:t>
-      </w:r>
-      <w:r>
-        <w:rPr>
-          <w:lang w:val="en-US"/>
-        </w:rPr>
-        <w:t>).</w:t>
-      </w:r>
-    </w:p>
-    <w:p>
-      <w:pPr>
-        <w:pStyle w:val="1"/>
-      </w:pPr>
-      <w:r>
-        <w:t xml:space="preserve">Официальная документация </w:t>
-      </w:r>
-      <w:proofErr w:type="spellStart"/>
-      <w:r>
-        <w:t>Yandex</w:t>
-      </w:r>
-      <w:proofErr w:type="spellEnd"/>
-      <w:r>
-        <w:t xml:space="preserve"> </w:t>
-      </w:r>
-      <w:proofErr w:type="spellStart"/>
-      <w:r>
-        <w:t>Metrica</w:t>
-      </w:r>
-      <w:proofErr w:type="spellEnd"/>
-      <w:r>
-        <w:t xml:space="preserve"> [</w:t>
-      </w:r>
-      <w:r>
-        <w:t>Электронный ресурс</w:t>
-      </w:r>
-      <w:r>
-        <w:t>]. –</w:t>
-      </w:r>
-      <w:r>
-        <w:t xml:space="preserve"> Режим доступа</w:t>
-      </w:r>
-      <w:r>
-        <w:t>:</w:t>
-      </w:r>
-      <w:r>
-        <w:t xml:space="preserve"> </w:t>
-      </w:r>
-      <w:r>
-        <w:t>https://metrica.yandex.com/about?</w:t>
-      </w:r>
-      <w:r>
-        <w:t xml:space="preserve"> </w:t>
-      </w:r>
-      <w:r>
-        <w:t>–</w:t>
-      </w:r>
-      <w:r>
-        <w:t xml:space="preserve"> Заглавие с экрана. </w:t>
-      </w:r>
-      <w:r>
-        <w:t>–</w:t>
-      </w:r>
-      <w:r>
-        <w:t xml:space="preserve"> </w:t>
-      </w:r>
-      <w:r>
-        <w:t>(</w:t>
-      </w:r>
-      <w:r>
-        <w:t>Д</w:t>
-      </w:r>
-      <w:r>
-        <w:t xml:space="preserve">ата обращения: </w:t>
-      </w:r>
-      <w:r>
-        <w:t>2</w:t>
-      </w:r>
-      <w:r>
-        <w:t>0</w:t>
-      </w:r>
-      <w:r>
-        <w:t>.0</w:t>
-      </w:r>
-      <w:r>
-        <w:t>4</w:t>
-      </w:r>
-      <w:r>
-        <w:t>.202</w:t>
-      </w:r>
-      <w:r>
-        <w:t>4</w:t>
-      </w:r>
-      <w:r>
-        <w:t>)</w:t>
-      </w:r>
-      <w:r>
-        <w:t>.</w:t>
-      </w:r>
-      <w:bookmarkStart w:id="20" w:name="_Официальный_сайт_YouTube"/>
-      <w:bookmarkStart w:id="21" w:name="_Официальный_сайт_Spotify"/>
-      <w:bookmarkStart w:id="22" w:name="_Официальный_сайт_Яндекс"/>
-      <w:bookmarkEnd w:id="20"/>
-      <w:bookmarkEnd w:id="21"/>
-      <w:bookmarkEnd w:id="22"/>
-    </w:p>
-    <w:p>
-      <w:pPr>
-        <w:pStyle w:val="1"/>
-      </w:pPr>
-      <w:r>
-        <w:rPr>
-          <w:lang w:val="en-US"/>
-        </w:rPr>
-        <w:t>Spring</w:t>
-      </w:r>
-      <w:r>
-        <w:t xml:space="preserve"> </w:t>
-      </w:r>
-      <w:r>
-        <w:rPr>
-          <w:lang w:val="en-US"/>
-        </w:rPr>
-        <w:t>Android</w:t>
-      </w:r>
-      <w:r>
-        <w:t xml:space="preserve"> [электронный ресурс] – Режим доступа: </w:t>
-      </w:r>
-      <w:r>
-        <w:rPr>
-          <w:lang w:val="en-US"/>
-        </w:rPr>
-        <w:t>https</w:t>
-      </w:r>
-      <w:r>
-        <w:t>://</w:t>
-      </w:r>
-      <w:r>
-        <w:rPr>
-          <w:lang w:val="en-US"/>
-        </w:rPr>
-        <w:t>spring</w:t>
-      </w:r>
-      <w:r>
-        <w:t>.</w:t>
-      </w:r>
-      <w:r>
-        <w:rPr>
-          <w:lang w:val="en-US"/>
-        </w:rPr>
-        <w:t>io</w:t>
-      </w:r>
-      <w:r>
-        <w:t>/</w:t>
-      </w:r>
-      <w:r>
-        <w:rPr>
-          <w:lang w:val="en-US"/>
-        </w:rPr>
-        <w:t>guides</w:t>
-      </w:r>
-      <w:r>
-        <w:t>/</w:t>
-      </w:r>
-      <w:proofErr w:type="spellStart"/>
-      <w:r>
-        <w:rPr>
-          <w:lang w:val="en-US"/>
-        </w:rPr>
-        <w:t>gs</w:t>
-      </w:r>
-      <w:proofErr w:type="spellEnd"/>
-      <w:r>
-        <w:t>/</w:t>
-      </w:r>
-      <w:r>
-        <w:rPr>
-          <w:lang w:val="en-US"/>
-        </w:rPr>
-        <w:t>consuming</w:t>
-      </w:r>
-      <w:r>
-        <w:t>-</w:t>
-      </w:r>
-      <w:r>
-        <w:rPr>
-          <w:lang w:val="en-US"/>
-        </w:rPr>
-        <w:t>rest</w:t>
-      </w:r>
-      <w:r>
-        <w:t>-</w:t>
-      </w:r>
-      <w:r>
-        <w:rPr>
-          <w:lang w:val="en-US"/>
-        </w:rPr>
         <w:t>android</w:t>
       </w:r>
       <w:r>
-        <w:t xml:space="preserve">/ – Заглавие с экрана. – (дата обращения: </w:t>
-      </w:r>
-      <w:r>
-        <w:t>21</w:t>
-      </w:r>
-      <w:r>
-        <w:t>.0</w:t>
-      </w:r>
-      <w:r>
-        <w:t>4</w:t>
-      </w:r>
-      <w:r>
-        <w:t>.202</w:t>
-      </w:r>
-      <w:r>
-        <w:t>2</w:t>
-      </w:r>
-      <w:r>
-        <w:t>).</w:t>
+        <w:t>/ – Заглавие с экрана. – (дата обращения: 21.04.2022).</w:t>
       </w:r>
     </w:p>
     <w:sectPr>

--- a/Документация/Курсовая работа/Kursovaya_Rabota.docx
+++ b/Документация/Курсовая работа/Kursovaya_Rabota.docx
@@ -394,57 +394,29 @@
           <w:sz w:val="28"/>
           <w:szCs w:val="28"/>
         </w:rPr>
-        <w:t xml:space="preserve">Зав. кафедрой ________________ </w:t>
-      </w:r>
+        <w:t xml:space="preserve">Зав. кафедрой ________________ Махортов С.Д., </w:t>
+      </w:r>
+      <w:proofErr w:type="spellStart"/>
       <w:r>
         <w:rPr>
           <w:sz w:val="28"/>
           <w:szCs w:val="28"/>
         </w:rPr>
-        <w:t>Махортов</w:t>
+        <w:t>д.ф</w:t>
       </w:r>
       <w:r>
         <w:rPr>
           <w:sz w:val="28"/>
           <w:szCs w:val="28"/>
         </w:rPr>
-        <w:t xml:space="preserve"> С.Д., </w:t>
-      </w:r>
-      <w:proofErr w:type="spellStart"/>
+        <w:t>-</w:t>
+      </w:r>
       <w:r>
         <w:rPr>
           <w:sz w:val="28"/>
           <w:szCs w:val="28"/>
         </w:rPr>
-        <w:t>д.</w:t>
-      </w:r>
-      <w:r>
-        <w:rPr>
-          <w:sz w:val="28"/>
-          <w:szCs w:val="28"/>
-        </w:rPr>
-        <w:t>ф</w:t>
-      </w:r>
-      <w:r>
-        <w:rPr>
-          <w:sz w:val="28"/>
-          <w:szCs w:val="28"/>
-        </w:rPr>
-        <w:t>-</w:t>
-      </w:r>
-      <w:r>
-        <w:rPr>
-          <w:sz w:val="28"/>
-          <w:szCs w:val="28"/>
-        </w:rPr>
-        <w:t>м.</w:t>
-      </w:r>
-      <w:r>
-        <w:rPr>
-          <w:sz w:val="28"/>
-          <w:szCs w:val="28"/>
-        </w:rPr>
-        <w:t>н</w:t>
+        <w:t>м.н</w:t>
       </w:r>
       <w:proofErr w:type="spellEnd"/>
       <w:r>
@@ -670,12 +642,2842 @@
     </w:p>
     <w:p>
       <w:pPr>
-        <w:pStyle w:val="ad"/>
+        <w:pStyle w:val="affb"/>
+      </w:pPr>
+      <w:bookmarkStart w:id="4" w:name="_Toc136793098"/>
+      <w:r>
+        <w:lastRenderedPageBreak/>
+        <w:t>Содержание</w:t>
+      </w:r>
+    </w:p>
+    <w:p>
+      <w:pPr>
+        <w:pStyle w:val="13"/>
+        <w:rPr>
+          <w:rFonts w:asciiTheme="minorHAnsi" w:eastAsiaTheme="minorEastAsia" w:hAnsiTheme="minorHAnsi" w:cstheme="minorBidi"/>
+          <w:sz w:val="22"/>
+          <w:szCs w:val="22"/>
+        </w:rPr>
+      </w:pPr>
+      <w:r>
+        <w:rPr>
+          <w:u w:val="single"/>
+        </w:rPr>
+        <w:fldChar w:fldCharType="begin"/>
+      </w:r>
+      <w:r>
+        <w:rPr>
+          <w:u w:val="single"/>
+        </w:rPr>
+        <w:instrText xml:space="preserve"> TOC \h \z \t "Введение;1;Глава;1;Параграф;2;Пункт;3" </w:instrText>
+      </w:r>
+      <w:r>
+        <w:rPr>
+          <w:u w:val="single"/>
+        </w:rPr>
+        <w:fldChar w:fldCharType="separate"/>
+      </w:r>
+      <w:hyperlink w:anchor="_Toc167922791" w:history="1">
+        <w:r>
+          <w:rPr>
+            <w:rStyle w:val="af8"/>
+          </w:rPr>
+          <w:t>Введение</w:t>
+        </w:r>
+        <w:r>
+          <w:rPr>
+            <w:webHidden/>
+          </w:rPr>
+          <w:tab/>
+        </w:r>
+        <w:r>
+          <w:rPr>
+            <w:webHidden/>
+          </w:rPr>
+          <w:fldChar w:fldCharType="begin"/>
+        </w:r>
+        <w:r>
+          <w:rPr>
+            <w:webHidden/>
+          </w:rPr>
+          <w:instrText xml:space="preserve"> PAGEREF _Toc167922791 \h </w:instrText>
+        </w:r>
+        <w:r>
+          <w:rPr>
+            <w:webHidden/>
+          </w:rPr>
+        </w:r>
+        <w:r>
+          <w:rPr>
+            <w:webHidden/>
+          </w:rPr>
+          <w:fldChar w:fldCharType="separate"/>
+        </w:r>
+        <w:r>
+          <w:rPr>
+            <w:webHidden/>
+          </w:rPr>
+          <w:t>4</w:t>
+        </w:r>
+        <w:r>
+          <w:rPr>
+            <w:webHidden/>
+          </w:rPr>
+          <w:fldChar w:fldCharType="end"/>
+        </w:r>
+      </w:hyperlink>
+    </w:p>
+    <w:p>
+      <w:pPr>
+        <w:pStyle w:val="13"/>
+        <w:rPr>
+          <w:rFonts w:asciiTheme="minorHAnsi" w:eastAsiaTheme="minorEastAsia" w:hAnsiTheme="minorHAnsi" w:cstheme="minorBidi"/>
+          <w:sz w:val="22"/>
+          <w:szCs w:val="22"/>
+        </w:rPr>
+      </w:pPr>
+      <w:hyperlink w:anchor="_Toc167922792" w:history="1">
+        <w:r>
+          <w:rPr>
+            <w:rStyle w:val="af8"/>
+          </w:rPr>
+          <w:t>1 Постановка задачи</w:t>
+        </w:r>
+        <w:r>
+          <w:rPr>
+            <w:webHidden/>
+          </w:rPr>
+          <w:tab/>
+        </w:r>
+        <w:r>
+          <w:rPr>
+            <w:webHidden/>
+          </w:rPr>
+          <w:fldChar w:fldCharType="begin"/>
+        </w:r>
+        <w:r>
+          <w:rPr>
+            <w:webHidden/>
+          </w:rPr>
+          <w:instrText xml:space="preserve"> PAGEREF _Toc167922792 \h </w:instrText>
+        </w:r>
+        <w:r>
+          <w:rPr>
+            <w:webHidden/>
+          </w:rPr>
+        </w:r>
+        <w:r>
+          <w:rPr>
+            <w:webHidden/>
+          </w:rPr>
+          <w:fldChar w:fldCharType="separate"/>
+        </w:r>
+        <w:r>
+          <w:rPr>
+            <w:webHidden/>
+          </w:rPr>
+          <w:t>5</w:t>
+        </w:r>
+        <w:r>
+          <w:rPr>
+            <w:webHidden/>
+          </w:rPr>
+          <w:fldChar w:fldCharType="end"/>
+        </w:r>
+      </w:hyperlink>
+    </w:p>
+    <w:p>
+      <w:pPr>
+        <w:pStyle w:val="23"/>
+        <w:tabs>
+          <w:tab w:val="right" w:leader="dot" w:pos="9345"/>
+        </w:tabs>
+        <w:rPr>
+          <w:rFonts w:asciiTheme="minorHAnsi" w:eastAsiaTheme="minorEastAsia" w:hAnsiTheme="minorHAnsi" w:cstheme="minorBidi"/>
+          <w:noProof/>
+          <w:sz w:val="22"/>
+          <w:szCs w:val="22"/>
+        </w:rPr>
+      </w:pPr>
+      <w:hyperlink w:anchor="_Toc167922793" w:history="1">
+        <w:r>
+          <w:rPr>
+            <w:rStyle w:val="af8"/>
+            <w:noProof/>
+          </w:rPr>
+          <w:t>1.1 Цели создания системы</w:t>
+        </w:r>
+        <w:r>
+          <w:rPr>
+            <w:noProof/>
+            <w:webHidden/>
+          </w:rPr>
+          <w:tab/>
+        </w:r>
+        <w:r>
+          <w:rPr>
+            <w:noProof/>
+            <w:webHidden/>
+          </w:rPr>
+          <w:fldChar w:fldCharType="begin"/>
+        </w:r>
+        <w:r>
+          <w:rPr>
+            <w:noProof/>
+            <w:webHidden/>
+          </w:rPr>
+          <w:instrText xml:space="preserve"> PAGEREF _Toc167922793 \h </w:instrText>
+        </w:r>
+        <w:r>
+          <w:rPr>
+            <w:noProof/>
+            <w:webHidden/>
+          </w:rPr>
+        </w:r>
+        <w:r>
+          <w:rPr>
+            <w:noProof/>
+            <w:webHidden/>
+          </w:rPr>
+          <w:fldChar w:fldCharType="separate"/>
+        </w:r>
+        <w:r>
+          <w:rPr>
+            <w:noProof/>
+            <w:webHidden/>
+          </w:rPr>
+          <w:t>5</w:t>
+        </w:r>
+        <w:r>
+          <w:rPr>
+            <w:noProof/>
+            <w:webHidden/>
+          </w:rPr>
+          <w:fldChar w:fldCharType="end"/>
+        </w:r>
+      </w:hyperlink>
+    </w:p>
+    <w:p>
+      <w:pPr>
+        <w:pStyle w:val="23"/>
+        <w:tabs>
+          <w:tab w:val="right" w:leader="dot" w:pos="9345"/>
+        </w:tabs>
+        <w:rPr>
+          <w:rFonts w:asciiTheme="minorHAnsi" w:eastAsiaTheme="minorEastAsia" w:hAnsiTheme="minorHAnsi" w:cstheme="minorBidi"/>
+          <w:noProof/>
+          <w:sz w:val="22"/>
+          <w:szCs w:val="22"/>
+        </w:rPr>
+      </w:pPr>
+      <w:hyperlink w:anchor="_Toc167922794" w:history="1">
+        <w:r>
+          <w:rPr>
+            <w:rStyle w:val="af8"/>
+            <w:noProof/>
+          </w:rPr>
+          <w:t>1.2 Задачи проекта</w:t>
+        </w:r>
+        <w:r>
+          <w:rPr>
+            <w:noProof/>
+            <w:webHidden/>
+          </w:rPr>
+          <w:tab/>
+        </w:r>
+        <w:r>
+          <w:rPr>
+            <w:noProof/>
+            <w:webHidden/>
+          </w:rPr>
+          <w:fldChar w:fldCharType="begin"/>
+        </w:r>
+        <w:r>
+          <w:rPr>
+            <w:noProof/>
+            <w:webHidden/>
+          </w:rPr>
+          <w:instrText xml:space="preserve"> PAGEREF _Toc167922794 \h </w:instrText>
+        </w:r>
+        <w:r>
+          <w:rPr>
+            <w:noProof/>
+            <w:webHidden/>
+          </w:rPr>
+        </w:r>
+        <w:r>
+          <w:rPr>
+            <w:noProof/>
+            <w:webHidden/>
+          </w:rPr>
+          <w:fldChar w:fldCharType="separate"/>
+        </w:r>
+        <w:r>
+          <w:rPr>
+            <w:noProof/>
+            <w:webHidden/>
+          </w:rPr>
+          <w:t>5</w:t>
+        </w:r>
+        <w:r>
+          <w:rPr>
+            <w:noProof/>
+            <w:webHidden/>
+          </w:rPr>
+          <w:fldChar w:fldCharType="end"/>
+        </w:r>
+      </w:hyperlink>
+    </w:p>
+    <w:p>
+      <w:pPr>
+        <w:pStyle w:val="23"/>
+        <w:tabs>
+          <w:tab w:val="right" w:leader="dot" w:pos="9345"/>
+        </w:tabs>
+        <w:rPr>
+          <w:rFonts w:asciiTheme="minorHAnsi" w:eastAsiaTheme="minorEastAsia" w:hAnsiTheme="minorHAnsi" w:cstheme="minorBidi"/>
+          <w:noProof/>
+          <w:sz w:val="22"/>
+          <w:szCs w:val="22"/>
+        </w:rPr>
+      </w:pPr>
+      <w:hyperlink w:anchor="_Toc167922795" w:history="1">
+        <w:r>
+          <w:rPr>
+            <w:rStyle w:val="af8"/>
+            <w:noProof/>
+          </w:rPr>
+          <w:t>1.3 Функциональные требования:</w:t>
+        </w:r>
+        <w:r>
+          <w:rPr>
+            <w:noProof/>
+            <w:webHidden/>
+          </w:rPr>
+          <w:tab/>
+        </w:r>
+        <w:r>
+          <w:rPr>
+            <w:noProof/>
+            <w:webHidden/>
+          </w:rPr>
+          <w:fldChar w:fldCharType="begin"/>
+        </w:r>
+        <w:r>
+          <w:rPr>
+            <w:noProof/>
+            <w:webHidden/>
+          </w:rPr>
+          <w:instrText xml:space="preserve"> PAGEREF _Toc167922795 \h </w:instrText>
+        </w:r>
+        <w:r>
+          <w:rPr>
+            <w:noProof/>
+            <w:webHidden/>
+          </w:rPr>
+        </w:r>
+        <w:r>
+          <w:rPr>
+            <w:noProof/>
+            <w:webHidden/>
+          </w:rPr>
+          <w:fldChar w:fldCharType="separate"/>
+        </w:r>
+        <w:r>
+          <w:rPr>
+            <w:noProof/>
+            <w:webHidden/>
+          </w:rPr>
+          <w:t>5</w:t>
+        </w:r>
+        <w:r>
+          <w:rPr>
+            <w:noProof/>
+            <w:webHidden/>
+          </w:rPr>
+          <w:fldChar w:fldCharType="end"/>
+        </w:r>
+      </w:hyperlink>
+    </w:p>
+    <w:p>
+      <w:pPr>
+        <w:pStyle w:val="31"/>
+        <w:tabs>
+          <w:tab w:val="right" w:leader="dot" w:pos="9345"/>
+        </w:tabs>
+        <w:rPr>
+          <w:rFonts w:asciiTheme="minorHAnsi" w:eastAsiaTheme="minorEastAsia" w:hAnsiTheme="minorHAnsi" w:cstheme="minorBidi"/>
+          <w:noProof/>
+          <w:sz w:val="22"/>
+          <w:szCs w:val="22"/>
+        </w:rPr>
+      </w:pPr>
+      <w:hyperlink w:anchor="_Toc167922796" w:history="1">
+        <w:r>
+          <w:rPr>
+            <w:rStyle w:val="af8"/>
+            <w:noProof/>
+          </w:rPr>
+          <w:t>1.3.1 Для неавторизованного пользователя:</w:t>
+        </w:r>
+        <w:r>
+          <w:rPr>
+            <w:noProof/>
+            <w:webHidden/>
+          </w:rPr>
+          <w:tab/>
+        </w:r>
+        <w:r>
+          <w:rPr>
+            <w:noProof/>
+            <w:webHidden/>
+          </w:rPr>
+          <w:fldChar w:fldCharType="begin"/>
+        </w:r>
+        <w:r>
+          <w:rPr>
+            <w:noProof/>
+            <w:webHidden/>
+          </w:rPr>
+          <w:instrText xml:space="preserve"> PAGEREF _Toc167922796 \h </w:instrText>
+        </w:r>
+        <w:r>
+          <w:rPr>
+            <w:noProof/>
+            <w:webHidden/>
+          </w:rPr>
+        </w:r>
+        <w:r>
+          <w:rPr>
+            <w:noProof/>
+            <w:webHidden/>
+          </w:rPr>
+          <w:fldChar w:fldCharType="separate"/>
+        </w:r>
+        <w:r>
+          <w:rPr>
+            <w:noProof/>
+            <w:webHidden/>
+          </w:rPr>
+          <w:t>5</w:t>
+        </w:r>
+        <w:r>
+          <w:rPr>
+            <w:noProof/>
+            <w:webHidden/>
+          </w:rPr>
+          <w:fldChar w:fldCharType="end"/>
+        </w:r>
+      </w:hyperlink>
+    </w:p>
+    <w:p>
+      <w:pPr>
+        <w:pStyle w:val="31"/>
+        <w:tabs>
+          <w:tab w:val="right" w:leader="dot" w:pos="9345"/>
+        </w:tabs>
+        <w:rPr>
+          <w:rFonts w:asciiTheme="minorHAnsi" w:eastAsiaTheme="minorEastAsia" w:hAnsiTheme="minorHAnsi" w:cstheme="minorBidi"/>
+          <w:noProof/>
+          <w:sz w:val="22"/>
+          <w:szCs w:val="22"/>
+        </w:rPr>
+      </w:pPr>
+      <w:hyperlink w:anchor="_Toc167922797" w:history="1">
+        <w:r>
+          <w:rPr>
+            <w:rStyle w:val="af8"/>
+            <w:noProof/>
+          </w:rPr>
+          <w:t>1.3.2 Для авторизованного пользователя (Фрилансер):</w:t>
+        </w:r>
+        <w:r>
+          <w:rPr>
+            <w:noProof/>
+            <w:webHidden/>
+          </w:rPr>
+          <w:tab/>
+        </w:r>
+        <w:r>
+          <w:rPr>
+            <w:noProof/>
+            <w:webHidden/>
+          </w:rPr>
+          <w:fldChar w:fldCharType="begin"/>
+        </w:r>
+        <w:r>
+          <w:rPr>
+            <w:noProof/>
+            <w:webHidden/>
+          </w:rPr>
+          <w:instrText xml:space="preserve"> PAGEREF _Toc167922797 \h </w:instrText>
+        </w:r>
+        <w:r>
+          <w:rPr>
+            <w:noProof/>
+            <w:webHidden/>
+          </w:rPr>
+        </w:r>
+        <w:r>
+          <w:rPr>
+            <w:noProof/>
+            <w:webHidden/>
+          </w:rPr>
+          <w:fldChar w:fldCharType="separate"/>
+        </w:r>
+        <w:r>
+          <w:rPr>
+            <w:noProof/>
+            <w:webHidden/>
+          </w:rPr>
+          <w:t>5</w:t>
+        </w:r>
+        <w:r>
+          <w:rPr>
+            <w:noProof/>
+            <w:webHidden/>
+          </w:rPr>
+          <w:fldChar w:fldCharType="end"/>
+        </w:r>
+      </w:hyperlink>
+    </w:p>
+    <w:p>
+      <w:pPr>
+        <w:pStyle w:val="31"/>
+        <w:tabs>
+          <w:tab w:val="right" w:leader="dot" w:pos="9345"/>
+        </w:tabs>
+        <w:rPr>
+          <w:rFonts w:asciiTheme="minorHAnsi" w:eastAsiaTheme="minorEastAsia" w:hAnsiTheme="minorHAnsi" w:cstheme="minorBidi"/>
+          <w:noProof/>
+          <w:sz w:val="22"/>
+          <w:szCs w:val="22"/>
+        </w:rPr>
+      </w:pPr>
+      <w:hyperlink w:anchor="_Toc167922798" w:history="1">
+        <w:r>
+          <w:rPr>
+            <w:rStyle w:val="af8"/>
+            <w:noProof/>
+          </w:rPr>
+          <w:t>1.3.3 Для авторизованного пользователя (Заказчик):</w:t>
+        </w:r>
+        <w:r>
+          <w:rPr>
+            <w:noProof/>
+            <w:webHidden/>
+          </w:rPr>
+          <w:tab/>
+        </w:r>
+        <w:r>
+          <w:rPr>
+            <w:noProof/>
+            <w:webHidden/>
+          </w:rPr>
+          <w:fldChar w:fldCharType="begin"/>
+        </w:r>
+        <w:r>
+          <w:rPr>
+            <w:noProof/>
+            <w:webHidden/>
+          </w:rPr>
+          <w:instrText xml:space="preserve"> PAGEREF _Toc167922798 \h </w:instrText>
+        </w:r>
+        <w:r>
+          <w:rPr>
+            <w:noProof/>
+            <w:webHidden/>
+          </w:rPr>
+        </w:r>
+        <w:r>
+          <w:rPr>
+            <w:noProof/>
+            <w:webHidden/>
+          </w:rPr>
+          <w:fldChar w:fldCharType="separate"/>
+        </w:r>
+        <w:r>
+          <w:rPr>
+            <w:noProof/>
+            <w:webHidden/>
+          </w:rPr>
+          <w:t>6</w:t>
+        </w:r>
+        <w:r>
+          <w:rPr>
+            <w:noProof/>
+            <w:webHidden/>
+          </w:rPr>
+          <w:fldChar w:fldCharType="end"/>
+        </w:r>
+      </w:hyperlink>
+    </w:p>
+    <w:p>
+      <w:pPr>
+        <w:pStyle w:val="31"/>
+        <w:tabs>
+          <w:tab w:val="right" w:leader="dot" w:pos="9345"/>
+        </w:tabs>
+        <w:rPr>
+          <w:rFonts w:asciiTheme="minorHAnsi" w:eastAsiaTheme="minorEastAsia" w:hAnsiTheme="minorHAnsi" w:cstheme="minorBidi"/>
+          <w:noProof/>
+          <w:sz w:val="22"/>
+          <w:szCs w:val="22"/>
+        </w:rPr>
+      </w:pPr>
+      <w:hyperlink w:anchor="_Toc167922799" w:history="1">
+        <w:r>
+          <w:rPr>
+            <w:rStyle w:val="af8"/>
+            <w:noProof/>
+          </w:rPr>
+          <w:t>1.3.4 Для администратора:</w:t>
+        </w:r>
+        <w:r>
+          <w:rPr>
+            <w:noProof/>
+            <w:webHidden/>
+          </w:rPr>
+          <w:tab/>
+        </w:r>
+        <w:r>
+          <w:rPr>
+            <w:noProof/>
+            <w:webHidden/>
+          </w:rPr>
+          <w:fldChar w:fldCharType="begin"/>
+        </w:r>
+        <w:r>
+          <w:rPr>
+            <w:noProof/>
+            <w:webHidden/>
+          </w:rPr>
+          <w:instrText xml:space="preserve"> PAGEREF _Toc167922799 \h </w:instrText>
+        </w:r>
+        <w:r>
+          <w:rPr>
+            <w:noProof/>
+            <w:webHidden/>
+          </w:rPr>
+        </w:r>
+        <w:r>
+          <w:rPr>
+            <w:noProof/>
+            <w:webHidden/>
+          </w:rPr>
+          <w:fldChar w:fldCharType="separate"/>
+        </w:r>
+        <w:r>
+          <w:rPr>
+            <w:noProof/>
+            <w:webHidden/>
+          </w:rPr>
+          <w:t>6</w:t>
+        </w:r>
+        <w:r>
+          <w:rPr>
+            <w:noProof/>
+            <w:webHidden/>
+          </w:rPr>
+          <w:fldChar w:fldCharType="end"/>
+        </w:r>
+      </w:hyperlink>
+    </w:p>
+    <w:p>
+      <w:pPr>
+        <w:pStyle w:val="23"/>
+        <w:tabs>
+          <w:tab w:val="right" w:leader="dot" w:pos="9345"/>
+        </w:tabs>
+        <w:rPr>
+          <w:rFonts w:asciiTheme="minorHAnsi" w:eastAsiaTheme="minorEastAsia" w:hAnsiTheme="minorHAnsi" w:cstheme="minorBidi"/>
+          <w:noProof/>
+          <w:sz w:val="22"/>
+          <w:szCs w:val="22"/>
+        </w:rPr>
+      </w:pPr>
+      <w:hyperlink w:anchor="_Toc167922800" w:history="1">
+        <w:r>
+          <w:rPr>
+            <w:rStyle w:val="af8"/>
+            <w:noProof/>
+          </w:rPr>
+          <w:t>1.4 Нефункциональные требования:</w:t>
+        </w:r>
+        <w:r>
+          <w:rPr>
+            <w:noProof/>
+            <w:webHidden/>
+          </w:rPr>
+          <w:tab/>
+        </w:r>
+        <w:r>
+          <w:rPr>
+            <w:noProof/>
+            <w:webHidden/>
+          </w:rPr>
+          <w:fldChar w:fldCharType="begin"/>
+        </w:r>
+        <w:r>
+          <w:rPr>
+            <w:noProof/>
+            <w:webHidden/>
+          </w:rPr>
+          <w:instrText xml:space="preserve"> PAGEREF _Toc167922800 \h </w:instrText>
+        </w:r>
+        <w:r>
+          <w:rPr>
+            <w:noProof/>
+            <w:webHidden/>
+          </w:rPr>
+        </w:r>
+        <w:r>
+          <w:rPr>
+            <w:noProof/>
+            <w:webHidden/>
+          </w:rPr>
+          <w:fldChar w:fldCharType="separate"/>
+        </w:r>
+        <w:r>
+          <w:rPr>
+            <w:noProof/>
+            <w:webHidden/>
+          </w:rPr>
+          <w:t>7</w:t>
+        </w:r>
+        <w:r>
+          <w:rPr>
+            <w:noProof/>
+            <w:webHidden/>
+          </w:rPr>
+          <w:fldChar w:fldCharType="end"/>
+        </w:r>
+      </w:hyperlink>
+    </w:p>
+    <w:p>
+      <w:pPr>
+        <w:pStyle w:val="13"/>
+        <w:rPr>
+          <w:rFonts w:asciiTheme="minorHAnsi" w:eastAsiaTheme="minorEastAsia" w:hAnsiTheme="minorHAnsi" w:cstheme="minorBidi"/>
+          <w:sz w:val="22"/>
+          <w:szCs w:val="22"/>
+        </w:rPr>
+      </w:pPr>
+      <w:hyperlink w:anchor="_Toc167922801" w:history="1">
+        <w:r>
+          <w:rPr>
+            <w:rStyle w:val="af8"/>
+          </w:rPr>
+          <w:t>2 Анализ предметной области</w:t>
+        </w:r>
+        <w:r>
+          <w:rPr>
+            <w:webHidden/>
+          </w:rPr>
+          <w:tab/>
+        </w:r>
+        <w:r>
+          <w:rPr>
+            <w:webHidden/>
+          </w:rPr>
+          <w:fldChar w:fldCharType="begin"/>
+        </w:r>
+        <w:r>
+          <w:rPr>
+            <w:webHidden/>
+          </w:rPr>
+          <w:instrText xml:space="preserve"> PAGEREF _Toc167922801 \h </w:instrText>
+        </w:r>
+        <w:r>
+          <w:rPr>
+            <w:webHidden/>
+          </w:rPr>
+        </w:r>
+        <w:r>
+          <w:rPr>
+            <w:webHidden/>
+          </w:rPr>
+          <w:fldChar w:fldCharType="separate"/>
+        </w:r>
+        <w:r>
+          <w:rPr>
+            <w:webHidden/>
+          </w:rPr>
+          <w:t>8</w:t>
+        </w:r>
+        <w:r>
+          <w:rPr>
+            <w:webHidden/>
+          </w:rPr>
+          <w:fldChar w:fldCharType="end"/>
+        </w:r>
+      </w:hyperlink>
+    </w:p>
+    <w:p>
+      <w:pPr>
+        <w:pStyle w:val="23"/>
+        <w:tabs>
+          <w:tab w:val="right" w:leader="dot" w:pos="9345"/>
+        </w:tabs>
+        <w:rPr>
+          <w:rFonts w:asciiTheme="minorHAnsi" w:eastAsiaTheme="minorEastAsia" w:hAnsiTheme="minorHAnsi" w:cstheme="minorBidi"/>
+          <w:noProof/>
+          <w:sz w:val="22"/>
+          <w:szCs w:val="22"/>
+        </w:rPr>
+      </w:pPr>
+      <w:hyperlink w:anchor="_Toc167922802" w:history="1">
+        <w:r>
+          <w:rPr>
+            <w:rStyle w:val="af8"/>
+            <w:noProof/>
+          </w:rPr>
+          <w:t>2.1 Терминология</w:t>
+        </w:r>
+        <w:r>
+          <w:rPr>
+            <w:noProof/>
+            <w:webHidden/>
+          </w:rPr>
+          <w:tab/>
+        </w:r>
+        <w:r>
+          <w:rPr>
+            <w:noProof/>
+            <w:webHidden/>
+          </w:rPr>
+          <w:fldChar w:fldCharType="begin"/>
+        </w:r>
+        <w:r>
+          <w:rPr>
+            <w:noProof/>
+            <w:webHidden/>
+          </w:rPr>
+          <w:instrText xml:space="preserve"> PAGEREF _Toc167922802 \h </w:instrText>
+        </w:r>
+        <w:r>
+          <w:rPr>
+            <w:noProof/>
+            <w:webHidden/>
+          </w:rPr>
+        </w:r>
+        <w:r>
+          <w:rPr>
+            <w:noProof/>
+            <w:webHidden/>
+          </w:rPr>
+          <w:fldChar w:fldCharType="separate"/>
+        </w:r>
+        <w:r>
+          <w:rPr>
+            <w:noProof/>
+            <w:webHidden/>
+          </w:rPr>
+          <w:t>8</w:t>
+        </w:r>
+        <w:r>
+          <w:rPr>
+            <w:noProof/>
+            <w:webHidden/>
+          </w:rPr>
+          <w:fldChar w:fldCharType="end"/>
+        </w:r>
+      </w:hyperlink>
+    </w:p>
+    <w:p>
+      <w:pPr>
+        <w:pStyle w:val="23"/>
+        <w:tabs>
+          <w:tab w:val="right" w:leader="dot" w:pos="9345"/>
+        </w:tabs>
+        <w:rPr>
+          <w:rFonts w:asciiTheme="minorHAnsi" w:eastAsiaTheme="minorEastAsia" w:hAnsiTheme="minorHAnsi" w:cstheme="minorBidi"/>
+          <w:noProof/>
+          <w:sz w:val="22"/>
+          <w:szCs w:val="22"/>
+        </w:rPr>
+      </w:pPr>
+      <w:hyperlink w:anchor="_Toc167922803" w:history="1">
+        <w:r>
+          <w:rPr>
+            <w:rStyle w:val="af8"/>
+            <w:noProof/>
+          </w:rPr>
+          <w:t>2.2 Обзор аналогов</w:t>
+        </w:r>
+        <w:r>
+          <w:rPr>
+            <w:noProof/>
+            <w:webHidden/>
+          </w:rPr>
+          <w:tab/>
+        </w:r>
+        <w:r>
+          <w:rPr>
+            <w:noProof/>
+            <w:webHidden/>
+          </w:rPr>
+          <w:fldChar w:fldCharType="begin"/>
+        </w:r>
+        <w:r>
+          <w:rPr>
+            <w:noProof/>
+            <w:webHidden/>
+          </w:rPr>
+          <w:instrText xml:space="preserve"> PAGEREF _Toc167922803 \h </w:instrText>
+        </w:r>
+        <w:r>
+          <w:rPr>
+            <w:noProof/>
+            <w:webHidden/>
+          </w:rPr>
+        </w:r>
+        <w:r>
+          <w:rPr>
+            <w:noProof/>
+            <w:webHidden/>
+          </w:rPr>
+          <w:fldChar w:fldCharType="separate"/>
+        </w:r>
+        <w:r>
+          <w:rPr>
+            <w:noProof/>
+            <w:webHidden/>
+          </w:rPr>
+          <w:t>10</w:t>
+        </w:r>
+        <w:r>
+          <w:rPr>
+            <w:noProof/>
+            <w:webHidden/>
+          </w:rPr>
+          <w:fldChar w:fldCharType="end"/>
+        </w:r>
+      </w:hyperlink>
+    </w:p>
+    <w:p>
+      <w:pPr>
+        <w:pStyle w:val="31"/>
+        <w:tabs>
+          <w:tab w:val="right" w:leader="dot" w:pos="9345"/>
+        </w:tabs>
+        <w:rPr>
+          <w:rFonts w:asciiTheme="minorHAnsi" w:eastAsiaTheme="minorEastAsia" w:hAnsiTheme="minorHAnsi" w:cstheme="minorBidi"/>
+          <w:noProof/>
+          <w:sz w:val="22"/>
+          <w:szCs w:val="22"/>
+        </w:rPr>
+      </w:pPr>
+      <w:hyperlink w:anchor="_Toc167922804" w:history="1">
+        <w:r>
+          <w:rPr>
+            <w:rStyle w:val="af8"/>
+            <w:noProof/>
+          </w:rPr>
+          <w:t>2.2.1 Хабр Фриланс</w:t>
+        </w:r>
+        <w:r>
+          <w:rPr>
+            <w:noProof/>
+            <w:webHidden/>
+          </w:rPr>
+          <w:tab/>
+        </w:r>
+        <w:r>
+          <w:rPr>
+            <w:noProof/>
+            <w:webHidden/>
+          </w:rPr>
+          <w:fldChar w:fldCharType="begin"/>
+        </w:r>
+        <w:r>
+          <w:rPr>
+            <w:noProof/>
+            <w:webHidden/>
+          </w:rPr>
+          <w:instrText xml:space="preserve"> PAGEREF _Toc167922804 \h </w:instrText>
+        </w:r>
+        <w:r>
+          <w:rPr>
+            <w:noProof/>
+            <w:webHidden/>
+          </w:rPr>
+        </w:r>
+        <w:r>
+          <w:rPr>
+            <w:noProof/>
+            <w:webHidden/>
+          </w:rPr>
+          <w:fldChar w:fldCharType="separate"/>
+        </w:r>
+        <w:r>
+          <w:rPr>
+            <w:noProof/>
+            <w:webHidden/>
+          </w:rPr>
+          <w:t>10</w:t>
+        </w:r>
+        <w:r>
+          <w:rPr>
+            <w:noProof/>
+            <w:webHidden/>
+          </w:rPr>
+          <w:fldChar w:fldCharType="end"/>
+        </w:r>
+      </w:hyperlink>
+    </w:p>
+    <w:p>
+      <w:pPr>
+        <w:pStyle w:val="31"/>
+        <w:tabs>
+          <w:tab w:val="right" w:leader="dot" w:pos="9345"/>
+        </w:tabs>
+        <w:rPr>
+          <w:rFonts w:asciiTheme="minorHAnsi" w:eastAsiaTheme="minorEastAsia" w:hAnsiTheme="minorHAnsi" w:cstheme="minorBidi"/>
+          <w:noProof/>
+          <w:sz w:val="22"/>
+          <w:szCs w:val="22"/>
+        </w:rPr>
+      </w:pPr>
+      <w:hyperlink w:anchor="_Toc167922805" w:history="1">
+        <w:r>
+          <w:rPr>
+            <w:rStyle w:val="af8"/>
+            <w:noProof/>
+          </w:rPr>
+          <w:t>2.2.2</w:t>
+        </w:r>
+        <w:r>
+          <w:rPr>
+            <w:rStyle w:val="af8"/>
+            <w:noProof/>
+            <w:lang w:val="en-US"/>
+          </w:rPr>
+          <w:t xml:space="preserve"> Upwork</w:t>
+        </w:r>
+        <w:r>
+          <w:rPr>
+            <w:noProof/>
+            <w:webHidden/>
+          </w:rPr>
+          <w:tab/>
+        </w:r>
+        <w:r>
+          <w:rPr>
+            <w:noProof/>
+            <w:webHidden/>
+          </w:rPr>
+          <w:fldChar w:fldCharType="begin"/>
+        </w:r>
+        <w:r>
+          <w:rPr>
+            <w:noProof/>
+            <w:webHidden/>
+          </w:rPr>
+          <w:instrText xml:space="preserve"> PAGEREF _Toc167922805 \h </w:instrText>
+        </w:r>
+        <w:r>
+          <w:rPr>
+            <w:noProof/>
+            <w:webHidden/>
+          </w:rPr>
+        </w:r>
+        <w:r>
+          <w:rPr>
+            <w:noProof/>
+            <w:webHidden/>
+          </w:rPr>
+          <w:fldChar w:fldCharType="separate"/>
+        </w:r>
+        <w:r>
+          <w:rPr>
+            <w:noProof/>
+            <w:webHidden/>
+          </w:rPr>
+          <w:t>12</w:t>
+        </w:r>
+        <w:r>
+          <w:rPr>
+            <w:noProof/>
+            <w:webHidden/>
+          </w:rPr>
+          <w:fldChar w:fldCharType="end"/>
+        </w:r>
+      </w:hyperlink>
+    </w:p>
+    <w:p>
+      <w:pPr>
+        <w:pStyle w:val="23"/>
+        <w:tabs>
+          <w:tab w:val="right" w:leader="dot" w:pos="9345"/>
+        </w:tabs>
+        <w:rPr>
+          <w:rFonts w:asciiTheme="minorHAnsi" w:eastAsiaTheme="minorEastAsia" w:hAnsiTheme="minorHAnsi" w:cstheme="minorBidi"/>
+          <w:noProof/>
+          <w:sz w:val="22"/>
+          <w:szCs w:val="22"/>
+        </w:rPr>
+      </w:pPr>
+      <w:hyperlink w:anchor="_Toc167922806" w:history="1">
+        <w:r>
+          <w:rPr>
+            <w:rStyle w:val="af8"/>
+            <w:noProof/>
+          </w:rPr>
+          <w:t>2.3 Моделирование системы</w:t>
+        </w:r>
+        <w:r>
+          <w:rPr>
+            <w:noProof/>
+            <w:webHidden/>
+          </w:rPr>
+          <w:tab/>
+        </w:r>
+        <w:r>
+          <w:rPr>
+            <w:noProof/>
+            <w:webHidden/>
+          </w:rPr>
+          <w:fldChar w:fldCharType="begin"/>
+        </w:r>
+        <w:r>
+          <w:rPr>
+            <w:noProof/>
+            <w:webHidden/>
+          </w:rPr>
+          <w:instrText xml:space="preserve"> PAGEREF _Toc167922806 \h </w:instrText>
+        </w:r>
+        <w:r>
+          <w:rPr>
+            <w:noProof/>
+            <w:webHidden/>
+          </w:rPr>
+        </w:r>
+        <w:r>
+          <w:rPr>
+            <w:noProof/>
+            <w:webHidden/>
+          </w:rPr>
+          <w:fldChar w:fldCharType="separate"/>
+        </w:r>
+        <w:r>
+          <w:rPr>
+            <w:noProof/>
+            <w:webHidden/>
+          </w:rPr>
+          <w:t>13</w:t>
+        </w:r>
+        <w:r>
+          <w:rPr>
+            <w:noProof/>
+            <w:webHidden/>
+          </w:rPr>
+          <w:fldChar w:fldCharType="end"/>
+        </w:r>
+      </w:hyperlink>
+    </w:p>
+    <w:p>
+      <w:pPr>
+        <w:pStyle w:val="31"/>
+        <w:tabs>
+          <w:tab w:val="right" w:leader="dot" w:pos="9345"/>
+        </w:tabs>
+        <w:rPr>
+          <w:rFonts w:asciiTheme="minorHAnsi" w:eastAsiaTheme="minorEastAsia" w:hAnsiTheme="minorHAnsi" w:cstheme="minorBidi"/>
+          <w:noProof/>
+          <w:sz w:val="22"/>
+          <w:szCs w:val="22"/>
+        </w:rPr>
+      </w:pPr>
+      <w:hyperlink w:anchor="_Toc167922807" w:history="1">
+        <w:r>
+          <w:rPr>
+            <w:rStyle w:val="af8"/>
+            <w:noProof/>
+          </w:rPr>
+          <w:t xml:space="preserve">2.3.1 Диаграмма в стиле методологии </w:t>
+        </w:r>
+        <w:r>
+          <w:rPr>
+            <w:rStyle w:val="af8"/>
+            <w:noProof/>
+            <w:lang w:val="en-US"/>
+          </w:rPr>
+          <w:t>IDEF</w:t>
+        </w:r>
+        <w:r>
+          <w:rPr>
+            <w:rStyle w:val="af8"/>
+            <w:noProof/>
+          </w:rPr>
+          <w:t>0</w:t>
+        </w:r>
+        <w:r>
+          <w:rPr>
+            <w:noProof/>
+            <w:webHidden/>
+          </w:rPr>
+          <w:tab/>
+        </w:r>
+        <w:r>
+          <w:rPr>
+            <w:noProof/>
+            <w:webHidden/>
+          </w:rPr>
+          <w:fldChar w:fldCharType="begin"/>
+        </w:r>
+        <w:r>
+          <w:rPr>
+            <w:noProof/>
+            <w:webHidden/>
+          </w:rPr>
+          <w:instrText xml:space="preserve"> PAGEREF _Toc167922807 \h </w:instrText>
+        </w:r>
+        <w:r>
+          <w:rPr>
+            <w:noProof/>
+            <w:webHidden/>
+          </w:rPr>
+        </w:r>
+        <w:r>
+          <w:rPr>
+            <w:noProof/>
+            <w:webHidden/>
+          </w:rPr>
+          <w:fldChar w:fldCharType="separate"/>
+        </w:r>
+        <w:r>
+          <w:rPr>
+            <w:noProof/>
+            <w:webHidden/>
+          </w:rPr>
+          <w:t>13</w:t>
+        </w:r>
+        <w:r>
+          <w:rPr>
+            <w:noProof/>
+            <w:webHidden/>
+          </w:rPr>
+          <w:fldChar w:fldCharType="end"/>
+        </w:r>
+      </w:hyperlink>
+    </w:p>
+    <w:p>
+      <w:pPr>
+        <w:pStyle w:val="31"/>
+        <w:tabs>
+          <w:tab w:val="right" w:leader="dot" w:pos="9345"/>
+        </w:tabs>
+        <w:rPr>
+          <w:rFonts w:asciiTheme="minorHAnsi" w:eastAsiaTheme="minorEastAsia" w:hAnsiTheme="minorHAnsi" w:cstheme="minorBidi"/>
+          <w:noProof/>
+          <w:sz w:val="22"/>
+          <w:szCs w:val="22"/>
+        </w:rPr>
+      </w:pPr>
+      <w:hyperlink w:anchor="_Toc167922808" w:history="1">
+        <w:r>
+          <w:rPr>
+            <w:rStyle w:val="af8"/>
+            <w:noProof/>
+          </w:rPr>
+          <w:t>2.3.2 Диаграмма прецедентов</w:t>
+        </w:r>
+        <w:r>
+          <w:rPr>
+            <w:noProof/>
+            <w:webHidden/>
+          </w:rPr>
+          <w:tab/>
+        </w:r>
+        <w:r>
+          <w:rPr>
+            <w:noProof/>
+            <w:webHidden/>
+          </w:rPr>
+          <w:fldChar w:fldCharType="begin"/>
+        </w:r>
+        <w:r>
+          <w:rPr>
+            <w:noProof/>
+            <w:webHidden/>
+          </w:rPr>
+          <w:instrText xml:space="preserve"> PAGEREF _Toc167922808 \h </w:instrText>
+        </w:r>
+        <w:r>
+          <w:rPr>
+            <w:noProof/>
+            <w:webHidden/>
+          </w:rPr>
+        </w:r>
+        <w:r>
+          <w:rPr>
+            <w:noProof/>
+            <w:webHidden/>
+          </w:rPr>
+          <w:fldChar w:fldCharType="separate"/>
+        </w:r>
+        <w:r>
+          <w:rPr>
+            <w:noProof/>
+            <w:webHidden/>
+          </w:rPr>
+          <w:t>14</w:t>
+        </w:r>
+        <w:r>
+          <w:rPr>
+            <w:noProof/>
+            <w:webHidden/>
+          </w:rPr>
+          <w:fldChar w:fldCharType="end"/>
+        </w:r>
+      </w:hyperlink>
+    </w:p>
+    <w:p>
+      <w:pPr>
+        <w:pStyle w:val="31"/>
+        <w:tabs>
+          <w:tab w:val="right" w:leader="dot" w:pos="9345"/>
+        </w:tabs>
+        <w:rPr>
+          <w:rFonts w:asciiTheme="minorHAnsi" w:eastAsiaTheme="minorEastAsia" w:hAnsiTheme="minorHAnsi" w:cstheme="minorBidi"/>
+          <w:noProof/>
+          <w:sz w:val="22"/>
+          <w:szCs w:val="22"/>
+        </w:rPr>
+      </w:pPr>
+      <w:hyperlink w:anchor="_Toc167922809" w:history="1">
+        <w:r>
+          <w:rPr>
+            <w:rStyle w:val="af8"/>
+            <w:noProof/>
+          </w:rPr>
+          <w:t>2.3.3 Диаграммы последовательности</w:t>
+        </w:r>
+        <w:r>
+          <w:rPr>
+            <w:noProof/>
+            <w:webHidden/>
+          </w:rPr>
+          <w:tab/>
+        </w:r>
+        <w:r>
+          <w:rPr>
+            <w:noProof/>
+            <w:webHidden/>
+          </w:rPr>
+          <w:fldChar w:fldCharType="begin"/>
+        </w:r>
+        <w:r>
+          <w:rPr>
+            <w:noProof/>
+            <w:webHidden/>
+          </w:rPr>
+          <w:instrText xml:space="preserve"> PAGEREF _Toc167922809 \h </w:instrText>
+        </w:r>
+        <w:r>
+          <w:rPr>
+            <w:noProof/>
+            <w:webHidden/>
+          </w:rPr>
+        </w:r>
+        <w:r>
+          <w:rPr>
+            <w:noProof/>
+            <w:webHidden/>
+          </w:rPr>
+          <w:fldChar w:fldCharType="separate"/>
+        </w:r>
+        <w:r>
+          <w:rPr>
+            <w:noProof/>
+            <w:webHidden/>
+          </w:rPr>
+          <w:t>18</w:t>
+        </w:r>
+        <w:r>
+          <w:rPr>
+            <w:noProof/>
+            <w:webHidden/>
+          </w:rPr>
+          <w:fldChar w:fldCharType="end"/>
+        </w:r>
+      </w:hyperlink>
+    </w:p>
+    <w:p>
+      <w:pPr>
+        <w:pStyle w:val="31"/>
+        <w:tabs>
+          <w:tab w:val="right" w:leader="dot" w:pos="9345"/>
+        </w:tabs>
+        <w:rPr>
+          <w:rFonts w:asciiTheme="minorHAnsi" w:eastAsiaTheme="minorEastAsia" w:hAnsiTheme="minorHAnsi" w:cstheme="minorBidi"/>
+          <w:noProof/>
+          <w:sz w:val="22"/>
+          <w:szCs w:val="22"/>
+        </w:rPr>
+      </w:pPr>
+      <w:hyperlink w:anchor="_Toc167922810" w:history="1">
+        <w:r>
+          <w:rPr>
+            <w:rStyle w:val="af8"/>
+            <w:noProof/>
+          </w:rPr>
+          <w:t>2.3.4 Диаграмма развертывания</w:t>
+        </w:r>
+        <w:r>
+          <w:rPr>
+            <w:noProof/>
+            <w:webHidden/>
+          </w:rPr>
+          <w:tab/>
+        </w:r>
+        <w:r>
+          <w:rPr>
+            <w:noProof/>
+            <w:webHidden/>
+          </w:rPr>
+          <w:fldChar w:fldCharType="begin"/>
+        </w:r>
+        <w:r>
+          <w:rPr>
+            <w:noProof/>
+            <w:webHidden/>
+          </w:rPr>
+          <w:instrText xml:space="preserve"> PAGEREF _Toc167922810 \h </w:instrText>
+        </w:r>
+        <w:r>
+          <w:rPr>
+            <w:noProof/>
+            <w:webHidden/>
+          </w:rPr>
+        </w:r>
+        <w:r>
+          <w:rPr>
+            <w:noProof/>
+            <w:webHidden/>
+          </w:rPr>
+          <w:fldChar w:fldCharType="separate"/>
+        </w:r>
+        <w:r>
+          <w:rPr>
+            <w:noProof/>
+            <w:webHidden/>
+          </w:rPr>
+          <w:t>19</w:t>
+        </w:r>
+        <w:r>
+          <w:rPr>
+            <w:noProof/>
+            <w:webHidden/>
+          </w:rPr>
+          <w:fldChar w:fldCharType="end"/>
+        </w:r>
+      </w:hyperlink>
+    </w:p>
+    <w:p>
+      <w:pPr>
+        <w:pStyle w:val="31"/>
+        <w:tabs>
+          <w:tab w:val="right" w:leader="dot" w:pos="9345"/>
+        </w:tabs>
+        <w:rPr>
+          <w:rFonts w:asciiTheme="minorHAnsi" w:eastAsiaTheme="minorEastAsia" w:hAnsiTheme="minorHAnsi" w:cstheme="minorBidi"/>
+          <w:noProof/>
+          <w:sz w:val="22"/>
+          <w:szCs w:val="22"/>
+        </w:rPr>
+      </w:pPr>
+      <w:hyperlink w:anchor="_Toc167922811" w:history="1">
+        <w:r>
+          <w:rPr>
+            <w:rStyle w:val="af8"/>
+            <w:noProof/>
+          </w:rPr>
+          <w:t>2.3.5 Диаграммы состояния</w:t>
+        </w:r>
+        <w:r>
+          <w:rPr>
+            <w:noProof/>
+            <w:webHidden/>
+          </w:rPr>
+          <w:tab/>
+        </w:r>
+        <w:r>
+          <w:rPr>
+            <w:noProof/>
+            <w:webHidden/>
+          </w:rPr>
+          <w:fldChar w:fldCharType="begin"/>
+        </w:r>
+        <w:r>
+          <w:rPr>
+            <w:noProof/>
+            <w:webHidden/>
+          </w:rPr>
+          <w:instrText xml:space="preserve"> PAGEREF _Toc167922811 \h </w:instrText>
+        </w:r>
+        <w:r>
+          <w:rPr>
+            <w:noProof/>
+            <w:webHidden/>
+          </w:rPr>
+        </w:r>
+        <w:r>
+          <w:rPr>
+            <w:noProof/>
+            <w:webHidden/>
+          </w:rPr>
+          <w:fldChar w:fldCharType="separate"/>
+        </w:r>
+        <w:r>
+          <w:rPr>
+            <w:noProof/>
+            <w:webHidden/>
+          </w:rPr>
+          <w:t>20</w:t>
+        </w:r>
+        <w:r>
+          <w:rPr>
+            <w:noProof/>
+            <w:webHidden/>
+          </w:rPr>
+          <w:fldChar w:fldCharType="end"/>
+        </w:r>
+      </w:hyperlink>
+    </w:p>
+    <w:p>
+      <w:pPr>
+        <w:pStyle w:val="31"/>
+        <w:tabs>
+          <w:tab w:val="right" w:leader="dot" w:pos="9345"/>
+        </w:tabs>
+        <w:rPr>
+          <w:rFonts w:asciiTheme="minorHAnsi" w:eastAsiaTheme="minorEastAsia" w:hAnsiTheme="minorHAnsi" w:cstheme="minorBidi"/>
+          <w:noProof/>
+          <w:sz w:val="22"/>
+          <w:szCs w:val="22"/>
+        </w:rPr>
+      </w:pPr>
+      <w:hyperlink w:anchor="_Toc167922812" w:history="1">
+        <w:r>
+          <w:rPr>
+            <w:rStyle w:val="af8"/>
+            <w:noProof/>
+          </w:rPr>
+          <w:t>2.3.6 Диаграмма объектов</w:t>
+        </w:r>
+        <w:r>
+          <w:rPr>
+            <w:noProof/>
+            <w:webHidden/>
+          </w:rPr>
+          <w:tab/>
+        </w:r>
+        <w:r>
+          <w:rPr>
+            <w:noProof/>
+            <w:webHidden/>
+          </w:rPr>
+          <w:fldChar w:fldCharType="begin"/>
+        </w:r>
+        <w:r>
+          <w:rPr>
+            <w:noProof/>
+            <w:webHidden/>
+          </w:rPr>
+          <w:instrText xml:space="preserve"> PAGEREF _Toc167922812 \h </w:instrText>
+        </w:r>
+        <w:r>
+          <w:rPr>
+            <w:noProof/>
+            <w:webHidden/>
+          </w:rPr>
+        </w:r>
+        <w:r>
+          <w:rPr>
+            <w:noProof/>
+            <w:webHidden/>
+          </w:rPr>
+          <w:fldChar w:fldCharType="separate"/>
+        </w:r>
+        <w:r>
+          <w:rPr>
+            <w:noProof/>
+            <w:webHidden/>
+          </w:rPr>
+          <w:t>23</w:t>
+        </w:r>
+        <w:r>
+          <w:rPr>
+            <w:noProof/>
+            <w:webHidden/>
+          </w:rPr>
+          <w:fldChar w:fldCharType="end"/>
+        </w:r>
+      </w:hyperlink>
+    </w:p>
+    <w:p>
+      <w:pPr>
+        <w:pStyle w:val="31"/>
+        <w:tabs>
+          <w:tab w:val="right" w:leader="dot" w:pos="9345"/>
+        </w:tabs>
+        <w:rPr>
+          <w:rFonts w:asciiTheme="minorHAnsi" w:eastAsiaTheme="minorEastAsia" w:hAnsiTheme="minorHAnsi" w:cstheme="minorBidi"/>
+          <w:noProof/>
+          <w:sz w:val="22"/>
+          <w:szCs w:val="22"/>
+        </w:rPr>
+      </w:pPr>
+      <w:hyperlink w:anchor="_Toc167922813" w:history="1">
+        <w:r>
+          <w:rPr>
+            <w:rStyle w:val="af8"/>
+            <w:noProof/>
+          </w:rPr>
+          <w:t>2.3.7 Диаграммы активности</w:t>
+        </w:r>
+        <w:r>
+          <w:rPr>
+            <w:noProof/>
+            <w:webHidden/>
+          </w:rPr>
+          <w:tab/>
+        </w:r>
+        <w:r>
+          <w:rPr>
+            <w:noProof/>
+            <w:webHidden/>
+          </w:rPr>
+          <w:fldChar w:fldCharType="begin"/>
+        </w:r>
+        <w:r>
+          <w:rPr>
+            <w:noProof/>
+            <w:webHidden/>
+          </w:rPr>
+          <w:instrText xml:space="preserve"> PAGEREF _Toc167922813 \h </w:instrText>
+        </w:r>
+        <w:r>
+          <w:rPr>
+            <w:noProof/>
+            <w:webHidden/>
+          </w:rPr>
+        </w:r>
+        <w:r>
+          <w:rPr>
+            <w:noProof/>
+            <w:webHidden/>
+          </w:rPr>
+          <w:fldChar w:fldCharType="separate"/>
+        </w:r>
+        <w:r>
+          <w:rPr>
+            <w:noProof/>
+            <w:webHidden/>
+          </w:rPr>
+          <w:t>24</w:t>
+        </w:r>
+        <w:r>
+          <w:rPr>
+            <w:noProof/>
+            <w:webHidden/>
+          </w:rPr>
+          <w:fldChar w:fldCharType="end"/>
+        </w:r>
+      </w:hyperlink>
+    </w:p>
+    <w:p>
+      <w:pPr>
+        <w:pStyle w:val="13"/>
+        <w:rPr>
+          <w:rFonts w:asciiTheme="minorHAnsi" w:eastAsiaTheme="minorEastAsia" w:hAnsiTheme="minorHAnsi" w:cstheme="minorBidi"/>
+          <w:sz w:val="22"/>
+          <w:szCs w:val="22"/>
+        </w:rPr>
+      </w:pPr>
+      <w:hyperlink w:anchor="_Toc167922814" w:history="1">
+        <w:r>
+          <w:rPr>
+            <w:rStyle w:val="af8"/>
+          </w:rPr>
+          <w:t>3 Реализация</w:t>
+        </w:r>
+        <w:r>
+          <w:rPr>
+            <w:webHidden/>
+          </w:rPr>
+          <w:tab/>
+        </w:r>
+        <w:r>
+          <w:rPr>
+            <w:webHidden/>
+          </w:rPr>
+          <w:fldChar w:fldCharType="begin"/>
+        </w:r>
+        <w:r>
+          <w:rPr>
+            <w:webHidden/>
+          </w:rPr>
+          <w:instrText xml:space="preserve"> PAGEREF _Toc167922814 \h </w:instrText>
+        </w:r>
+        <w:r>
+          <w:rPr>
+            <w:webHidden/>
+          </w:rPr>
+        </w:r>
+        <w:r>
+          <w:rPr>
+            <w:webHidden/>
+          </w:rPr>
+          <w:fldChar w:fldCharType="separate"/>
+        </w:r>
+        <w:r>
+          <w:rPr>
+            <w:webHidden/>
+          </w:rPr>
+          <w:t>26</w:t>
+        </w:r>
+        <w:r>
+          <w:rPr>
+            <w:webHidden/>
+          </w:rPr>
+          <w:fldChar w:fldCharType="end"/>
+        </w:r>
+      </w:hyperlink>
+    </w:p>
+    <w:p>
+      <w:pPr>
+        <w:pStyle w:val="23"/>
+        <w:tabs>
+          <w:tab w:val="right" w:leader="dot" w:pos="9345"/>
+        </w:tabs>
+        <w:rPr>
+          <w:rFonts w:asciiTheme="minorHAnsi" w:eastAsiaTheme="minorEastAsia" w:hAnsiTheme="minorHAnsi" w:cstheme="minorBidi"/>
+          <w:noProof/>
+          <w:sz w:val="22"/>
+          <w:szCs w:val="22"/>
+        </w:rPr>
+      </w:pPr>
+      <w:hyperlink w:anchor="_Toc167922815" w:history="1">
+        <w:r>
+          <w:rPr>
+            <w:rStyle w:val="af8"/>
+            <w:noProof/>
+          </w:rPr>
+          <w:t>3.1 Средства реализации</w:t>
+        </w:r>
+        <w:r>
+          <w:rPr>
+            <w:noProof/>
+            <w:webHidden/>
+          </w:rPr>
+          <w:tab/>
+        </w:r>
+        <w:r>
+          <w:rPr>
+            <w:noProof/>
+            <w:webHidden/>
+          </w:rPr>
+          <w:fldChar w:fldCharType="begin"/>
+        </w:r>
+        <w:r>
+          <w:rPr>
+            <w:noProof/>
+            <w:webHidden/>
+          </w:rPr>
+          <w:instrText xml:space="preserve"> PAGEREF _Toc167922815 \h </w:instrText>
+        </w:r>
+        <w:r>
+          <w:rPr>
+            <w:noProof/>
+            <w:webHidden/>
+          </w:rPr>
+        </w:r>
+        <w:r>
+          <w:rPr>
+            <w:noProof/>
+            <w:webHidden/>
+          </w:rPr>
+          <w:fldChar w:fldCharType="separate"/>
+        </w:r>
+        <w:r>
+          <w:rPr>
+            <w:noProof/>
+            <w:webHidden/>
+          </w:rPr>
+          <w:t>26</w:t>
+        </w:r>
+        <w:r>
+          <w:rPr>
+            <w:noProof/>
+            <w:webHidden/>
+          </w:rPr>
+          <w:fldChar w:fldCharType="end"/>
+        </w:r>
+      </w:hyperlink>
+    </w:p>
+    <w:p>
+      <w:pPr>
+        <w:pStyle w:val="23"/>
+        <w:tabs>
+          <w:tab w:val="right" w:leader="dot" w:pos="9345"/>
+        </w:tabs>
+        <w:rPr>
+          <w:rFonts w:asciiTheme="minorHAnsi" w:eastAsiaTheme="minorEastAsia" w:hAnsiTheme="minorHAnsi" w:cstheme="minorBidi"/>
+          <w:noProof/>
+          <w:sz w:val="22"/>
+          <w:szCs w:val="22"/>
+        </w:rPr>
+      </w:pPr>
+      <w:hyperlink w:anchor="_Toc167922816" w:history="1">
+        <w:r>
+          <w:rPr>
+            <w:rStyle w:val="af8"/>
+            <w:noProof/>
+            <w:lang w:val="en-US"/>
+          </w:rPr>
+          <w:t>3.2</w:t>
+        </w:r>
+        <w:r>
+          <w:rPr>
+            <w:rStyle w:val="af8"/>
+            <w:noProof/>
+          </w:rPr>
+          <w:t xml:space="preserve"> Структура базы данных</w:t>
+        </w:r>
+        <w:r>
+          <w:rPr>
+            <w:noProof/>
+            <w:webHidden/>
+          </w:rPr>
+          <w:tab/>
+        </w:r>
+        <w:r>
+          <w:rPr>
+            <w:noProof/>
+            <w:webHidden/>
+          </w:rPr>
+          <w:fldChar w:fldCharType="begin"/>
+        </w:r>
+        <w:r>
+          <w:rPr>
+            <w:noProof/>
+            <w:webHidden/>
+          </w:rPr>
+          <w:instrText xml:space="preserve"> PAGEREF _Toc167922816 \h </w:instrText>
+        </w:r>
+        <w:r>
+          <w:rPr>
+            <w:noProof/>
+            <w:webHidden/>
+          </w:rPr>
+        </w:r>
+        <w:r>
+          <w:rPr>
+            <w:noProof/>
+            <w:webHidden/>
+          </w:rPr>
+          <w:fldChar w:fldCharType="separate"/>
+        </w:r>
+        <w:r>
+          <w:rPr>
+            <w:noProof/>
+            <w:webHidden/>
+          </w:rPr>
+          <w:t>27</w:t>
+        </w:r>
+        <w:r>
+          <w:rPr>
+            <w:noProof/>
+            <w:webHidden/>
+          </w:rPr>
+          <w:fldChar w:fldCharType="end"/>
+        </w:r>
+      </w:hyperlink>
+    </w:p>
+    <w:p>
+      <w:pPr>
+        <w:pStyle w:val="23"/>
+        <w:tabs>
+          <w:tab w:val="right" w:leader="dot" w:pos="9345"/>
+        </w:tabs>
+        <w:rPr>
+          <w:rFonts w:asciiTheme="minorHAnsi" w:eastAsiaTheme="minorEastAsia" w:hAnsiTheme="minorHAnsi" w:cstheme="minorBidi"/>
+          <w:noProof/>
+          <w:sz w:val="22"/>
+          <w:szCs w:val="22"/>
+        </w:rPr>
+      </w:pPr>
+      <w:hyperlink w:anchor="_Toc167922817" w:history="1">
+        <w:r>
+          <w:rPr>
+            <w:rStyle w:val="af8"/>
+            <w:noProof/>
+          </w:rPr>
+          <w:t>3.3 Информационная безопасность и защита данных</w:t>
+        </w:r>
+        <w:r>
+          <w:rPr>
+            <w:noProof/>
+            <w:webHidden/>
+          </w:rPr>
+          <w:tab/>
+        </w:r>
+        <w:r>
+          <w:rPr>
+            <w:noProof/>
+            <w:webHidden/>
+          </w:rPr>
+          <w:fldChar w:fldCharType="begin"/>
+        </w:r>
+        <w:r>
+          <w:rPr>
+            <w:noProof/>
+            <w:webHidden/>
+          </w:rPr>
+          <w:instrText xml:space="preserve"> PAGEREF _Toc167922817 \h </w:instrText>
+        </w:r>
+        <w:r>
+          <w:rPr>
+            <w:noProof/>
+            <w:webHidden/>
+          </w:rPr>
+        </w:r>
+        <w:r>
+          <w:rPr>
+            <w:noProof/>
+            <w:webHidden/>
+          </w:rPr>
+          <w:fldChar w:fldCharType="separate"/>
+        </w:r>
+        <w:r>
+          <w:rPr>
+            <w:noProof/>
+            <w:webHidden/>
+          </w:rPr>
+          <w:t>29</w:t>
+        </w:r>
+        <w:r>
+          <w:rPr>
+            <w:noProof/>
+            <w:webHidden/>
+          </w:rPr>
+          <w:fldChar w:fldCharType="end"/>
+        </w:r>
+      </w:hyperlink>
+    </w:p>
+    <w:p>
+      <w:pPr>
+        <w:pStyle w:val="31"/>
+        <w:tabs>
+          <w:tab w:val="right" w:leader="dot" w:pos="9345"/>
+        </w:tabs>
+        <w:rPr>
+          <w:rFonts w:asciiTheme="minorHAnsi" w:eastAsiaTheme="minorEastAsia" w:hAnsiTheme="minorHAnsi" w:cstheme="minorBidi"/>
+          <w:noProof/>
+          <w:sz w:val="22"/>
+          <w:szCs w:val="22"/>
+        </w:rPr>
+      </w:pPr>
+      <w:hyperlink w:anchor="_Toc167922818" w:history="1">
+        <w:r>
+          <w:rPr>
+            <w:rStyle w:val="af8"/>
+            <w:noProof/>
+          </w:rPr>
+          <w:t>3.3.1</w:t>
+        </w:r>
+        <w:r>
+          <w:rPr>
+            <w:rStyle w:val="af8"/>
+            <w:noProof/>
+            <w:lang w:val="en-US"/>
+          </w:rPr>
+          <w:t xml:space="preserve"> SpringSecurity</w:t>
+        </w:r>
+        <w:r>
+          <w:rPr>
+            <w:noProof/>
+            <w:webHidden/>
+          </w:rPr>
+          <w:tab/>
+        </w:r>
+        <w:r>
+          <w:rPr>
+            <w:noProof/>
+            <w:webHidden/>
+          </w:rPr>
+          <w:fldChar w:fldCharType="begin"/>
+        </w:r>
+        <w:r>
+          <w:rPr>
+            <w:noProof/>
+            <w:webHidden/>
+          </w:rPr>
+          <w:instrText xml:space="preserve"> PAGEREF _Toc167922818 \h </w:instrText>
+        </w:r>
+        <w:r>
+          <w:rPr>
+            <w:noProof/>
+            <w:webHidden/>
+          </w:rPr>
+        </w:r>
+        <w:r>
+          <w:rPr>
+            <w:noProof/>
+            <w:webHidden/>
+          </w:rPr>
+          <w:fldChar w:fldCharType="separate"/>
+        </w:r>
+        <w:r>
+          <w:rPr>
+            <w:noProof/>
+            <w:webHidden/>
+          </w:rPr>
+          <w:t>29</w:t>
+        </w:r>
+        <w:r>
+          <w:rPr>
+            <w:noProof/>
+            <w:webHidden/>
+          </w:rPr>
+          <w:fldChar w:fldCharType="end"/>
+        </w:r>
+      </w:hyperlink>
+    </w:p>
+    <w:p>
+      <w:pPr>
+        <w:pStyle w:val="31"/>
+        <w:tabs>
+          <w:tab w:val="right" w:leader="dot" w:pos="9345"/>
+        </w:tabs>
+        <w:rPr>
+          <w:rFonts w:asciiTheme="minorHAnsi" w:eastAsiaTheme="minorEastAsia" w:hAnsiTheme="minorHAnsi" w:cstheme="minorBidi"/>
+          <w:noProof/>
+          <w:sz w:val="22"/>
+          <w:szCs w:val="22"/>
+        </w:rPr>
+      </w:pPr>
+      <w:hyperlink w:anchor="_Toc167922819" w:history="1">
+        <w:r>
+          <w:rPr>
+            <w:rStyle w:val="af8"/>
+            <w:noProof/>
+          </w:rPr>
+          <w:t>3.3.2</w:t>
+        </w:r>
+        <w:r>
+          <w:rPr>
+            <w:rStyle w:val="af8"/>
+            <w:noProof/>
+            <w:lang w:val="en-US"/>
+          </w:rPr>
+          <w:t xml:space="preserve"> JWT</w:t>
+        </w:r>
+        <w:r>
+          <w:rPr>
+            <w:noProof/>
+            <w:webHidden/>
+          </w:rPr>
+          <w:tab/>
+        </w:r>
+        <w:r>
+          <w:rPr>
+            <w:noProof/>
+            <w:webHidden/>
+          </w:rPr>
+          <w:fldChar w:fldCharType="begin"/>
+        </w:r>
+        <w:r>
+          <w:rPr>
+            <w:noProof/>
+            <w:webHidden/>
+          </w:rPr>
+          <w:instrText xml:space="preserve"> PAGEREF _Toc167922819 \h </w:instrText>
+        </w:r>
+        <w:r>
+          <w:rPr>
+            <w:noProof/>
+            <w:webHidden/>
+          </w:rPr>
+        </w:r>
+        <w:r>
+          <w:rPr>
+            <w:noProof/>
+            <w:webHidden/>
+          </w:rPr>
+          <w:fldChar w:fldCharType="separate"/>
+        </w:r>
+        <w:r>
+          <w:rPr>
+            <w:noProof/>
+            <w:webHidden/>
+          </w:rPr>
+          <w:t>31</w:t>
+        </w:r>
+        <w:r>
+          <w:rPr>
+            <w:noProof/>
+            <w:webHidden/>
+          </w:rPr>
+          <w:fldChar w:fldCharType="end"/>
+        </w:r>
+      </w:hyperlink>
+    </w:p>
+    <w:p>
+      <w:pPr>
+        <w:pStyle w:val="31"/>
+        <w:tabs>
+          <w:tab w:val="right" w:leader="dot" w:pos="9345"/>
+        </w:tabs>
+        <w:rPr>
+          <w:rFonts w:asciiTheme="minorHAnsi" w:eastAsiaTheme="minorEastAsia" w:hAnsiTheme="minorHAnsi" w:cstheme="minorBidi"/>
+          <w:noProof/>
+          <w:sz w:val="22"/>
+          <w:szCs w:val="22"/>
+        </w:rPr>
+      </w:pPr>
+      <w:hyperlink w:anchor="_Toc167922820" w:history="1">
+        <w:r>
+          <w:rPr>
+            <w:rStyle w:val="af8"/>
+            <w:noProof/>
+          </w:rPr>
+          <w:t>3.3.3 Защита данных на серверной стороне</w:t>
+        </w:r>
+        <w:r>
+          <w:rPr>
+            <w:noProof/>
+            <w:webHidden/>
+          </w:rPr>
+          <w:tab/>
+        </w:r>
+        <w:r>
+          <w:rPr>
+            <w:noProof/>
+            <w:webHidden/>
+          </w:rPr>
+          <w:fldChar w:fldCharType="begin"/>
+        </w:r>
+        <w:r>
+          <w:rPr>
+            <w:noProof/>
+            <w:webHidden/>
+          </w:rPr>
+          <w:instrText xml:space="preserve"> PAGEREF _Toc167922820 \h </w:instrText>
+        </w:r>
+        <w:r>
+          <w:rPr>
+            <w:noProof/>
+            <w:webHidden/>
+          </w:rPr>
+        </w:r>
+        <w:r>
+          <w:rPr>
+            <w:noProof/>
+            <w:webHidden/>
+          </w:rPr>
+          <w:fldChar w:fldCharType="separate"/>
+        </w:r>
+        <w:r>
+          <w:rPr>
+            <w:noProof/>
+            <w:webHidden/>
+          </w:rPr>
+          <w:t>32</w:t>
+        </w:r>
+        <w:r>
+          <w:rPr>
+            <w:noProof/>
+            <w:webHidden/>
+          </w:rPr>
+          <w:fldChar w:fldCharType="end"/>
+        </w:r>
+      </w:hyperlink>
+    </w:p>
+    <w:p>
+      <w:pPr>
+        <w:pStyle w:val="31"/>
+        <w:tabs>
+          <w:tab w:val="right" w:leader="dot" w:pos="9345"/>
+        </w:tabs>
+        <w:rPr>
+          <w:rFonts w:asciiTheme="minorHAnsi" w:eastAsiaTheme="minorEastAsia" w:hAnsiTheme="minorHAnsi" w:cstheme="minorBidi"/>
+          <w:noProof/>
+          <w:sz w:val="22"/>
+          <w:szCs w:val="22"/>
+        </w:rPr>
+      </w:pPr>
+      <w:hyperlink w:anchor="_Toc167922821" w:history="1">
+        <w:r>
+          <w:rPr>
+            <w:rStyle w:val="af8"/>
+            <w:noProof/>
+          </w:rPr>
+          <w:t>3.3.4 Защита данных на клиентской стороне</w:t>
+        </w:r>
+        <w:r>
+          <w:rPr>
+            <w:noProof/>
+            <w:webHidden/>
+          </w:rPr>
+          <w:tab/>
+        </w:r>
+        <w:r>
+          <w:rPr>
+            <w:noProof/>
+            <w:webHidden/>
+          </w:rPr>
+          <w:fldChar w:fldCharType="begin"/>
+        </w:r>
+        <w:r>
+          <w:rPr>
+            <w:noProof/>
+            <w:webHidden/>
+          </w:rPr>
+          <w:instrText xml:space="preserve"> PAGEREF _Toc167922821 \h </w:instrText>
+        </w:r>
+        <w:r>
+          <w:rPr>
+            <w:noProof/>
+            <w:webHidden/>
+          </w:rPr>
+        </w:r>
+        <w:r>
+          <w:rPr>
+            <w:noProof/>
+            <w:webHidden/>
+          </w:rPr>
+          <w:fldChar w:fldCharType="separate"/>
+        </w:r>
+        <w:r>
+          <w:rPr>
+            <w:noProof/>
+            <w:webHidden/>
+          </w:rPr>
+          <w:t>33</w:t>
+        </w:r>
+        <w:r>
+          <w:rPr>
+            <w:noProof/>
+            <w:webHidden/>
+          </w:rPr>
+          <w:fldChar w:fldCharType="end"/>
+        </w:r>
+      </w:hyperlink>
+    </w:p>
+    <w:p>
+      <w:pPr>
+        <w:pStyle w:val="23"/>
+        <w:tabs>
+          <w:tab w:val="right" w:leader="dot" w:pos="9345"/>
+        </w:tabs>
+        <w:rPr>
+          <w:rFonts w:asciiTheme="minorHAnsi" w:eastAsiaTheme="minorEastAsia" w:hAnsiTheme="minorHAnsi" w:cstheme="minorBidi"/>
+          <w:noProof/>
+          <w:sz w:val="22"/>
+          <w:szCs w:val="22"/>
+        </w:rPr>
+      </w:pPr>
+      <w:hyperlink w:anchor="_Toc167922822" w:history="1">
+        <w:r>
+          <w:rPr>
+            <w:rStyle w:val="af8"/>
+            <w:noProof/>
+          </w:rPr>
+          <w:t>3.4 Примеры дизайна и его функциональное назначение</w:t>
+        </w:r>
+        <w:r>
+          <w:rPr>
+            <w:noProof/>
+            <w:webHidden/>
+          </w:rPr>
+          <w:tab/>
+        </w:r>
+        <w:r>
+          <w:rPr>
+            <w:noProof/>
+            <w:webHidden/>
+          </w:rPr>
+          <w:fldChar w:fldCharType="begin"/>
+        </w:r>
+        <w:r>
+          <w:rPr>
+            <w:noProof/>
+            <w:webHidden/>
+          </w:rPr>
+          <w:instrText xml:space="preserve"> PAGEREF _Toc167922822 \h </w:instrText>
+        </w:r>
+        <w:r>
+          <w:rPr>
+            <w:noProof/>
+            <w:webHidden/>
+          </w:rPr>
+        </w:r>
+        <w:r>
+          <w:rPr>
+            <w:noProof/>
+            <w:webHidden/>
+          </w:rPr>
+          <w:fldChar w:fldCharType="separate"/>
+        </w:r>
+        <w:r>
+          <w:rPr>
+            <w:noProof/>
+            <w:webHidden/>
+          </w:rPr>
+          <w:t>34</w:t>
+        </w:r>
+        <w:r>
+          <w:rPr>
+            <w:noProof/>
+            <w:webHidden/>
+          </w:rPr>
+          <w:fldChar w:fldCharType="end"/>
+        </w:r>
+      </w:hyperlink>
+    </w:p>
+    <w:p>
+      <w:pPr>
+        <w:pStyle w:val="31"/>
+        <w:tabs>
+          <w:tab w:val="right" w:leader="dot" w:pos="9345"/>
+        </w:tabs>
+        <w:rPr>
+          <w:rFonts w:asciiTheme="minorHAnsi" w:eastAsiaTheme="minorEastAsia" w:hAnsiTheme="minorHAnsi" w:cstheme="minorBidi"/>
+          <w:noProof/>
+          <w:sz w:val="22"/>
+          <w:szCs w:val="22"/>
+        </w:rPr>
+      </w:pPr>
+      <w:hyperlink w:anchor="_Toc167922823" w:history="1">
+        <w:r>
+          <w:rPr>
+            <w:rStyle w:val="af8"/>
+            <w:noProof/>
+          </w:rPr>
+          <w:t>3.4.1 Экран входа в систему</w:t>
+        </w:r>
+        <w:r>
+          <w:rPr>
+            <w:noProof/>
+            <w:webHidden/>
+          </w:rPr>
+          <w:tab/>
+        </w:r>
+        <w:r>
+          <w:rPr>
+            <w:noProof/>
+            <w:webHidden/>
+          </w:rPr>
+          <w:fldChar w:fldCharType="begin"/>
+        </w:r>
+        <w:r>
+          <w:rPr>
+            <w:noProof/>
+            <w:webHidden/>
+          </w:rPr>
+          <w:instrText xml:space="preserve"> PAGEREF _Toc167922823 \h </w:instrText>
+        </w:r>
+        <w:r>
+          <w:rPr>
+            <w:noProof/>
+            <w:webHidden/>
+          </w:rPr>
+        </w:r>
+        <w:r>
+          <w:rPr>
+            <w:noProof/>
+            <w:webHidden/>
+          </w:rPr>
+          <w:fldChar w:fldCharType="separate"/>
+        </w:r>
+        <w:r>
+          <w:rPr>
+            <w:noProof/>
+            <w:webHidden/>
+          </w:rPr>
+          <w:t>34</w:t>
+        </w:r>
+        <w:r>
+          <w:rPr>
+            <w:noProof/>
+            <w:webHidden/>
+          </w:rPr>
+          <w:fldChar w:fldCharType="end"/>
+        </w:r>
+      </w:hyperlink>
+    </w:p>
+    <w:p>
+      <w:pPr>
+        <w:pStyle w:val="31"/>
+        <w:tabs>
+          <w:tab w:val="right" w:leader="dot" w:pos="9345"/>
+        </w:tabs>
+        <w:rPr>
+          <w:rFonts w:asciiTheme="minorHAnsi" w:eastAsiaTheme="minorEastAsia" w:hAnsiTheme="minorHAnsi" w:cstheme="minorBidi"/>
+          <w:noProof/>
+          <w:sz w:val="22"/>
+          <w:szCs w:val="22"/>
+        </w:rPr>
+      </w:pPr>
+      <w:hyperlink w:anchor="_Toc167922824" w:history="1">
+        <w:r>
+          <w:rPr>
+            <w:rStyle w:val="af8"/>
+            <w:noProof/>
+          </w:rPr>
+          <w:t>3.4.2 Главный экран заказов</w:t>
+        </w:r>
+        <w:r>
+          <w:rPr>
+            <w:noProof/>
+            <w:webHidden/>
+          </w:rPr>
+          <w:tab/>
+        </w:r>
+        <w:r>
+          <w:rPr>
+            <w:noProof/>
+            <w:webHidden/>
+          </w:rPr>
+          <w:fldChar w:fldCharType="begin"/>
+        </w:r>
+        <w:r>
+          <w:rPr>
+            <w:noProof/>
+            <w:webHidden/>
+          </w:rPr>
+          <w:instrText xml:space="preserve"> PAGEREF _Toc167922824 \h </w:instrText>
+        </w:r>
+        <w:r>
+          <w:rPr>
+            <w:noProof/>
+            <w:webHidden/>
+          </w:rPr>
+        </w:r>
+        <w:r>
+          <w:rPr>
+            <w:noProof/>
+            <w:webHidden/>
+          </w:rPr>
+          <w:fldChar w:fldCharType="separate"/>
+        </w:r>
+        <w:r>
+          <w:rPr>
+            <w:noProof/>
+            <w:webHidden/>
+          </w:rPr>
+          <w:t>35</w:t>
+        </w:r>
+        <w:r>
+          <w:rPr>
+            <w:noProof/>
+            <w:webHidden/>
+          </w:rPr>
+          <w:fldChar w:fldCharType="end"/>
+        </w:r>
+      </w:hyperlink>
+    </w:p>
+    <w:p>
+      <w:pPr>
+        <w:pStyle w:val="31"/>
+        <w:tabs>
+          <w:tab w:val="right" w:leader="dot" w:pos="9345"/>
+        </w:tabs>
+        <w:rPr>
+          <w:rFonts w:asciiTheme="minorHAnsi" w:eastAsiaTheme="minorEastAsia" w:hAnsiTheme="minorHAnsi" w:cstheme="minorBidi"/>
+          <w:noProof/>
+          <w:sz w:val="22"/>
+          <w:szCs w:val="22"/>
+        </w:rPr>
+      </w:pPr>
+      <w:hyperlink w:anchor="_Toc167922825" w:history="1">
+        <w:r>
+          <w:rPr>
+            <w:rStyle w:val="af8"/>
+            <w:noProof/>
+          </w:rPr>
+          <w:t>3.4.3 Экран заказа</w:t>
+        </w:r>
+        <w:r>
+          <w:rPr>
+            <w:noProof/>
+            <w:webHidden/>
+          </w:rPr>
+          <w:tab/>
+        </w:r>
+        <w:r>
+          <w:rPr>
+            <w:noProof/>
+            <w:webHidden/>
+          </w:rPr>
+          <w:fldChar w:fldCharType="begin"/>
+        </w:r>
+        <w:r>
+          <w:rPr>
+            <w:noProof/>
+            <w:webHidden/>
+          </w:rPr>
+          <w:instrText xml:space="preserve"> PAGEREF _Toc167922825 \h </w:instrText>
+        </w:r>
+        <w:r>
+          <w:rPr>
+            <w:noProof/>
+            <w:webHidden/>
+          </w:rPr>
+        </w:r>
+        <w:r>
+          <w:rPr>
+            <w:noProof/>
+            <w:webHidden/>
+          </w:rPr>
+          <w:fldChar w:fldCharType="separate"/>
+        </w:r>
+        <w:r>
+          <w:rPr>
+            <w:noProof/>
+            <w:webHidden/>
+          </w:rPr>
+          <w:t>37</w:t>
+        </w:r>
+        <w:r>
+          <w:rPr>
+            <w:noProof/>
+            <w:webHidden/>
+          </w:rPr>
+          <w:fldChar w:fldCharType="end"/>
+        </w:r>
+      </w:hyperlink>
+    </w:p>
+    <w:p>
+      <w:pPr>
+        <w:pStyle w:val="31"/>
+        <w:tabs>
+          <w:tab w:val="right" w:leader="dot" w:pos="9345"/>
+        </w:tabs>
+        <w:rPr>
+          <w:rFonts w:asciiTheme="minorHAnsi" w:eastAsiaTheme="minorEastAsia" w:hAnsiTheme="minorHAnsi" w:cstheme="minorBidi"/>
+          <w:noProof/>
+          <w:sz w:val="22"/>
+          <w:szCs w:val="22"/>
+        </w:rPr>
+      </w:pPr>
+      <w:hyperlink w:anchor="_Toc167922826" w:history="1">
+        <w:r>
+          <w:rPr>
+            <w:rStyle w:val="af8"/>
+            <w:noProof/>
+          </w:rPr>
+          <w:t>3.4.4 Экран обращений</w:t>
+        </w:r>
+        <w:r>
+          <w:rPr>
+            <w:noProof/>
+            <w:webHidden/>
+          </w:rPr>
+          <w:tab/>
+        </w:r>
+        <w:r>
+          <w:rPr>
+            <w:noProof/>
+            <w:webHidden/>
+          </w:rPr>
+          <w:fldChar w:fldCharType="begin"/>
+        </w:r>
+        <w:r>
+          <w:rPr>
+            <w:noProof/>
+            <w:webHidden/>
+          </w:rPr>
+          <w:instrText xml:space="preserve"> PAGEREF _Toc167922826 \h </w:instrText>
+        </w:r>
+        <w:r>
+          <w:rPr>
+            <w:noProof/>
+            <w:webHidden/>
+          </w:rPr>
+        </w:r>
+        <w:r>
+          <w:rPr>
+            <w:noProof/>
+            <w:webHidden/>
+          </w:rPr>
+          <w:fldChar w:fldCharType="separate"/>
+        </w:r>
+        <w:r>
+          <w:rPr>
+            <w:noProof/>
+            <w:webHidden/>
+          </w:rPr>
+          <w:t>38</w:t>
+        </w:r>
+        <w:r>
+          <w:rPr>
+            <w:noProof/>
+            <w:webHidden/>
+          </w:rPr>
+          <w:fldChar w:fldCharType="end"/>
+        </w:r>
+      </w:hyperlink>
+    </w:p>
+    <w:p>
+      <w:pPr>
+        <w:pStyle w:val="13"/>
+        <w:rPr>
+          <w:rFonts w:asciiTheme="minorHAnsi" w:eastAsiaTheme="minorEastAsia" w:hAnsiTheme="minorHAnsi" w:cstheme="minorBidi"/>
+          <w:sz w:val="22"/>
+          <w:szCs w:val="22"/>
+        </w:rPr>
+      </w:pPr>
+      <w:hyperlink w:anchor="_Toc167922827" w:history="1">
+        <w:r>
+          <w:rPr>
+            <w:rStyle w:val="af8"/>
+          </w:rPr>
+          <w:t>4 Аналитика</w:t>
+        </w:r>
+        <w:r>
+          <w:rPr>
+            <w:webHidden/>
+          </w:rPr>
+          <w:tab/>
+        </w:r>
+        <w:r>
+          <w:rPr>
+            <w:webHidden/>
+          </w:rPr>
+          <w:fldChar w:fldCharType="begin"/>
+        </w:r>
+        <w:r>
+          <w:rPr>
+            <w:webHidden/>
+          </w:rPr>
+          <w:instrText xml:space="preserve"> PAGEREF _Toc167922827 \h </w:instrText>
+        </w:r>
+        <w:r>
+          <w:rPr>
+            <w:webHidden/>
+          </w:rPr>
+        </w:r>
+        <w:r>
+          <w:rPr>
+            <w:webHidden/>
+          </w:rPr>
+          <w:fldChar w:fldCharType="separate"/>
+        </w:r>
+        <w:r>
+          <w:rPr>
+            <w:webHidden/>
+          </w:rPr>
+          <w:t>40</w:t>
+        </w:r>
+        <w:r>
+          <w:rPr>
+            <w:webHidden/>
+          </w:rPr>
+          <w:fldChar w:fldCharType="end"/>
+        </w:r>
+      </w:hyperlink>
+    </w:p>
+    <w:p>
+      <w:pPr>
+        <w:pStyle w:val="13"/>
+        <w:rPr>
+          <w:rFonts w:asciiTheme="minorHAnsi" w:eastAsiaTheme="minorEastAsia" w:hAnsiTheme="minorHAnsi" w:cstheme="minorBidi"/>
+          <w:sz w:val="22"/>
+          <w:szCs w:val="22"/>
+        </w:rPr>
+      </w:pPr>
+      <w:hyperlink w:anchor="_Toc167922828" w:history="1">
+        <w:r>
+          <w:rPr>
+            <w:rStyle w:val="af8"/>
+          </w:rPr>
+          <w:t>Заключение</w:t>
+        </w:r>
+        <w:r>
+          <w:rPr>
+            <w:webHidden/>
+          </w:rPr>
+          <w:tab/>
+        </w:r>
+        <w:r>
+          <w:rPr>
+            <w:webHidden/>
+          </w:rPr>
+          <w:fldChar w:fldCharType="begin"/>
+        </w:r>
+        <w:r>
+          <w:rPr>
+            <w:webHidden/>
+          </w:rPr>
+          <w:instrText xml:space="preserve"> PAGEREF _Toc167922828 \h </w:instrText>
+        </w:r>
+        <w:r>
+          <w:rPr>
+            <w:webHidden/>
+          </w:rPr>
+        </w:r>
+        <w:r>
+          <w:rPr>
+            <w:webHidden/>
+          </w:rPr>
+          <w:fldChar w:fldCharType="separate"/>
+        </w:r>
+        <w:r>
+          <w:rPr>
+            <w:webHidden/>
+          </w:rPr>
+          <w:t>44</w:t>
+        </w:r>
+        <w:r>
+          <w:rPr>
+            <w:webHidden/>
+          </w:rPr>
+          <w:fldChar w:fldCharType="end"/>
+        </w:r>
+      </w:hyperlink>
+    </w:p>
+    <w:p>
+      <w:pPr>
+        <w:pStyle w:val="13"/>
+        <w:rPr>
+          <w:rFonts w:asciiTheme="minorHAnsi" w:eastAsiaTheme="minorEastAsia" w:hAnsiTheme="minorHAnsi" w:cstheme="minorBidi"/>
+          <w:sz w:val="22"/>
+          <w:szCs w:val="22"/>
+        </w:rPr>
+      </w:pPr>
+      <w:hyperlink w:anchor="_Toc167922829" w:history="1">
+        <w:r>
+          <w:rPr>
+            <w:rStyle w:val="af8"/>
+          </w:rPr>
+          <w:t>Список</w:t>
+        </w:r>
+        <w:r>
+          <w:rPr>
+            <w:rStyle w:val="af8"/>
+            <w:lang w:val="en-US"/>
+          </w:rPr>
+          <w:t xml:space="preserve"> </w:t>
+        </w:r>
+        <w:r>
+          <w:rPr>
+            <w:rStyle w:val="af8"/>
+          </w:rPr>
+          <w:t>использованных</w:t>
+        </w:r>
+        <w:r>
+          <w:rPr>
+            <w:rStyle w:val="af8"/>
+            <w:lang w:val="en-US"/>
+          </w:rPr>
+          <w:t xml:space="preserve"> </w:t>
+        </w:r>
+        <w:r>
+          <w:rPr>
+            <w:rStyle w:val="af8"/>
+          </w:rPr>
+          <w:t>источников</w:t>
+        </w:r>
+        <w:r>
+          <w:rPr>
+            <w:webHidden/>
+          </w:rPr>
+          <w:tab/>
+        </w:r>
+        <w:r>
+          <w:rPr>
+            <w:webHidden/>
+          </w:rPr>
+          <w:fldChar w:fldCharType="begin"/>
+        </w:r>
+        <w:r>
+          <w:rPr>
+            <w:webHidden/>
+          </w:rPr>
+          <w:instrText xml:space="preserve"> PAGEREF _Toc167922829 \h </w:instrText>
+        </w:r>
+        <w:r>
+          <w:rPr>
+            <w:webHidden/>
+          </w:rPr>
+        </w:r>
+        <w:r>
+          <w:rPr>
+            <w:webHidden/>
+          </w:rPr>
+          <w:fldChar w:fldCharType="separate"/>
+        </w:r>
+        <w:r>
+          <w:rPr>
+            <w:webHidden/>
+          </w:rPr>
+          <w:t>45</w:t>
+        </w:r>
+        <w:r>
+          <w:rPr>
+            <w:webHidden/>
+          </w:rPr>
+          <w:fldChar w:fldCharType="end"/>
+        </w:r>
+      </w:hyperlink>
+    </w:p>
+    <w:p>
+      <w:pPr>
+        <w:pStyle w:val="af0"/>
+        <w:rPr>
+          <w:rFonts w:eastAsia="Times New Roman" w:cs="Times New Roman"/>
+          <w:b w:val="0"/>
+          <w:noProof/>
+          <w:color w:val="auto"/>
+          <w:sz w:val="28"/>
+          <w:szCs w:val="28"/>
+          <w:lang w:eastAsia="ru-RU"/>
+        </w:rPr>
+      </w:pPr>
+      <w:r>
+        <w:rPr>
+          <w:rFonts w:eastAsia="Times New Roman" w:cs="Times New Roman"/>
+          <w:noProof/>
+          <w:color w:val="auto"/>
+          <w:sz w:val="28"/>
+          <w:szCs w:val="28"/>
+          <w:lang w:eastAsia="ru-RU"/>
+        </w:rPr>
+        <w:fldChar w:fldCharType="end"/>
+      </w:r>
+    </w:p>
+    <w:p>
+      <w:pPr>
+        <w:spacing w:after="160" w:line="259" w:lineRule="auto"/>
+        <w:rPr>
+          <w:noProof/>
+          <w:sz w:val="28"/>
+          <w:szCs w:val="28"/>
+        </w:rPr>
+      </w:pPr>
+      <w:r>
+        <w:rPr>
+          <w:b/>
+          <w:noProof/>
+          <w:sz w:val="28"/>
+          <w:szCs w:val="28"/>
+        </w:rPr>
+        <w:br w:type="page"/>
+      </w:r>
+    </w:p>
+    <w:p>
+      <w:pPr>
+        <w:pStyle w:val="af0"/>
         <w:rPr>
           <w:rFonts w:cs="Times New Roman"/>
         </w:rPr>
       </w:pPr>
-      <w:bookmarkStart w:id="4" w:name="_Toc136793098"/>
+      <w:bookmarkStart w:id="5" w:name="_Toc167922791"/>
       <w:r>
         <w:rPr>
           <w:rFonts w:cs="Times New Roman"/>
@@ -684,10 +3486,11 @@
         <w:t>Введение</w:t>
       </w:r>
       <w:bookmarkEnd w:id="4"/>
-    </w:p>
-    <w:p>
-      <w:pPr>
-        <w:pStyle w:val="ad"/>
+      <w:bookmarkEnd w:id="5"/>
+    </w:p>
+    <w:p>
+      <w:pPr>
+        <w:pStyle w:val="af0"/>
         <w:rPr>
           <w:rFonts w:cs="Times New Roman"/>
         </w:rPr>
@@ -785,18 +3588,21 @@
       <w:pPr>
         <w:pStyle w:val="a0"/>
       </w:pPr>
-      <w:bookmarkStart w:id="5" w:name="_Toc136793099"/>
+      <w:bookmarkStart w:id="6" w:name="_Toc136793099"/>
+      <w:bookmarkStart w:id="7" w:name="_Toc167922792"/>
       <w:r>
         <w:lastRenderedPageBreak/>
         <w:t>Постановка задачи</w:t>
       </w:r>
-      <w:bookmarkEnd w:id="5"/>
+      <w:bookmarkEnd w:id="6"/>
+      <w:bookmarkEnd w:id="7"/>
     </w:p>
     <w:p>
       <w:pPr>
         <w:pStyle w:val="a1"/>
       </w:pPr>
-      <w:bookmarkStart w:id="6" w:name="_Toc136793100"/>
+      <w:bookmarkStart w:id="8" w:name="_Toc136793100"/>
+      <w:bookmarkStart w:id="9" w:name="_Toc167922793"/>
       <w:r>
         <w:t xml:space="preserve">Цели создания </w:t>
       </w:r>
@@ -806,7 +3612,8 @@
       <w:r>
         <w:t>ы</w:t>
       </w:r>
-      <w:bookmarkEnd w:id="6"/>
+      <w:bookmarkEnd w:id="8"/>
+      <w:bookmarkEnd w:id="9"/>
     </w:p>
     <w:p>
       <w:pPr>
@@ -841,14 +3648,16 @@
       <w:pPr>
         <w:pStyle w:val="a1"/>
       </w:pPr>
-      <w:bookmarkStart w:id="7" w:name="_Toc136793102"/>
+      <w:bookmarkStart w:id="10" w:name="_Toc136793102"/>
+      <w:bookmarkStart w:id="11" w:name="_Toc167922794"/>
       <w:r>
         <w:t xml:space="preserve">Задачи </w:t>
       </w:r>
       <w:r>
         <w:t>проекта</w:t>
       </w:r>
-      <w:bookmarkEnd w:id="7"/>
+      <w:bookmarkEnd w:id="10"/>
+      <w:bookmarkEnd w:id="11"/>
     </w:p>
     <w:p>
       <w:pPr>
@@ -906,9 +3715,11 @@
       <w:pPr>
         <w:pStyle w:val="a1"/>
       </w:pPr>
+      <w:bookmarkStart w:id="12" w:name="_Toc167922795"/>
       <w:r>
         <w:t>Функциональные требования:</w:t>
       </w:r>
+      <w:bookmarkEnd w:id="12"/>
     </w:p>
     <w:p>
       <w:pPr>
@@ -942,9 +3753,11 @@
       <w:pPr>
         <w:pStyle w:val="a2"/>
       </w:pPr>
+      <w:bookmarkStart w:id="13" w:name="_Toc167922796"/>
       <w:r>
         <w:t>Для неавторизованного пользователя:</w:t>
       </w:r>
+      <w:bookmarkEnd w:id="13"/>
     </w:p>
     <w:p>
       <w:pPr>
@@ -994,9 +3807,11 @@
       <w:pPr>
         <w:pStyle w:val="a2"/>
       </w:pPr>
+      <w:bookmarkStart w:id="14" w:name="_Toc167922797"/>
       <w:r>
         <w:t>Для авторизованного пользователя (Фрилансер):</w:t>
       </w:r>
+      <w:bookmarkEnd w:id="14"/>
     </w:p>
     <w:p>
       <w:pPr>
@@ -1062,9 +3877,11 @@
       <w:pPr>
         <w:pStyle w:val="a2"/>
       </w:pPr>
+      <w:bookmarkStart w:id="15" w:name="_Toc167922798"/>
       <w:r>
         <w:t>Для авторизованного пользователя (Заказчик):</w:t>
       </w:r>
+      <w:bookmarkEnd w:id="15"/>
     </w:p>
     <w:p>
       <w:pPr>
@@ -1130,9 +3947,11 @@
       <w:pPr>
         <w:pStyle w:val="a2"/>
       </w:pPr>
+      <w:bookmarkStart w:id="16" w:name="_Toc167922799"/>
       <w:r>
         <w:t>Для администратора:</w:t>
       </w:r>
+      <w:bookmarkEnd w:id="16"/>
     </w:p>
     <w:p>
       <w:pPr>
@@ -1149,15 +3968,15 @@
         <w:pStyle w:val="10"/>
       </w:pPr>
       <w:r>
+        <w:t>управление пользователями: Возможность просматривать и удалять пользовательские аккаунты;</w:t>
+      </w:r>
+    </w:p>
+    <w:p>
+      <w:pPr>
+        <w:pStyle w:val="10"/>
+      </w:pPr>
+      <w:r>
         <w:lastRenderedPageBreak/>
-        <w:t>управление пользователями: Возможность просматривать и удалять пользовательские аккаунты;</w:t>
-      </w:r>
-    </w:p>
-    <w:p>
-      <w:pPr>
-        <w:pStyle w:val="10"/>
-      </w:pPr>
-      <w:r>
         <w:t>управление заказами: Возможность редактировать и удалять заказы пользователей;</w:t>
       </w:r>
     </w:p>
@@ -1183,9 +4002,11 @@
       <w:pPr>
         <w:pStyle w:val="a1"/>
       </w:pPr>
+      <w:bookmarkStart w:id="17" w:name="_Toc167922800"/>
       <w:r>
         <w:t>Нефункциональные требования:</w:t>
       </w:r>
+      <w:bookmarkEnd w:id="17"/>
     </w:p>
     <w:p>
       <w:pPr>
@@ -1231,144 +4052,40 @@
     </w:p>
     <w:p>
       <w:pPr>
-        <w:pStyle w:val="10"/>
-        <w:numPr>
-          <w:ilvl w:val="0"/>
-          <w:numId w:val="0"/>
-        </w:numPr>
-        <w:ind w:left="1429"/>
-      </w:pPr>
-    </w:p>
-    <w:p>
-      <w:pPr>
-        <w:pStyle w:val="10"/>
-        <w:numPr>
-          <w:ilvl w:val="0"/>
-          <w:numId w:val="0"/>
-        </w:numPr>
-        <w:ind w:left="1429"/>
-      </w:pPr>
-    </w:p>
-    <w:p>
-      <w:pPr>
-        <w:pStyle w:val="10"/>
-        <w:numPr>
-          <w:ilvl w:val="0"/>
-          <w:numId w:val="0"/>
-        </w:numPr>
-        <w:ind w:left="1429"/>
-      </w:pPr>
-    </w:p>
-    <w:p>
-      <w:pPr>
-        <w:pStyle w:val="10"/>
-        <w:numPr>
-          <w:ilvl w:val="0"/>
-          <w:numId w:val="0"/>
-        </w:numPr>
-        <w:ind w:left="1429"/>
-      </w:pPr>
-    </w:p>
-    <w:p>
-      <w:pPr>
-        <w:pStyle w:val="10"/>
-        <w:numPr>
-          <w:ilvl w:val="0"/>
-          <w:numId w:val="0"/>
-        </w:numPr>
-        <w:ind w:left="1429"/>
-      </w:pPr>
-    </w:p>
-    <w:p>
-      <w:pPr>
-        <w:pStyle w:val="10"/>
-        <w:numPr>
-          <w:ilvl w:val="0"/>
-          <w:numId w:val="0"/>
-        </w:numPr>
-        <w:ind w:left="1429"/>
-      </w:pPr>
-    </w:p>
-    <w:p>
-      <w:pPr>
-        <w:pStyle w:val="10"/>
-        <w:numPr>
-          <w:ilvl w:val="0"/>
-          <w:numId w:val="0"/>
-        </w:numPr>
-        <w:ind w:left="1429"/>
-      </w:pPr>
-    </w:p>
-    <w:p>
-      <w:pPr>
-        <w:pStyle w:val="10"/>
-        <w:numPr>
-          <w:ilvl w:val="0"/>
-          <w:numId w:val="0"/>
-        </w:numPr>
-        <w:ind w:left="1069"/>
-      </w:pPr>
-    </w:p>
-    <w:p>
-      <w:pPr>
-        <w:pStyle w:val="10"/>
-        <w:numPr>
-          <w:ilvl w:val="0"/>
-          <w:numId w:val="0"/>
-        </w:numPr>
-        <w:ind w:left="1429"/>
-      </w:pPr>
-    </w:p>
-    <w:p>
-      <w:pPr>
-        <w:pStyle w:val="10"/>
-        <w:numPr>
-          <w:ilvl w:val="0"/>
-          <w:numId w:val="0"/>
-        </w:numPr>
-        <w:ind w:left="1429"/>
-      </w:pPr>
-    </w:p>
-    <w:p>
-      <w:pPr>
-        <w:pStyle w:val="10"/>
-        <w:numPr>
-          <w:ilvl w:val="0"/>
-          <w:numId w:val="0"/>
-        </w:numPr>
-        <w:ind w:left="1429"/>
-      </w:pPr>
-    </w:p>
-    <w:p>
-      <w:pPr>
-        <w:pStyle w:val="10"/>
-        <w:numPr>
-          <w:ilvl w:val="0"/>
-          <w:numId w:val="0"/>
-        </w:numPr>
-        <w:ind w:left="1429"/>
-      </w:pPr>
+        <w:spacing w:after="160" w:line="259" w:lineRule="auto"/>
+        <w:rPr>
+          <w:sz w:val="28"/>
+          <w:szCs w:val="28"/>
+        </w:rPr>
+      </w:pPr>
+      <w:r>
+        <w:br w:type="page"/>
+      </w:r>
     </w:p>
     <w:p>
       <w:pPr>
         <w:pStyle w:val="a0"/>
       </w:pPr>
-      <w:bookmarkStart w:id="8" w:name="_Toc136793103"/>
+      <w:bookmarkStart w:id="18" w:name="_Toc136793103"/>
+      <w:bookmarkStart w:id="19" w:name="_Toc167922801"/>
       <w:r>
         <w:lastRenderedPageBreak/>
         <w:t>Анализ предметной области</w:t>
       </w:r>
-      <w:bookmarkEnd w:id="8"/>
+      <w:bookmarkEnd w:id="18"/>
+      <w:bookmarkEnd w:id="19"/>
     </w:p>
     <w:p>
       <w:pPr>
         <w:pStyle w:val="a1"/>
       </w:pPr>
-      <w:bookmarkStart w:id="9" w:name="_Toc136793104"/>
+      <w:bookmarkStart w:id="20" w:name="_Toc136793104"/>
+      <w:bookmarkStart w:id="21" w:name="_Toc167922802"/>
       <w:r>
         <w:t>Терминология</w:t>
       </w:r>
-      <w:bookmarkEnd w:id="9"/>
+      <w:bookmarkEnd w:id="20"/>
+      <w:bookmarkEnd w:id="21"/>
     </w:p>
     <w:p>
       <w:pPr>
@@ -1390,7 +4107,7 @@
     </w:p>
     <w:tbl>
       <w:tblPr>
-        <w:tblStyle w:val="aff0"/>
+        <w:tblStyle w:val="aff3"/>
         <w:tblW w:w="0" w:type="auto"/>
         <w:tblInd w:w="108" w:type="dxa"/>
         <w:tblLook w:val="04A0" w:firstRow="1" w:lastRow="0" w:firstColumn="1" w:lastColumn="0" w:noHBand="0" w:noVBand="1"/>
@@ -2208,16 +4925,18 @@
         </w:numPr>
         <w:ind w:left="680"/>
       </w:pPr>
-      <w:bookmarkStart w:id="10" w:name="_Toc136793105"/>
+      <w:bookmarkStart w:id="22" w:name="_Toc136793105"/>
     </w:p>
     <w:p>
       <w:pPr>
         <w:pStyle w:val="a1"/>
       </w:pPr>
+      <w:bookmarkStart w:id="23" w:name="_Toc167922803"/>
       <w:r>
         <w:t>Обзор аналогов</w:t>
       </w:r>
-      <w:bookmarkEnd w:id="10"/>
+      <w:bookmarkEnd w:id="22"/>
+      <w:bookmarkEnd w:id="23"/>
     </w:p>
     <w:p>
       <w:pPr>
@@ -2241,10 +4960,7 @@
       <w:pPr>
         <w:pStyle w:val="12"/>
         <w:rPr>
-          <w:rFonts w:eastAsiaTheme="minorHAnsi" w:cstheme="minorBidi"/>
-          <w:b/>
-          <w:noProof w:val="0"/>
-          <w:szCs w:val="22"/>
+          <w:rFonts w:eastAsiaTheme="minorHAnsi"/>
           <w:lang w:eastAsia="en-US"/>
         </w:rPr>
       </w:pPr>
@@ -2253,6 +4969,7 @@
       <w:pPr>
         <w:pStyle w:val="a2"/>
       </w:pPr>
+      <w:bookmarkStart w:id="24" w:name="_Toc167922804"/>
       <w:proofErr w:type="spellStart"/>
       <w:r>
         <w:t>Хабр</w:t>
@@ -2261,14 +4978,18 @@
       <w:r>
         <w:t xml:space="preserve"> Фриланс</w:t>
       </w:r>
+      <w:bookmarkEnd w:id="24"/>
     </w:p>
     <w:p>
       <w:pPr>
         <w:pStyle w:val="12"/>
       </w:pPr>
       <w:r>
+        <w:t xml:space="preserve">Хабр Фриланс - это платформа для фрилансеров и заказчиков, предоставляющая простой и удобный доступ к широкому спектру услуг и </w:t>
+      </w:r>
+      <w:r>
         <w:lastRenderedPageBreak/>
-        <w:t>Хабр Фриланс - это платформа для фрилансеров и заказчиков, предоставляющая простой и удобный доступ к широкому спектру услуг и возможностей для эффективного сотрудничества. Главная цель платформы - сделать поиск и выполнение проектов более организованным, продуктивным и приятным для всех участников.</w:t>
+        <w:t>возможностей для эффективного сотрудничества. Главная цель платформы - сделать поиск и выполнение проектов более организованным, продуктивным и приятным для всех участников.</w:t>
       </w:r>
     </w:p>
     <w:p>
@@ -2289,6 +5010,11 @@
       <w:r>
         <w:t xml:space="preserve"> </w:t>
       </w:r>
+    </w:p>
+    <w:p>
+      <w:pPr>
+        <w:pStyle w:val="12"/>
+      </w:pPr>
     </w:p>
     <w:p>
       <w:pPr>
@@ -2347,7 +5073,7 @@
     </w:p>
     <w:p>
       <w:pPr>
-        <w:pStyle w:val="a8"/>
+        <w:pStyle w:val="ab"/>
       </w:pPr>
       <w:r>
         <w:t>Интерфейс страницы «</w:t>
@@ -2363,6 +5089,11 @@
       <w:r>
         <w:t>»</w:t>
       </w:r>
+    </w:p>
+    <w:p>
+      <w:pPr>
+        <w:pStyle w:val="12"/>
+      </w:pPr>
     </w:p>
     <w:p>
       <w:pPr>
@@ -2440,12 +5171,14 @@
       <w:pPr>
         <w:pStyle w:val="a2"/>
       </w:pPr>
+      <w:bookmarkStart w:id="25" w:name="_Toc167922805"/>
       <w:r>
         <w:rPr>
           <w:lang w:val="en-US"/>
         </w:rPr>
         <w:t>Upwork</w:t>
       </w:r>
+      <w:bookmarkEnd w:id="25"/>
     </w:p>
     <w:p>
       <w:pPr>
@@ -2521,6 +5254,11 @@
       <w:r>
         <w:t xml:space="preserve">, где вы можете увидеть основные разделы и функции. </w:t>
       </w:r>
+    </w:p>
+    <w:p>
+      <w:pPr>
+        <w:pStyle w:val="12"/>
+      </w:pPr>
     </w:p>
     <w:p>
       <w:pPr>
@@ -2583,7 +5321,7 @@
     </w:p>
     <w:p>
       <w:pPr>
-        <w:pStyle w:val="a8"/>
+        <w:pStyle w:val="ab"/>
       </w:pPr>
       <w:r>
         <w:t>Интерфейс страницы «</w:t>
@@ -2603,6 +5341,7 @@
         <w:pStyle w:val="12"/>
       </w:pPr>
       <w:r>
+        <w:lastRenderedPageBreak/>
         <w:t>Недостатки:</w:t>
       </w:r>
     </w:p>
@@ -2611,7 +5350,6 @@
         <w:pStyle w:val="10"/>
       </w:pPr>
       <w:r>
-        <w:lastRenderedPageBreak/>
         <w:t>с</w:t>
       </w:r>
       <w:r>
@@ -2683,17 +5421,20 @@
       <w:pPr>
         <w:pStyle w:val="a1"/>
       </w:pPr>
-      <w:bookmarkStart w:id="11" w:name="_Toc136793109"/>
+      <w:bookmarkStart w:id="26" w:name="_Toc136793109"/>
+      <w:bookmarkStart w:id="27" w:name="_Toc167922806"/>
       <w:r>
         <w:t>Моделирование системы</w:t>
       </w:r>
-      <w:bookmarkEnd w:id="11"/>
+      <w:bookmarkEnd w:id="26"/>
+      <w:bookmarkEnd w:id="27"/>
     </w:p>
     <w:p>
       <w:pPr>
         <w:pStyle w:val="a2"/>
       </w:pPr>
-      <w:bookmarkStart w:id="12" w:name="_Toc136793110"/>
+      <w:bookmarkStart w:id="28" w:name="_Toc136793110"/>
+      <w:bookmarkStart w:id="29" w:name="_Toc167922807"/>
       <w:r>
         <w:t xml:space="preserve">Диаграмма в стиле методологии </w:t>
       </w:r>
@@ -2706,7 +5447,8 @@
       <w:r>
         <w:t>0</w:t>
       </w:r>
-      <w:bookmarkEnd w:id="12"/>
+      <w:bookmarkEnd w:id="28"/>
+      <w:bookmarkEnd w:id="29"/>
     </w:p>
     <w:p>
       <w:pPr>
@@ -2764,7 +5506,7 @@
     </w:p>
     <w:p>
       <w:pPr>
-        <w:pStyle w:val="aff"/>
+        <w:pStyle w:val="aff2"/>
       </w:pPr>
       <w:r>
         <w:rPr>
@@ -2822,7 +5564,7 @@
     </w:p>
     <w:p>
       <w:pPr>
-        <w:pStyle w:val="aff"/>
+        <w:pStyle w:val="aff2"/>
       </w:pPr>
     </w:p>
     <w:p>
@@ -2833,10 +5575,9 @@
     </w:p>
     <w:p>
       <w:pPr>
-        <w:pStyle w:val="a8"/>
-      </w:pPr>
-      <w:r>
-        <w:lastRenderedPageBreak/>
+        <w:pStyle w:val="ab"/>
+      </w:pPr>
+      <w:r>
         <w:t xml:space="preserve">Диаграмма в стиле методологии </w:t>
       </w:r>
       <w:r>
@@ -2909,7 +5650,7 @@
     </w:p>
     <w:p>
       <w:pPr>
-        <w:pStyle w:val="a8"/>
+        <w:pStyle w:val="ab"/>
       </w:pPr>
       <w:r>
         <w:t xml:space="preserve">Диаграмма в стиле методологии </w:t>
@@ -2929,7 +5670,7 @@
     </w:p>
     <w:p>
       <w:pPr>
-        <w:pStyle w:val="a8"/>
+        <w:pStyle w:val="ab"/>
         <w:numPr>
           <w:ilvl w:val="0"/>
           <w:numId w:val="0"/>
@@ -2941,7 +5682,8 @@
       <w:pPr>
         <w:pStyle w:val="a2"/>
       </w:pPr>
-      <w:bookmarkStart w:id="13" w:name="_Toc136793111"/>
+      <w:bookmarkStart w:id="30" w:name="_Toc136793111"/>
+      <w:bookmarkStart w:id="31" w:name="_Toc167922808"/>
       <w:r>
         <w:t>Диаграмма пре</w:t>
       </w:r>
@@ -2951,7 +5693,8 @@
       <w:r>
         <w:t>едентов</w:t>
       </w:r>
-      <w:bookmarkEnd w:id="13"/>
+      <w:bookmarkEnd w:id="30"/>
+      <w:bookmarkEnd w:id="31"/>
     </w:p>
     <w:p>
       <w:pPr>
@@ -3107,7 +5850,7 @@
     </w:p>
     <w:p>
       <w:pPr>
-        <w:pStyle w:val="a8"/>
+        <w:pStyle w:val="ab"/>
       </w:pPr>
       <w:r>
         <w:rPr>
@@ -3195,7 +5938,7 @@
     </w:p>
     <w:p>
       <w:pPr>
-        <w:pStyle w:val="a8"/>
+        <w:pStyle w:val="ab"/>
       </w:pPr>
       <w:r>
         <w:rPr>
@@ -3280,7 +6023,7 @@
     </w:p>
     <w:p>
       <w:pPr>
-        <w:pStyle w:val="a8"/>
+        <w:pStyle w:val="ab"/>
       </w:pPr>
       <w:r>
         <w:rPr>
@@ -3365,7 +6108,7 @@
     </w:p>
     <w:p>
       <w:pPr>
-        <w:pStyle w:val="a8"/>
+        <w:pStyle w:val="ab"/>
       </w:pPr>
       <w:r>
         <w:rPr>
@@ -3391,7 +6134,7 @@
     </w:p>
     <w:p>
       <w:pPr>
-        <w:pStyle w:val="a8"/>
+        <w:pStyle w:val="ab"/>
         <w:numPr>
           <w:ilvl w:val="0"/>
           <w:numId w:val="0"/>
@@ -3403,14 +6146,16 @@
       <w:pPr>
         <w:pStyle w:val="a2"/>
       </w:pPr>
-      <w:bookmarkStart w:id="14" w:name="_Toc136793112"/>
+      <w:bookmarkStart w:id="32" w:name="_Toc136793112"/>
+      <w:bookmarkStart w:id="33" w:name="_Toc167922809"/>
       <w:r>
         <w:t>Диаграммы последов</w:t>
       </w:r>
       <w:r>
         <w:t>ательности</w:t>
       </w:r>
-      <w:bookmarkEnd w:id="14"/>
+      <w:bookmarkEnd w:id="32"/>
+      <w:bookmarkEnd w:id="33"/>
     </w:p>
     <w:p>
       <w:pPr>
@@ -3504,7 +6249,7 @@
     </w:p>
     <w:p>
       <w:pPr>
-        <w:pStyle w:val="a8"/>
+        <w:pStyle w:val="ab"/>
       </w:pPr>
       <w:r>
         <w:t xml:space="preserve">Диаграмма последовательности </w:t>
@@ -3520,14 +6265,16 @@
       <w:pPr>
         <w:pStyle w:val="a2"/>
       </w:pPr>
-      <w:bookmarkStart w:id="15" w:name="_Toc136793113"/>
+      <w:bookmarkStart w:id="34" w:name="_Toc136793113"/>
+      <w:bookmarkStart w:id="35" w:name="_Toc167922810"/>
       <w:r>
         <w:t>Диаграмма разверт</w:t>
       </w:r>
       <w:r>
         <w:t>ывания</w:t>
       </w:r>
-      <w:bookmarkEnd w:id="15"/>
+      <w:bookmarkEnd w:id="34"/>
+      <w:bookmarkEnd w:id="35"/>
     </w:p>
     <w:p>
       <w:pPr>
@@ -3638,7 +6385,7 @@
     </w:p>
     <w:p>
       <w:pPr>
-        <w:pStyle w:val="a8"/>
+        <w:pStyle w:val="ab"/>
       </w:pPr>
       <w:r>
         <w:t>Диаграмма развертывания приложения</w:t>
@@ -3653,7 +6400,8 @@
       <w:pPr>
         <w:pStyle w:val="a2"/>
       </w:pPr>
-      <w:bookmarkStart w:id="16" w:name="_Toc136793114"/>
+      <w:bookmarkStart w:id="36" w:name="_Toc136793114"/>
+      <w:bookmarkStart w:id="37" w:name="_Toc167922811"/>
       <w:r>
         <w:t>Диаграмм</w:t>
       </w:r>
@@ -3666,7 +6414,8 @@
       <w:r>
         <w:t>я</w:t>
       </w:r>
-      <w:bookmarkEnd w:id="16"/>
+      <w:bookmarkEnd w:id="36"/>
+      <w:bookmarkEnd w:id="37"/>
     </w:p>
     <w:p>
       <w:pPr>
@@ -3792,7 +6541,7 @@
     </w:p>
     <w:p>
       <w:pPr>
-        <w:pStyle w:val="a8"/>
+        <w:pStyle w:val="ab"/>
       </w:pPr>
       <w:r>
         <w:t>Диаграмма состояния</w:t>
@@ -3807,7 +6556,7 @@
     <w:p/>
     <w:p>
       <w:pPr>
-        <w:pStyle w:val="aff"/>
+        <w:pStyle w:val="aff2"/>
       </w:pPr>
       <w:r>
         <w:rPr>
@@ -3866,7 +6615,7 @@
     </w:p>
     <w:p>
       <w:pPr>
-        <w:pStyle w:val="a8"/>
+        <w:pStyle w:val="ab"/>
       </w:pPr>
       <w:r>
         <w:t xml:space="preserve">Диаграмма состояния </w:t>
@@ -3942,7 +6691,7 @@
     </w:p>
     <w:p>
       <w:pPr>
-        <w:pStyle w:val="a8"/>
+        <w:pStyle w:val="ab"/>
       </w:pPr>
       <w:r>
         <w:t xml:space="preserve">Диаграмма состояния </w:t>
@@ -3953,7 +6702,7 @@
     </w:p>
     <w:p>
       <w:pPr>
-        <w:pStyle w:val="a8"/>
+        <w:pStyle w:val="ab"/>
         <w:numPr>
           <w:ilvl w:val="0"/>
           <w:numId w:val="0"/>
@@ -3965,11 +6714,13 @@
       <w:pPr>
         <w:pStyle w:val="a2"/>
       </w:pPr>
-      <w:bookmarkStart w:id="17" w:name="_Toc136793115"/>
+      <w:bookmarkStart w:id="38" w:name="_Toc136793115"/>
+      <w:bookmarkStart w:id="39" w:name="_Toc167922812"/>
       <w:r>
         <w:t>Диаграмма объектов</w:t>
       </w:r>
-      <w:bookmarkEnd w:id="17"/>
+      <w:bookmarkEnd w:id="38"/>
+      <w:bookmarkEnd w:id="39"/>
     </w:p>
     <w:p>
       <w:pPr>
@@ -4073,7 +6824,7 @@
     </w:p>
     <w:p>
       <w:pPr>
-        <w:pStyle w:val="a8"/>
+        <w:pStyle w:val="ab"/>
       </w:pPr>
       <w:r>
         <w:t>Диаграмма объектов</w:t>
@@ -4081,7 +6832,7 @@
     </w:p>
     <w:p>
       <w:pPr>
-        <w:pStyle w:val="a8"/>
+        <w:pStyle w:val="ab"/>
         <w:numPr>
           <w:ilvl w:val="0"/>
           <w:numId w:val="0"/>
@@ -4093,11 +6844,13 @@
       <w:pPr>
         <w:pStyle w:val="a2"/>
       </w:pPr>
-      <w:bookmarkStart w:id="18" w:name="_Toc136793116"/>
+      <w:bookmarkStart w:id="40" w:name="_Toc136793116"/>
+      <w:bookmarkStart w:id="41" w:name="_Toc167922813"/>
       <w:r>
         <w:t>Диаграммы активности</w:t>
       </w:r>
-      <w:bookmarkEnd w:id="18"/>
+      <w:bookmarkEnd w:id="40"/>
+      <w:bookmarkEnd w:id="41"/>
     </w:p>
     <w:p>
       <w:pPr>
@@ -4152,7 +6905,7 @@
     </w:p>
     <w:p>
       <w:pPr>
-        <w:pStyle w:val="aff"/>
+        <w:pStyle w:val="aff2"/>
         <w:jc w:val="center"/>
       </w:pPr>
       <w:r>
@@ -4218,7 +6971,7 @@
     </w:p>
     <w:p>
       <w:pPr>
-        <w:pStyle w:val="a8"/>
+        <w:pStyle w:val="ab"/>
       </w:pPr>
       <w:r>
         <w:t xml:space="preserve">Диаграмма активности </w:t>
@@ -4229,7 +6982,7 @@
     </w:p>
     <w:p>
       <w:pPr>
-        <w:pStyle w:val="a8"/>
+        <w:pStyle w:val="ab"/>
         <w:numPr>
           <w:ilvl w:val="0"/>
           <w:numId w:val="0"/>
@@ -4297,7 +7050,7 @@
     </w:p>
     <w:p>
       <w:pPr>
-        <w:pStyle w:val="a8"/>
+        <w:pStyle w:val="ab"/>
       </w:pPr>
       <w:r>
         <w:t xml:space="preserve">Диаграмма активности </w:t>
@@ -4367,7 +7120,7 @@
     </w:p>
     <w:p>
       <w:pPr>
-        <w:pStyle w:val="a8"/>
+        <w:pStyle w:val="ab"/>
       </w:pPr>
       <w:r>
         <w:t xml:space="preserve">Диаграмма активности </w:t>
@@ -4378,7 +7131,7 @@
     </w:p>
     <w:p>
       <w:pPr>
-        <w:pStyle w:val="a8"/>
+        <w:pStyle w:val="ab"/>
         <w:numPr>
           <w:ilvl w:val="0"/>
           <w:numId w:val="0"/>
@@ -4390,21 +7143,25 @@
       <w:pPr>
         <w:pStyle w:val="a0"/>
       </w:pPr>
-      <w:bookmarkStart w:id="19" w:name="_Toc136793118"/>
+      <w:bookmarkStart w:id="42" w:name="_Toc136793118"/>
+      <w:bookmarkStart w:id="43" w:name="_Toc167922814"/>
       <w:r>
         <w:t>Реализация</w:t>
       </w:r>
-      <w:bookmarkEnd w:id="19"/>
+      <w:bookmarkEnd w:id="42"/>
+      <w:bookmarkEnd w:id="43"/>
     </w:p>
     <w:p>
       <w:pPr>
         <w:pStyle w:val="a1"/>
       </w:pPr>
-      <w:bookmarkStart w:id="20" w:name="_Toc136793119"/>
+      <w:bookmarkStart w:id="44" w:name="_Toc136793119"/>
+      <w:bookmarkStart w:id="45" w:name="_Toc167922815"/>
       <w:r>
         <w:t>Средства реализации</w:t>
       </w:r>
-      <w:bookmarkEnd w:id="20"/>
+      <w:bookmarkEnd w:id="44"/>
+      <w:bookmarkEnd w:id="45"/>
     </w:p>
     <w:p>
       <w:pPr>
@@ -4587,24 +7344,24 @@
         <w:pStyle w:val="10"/>
       </w:pPr>
       <w:r>
+        <w:t>с</w:t>
+      </w:r>
+      <w:r>
+        <w:t>редство авторизации и аутентификации: Spring Security</w:t>
+      </w:r>
+      <w:r>
+        <w:t>.</w:t>
+      </w:r>
+    </w:p>
+    <w:p>
+      <w:pPr>
+        <w:pStyle w:val="12"/>
+        <w:rPr>
+          <w:lang w:val="en-US"/>
+        </w:rPr>
+      </w:pPr>
+      <w:r>
         <w:lastRenderedPageBreak/>
-        <w:t>с</w:t>
-      </w:r>
-      <w:r>
-        <w:t>редство авторизации и аутентификации: Spring Security</w:t>
-      </w:r>
-      <w:r>
-        <w:t>.</w:t>
-      </w:r>
-    </w:p>
-    <w:p>
-      <w:pPr>
-        <w:pStyle w:val="12"/>
-        <w:rPr>
-          <w:lang w:val="en-US"/>
-        </w:rPr>
-      </w:pPr>
-      <w:r>
         <w:t>Frontend</w:t>
       </w:r>
       <w:r>
@@ -4776,21 +7533,1643 @@
     </w:p>
     <w:p>
       <w:pPr>
+        <w:pStyle w:val="10"/>
+        <w:numPr>
+          <w:ilvl w:val="0"/>
+          <w:numId w:val="0"/>
+        </w:numPr>
+        <w:ind w:left="1429" w:hanging="360"/>
+        <w:rPr>
+          <w:lang w:val="en-US"/>
+        </w:rPr>
+      </w:pPr>
+    </w:p>
+    <w:p>
+      <w:pPr>
+        <w:pStyle w:val="a1"/>
+        <w:rPr>
+          <w:lang w:val="en-US"/>
+        </w:rPr>
+      </w:pPr>
+      <w:bookmarkStart w:id="46" w:name="_Toc167922816"/>
+      <w:r>
+        <w:t>Структура базы данных</w:t>
+      </w:r>
+      <w:bookmarkEnd w:id="46"/>
+    </w:p>
+    <w:p>
+      <w:pPr>
+        <w:pStyle w:val="12"/>
+        <w:rPr>
+          <w:lang w:val="en-US"/>
+        </w:rPr>
+      </w:pPr>
+    </w:p>
+    <w:p>
+      <w:pPr>
+        <w:pStyle w:val="12"/>
+      </w:pPr>
+      <w:r>
+        <w:t>В этом разделе курсовой работы будет рассмотрена структура базы данных, использованная для хранения и управления данными в нашей системе. Основное внимание будет уделено объяснению сущностей, их атрибутов и взаимосвязей между ними на основе предоставленной схемы базы данных.</w:t>
+      </w:r>
+    </w:p>
+    <w:p>
+      <w:pPr>
+        <w:pStyle w:val="12"/>
+      </w:pPr>
+      <w:r>
+        <w:lastRenderedPageBreak/>
+        <w:drawing>
+          <wp:anchor distT="0" distB="0" distL="114300" distR="114300" simplePos="0" relativeHeight="251658240" behindDoc="0" locked="0" layoutInCell="1" allowOverlap="1" wp14:anchorId="6879D1CD" wp14:editId="403E32DB">
+            <wp:simplePos x="0" y="0"/>
+            <wp:positionH relativeFrom="margin">
+              <wp:align>center</wp:align>
+            </wp:positionH>
+            <wp:positionV relativeFrom="paragraph">
+              <wp:posOffset>0</wp:posOffset>
+            </wp:positionV>
+            <wp:extent cx="5158154" cy="5288280"/>
+            <wp:effectExtent l="0" t="0" r="4445" b="7620"/>
+            <wp:wrapTopAndBottom/>
+            <wp:docPr id="3" name="Рисунок 3"/>
+            <wp:cNvGraphicFramePr>
+              <a:graphicFrameLocks xmlns:a="http://schemas.openxmlformats.org/drawingml/2006/main" noChangeAspect="1"/>
+            </wp:cNvGraphicFramePr>
+            <a:graphic xmlns:a="http://schemas.openxmlformats.org/drawingml/2006/main">
+              <a:graphicData uri="http://schemas.openxmlformats.org/drawingml/2006/picture">
+                <pic:pic xmlns:pic="http://schemas.openxmlformats.org/drawingml/2006/picture">
+                  <pic:nvPicPr>
+                    <pic:cNvPr id="0" name="Picture 6"/>
+                    <pic:cNvPicPr>
+                      <a:picLocks noChangeAspect="1" noChangeArrowheads="1"/>
+                    </pic:cNvPicPr>
+                  </pic:nvPicPr>
+                  <pic:blipFill>
+                    <a:blip r:embed="rId25" cstate="print">
+                      <a:extLst>
+                        <a:ext uri="{28A0092B-C50C-407E-A947-70E740481C1C}">
+                          <a14:useLocalDpi xmlns:a14="http://schemas.microsoft.com/office/drawing/2010/main" val="0"/>
+                        </a:ext>
+                      </a:extLst>
+                    </a:blip>
+                    <a:srcRect/>
+                    <a:stretch>
+                      <a:fillRect/>
+                    </a:stretch>
+                  </pic:blipFill>
+                  <pic:spPr bwMode="auto">
+                    <a:xfrm>
+                      <a:off x="0" y="0"/>
+                      <a:ext cx="5158154" cy="5288280"/>
+                    </a:xfrm>
+                    <a:prstGeom prst="rect">
+                      <a:avLst/>
+                    </a:prstGeom>
+                    <a:noFill/>
+                    <a:ln>
+                      <a:noFill/>
+                    </a:ln>
+                  </pic:spPr>
+                </pic:pic>
+              </a:graphicData>
+            </a:graphic>
+            <wp14:sizeRelH relativeFrom="page">
+              <wp14:pctWidth>0</wp14:pctWidth>
+            </wp14:sizeRelH>
+            <wp14:sizeRelV relativeFrom="page">
+              <wp14:pctHeight>0</wp14:pctHeight>
+            </wp14:sizeRelV>
+          </wp:anchor>
+        </w:drawing>
+      </w:r>
+    </w:p>
+    <w:p>
+      <w:pPr>
+        <w:pStyle w:val="ab"/>
+      </w:pPr>
+      <w:r>
+        <w:t>Структура базы данных</w:t>
+      </w:r>
+    </w:p>
+    <w:p>
+      <w:pPr>
+        <w:pStyle w:val="12"/>
+      </w:pPr>
+    </w:p>
+    <w:p>
+      <w:pPr>
+        <w:pStyle w:val="12"/>
+      </w:pPr>
+      <w:r>
+        <w:t>Структура базы данных представлена в виде ER-диаграммы, которая включает в себя следующие основные таблицы: User, Claim, Response, Order, OrderComment, Role, Category, Scope, UserScope и OrderScope. Каждая из этих таблиц играет важную роль в обеспечении функциональности системы.</w:t>
+      </w:r>
+    </w:p>
+    <w:p>
+      <w:pPr>
+        <w:pStyle w:val="10"/>
+      </w:pPr>
+      <w:r>
+        <w:t>User хранит информацию о пользователях системы</w:t>
+      </w:r>
+      <w:r>
+        <w:t>;</w:t>
+      </w:r>
+    </w:p>
+    <w:p>
+      <w:pPr>
+        <w:pStyle w:val="10"/>
+      </w:pPr>
+      <w:proofErr w:type="spellStart"/>
+      <w:r>
+        <w:t>Claim</w:t>
+      </w:r>
+      <w:proofErr w:type="spellEnd"/>
+      <w:r>
+        <w:t xml:space="preserve"> содержит данные о жалобах пользователей на других пользователей или заказы</w:t>
+      </w:r>
+      <w:r>
+        <w:t>;</w:t>
+      </w:r>
+    </w:p>
+    <w:p>
+      <w:pPr>
+        <w:pStyle w:val="10"/>
+      </w:pPr>
+      <w:r>
+        <w:t>Response используется для подтверждения фрилансера на позицию исполнителя заказа</w:t>
+      </w:r>
+      <w:r>
+        <w:t>;</w:t>
+      </w:r>
+    </w:p>
+    <w:p>
+      <w:pPr>
+        <w:pStyle w:val="10"/>
+      </w:pPr>
+      <w:proofErr w:type="spellStart"/>
+      <w:r>
+        <w:t>Order</w:t>
+      </w:r>
+      <w:proofErr w:type="spellEnd"/>
+      <w:r>
+        <w:t xml:space="preserve"> управляет данными о заказах</w:t>
+      </w:r>
+      <w:r>
+        <w:t>;</w:t>
+      </w:r>
+    </w:p>
+    <w:p>
+      <w:pPr>
+        <w:pStyle w:val="10"/>
+      </w:pPr>
+      <w:proofErr w:type="spellStart"/>
+      <w:r>
+        <w:lastRenderedPageBreak/>
+        <w:t>OrderComment</w:t>
+      </w:r>
+      <w:proofErr w:type="spellEnd"/>
+      <w:r>
+        <w:t xml:space="preserve"> содержит комментарии к заказам</w:t>
+      </w:r>
+      <w:r>
+        <w:t>;</w:t>
+      </w:r>
+    </w:p>
+    <w:p>
+      <w:pPr>
+        <w:pStyle w:val="10"/>
+      </w:pPr>
+      <w:proofErr w:type="spellStart"/>
+      <w:r>
+        <w:t>Role</w:t>
+      </w:r>
+      <w:proofErr w:type="spellEnd"/>
+      <w:r>
+        <w:t xml:space="preserve"> хранит роли пользователей в системе</w:t>
+      </w:r>
+      <w:r>
+        <w:t>;</w:t>
+      </w:r>
+    </w:p>
+    <w:p>
+      <w:pPr>
+        <w:pStyle w:val="10"/>
+      </w:pPr>
+      <w:proofErr w:type="spellStart"/>
+      <w:r>
+        <w:t>Category</w:t>
+      </w:r>
+      <w:proofErr w:type="spellEnd"/>
+      <w:r>
+        <w:t xml:space="preserve"> хранит категории, к которым могут относиться заказы</w:t>
+      </w:r>
+      <w:r>
+        <w:t>;</w:t>
+      </w:r>
+      <w:r>
+        <w:t xml:space="preserve"> </w:t>
+      </w:r>
+    </w:p>
+    <w:p>
+      <w:pPr>
+        <w:pStyle w:val="10"/>
+      </w:pPr>
+      <w:proofErr w:type="spellStart"/>
+      <w:r>
+        <w:t>Scope</w:t>
+      </w:r>
+      <w:proofErr w:type="spellEnd"/>
+      <w:r>
+        <w:t xml:space="preserve"> описывает сферы деятельности, к которым могут относиться заказы</w:t>
+      </w:r>
+      <w:r>
+        <w:t>;</w:t>
+      </w:r>
+    </w:p>
+    <w:p>
+      <w:pPr>
+        <w:pStyle w:val="10"/>
+      </w:pPr>
+      <w:proofErr w:type="spellStart"/>
+      <w:r>
+        <w:t>UserScope</w:t>
+      </w:r>
+      <w:proofErr w:type="spellEnd"/>
+      <w:r>
+        <w:t xml:space="preserve"> связывает пользователей с их сферами деятельности</w:t>
+      </w:r>
+      <w:r>
+        <w:t>;</w:t>
+      </w:r>
+    </w:p>
+    <w:p>
+      <w:pPr>
+        <w:pStyle w:val="10"/>
+      </w:pPr>
+      <w:proofErr w:type="spellStart"/>
+      <w:r>
+        <w:t>OrderScope</w:t>
+      </w:r>
+      <w:proofErr w:type="spellEnd"/>
+      <w:r>
+        <w:t xml:space="preserve"> связывает заказы с их сферами деятельности.</w:t>
+      </w:r>
+    </w:p>
+    <w:p>
+      <w:pPr>
+        <w:pStyle w:val="12"/>
+      </w:pPr>
+    </w:p>
+    <w:p>
+      <w:pPr>
+        <w:pStyle w:val="a1"/>
+      </w:pPr>
+      <w:bookmarkStart w:id="47" w:name="_Toc167647103"/>
+      <w:bookmarkStart w:id="48" w:name="_Toc167922817"/>
+      <w:r>
+        <w:t>Информационная безопасность и защита данных</w:t>
+      </w:r>
+      <w:bookmarkEnd w:id="47"/>
+      <w:bookmarkEnd w:id="48"/>
+    </w:p>
+    <w:p>
+      <w:pPr>
+        <w:pStyle w:val="12"/>
+      </w:pPr>
+    </w:p>
+    <w:p>
+      <w:pPr>
+        <w:pStyle w:val="12"/>
+      </w:pPr>
+      <w:r>
+        <w:t>В современном мире, где киберугрозы становятся все более изощренными, обеспечение безопасности данных является критически важной задачей для любого приложения. В рамках разработки сервиса генерации табличных форм отчетности особое внимание уделено информационной безопасности и защите данных. Для реализации этих аспектов были выбраны такие технологии, как Spring Security и JWT (JSON Web Token).</w:t>
+      </w:r>
+    </w:p>
+    <w:p>
+      <w:pPr>
+        <w:pStyle w:val="12"/>
+      </w:pPr>
+    </w:p>
+    <w:p>
+      <w:pPr>
+        <w:pStyle w:val="a2"/>
+      </w:pPr>
+      <w:bookmarkStart w:id="49" w:name="_Toc167647104"/>
+      <w:bookmarkStart w:id="50" w:name="_Toc167922818"/>
+      <w:r>
+        <w:rPr>
+          <w:lang w:val="en-US"/>
+        </w:rPr>
+        <w:t>SpringSecurity</w:t>
+      </w:r>
+      <w:bookmarkEnd w:id="49"/>
+      <w:bookmarkEnd w:id="50"/>
+    </w:p>
+    <w:p>
+      <w:pPr>
+        <w:pStyle w:val="12"/>
+      </w:pPr>
+    </w:p>
+    <w:p>
+      <w:pPr>
+        <w:pStyle w:val="12"/>
+      </w:pPr>
+      <w:r>
+        <w:t>Spring Security представляет собой мощный и гибкий фреймворк для обеспечения безопасности приложений на базе Spring. Он предоставляет все необходимые инструменты для реализации аутентификации, авторизации и управления доступом. Spring Security позволяет гибко настраивать процесс входа в систему и управление доступом к различным ресурсам приложения, что делает его незаменимым для защиты серверной части сервиса.</w:t>
+      </w:r>
+    </w:p>
+    <w:p>
+      <w:pPr>
+        <w:pStyle w:val="12"/>
+      </w:pPr>
+      <w:r>
+        <w:t xml:space="preserve">Одним из основных преимуществ Spring Security является поддержка множества механизмов аутентификации, включая форму входа, базовую аутентификацию, OAuth2, OpenID и другие. Это позволяет адаптировать процесс аутентификации в зависимости от специфики приложения и </w:t>
+      </w:r>
+      <w:r>
+        <w:lastRenderedPageBreak/>
+        <w:t>требований безопасности. Важным аспектом является интеграция Spring Security с другими модулями Spring, такими как Spring MVC и Spring Boot, что значительно упрощает его использование и настройку в приложении.</w:t>
+      </w:r>
+    </w:p>
+    <w:p>
+      <w:pPr>
+        <w:pStyle w:val="12"/>
+      </w:pPr>
+      <w:r>
+        <w:drawing>
+          <wp:anchor distT="0" distB="0" distL="114300" distR="114300" simplePos="0" relativeHeight="251659264" behindDoc="1" locked="0" layoutInCell="1" allowOverlap="1" wp14:anchorId="2CA4791E" wp14:editId="73DD5FDA">
+            <wp:simplePos x="0" y="0"/>
+            <wp:positionH relativeFrom="margin">
+              <wp:align>right</wp:align>
+            </wp:positionH>
+            <wp:positionV relativeFrom="paragraph">
+              <wp:posOffset>2931795</wp:posOffset>
+            </wp:positionV>
+            <wp:extent cx="5932805" cy="3327400"/>
+            <wp:effectExtent l="0" t="0" r="0" b="6350"/>
+            <wp:wrapTopAndBottom/>
+            <wp:docPr id="2" name="Рисунок 2"/>
+            <wp:cNvGraphicFramePr>
+              <a:graphicFrameLocks xmlns:a="http://schemas.openxmlformats.org/drawingml/2006/main" noChangeAspect="1"/>
+            </wp:cNvGraphicFramePr>
+            <a:graphic xmlns:a="http://schemas.openxmlformats.org/drawingml/2006/main">
+              <a:graphicData uri="http://schemas.openxmlformats.org/drawingml/2006/picture">
+                <pic:pic xmlns:pic="http://schemas.openxmlformats.org/drawingml/2006/picture">
+                  <pic:nvPicPr>
+                    <pic:cNvPr id="1" name=""/>
+                    <pic:cNvPicPr/>
+                  </pic:nvPicPr>
+                  <pic:blipFill>
+                    <a:blip r:embed="rId26">
+                      <a:extLst>
+                        <a:ext uri="{28A0092B-C50C-407E-A947-70E740481C1C}">
+                          <a14:useLocalDpi xmlns:a14="http://schemas.microsoft.com/office/drawing/2010/main" val="0"/>
+                        </a:ext>
+                      </a:extLst>
+                    </a:blip>
+                    <a:stretch>
+                      <a:fillRect/>
+                    </a:stretch>
+                  </pic:blipFill>
+                  <pic:spPr>
+                    <a:xfrm>
+                      <a:off x="0" y="0"/>
+                      <a:ext cx="5932805" cy="3327400"/>
+                    </a:xfrm>
+                    <a:prstGeom prst="rect">
+                      <a:avLst/>
+                    </a:prstGeom>
+                  </pic:spPr>
+                </pic:pic>
+              </a:graphicData>
+            </a:graphic>
+            <wp14:sizeRelH relativeFrom="page">
+              <wp14:pctWidth>0</wp14:pctWidth>
+            </wp14:sizeRelH>
+            <wp14:sizeRelV relativeFrom="page">
+              <wp14:pctHeight>0</wp14:pctHeight>
+            </wp14:sizeRelV>
+          </wp:anchor>
+        </w:drawing>
+      </w:r>
+      <w:r>
+        <w:t>Кроме того, Spring Security предоставляет развитую систему конфигурации, которая позволяет настраивать и расширять функциональность безопасности в соответствии с требованиями конкретного приложения. Фреймворк включает встроенные механизмы защиты от распространенных атак, таких как CSRF (Cross-Site Request Forgery), XSS (Cross-Site Scripting), SQL-инъекции и других, что обеспечивает высокий уровень безопасности. Управление сеансами пользователей, контроль времени их жизни и предотвращение одновременных сеансов — все это помогает повысить общую безопасность системы.</w:t>
+      </w:r>
+    </w:p>
+    <w:p>
+      <w:pPr>
+        <w:pStyle w:val="12"/>
+      </w:pPr>
+    </w:p>
+    <w:p>
+      <w:pPr>
+        <w:pStyle w:val="ab"/>
+      </w:pPr>
+      <w:r>
+        <w:t>Цепочка фильтров безопасности</w:t>
+      </w:r>
+    </w:p>
+    <w:p>
+      <w:pPr>
+        <w:pStyle w:val="12"/>
+      </w:pPr>
+    </w:p>
+    <w:p>
+      <w:pPr>
+        <w:pStyle w:val="12"/>
+      </w:pPr>
+      <w:r>
+        <w:t>Таким образом, Spring Security применяется для реализации надежных механизмов аутентификации и авторизации, защиты данных от несанкционированного доступа и предотвращения распространенных видов атак на веб-приложения.</w:t>
+      </w:r>
+    </w:p>
+    <w:p>
+      <w:pPr>
+        <w:pStyle w:val="12"/>
+      </w:pPr>
+    </w:p>
+    <w:p>
+      <w:pPr>
+        <w:pStyle w:val="a2"/>
+      </w:pPr>
+      <w:bookmarkStart w:id="51" w:name="_Toc167647105"/>
+      <w:bookmarkStart w:id="52" w:name="_Toc167922819"/>
+      <w:r>
+        <w:rPr>
+          <w:lang w:val="en-US"/>
+        </w:rPr>
+        <w:t>JWT</w:t>
+      </w:r>
+      <w:bookmarkEnd w:id="51"/>
+      <w:bookmarkEnd w:id="52"/>
+    </w:p>
+    <w:p>
+      <w:pPr>
+        <w:pStyle w:val="12"/>
+      </w:pPr>
+    </w:p>
+    <w:p>
+      <w:pPr>
+        <w:pStyle w:val="12"/>
+      </w:pPr>
+      <w:r>
+        <w:t>JWT (JSON Web Token) — это стандартный формат для передачи данных между участниками через JSON. Он широко используется для аутентификации и обмена информацией между клиентом и сервером. Одним из ключевых преимуществ JWT является его безопасность. Токены подписываются с использованием секретного ключа или пары ключей (публичного и приватного), что обеспечивает целостность и подлинность данных. Это позволяет убедиться, что данные не были изменены в пути от клиента к серверу.</w:t>
+      </w:r>
+    </w:p>
+    <w:p>
+      <w:pPr>
+        <w:pStyle w:val="12"/>
+      </w:pPr>
+      <w:r>
+        <w:t>JWT также является отличным выбором для распределенных систем, так как не требует хранения на сервере. Токены могут быть проверены и валидированы любым сервером, что упрощает масштабирование приложения. JWT представляют собой компактные и автономные токены, которые легко передаются между клиентом и сервером через заголовки HTTP или параметры URL, что делает их использование простым и эффективным.</w:t>
+      </w:r>
+    </w:p>
+    <w:p>
+      <w:pPr>
+        <w:pStyle w:val="12"/>
+      </w:pPr>
+      <w:r>
+        <w:t>Гибкость JWT позволяет включать в токен произвольные данные в виде заявлений (claims). Это могут быть данные о пользователе, его правах доступа и другая информация, необходимая для аутентификации и авторизации. При входе пользователя в систему сервер генерирует JWT и отправляет его клиенту. Клиент хранит этот токен и отправляет его вместе с каждым запросом к серверу, что позволяет серверу проверять подлинность запросов и предоставлять доступ к защищенным ресурсам.</w:t>
+      </w:r>
+    </w:p>
+    <w:p>
+      <w:pPr>
+        <w:pStyle w:val="12"/>
+      </w:pPr>
+      <w:r>
+        <w:drawing>
+          <wp:anchor distT="0" distB="0" distL="114300" distR="114300" simplePos="0" relativeHeight="251660288" behindDoc="0" locked="0" layoutInCell="1" allowOverlap="1" wp14:anchorId="6564337E" wp14:editId="66008106">
+            <wp:simplePos x="0" y="0"/>
+            <wp:positionH relativeFrom="margin">
+              <wp:align>left</wp:align>
+            </wp:positionH>
+            <wp:positionV relativeFrom="paragraph">
+              <wp:posOffset>218440</wp:posOffset>
+            </wp:positionV>
+            <wp:extent cx="5935980" cy="974725"/>
+            <wp:effectExtent l="0" t="0" r="7620" b="0"/>
+            <wp:wrapTopAndBottom/>
+            <wp:docPr id="4" name="Рисунок 4"/>
+            <wp:cNvGraphicFramePr>
+              <a:graphicFrameLocks xmlns:a="http://schemas.openxmlformats.org/drawingml/2006/main" noChangeAspect="1"/>
+            </wp:cNvGraphicFramePr>
+            <a:graphic xmlns:a="http://schemas.openxmlformats.org/drawingml/2006/main">
+              <a:graphicData uri="http://schemas.openxmlformats.org/drawingml/2006/picture">
+                <pic:pic xmlns:pic="http://schemas.openxmlformats.org/drawingml/2006/picture">
+                  <pic:nvPicPr>
+                    <pic:cNvPr id="1" name=""/>
+                    <pic:cNvPicPr/>
+                  </pic:nvPicPr>
+                  <pic:blipFill>
+                    <a:blip r:embed="rId27">
+                      <a:extLst>
+                        <a:ext uri="{28A0092B-C50C-407E-A947-70E740481C1C}">
+                          <a14:useLocalDpi xmlns:a14="http://schemas.microsoft.com/office/drawing/2010/main" val="0"/>
+                        </a:ext>
+                      </a:extLst>
+                    </a:blip>
+                    <a:stretch>
+                      <a:fillRect/>
+                    </a:stretch>
+                  </pic:blipFill>
+                  <pic:spPr>
+                    <a:xfrm>
+                      <a:off x="0" y="0"/>
+                      <a:ext cx="5935980" cy="974725"/>
+                    </a:xfrm>
+                    <a:prstGeom prst="rect">
+                      <a:avLst/>
+                    </a:prstGeom>
+                  </pic:spPr>
+                </pic:pic>
+              </a:graphicData>
+            </a:graphic>
+            <wp14:sizeRelH relativeFrom="page">
+              <wp14:pctWidth>0</wp14:pctWidth>
+            </wp14:sizeRelH>
+            <wp14:sizeRelV relativeFrom="page">
+              <wp14:pctHeight>0</wp14:pctHeight>
+            </wp14:sizeRelV>
+          </wp:anchor>
+        </w:drawing>
+      </w:r>
+    </w:p>
+    <w:p>
+      <w:pPr>
+        <w:pStyle w:val="12"/>
+      </w:pPr>
+    </w:p>
+    <w:p>
+      <w:pPr>
+        <w:pStyle w:val="ab"/>
+      </w:pPr>
+      <w:r>
+        <w:t xml:space="preserve">Передача </w:t>
+      </w:r>
+      <w:r>
+        <w:rPr>
+          <w:lang w:val="en-US"/>
+        </w:rPr>
+        <w:t>JWT</w:t>
+      </w:r>
+      <w:r>
+        <w:t>-токена в заголовке</w:t>
+      </w:r>
+    </w:p>
+    <w:p>
+      <w:pPr>
+        <w:pStyle w:val="12"/>
+      </w:pPr>
+      <w:r>
+        <w:lastRenderedPageBreak/>
+        <w:t>Таким образом, JWT применяется для аутентификации пользователей и передачи информации между клиентом и сервером, обеспечивая безопасный и эффективный механизм аутентификации в распределенных системах.</w:t>
+      </w:r>
+    </w:p>
+    <w:p>
+      <w:pPr>
+        <w:pStyle w:val="12"/>
+      </w:pPr>
+    </w:p>
+    <w:p>
+      <w:pPr>
+        <w:pStyle w:val="a2"/>
+      </w:pPr>
+      <w:bookmarkStart w:id="53" w:name="_Toc167922820"/>
+      <w:r>
+        <w:t>Защита данных на серверной стороне</w:t>
+      </w:r>
+      <w:bookmarkEnd w:id="53"/>
+    </w:p>
+    <w:p>
+      <w:pPr>
+        <w:pStyle w:val="12"/>
+      </w:pPr>
+    </w:p>
+    <w:p>
+      <w:pPr>
+        <w:pStyle w:val="12"/>
+      </w:pPr>
+      <w:r>
+        <w:t xml:space="preserve">Для обеспечения защиты данных на серверной стороне в приложении </w:t>
+      </w:r>
+      <w:r>
+        <w:rPr>
+          <w:lang w:val="en-US"/>
+        </w:rPr>
+        <w:t>FreelanceFinder</w:t>
+      </w:r>
+      <w:r>
+        <w:t xml:space="preserve"> </w:t>
+      </w:r>
+      <w:r>
+        <w:t>были реализованы несколько ключевых аспектов безопасности. Эти аспекты включают шифрование данных, управление доступом и мониторинг безопасности.</w:t>
+      </w:r>
+    </w:p>
+    <w:p>
+      <w:pPr>
+        <w:pStyle w:val="12"/>
+      </w:pPr>
+      <w:r>
+        <w:t>Шифрование данных:</w:t>
+      </w:r>
+      <w:r>
+        <w:t xml:space="preserve"> </w:t>
+      </w:r>
+      <w:r>
+        <w:t>Одним из важных методов защиты данных является их шифрование. В нашей системе используется шифрование данных как в состоянии покоя, так и в состоянии передачи. Для шифрования данных в базе данных применяются алгоритмы AES (Advanced Encryption Standard), которые обеспечивают высокий уровень безопасности. Данные, хранящиеся в базе данных, шифруются с использованием ключей шифрования, что защищает их от несанкционированного доступа в случае компрометации базы данных. Все данные, передаваемые между клиентом и сервером, шифруются с использованием протокола TLS (Transport Layer Security). Это гарантирует, что данные не могут быть перехвачены и изменены во время передачи.</w:t>
+      </w:r>
+    </w:p>
+    <w:p>
+      <w:pPr>
+        <w:pStyle w:val="12"/>
+      </w:pPr>
+      <w:r>
+        <w:t>Управление доступом:</w:t>
+      </w:r>
+      <w:r>
+        <w:t xml:space="preserve"> </w:t>
+      </w:r>
+      <w:r>
+        <w:t>Spring Security играет ключевую роль в управлении доступом к ресурсам сервера. Пользователи проходят аутентификацию с использованием JWT, что позволяет серверу проверять подлинность пользователя перед предоставлением доступа к защищенным ресурсам. Реализованы роли и права доступа, которые ограничивают доступ к различным частям приложения в зависимости от роли пользователя (например, клиент, фрилансер, администратор). Это позволяет точно контролировать, какие действия может выполнять каждый пользователь.</w:t>
+      </w:r>
+    </w:p>
+    <w:p>
+      <w:pPr>
+        <w:pStyle w:val="12"/>
+      </w:pPr>
+      <w:r>
+        <w:t>Мониторинг безопасности:</w:t>
+      </w:r>
+      <w:r>
+        <w:t xml:space="preserve"> Для обеспечения непрерывного мониторинга и защиты системы используются инструменты мониторинга и </w:t>
+      </w:r>
+      <w:r>
+        <w:lastRenderedPageBreak/>
+        <w:t>логирования. Реализованы механизмы аудита, которые фиксируют важные действия пользователей, такие как вход в систему</w:t>
+      </w:r>
+      <w:r>
+        <w:t xml:space="preserve"> и </w:t>
+      </w:r>
+      <w:r>
+        <w:t>создание заказов. Эти данные помогают в расследовании инцидентов безопасности.</w:t>
+      </w:r>
+    </w:p>
+    <w:p>
+      <w:pPr>
+        <w:pStyle w:val="12"/>
+      </w:pPr>
+    </w:p>
+    <w:p>
+      <w:pPr>
+        <w:pStyle w:val="a2"/>
+      </w:pPr>
+      <w:bookmarkStart w:id="54" w:name="_Toc167922821"/>
+      <w:r>
+        <w:t>Защита данных на клиентской стороне</w:t>
+      </w:r>
+      <w:bookmarkEnd w:id="54"/>
+    </w:p>
+    <w:p>
+      <w:pPr>
+        <w:pStyle w:val="12"/>
+      </w:pPr>
+    </w:p>
+    <w:p>
+      <w:pPr>
+        <w:pStyle w:val="12"/>
+      </w:pPr>
+      <w:r>
+        <w:t>На клиентской стороне приложения также реализованы различные меры безопасности для защиты данных пользователей и обеспечения безопасности взаимодействия с сервером.</w:t>
+      </w:r>
+    </w:p>
+    <w:p>
+      <w:pPr>
+        <w:pStyle w:val="12"/>
+      </w:pPr>
+      <w:r>
+        <w:drawing>
+          <wp:anchor distT="0" distB="0" distL="114300" distR="114300" simplePos="0" relativeHeight="251661312" behindDoc="0" locked="0" layoutInCell="1" allowOverlap="1" wp14:anchorId="21D4437B" wp14:editId="22805825">
+            <wp:simplePos x="0" y="0"/>
+            <wp:positionH relativeFrom="margin">
+              <wp:align>right</wp:align>
+            </wp:positionH>
+            <wp:positionV relativeFrom="paragraph">
+              <wp:posOffset>303530</wp:posOffset>
+            </wp:positionV>
+            <wp:extent cx="5928360" cy="1557655"/>
+            <wp:effectExtent l="0" t="0" r="0" b="4445"/>
+            <wp:wrapTopAndBottom/>
+            <wp:docPr id="5" name="Рисунок 5"/>
+            <wp:cNvGraphicFramePr>
+              <a:graphicFrameLocks xmlns:a="http://schemas.openxmlformats.org/drawingml/2006/main" noChangeAspect="1"/>
+            </wp:cNvGraphicFramePr>
+            <a:graphic xmlns:a="http://schemas.openxmlformats.org/drawingml/2006/main">
+              <a:graphicData uri="http://schemas.openxmlformats.org/drawingml/2006/picture">
+                <pic:pic xmlns:pic="http://schemas.openxmlformats.org/drawingml/2006/picture">
+                  <pic:nvPicPr>
+                    <pic:cNvPr id="0" name="Picture 1"/>
+                    <pic:cNvPicPr>
+                      <a:picLocks noChangeAspect="1" noChangeArrowheads="1"/>
+                    </pic:cNvPicPr>
+                  </pic:nvPicPr>
+                  <pic:blipFill>
+                    <a:blip r:embed="rId28">
+                      <a:extLst>
+                        <a:ext uri="{28A0092B-C50C-407E-A947-70E740481C1C}">
+                          <a14:useLocalDpi xmlns:a14="http://schemas.microsoft.com/office/drawing/2010/main" val="0"/>
+                        </a:ext>
+                      </a:extLst>
+                    </a:blip>
+                    <a:srcRect/>
+                    <a:stretch>
+                      <a:fillRect/>
+                    </a:stretch>
+                  </pic:blipFill>
+                  <pic:spPr bwMode="auto">
+                    <a:xfrm>
+                      <a:off x="0" y="0"/>
+                      <a:ext cx="5928360" cy="1557655"/>
+                    </a:xfrm>
+                    <a:prstGeom prst="rect">
+                      <a:avLst/>
+                    </a:prstGeom>
+                    <a:noFill/>
+                    <a:ln>
+                      <a:noFill/>
+                    </a:ln>
+                  </pic:spPr>
+                </pic:pic>
+              </a:graphicData>
+            </a:graphic>
+            <wp14:sizeRelH relativeFrom="page">
+              <wp14:pctWidth>0</wp14:pctWidth>
+            </wp14:sizeRelH>
+            <wp14:sizeRelV relativeFrom="page">
+              <wp14:pctHeight>0</wp14:pctHeight>
+            </wp14:sizeRelV>
+          </wp:anchor>
+        </w:drawing>
+      </w:r>
+    </w:p>
+    <w:p>
+      <w:pPr>
+        <w:pStyle w:val="12"/>
+      </w:pPr>
+    </w:p>
+    <w:p>
+      <w:pPr>
+        <w:pStyle w:val="ab"/>
+      </w:pPr>
+      <w:r>
+        <w:t xml:space="preserve">Создание хранилища для </w:t>
+      </w:r>
+      <w:r>
+        <w:rPr>
+          <w:lang w:val="en-US"/>
+        </w:rPr>
+        <w:t>JWT-</w:t>
+      </w:r>
+      <w:r>
+        <w:t>токена</w:t>
+      </w:r>
+    </w:p>
+    <w:p>
+      <w:pPr>
+        <w:pStyle w:val="12"/>
+      </w:pPr>
+    </w:p>
+    <w:p>
+      <w:pPr>
+        <w:pStyle w:val="12"/>
+      </w:pPr>
+      <w:r>
+        <w:t>Шифрование и защита данных</w:t>
+      </w:r>
+      <w:r>
+        <w:t xml:space="preserve">: </w:t>
+      </w:r>
+      <w:r>
+        <w:t>Для защиты данных на клиентской стороне используются методы шифрования и безопасного хранения данных. Данные, такие как токены аутентификации и конфиденциальная информация, хранятся на устройстве в зашифрованном виде с использованием библиотеки flutter_secure_storage. Это обеспечивает защиту данных от несанкционированного доступа в случае, если устройство пользователя будет скомпрометировано. Токены JWT, используемые для аутентификации, хранятся в безопасном хранилище и защищены от атак, таких как XSS и CSRF.</w:t>
+      </w:r>
+    </w:p>
+    <w:p>
+      <w:pPr>
+        <w:pStyle w:val="12"/>
+      </w:pPr>
+      <w:r>
+        <w:t>Защита от атак</w:t>
+      </w:r>
+      <w:r>
+        <w:t xml:space="preserve">: </w:t>
+      </w:r>
+      <w:r>
+        <w:t xml:space="preserve">Flutter-приложение защищено от различных видов атак, которые могут возникнуть на клиентской стороне. Все HTTP-запросы к серверу выполняются с использованием библиотеки http или dio, которая поддерживает безопасные методы передачи данных, такие как TLS. Для </w:t>
+      </w:r>
+      <w:r>
+        <w:lastRenderedPageBreak/>
+        <w:t>предотвращения атак, связанных с вводом данных, таких как XSS и SQL-инъекции, все пользовательские данные проходят валидацию и очистку перед отправкой на сервер. Валидация осуществляется с использованием встроенных инструментов Flutter и дополнительных библиотек.</w:t>
+      </w:r>
+    </w:p>
+    <w:p>
+      <w:pPr>
+        <w:pStyle w:val="12"/>
+      </w:pPr>
+      <w:r>
+        <w:t>Управление сеансами</w:t>
+      </w:r>
+      <w:r>
+        <w:t>:</w:t>
+      </w:r>
+      <w:r>
+        <w:t xml:space="preserve"> </w:t>
+      </w:r>
+      <w:r>
+        <w:t>Для обеспечения безопасности сеансов пользователей реализованы следующие механизмы. JWT токены имеют ограниченный срок действия, после которого пользователю необходимо повторно пройти аутентификацию. Это предотвращает длительное использование токенов в случае их компрометации. В случае обнаружения подозрительной активности или при истечении времени бездействия, сеанс пользователя автоматически завершается, требуя повторного входа в систему.</w:t>
+      </w:r>
+    </w:p>
+    <w:p>
+      <w:pPr>
+        <w:pStyle w:val="12"/>
+      </w:pPr>
+    </w:p>
+    <w:p>
+      <w:pPr>
+        <w:pStyle w:val="a1"/>
+      </w:pPr>
+      <w:bookmarkStart w:id="55" w:name="_Toc167922822"/>
+      <w:r>
+        <w:t>Примеры дизайна и его функциональное назначение</w:t>
+      </w:r>
+      <w:bookmarkEnd w:id="55"/>
+    </w:p>
+    <w:p>
+      <w:pPr>
+        <w:pStyle w:val="12"/>
+      </w:pPr>
+    </w:p>
+    <w:p>
+      <w:pPr>
+        <w:pStyle w:val="12"/>
+      </w:pPr>
+      <w:r>
+        <w:t>Ниже приведены примеры дизайна и функционала некоторых ключевых экранов в приложении FreelanceFinder. Остальные экраны приложения FreelanceFinder реализованы в соответствии с техническим заданием и функциональными требованиями, обеспечивая полный спектр возможностей для всех пользователей.</w:t>
+      </w:r>
+    </w:p>
+    <w:p>
+      <w:pPr>
+        <w:pStyle w:val="12"/>
+      </w:pPr>
+    </w:p>
+    <w:p>
+      <w:pPr>
+        <w:pStyle w:val="a2"/>
+      </w:pPr>
+      <w:bookmarkStart w:id="56" w:name="_Toc167922823"/>
+      <w:r>
+        <w:t>Экран входа в систему</w:t>
+      </w:r>
+      <w:bookmarkEnd w:id="56"/>
+    </w:p>
+    <w:p>
+      <w:pPr>
+        <w:pStyle w:val="12"/>
+      </w:pPr>
+    </w:p>
+    <w:p>
+      <w:pPr>
+        <w:pStyle w:val="12"/>
+      </w:pPr>
+      <w:r>
+        <w:t>Экран входа в систему предназначен для аутентификации пользователей. Он обеспечивает доступ зарегистрированных пользователей к функционалу приложения, сохраняя при этом безопасность и конфиденциальность данных.</w:t>
+      </w:r>
+    </w:p>
+    <w:p>
+      <w:pPr>
+        <w:pStyle w:val="12"/>
+      </w:pPr>
+    </w:p>
+    <w:p>
+      <w:pPr>
+        <w:pStyle w:val="12"/>
+      </w:pPr>
+      <w:r>
+        <w:lastRenderedPageBreak/>
+        <w:drawing>
+          <wp:anchor distT="0" distB="0" distL="114300" distR="114300" simplePos="0" relativeHeight="251662336" behindDoc="0" locked="0" layoutInCell="1" allowOverlap="1" wp14:anchorId="4693C155" wp14:editId="4238F24B">
+            <wp:simplePos x="0" y="0"/>
+            <wp:positionH relativeFrom="margin">
+              <wp:align>center</wp:align>
+            </wp:positionH>
+            <wp:positionV relativeFrom="paragraph">
+              <wp:posOffset>0</wp:posOffset>
+            </wp:positionV>
+            <wp:extent cx="2179320" cy="4717381"/>
+            <wp:effectExtent l="0" t="0" r="0" b="7620"/>
+            <wp:wrapTopAndBottom/>
+            <wp:docPr id="7" name="Рисунок 7"/>
+            <wp:cNvGraphicFramePr>
+              <a:graphicFrameLocks xmlns:a="http://schemas.openxmlformats.org/drawingml/2006/main" noChangeAspect="1"/>
+            </wp:cNvGraphicFramePr>
+            <a:graphic xmlns:a="http://schemas.openxmlformats.org/drawingml/2006/main">
+              <a:graphicData uri="http://schemas.openxmlformats.org/drawingml/2006/picture">
+                <pic:pic xmlns:pic="http://schemas.openxmlformats.org/drawingml/2006/picture">
+                  <pic:nvPicPr>
+                    <pic:cNvPr id="0" name="Picture 3"/>
+                    <pic:cNvPicPr>
+                      <a:picLocks noChangeAspect="1" noChangeArrowheads="1"/>
+                    </pic:cNvPicPr>
+                  </pic:nvPicPr>
+                  <pic:blipFill>
+                    <a:blip r:embed="rId29" cstate="print">
+                      <a:extLst>
+                        <a:ext uri="{28A0092B-C50C-407E-A947-70E740481C1C}">
+                          <a14:useLocalDpi xmlns:a14="http://schemas.microsoft.com/office/drawing/2010/main" val="0"/>
+                        </a:ext>
+                      </a:extLst>
+                    </a:blip>
+                    <a:srcRect/>
+                    <a:stretch>
+                      <a:fillRect/>
+                    </a:stretch>
+                  </pic:blipFill>
+                  <pic:spPr bwMode="auto">
+                    <a:xfrm>
+                      <a:off x="0" y="0"/>
+                      <a:ext cx="2179320" cy="4717381"/>
+                    </a:xfrm>
+                    <a:prstGeom prst="rect">
+                      <a:avLst/>
+                    </a:prstGeom>
+                    <a:noFill/>
+                    <a:ln>
+                      <a:noFill/>
+                    </a:ln>
+                  </pic:spPr>
+                </pic:pic>
+              </a:graphicData>
+            </a:graphic>
+            <wp14:sizeRelH relativeFrom="page">
+              <wp14:pctWidth>0</wp14:pctWidth>
+            </wp14:sizeRelH>
+            <wp14:sizeRelV relativeFrom="page">
+              <wp14:pctHeight>0</wp14:pctHeight>
+            </wp14:sizeRelV>
+          </wp:anchor>
+        </w:drawing>
+      </w:r>
+    </w:p>
+    <w:p>
+      <w:pPr>
+        <w:pStyle w:val="ab"/>
+      </w:pPr>
+      <w:r>
+        <w:t>Экран входа в систему</w:t>
+      </w:r>
+    </w:p>
+    <w:p>
+      <w:pPr>
+        <w:pStyle w:val="12"/>
+      </w:pPr>
+    </w:p>
+    <w:p>
+      <w:pPr>
+        <w:pStyle w:val="12"/>
+      </w:pPr>
+      <w:r>
+        <w:t>Форма ввода данных: Экран содержит поля для ввода адреса электронной почты</w:t>
+      </w:r>
+      <w:r>
+        <w:t xml:space="preserve"> (или логина)</w:t>
+      </w:r>
+      <w:r>
+        <w:t xml:space="preserve"> и пароля</w:t>
+      </w:r>
+      <w:r>
+        <w:t>.</w:t>
+      </w:r>
+    </w:p>
+    <w:p>
+      <w:pPr>
+        <w:pStyle w:val="12"/>
+      </w:pPr>
+      <w:r>
+        <w:t>Кнопка</w:t>
+      </w:r>
+      <w:r>
+        <w:t xml:space="preserve"> </w:t>
+      </w:r>
+      <w:r>
+        <w:t>«Забыли пароль?»: Опция для восстановления пароля через электронную почту</w:t>
+      </w:r>
+      <w:r>
+        <w:t>.</w:t>
+      </w:r>
+    </w:p>
+    <w:p>
+      <w:pPr>
+        <w:pStyle w:val="12"/>
+      </w:pPr>
+      <w:r>
+        <w:t>Кнопка «Войти»: Кнопка для подтверждения ввода данных.</w:t>
+      </w:r>
+      <w:r>
+        <w:t xml:space="preserve"> При успешном прохождении аутентификации на приложение с сервера в ответе приходит </w:t>
+      </w:r>
+      <w:r>
+        <w:rPr>
+          <w:lang w:val="en-US"/>
+        </w:rPr>
+        <w:t>JWT</w:t>
+      </w:r>
+      <w:r>
+        <w:t>-</w:t>
+      </w:r>
+      <w:r>
+        <w:t>токен</w:t>
+      </w:r>
+      <w:r>
+        <w:t>.</w:t>
+      </w:r>
+    </w:p>
+    <w:p>
+      <w:pPr>
+        <w:pStyle w:val="12"/>
+      </w:pPr>
+      <w:r>
+        <w:t>Кнопка «</w:t>
+      </w:r>
+      <w:r>
+        <w:t>Нет аккаунта</w:t>
+      </w:r>
+      <w:r>
+        <w:t>?</w:t>
+      </w:r>
+      <w:r>
+        <w:t>»</w:t>
+      </w:r>
+      <w:r>
+        <w:t>:</w:t>
+      </w:r>
+      <w:r>
+        <w:t xml:space="preserve"> </w:t>
+      </w:r>
+      <w:r>
+        <w:t xml:space="preserve"> Ссылка для перехода на экран регистрации, если у пользователя еще нет учетной записи.</w:t>
+      </w:r>
+    </w:p>
+    <w:p>
+      <w:pPr>
+        <w:pStyle w:val="10"/>
+        <w:numPr>
+          <w:ilvl w:val="0"/>
+          <w:numId w:val="0"/>
+        </w:numPr>
+        <w:ind w:left="1429"/>
+      </w:pPr>
+    </w:p>
+    <w:p>
+      <w:pPr>
+        <w:pStyle w:val="a2"/>
+      </w:pPr>
+      <w:bookmarkStart w:id="57" w:name="_Toc167922824"/>
+      <w:r>
+        <w:t>Главный экран заказов</w:t>
+      </w:r>
+      <w:bookmarkEnd w:id="57"/>
+    </w:p>
+    <w:p>
+      <w:pPr>
+        <w:pStyle w:val="12"/>
+      </w:pPr>
+    </w:p>
+    <w:p>
+      <w:pPr>
+        <w:pStyle w:val="12"/>
+      </w:pPr>
+      <w:r>
+        <w:lastRenderedPageBreak/>
+        <w:drawing>
+          <wp:anchor distT="0" distB="0" distL="114300" distR="114300" simplePos="0" relativeHeight="251663360" behindDoc="0" locked="0" layoutInCell="1" allowOverlap="1" wp14:anchorId="5E0CA011" wp14:editId="6B8C2438">
+            <wp:simplePos x="0" y="0"/>
+            <wp:positionH relativeFrom="margin">
+              <wp:align>center</wp:align>
+            </wp:positionH>
+            <wp:positionV relativeFrom="paragraph">
+              <wp:posOffset>1093470</wp:posOffset>
+            </wp:positionV>
+            <wp:extent cx="2178000" cy="4716000"/>
+            <wp:effectExtent l="0" t="0" r="0" b="0"/>
+            <wp:wrapTopAndBottom/>
+            <wp:docPr id="8" name="Рисунок 8"/>
+            <wp:cNvGraphicFramePr>
+              <a:graphicFrameLocks xmlns:a="http://schemas.openxmlformats.org/drawingml/2006/main"/>
+            </wp:cNvGraphicFramePr>
+            <a:graphic xmlns:a="http://schemas.openxmlformats.org/drawingml/2006/main">
+              <a:graphicData uri="http://schemas.openxmlformats.org/drawingml/2006/picture">
+                <pic:pic xmlns:pic="http://schemas.openxmlformats.org/drawingml/2006/picture">
+                  <pic:nvPicPr>
+                    <pic:cNvPr id="0" name="Picture 5"/>
+                    <pic:cNvPicPr>
+                      <a:picLocks noChangeAspect="1" noChangeArrowheads="1"/>
+                    </pic:cNvPicPr>
+                  </pic:nvPicPr>
+                  <pic:blipFill>
+                    <a:blip r:embed="rId30" cstate="print">
+                      <a:extLst>
+                        <a:ext uri="{28A0092B-C50C-407E-A947-70E740481C1C}">
+                          <a14:useLocalDpi xmlns:a14="http://schemas.microsoft.com/office/drawing/2010/main" val="0"/>
+                        </a:ext>
+                      </a:extLst>
+                    </a:blip>
+                    <a:srcRect/>
+                    <a:stretch>
+                      <a:fillRect/>
+                    </a:stretch>
+                  </pic:blipFill>
+                  <pic:spPr bwMode="auto">
+                    <a:xfrm>
+                      <a:off x="0" y="0"/>
+                      <a:ext cx="2178000" cy="4716000"/>
+                    </a:xfrm>
+                    <a:prstGeom prst="rect">
+                      <a:avLst/>
+                    </a:prstGeom>
+                    <a:noFill/>
+                    <a:ln>
+                      <a:noFill/>
+                    </a:ln>
+                  </pic:spPr>
+                </pic:pic>
+              </a:graphicData>
+            </a:graphic>
+            <wp14:sizeRelH relativeFrom="page">
+              <wp14:pctWidth>0</wp14:pctWidth>
+            </wp14:sizeRelH>
+            <wp14:sizeRelV relativeFrom="page">
+              <wp14:pctHeight>0</wp14:pctHeight>
+            </wp14:sizeRelV>
+          </wp:anchor>
+        </w:drawing>
+      </w:r>
+      <w:r>
+        <w:t>Главный экран заказов предназначен для отображения всех доступных заказов. Пользователи могут просматривать, фильтровать и выбирать заказы, соответствующие их навыкам и интересам.</w:t>
+      </w:r>
+    </w:p>
+    <w:p>
+      <w:pPr>
+        <w:pStyle w:val="12"/>
+      </w:pPr>
+    </w:p>
+    <w:p>
+      <w:pPr>
+        <w:pStyle w:val="ab"/>
+      </w:pPr>
+      <w:r>
+        <w:t>Главный экран заказов</w:t>
+      </w:r>
+    </w:p>
+    <w:p>
+      <w:pPr>
+        <w:pStyle w:val="12"/>
+      </w:pPr>
+    </w:p>
+    <w:p>
+      <w:pPr>
+        <w:pStyle w:val="12"/>
+      </w:pPr>
+      <w:r>
+        <w:t>Поле «Найти»: Строка поиска для быстрого нахождения заказов по ключевым словам.</w:t>
+      </w:r>
+    </w:p>
+    <w:p>
+      <w:pPr>
+        <w:pStyle w:val="12"/>
+      </w:pPr>
+      <w:r>
+        <w:t>Кнопка создания заказа: Возможность для клиентов создать новый заказ.</w:t>
+      </w:r>
+    </w:p>
+    <w:p>
+      <w:pPr>
+        <w:pStyle w:val="12"/>
+      </w:pPr>
+      <w:r>
+        <w:t>Фильтры: Панель с фильтрами по категориям и опции сортировки.</w:t>
+      </w:r>
+    </w:p>
+    <w:p>
+      <w:pPr>
+        <w:pStyle w:val="12"/>
+      </w:pPr>
+      <w:r>
+        <w:t xml:space="preserve">Список заказов: </w:t>
+      </w:r>
+      <w:r>
+        <w:t>К</w:t>
+      </w:r>
+      <w:r>
+        <w:t xml:space="preserve">арточки с краткой информацией о заказах (название, </w:t>
+      </w:r>
+      <w:r>
+        <w:t>требуемые навыки</w:t>
+      </w:r>
+      <w:r>
+        <w:t xml:space="preserve">, бюджет, </w:t>
+      </w:r>
+      <w:r>
+        <w:t>дата создания заказа</w:t>
+      </w:r>
+      <w:r>
+        <w:t>).</w:t>
+      </w:r>
+      <w:r>
+        <w:t xml:space="preserve"> При нажатии на карточку происходит переход на страницу заказа.</w:t>
+      </w:r>
+    </w:p>
+    <w:p>
+      <w:pPr>
+        <w:pStyle w:val="12"/>
+      </w:pPr>
+    </w:p>
+    <w:p>
+      <w:pPr>
+        <w:pStyle w:val="a2"/>
+      </w:pPr>
+      <w:bookmarkStart w:id="58" w:name="_Toc167922825"/>
+      <w:r>
+        <w:lastRenderedPageBreak/>
+        <w:t>Экран заказа</w:t>
+      </w:r>
+      <w:bookmarkEnd w:id="58"/>
+    </w:p>
+    <w:p>
+      <w:pPr>
+        <w:pStyle w:val="12"/>
+      </w:pPr>
+    </w:p>
+    <w:p>
+      <w:pPr>
+        <w:pStyle w:val="12"/>
+      </w:pPr>
+      <w:r>
+        <w:t>Экран заказа предоставляет детальную информацию о конкретном заказе. Он позволяет пользователям изучить все условия и требования, а также оставить заявку на выполнение заказа.</w:t>
+      </w:r>
+    </w:p>
+    <w:p>
+      <w:pPr>
+        <w:pStyle w:val="12"/>
+      </w:pPr>
+    </w:p>
+    <w:p>
+      <w:pPr>
+        <w:pStyle w:val="12"/>
+      </w:pPr>
+      <w:r>
+        <w:drawing>
+          <wp:anchor distT="0" distB="0" distL="114300" distR="114300" simplePos="0" relativeHeight="251665408" behindDoc="0" locked="0" layoutInCell="1" allowOverlap="1" wp14:anchorId="4F17D895" wp14:editId="76BA9106">
+            <wp:simplePos x="0" y="0"/>
+            <wp:positionH relativeFrom="margin">
+              <wp:align>center</wp:align>
+            </wp:positionH>
+            <wp:positionV relativeFrom="paragraph">
+              <wp:posOffset>0</wp:posOffset>
+            </wp:positionV>
+            <wp:extent cx="2178000" cy="4716000"/>
+            <wp:effectExtent l="0" t="0" r="0" b="0"/>
+            <wp:wrapTopAndBottom/>
+            <wp:docPr id="28" name="Рисунок 28"/>
+            <wp:cNvGraphicFramePr>
+              <a:graphicFrameLocks xmlns:a="http://schemas.openxmlformats.org/drawingml/2006/main"/>
+            </wp:cNvGraphicFramePr>
+            <a:graphic xmlns:a="http://schemas.openxmlformats.org/drawingml/2006/main">
+              <a:graphicData uri="http://schemas.openxmlformats.org/drawingml/2006/picture">
+                <pic:pic xmlns:pic="http://schemas.openxmlformats.org/drawingml/2006/picture">
+                  <pic:nvPicPr>
+                    <pic:cNvPr id="0" name="Picture 18"/>
+                    <pic:cNvPicPr>
+                      <a:picLocks noChangeAspect="1" noChangeArrowheads="1"/>
+                    </pic:cNvPicPr>
+                  </pic:nvPicPr>
+                  <pic:blipFill>
+                    <a:blip r:embed="rId31" cstate="print">
+                      <a:extLst>
+                        <a:ext uri="{28A0092B-C50C-407E-A947-70E740481C1C}">
+                          <a14:useLocalDpi xmlns:a14="http://schemas.microsoft.com/office/drawing/2010/main" val="0"/>
+                        </a:ext>
+                      </a:extLst>
+                    </a:blip>
+                    <a:srcRect/>
+                    <a:stretch>
+                      <a:fillRect/>
+                    </a:stretch>
+                  </pic:blipFill>
+                  <pic:spPr bwMode="auto">
+                    <a:xfrm>
+                      <a:off x="0" y="0"/>
+                      <a:ext cx="2178000" cy="4716000"/>
+                    </a:xfrm>
+                    <a:prstGeom prst="rect">
+                      <a:avLst/>
+                    </a:prstGeom>
+                    <a:noFill/>
+                    <a:ln>
+                      <a:noFill/>
+                    </a:ln>
+                  </pic:spPr>
+                </pic:pic>
+              </a:graphicData>
+            </a:graphic>
+            <wp14:sizeRelH relativeFrom="page">
+              <wp14:pctWidth>0</wp14:pctWidth>
+            </wp14:sizeRelH>
+            <wp14:sizeRelV relativeFrom="page">
+              <wp14:pctHeight>0</wp14:pctHeight>
+            </wp14:sizeRelV>
+          </wp:anchor>
+        </w:drawing>
+      </w:r>
+    </w:p>
+    <w:p>
+      <w:pPr>
+        <w:pStyle w:val="ab"/>
+      </w:pPr>
+      <w:r>
+        <w:t>Экран заказа</w:t>
+      </w:r>
+    </w:p>
+    <w:p>
+      <w:pPr>
+        <w:pStyle w:val="12"/>
+      </w:pPr>
+    </w:p>
+    <w:p>
+      <w:pPr>
+        <w:pStyle w:val="12"/>
+      </w:pPr>
+      <w:r>
+        <w:t>Информация о заказе: Название заказа, количество откликов и сумма оплаты за выполнение.</w:t>
+      </w:r>
+    </w:p>
+    <w:p>
+      <w:pPr>
+        <w:pStyle w:val="12"/>
+      </w:pPr>
+      <w:r>
+        <w:t>Поле с навыками</w:t>
+      </w:r>
+      <w:r>
+        <w:t xml:space="preserve">: </w:t>
+      </w:r>
+      <w:r>
+        <w:t>Область с навыками необходимыми для выполнения заказа.</w:t>
+      </w:r>
+    </w:p>
+    <w:p>
+      <w:pPr>
+        <w:pStyle w:val="12"/>
+      </w:pPr>
+      <w:r>
+        <w:t>Описание заказа: Полное описание заказа.</w:t>
+      </w:r>
+    </w:p>
+    <w:p>
+      <w:pPr>
+        <w:pStyle w:val="12"/>
+      </w:pPr>
+      <w:r>
+        <w:lastRenderedPageBreak/>
+        <w:t>Кнопка «Жалоба»: Кнопка, позволяющая отправить жалобу на заказ или заказчика.</w:t>
+      </w:r>
+    </w:p>
+    <w:p>
+      <w:pPr>
+        <w:pStyle w:val="12"/>
+      </w:pPr>
+      <w:r>
+        <w:t>Кнопка «</w:t>
+      </w:r>
+      <w:r>
+        <w:t>Откликнуться</w:t>
+      </w:r>
+      <w:r>
+        <w:t>»: Опция для подачи заявки на выполнение заказа.</w:t>
+      </w:r>
+    </w:p>
+    <w:p>
+      <w:pPr>
+        <w:pStyle w:val="12"/>
+      </w:pPr>
+      <w:r>
+        <w:t>Информация о заказчике: Имя и рейтинг заказчика.</w:t>
+      </w:r>
+    </w:p>
+    <w:p>
+      <w:pPr>
+        <w:pStyle w:val="12"/>
+      </w:pPr>
+    </w:p>
+    <w:p>
+      <w:pPr>
+        <w:pStyle w:val="a2"/>
+      </w:pPr>
+      <w:bookmarkStart w:id="59" w:name="_Toc167922826"/>
+      <w:r>
+        <w:t>Экран обращений</w:t>
+      </w:r>
+      <w:bookmarkEnd w:id="59"/>
+    </w:p>
+    <w:p>
+      <w:pPr>
+        <w:pStyle w:val="12"/>
+      </w:pPr>
+    </w:p>
+    <w:p>
+      <w:pPr>
+        <w:pStyle w:val="12"/>
+      </w:pPr>
+      <w:r>
+        <w:t xml:space="preserve">Экран </w:t>
+      </w:r>
+      <w:r>
+        <w:t>обращений</w:t>
+      </w:r>
+      <w:r>
+        <w:t xml:space="preserve"> служит для управления всеми</w:t>
+      </w:r>
+      <w:r>
+        <w:t xml:space="preserve"> жалобами и просьбами пользователей к администрации</w:t>
+      </w:r>
+      <w:r>
+        <w:t xml:space="preserve">. Он обеспечивает удобный доступ к истории </w:t>
+      </w:r>
+      <w:r>
+        <w:t>обращений</w:t>
+      </w:r>
+      <w:r>
+        <w:t xml:space="preserve"> и</w:t>
+      </w:r>
+      <w:r>
+        <w:t xml:space="preserve"> их статусу, что</w:t>
+      </w:r>
+      <w:r>
+        <w:t xml:space="preserve"> позволяет </w:t>
+      </w:r>
+      <w:r>
+        <w:t xml:space="preserve">администрации </w:t>
+      </w:r>
+      <w:r>
+        <w:t>оперативно реагировать</w:t>
+      </w:r>
+      <w:r>
+        <w:t xml:space="preserve"> и помогать клиентам</w:t>
+      </w:r>
+      <w:r>
+        <w:t>.</w:t>
+      </w:r>
+    </w:p>
+    <w:p>
+      <w:pPr>
+        <w:pStyle w:val="12"/>
+      </w:pPr>
+    </w:p>
+    <w:p>
+      <w:pPr>
+        <w:pStyle w:val="12"/>
+      </w:pPr>
+      <w:r>
+        <w:drawing>
+          <wp:anchor distT="0" distB="0" distL="114300" distR="114300" simplePos="0" relativeHeight="251666432" behindDoc="0" locked="0" layoutInCell="1" allowOverlap="1" wp14:anchorId="69D9374D" wp14:editId="0B7F038E">
+            <wp:simplePos x="0" y="0"/>
+            <wp:positionH relativeFrom="margin">
+              <wp:align>center</wp:align>
+            </wp:positionH>
+            <wp:positionV relativeFrom="paragraph">
+              <wp:posOffset>0</wp:posOffset>
+            </wp:positionV>
+            <wp:extent cx="2178000" cy="4716000"/>
+            <wp:effectExtent l="0" t="0" r="0" b="0"/>
+            <wp:wrapTopAndBottom/>
+            <wp:docPr id="32" name="Рисунок 32"/>
+            <wp:cNvGraphicFramePr>
+              <a:graphicFrameLocks xmlns:a="http://schemas.openxmlformats.org/drawingml/2006/main"/>
+            </wp:cNvGraphicFramePr>
+            <a:graphic xmlns:a="http://schemas.openxmlformats.org/drawingml/2006/main">
+              <a:graphicData uri="http://schemas.openxmlformats.org/drawingml/2006/picture">
+                <pic:pic xmlns:pic="http://schemas.openxmlformats.org/drawingml/2006/picture">
+                  <pic:nvPicPr>
+                    <pic:cNvPr id="0" name="Picture 22"/>
+                    <pic:cNvPicPr>
+                      <a:picLocks noChangeAspect="1" noChangeArrowheads="1"/>
+                    </pic:cNvPicPr>
+                  </pic:nvPicPr>
+                  <pic:blipFill>
+                    <a:blip r:embed="rId32" cstate="print">
+                      <a:extLst>
+                        <a:ext uri="{28A0092B-C50C-407E-A947-70E740481C1C}">
+                          <a14:useLocalDpi xmlns:a14="http://schemas.microsoft.com/office/drawing/2010/main" val="0"/>
+                        </a:ext>
+                      </a:extLst>
+                    </a:blip>
+                    <a:srcRect/>
+                    <a:stretch>
+                      <a:fillRect/>
+                    </a:stretch>
+                  </pic:blipFill>
+                  <pic:spPr bwMode="auto">
+                    <a:xfrm>
+                      <a:off x="0" y="0"/>
+                      <a:ext cx="2178000" cy="4716000"/>
+                    </a:xfrm>
+                    <a:prstGeom prst="rect">
+                      <a:avLst/>
+                    </a:prstGeom>
+                    <a:noFill/>
+                    <a:ln>
+                      <a:noFill/>
+                    </a:ln>
+                  </pic:spPr>
+                </pic:pic>
+              </a:graphicData>
+            </a:graphic>
+            <wp14:sizeRelH relativeFrom="page">
+              <wp14:pctWidth>0</wp14:pctWidth>
+            </wp14:sizeRelH>
+            <wp14:sizeRelV relativeFrom="page">
+              <wp14:pctHeight>0</wp14:pctHeight>
+            </wp14:sizeRelV>
+          </wp:anchor>
+        </w:drawing>
+      </w:r>
+    </w:p>
+    <w:p>
+      <w:pPr>
+        <w:pStyle w:val="12"/>
+      </w:pPr>
+    </w:p>
+    <w:p>
+      <w:pPr>
+        <w:pStyle w:val="ab"/>
+      </w:pPr>
+      <w:r>
+        <w:lastRenderedPageBreak/>
+        <w:t>Экран обращений</w:t>
+      </w:r>
+    </w:p>
+    <w:p>
+      <w:pPr>
+        <w:pStyle w:val="12"/>
+      </w:pPr>
+    </w:p>
+    <w:p>
+      <w:pPr>
+        <w:pStyle w:val="12"/>
+      </w:pPr>
+      <w:r>
+        <w:t xml:space="preserve">Список обращений: Перечень всех </w:t>
+      </w:r>
+      <w:r>
+        <w:t>не рассмотренных</w:t>
+      </w:r>
+      <w:r>
+        <w:t xml:space="preserve"> </w:t>
+      </w:r>
+      <w:r>
+        <w:t>обращений</w:t>
+      </w:r>
+      <w:r>
+        <w:t xml:space="preserve"> с указанием имени пользователя, краткого текста последнего </w:t>
+      </w:r>
+      <w:r>
+        <w:t>жалобы</w:t>
+      </w:r>
+      <w:r>
+        <w:t xml:space="preserve"> и </w:t>
+      </w:r>
+      <w:r>
+        <w:t>ее номер в списке. При нажатии на карточку перенаправляет к экрану конкретной жалобы.</w:t>
+      </w:r>
+    </w:p>
+    <w:p>
+      <w:pPr>
+        <w:spacing w:after="160" w:line="259" w:lineRule="auto"/>
+        <w:rPr>
+          <w:noProof/>
+          <w:sz w:val="28"/>
+          <w:szCs w:val="28"/>
+        </w:rPr>
+      </w:pPr>
+      <w:r>
+        <w:br w:type="page"/>
+      </w:r>
+    </w:p>
+    <w:p>
+      <w:pPr>
         <w:pStyle w:val="a0"/>
-        <w:rPr>
-          <w:szCs w:val="28"/>
-        </w:rPr>
-      </w:pPr>
-      <w:r>
-        <w:rPr>
-          <w:lang w:val="en-US"/>
-        </w:rPr>
-        <w:br w:type="page"/>
-      </w:r>
+      </w:pPr>
+      <w:bookmarkStart w:id="60" w:name="_Toc167922827"/>
       <w:r>
         <w:lastRenderedPageBreak/>
         <w:t>Аналитика</w:t>
       </w:r>
+      <w:bookmarkEnd w:id="60"/>
     </w:p>
     <w:p>
       <w:pPr>
@@ -4819,10 +9198,7 @@
         <w:t xml:space="preserve"> </w:t>
       </w:r>
       <w:r>
-        <w:t>от Яндекс</w:t>
-      </w:r>
-      <w:r>
-        <w:t>. Это система для сбора данных об использовании приложения пользователями, которая отличается высокой скоростью и удобством настройки метрик для мобильных приложений. Кроме того, она предлагает интуитивный интерфейс и понятное руководство по использованию.</w:t>
+        <w:t>от Яндекс. Это система для сбора данных об использовании приложения пользователями, которая отличается высокой скоростью и удобством настройки метрик для мобильных приложений. Кроме того, она предлагает интуитивный интерфейс и понятное руководство по использованию.</w:t>
       </w:r>
     </w:p>
     <w:p>
@@ -4891,19 +9267,207 @@
         <w:pStyle w:val="12"/>
       </w:pPr>
       <w:r>
+        <w:t>Воронка «</w:t>
+      </w:r>
+      <w:r>
+        <w:t>Общая статистика</w:t>
+      </w:r>
+      <w:r>
+        <w:t>»</w:t>
+      </w:r>
+      <w:r>
+        <w:t xml:space="preserve"> необходима для просмотра информации о количестве скачиваний приложения, количества запуска приложения, а также регистрации и авторизации пользователей.</w:t>
+      </w:r>
+    </w:p>
+    <w:p>
+      <w:pPr>
+        <w:pStyle w:val="12"/>
+      </w:pPr>
+      <w:r>
+        <w:drawing>
+          <wp:anchor distT="0" distB="0" distL="114300" distR="114300" simplePos="0" relativeHeight="251667456" behindDoc="0" locked="0" layoutInCell="1" allowOverlap="1" wp14:anchorId="49B6037E" wp14:editId="54403442">
+            <wp:simplePos x="0" y="0"/>
+            <wp:positionH relativeFrom="margin">
+              <wp:align>right</wp:align>
+            </wp:positionH>
+            <wp:positionV relativeFrom="paragraph">
+              <wp:posOffset>304800</wp:posOffset>
+            </wp:positionV>
+            <wp:extent cx="5928360" cy="2868295"/>
+            <wp:effectExtent l="0" t="0" r="0" b="8255"/>
+            <wp:wrapTopAndBottom/>
+            <wp:docPr id="33" name="Рисунок 33"/>
+            <wp:cNvGraphicFramePr>
+              <a:graphicFrameLocks xmlns:a="http://schemas.openxmlformats.org/drawingml/2006/main" noChangeAspect="1"/>
+            </wp:cNvGraphicFramePr>
+            <a:graphic xmlns:a="http://schemas.openxmlformats.org/drawingml/2006/main">
+              <a:graphicData uri="http://schemas.openxmlformats.org/drawingml/2006/picture">
+                <pic:pic xmlns:pic="http://schemas.openxmlformats.org/drawingml/2006/picture">
+                  <pic:nvPicPr>
+                    <pic:cNvPr id="1" name=""/>
+                    <pic:cNvPicPr/>
+                  </pic:nvPicPr>
+                  <pic:blipFill>
+                    <a:blip r:embed="rId33">
+                      <a:extLst>
+                        <a:ext uri="{28A0092B-C50C-407E-A947-70E740481C1C}">
+                          <a14:useLocalDpi xmlns:a14="http://schemas.microsoft.com/office/drawing/2010/main" val="0"/>
+                        </a:ext>
+                      </a:extLst>
+                    </a:blip>
+                    <a:stretch>
+                      <a:fillRect/>
+                    </a:stretch>
+                  </pic:blipFill>
+                  <pic:spPr>
+                    <a:xfrm>
+                      <a:off x="0" y="0"/>
+                      <a:ext cx="5928360" cy="2868295"/>
+                    </a:xfrm>
+                    <a:prstGeom prst="rect">
+                      <a:avLst/>
+                    </a:prstGeom>
+                  </pic:spPr>
+                </pic:pic>
+              </a:graphicData>
+            </a:graphic>
+            <wp14:sizeRelH relativeFrom="page">
+              <wp14:pctWidth>0</wp14:pctWidth>
+            </wp14:sizeRelH>
+            <wp14:sizeRelV relativeFrom="page">
+              <wp14:pctHeight>0</wp14:pctHeight>
+            </wp14:sizeRelV>
+          </wp:anchor>
+        </w:drawing>
+      </w:r>
+    </w:p>
+    <w:p>
+      <w:pPr>
+        <w:pStyle w:val="12"/>
+      </w:pPr>
+    </w:p>
+    <w:p>
+      <w:pPr>
+        <w:pStyle w:val="ab"/>
+      </w:pPr>
+      <w:r>
         <w:t xml:space="preserve">Воронка </w:t>
       </w:r>
       <w:r>
-        <w:t>«</w:t>
-      </w:r>
-      <w:r>
-        <w:t>Общая статистика</w:t>
+        <w:t>«Общая статистика»</w:t>
+      </w:r>
+    </w:p>
+    <w:p>
+      <w:pPr>
+        <w:pStyle w:val="12"/>
+      </w:pPr>
+      <w:r>
+        <w:lastRenderedPageBreak/>
+        <w:t>Воронка «</w:t>
+      </w:r>
+      <w:r>
+        <w:t>Аккаунт</w:t>
+      </w:r>
+      <w:r>
+        <w:t xml:space="preserve">» </w:t>
+      </w:r>
+      <w:r>
+        <w:t>необходима для просмотра статистики по количеству входа в аккаунт и выхода из него, а также изменению профиля и настроек аккаунта.</w:t>
+      </w:r>
+    </w:p>
+    <w:p>
+      <w:pPr>
+        <w:pStyle w:val="12"/>
+      </w:pPr>
+      <w:r>
+        <w:drawing>
+          <wp:anchor distT="0" distB="0" distL="114300" distR="114300" simplePos="0" relativeHeight="251668480" behindDoc="0" locked="0" layoutInCell="1" allowOverlap="1" wp14:anchorId="44F97B51" wp14:editId="37BB530B">
+            <wp:simplePos x="0" y="0"/>
+            <wp:positionH relativeFrom="margin">
+              <wp:posOffset>611505</wp:posOffset>
+            </wp:positionH>
+            <wp:positionV relativeFrom="paragraph">
+              <wp:posOffset>302895</wp:posOffset>
+            </wp:positionV>
+            <wp:extent cx="4617720" cy="3257550"/>
+            <wp:effectExtent l="0" t="0" r="0" b="0"/>
+            <wp:wrapTopAndBottom/>
+            <wp:docPr id="34" name="Рисунок 34"/>
+            <wp:cNvGraphicFramePr>
+              <a:graphicFrameLocks xmlns:a="http://schemas.openxmlformats.org/drawingml/2006/main" noChangeAspect="1"/>
+            </wp:cNvGraphicFramePr>
+            <a:graphic xmlns:a="http://schemas.openxmlformats.org/drawingml/2006/main">
+              <a:graphicData uri="http://schemas.openxmlformats.org/drawingml/2006/picture">
+                <pic:pic xmlns:pic="http://schemas.openxmlformats.org/drawingml/2006/picture">
+                  <pic:nvPicPr>
+                    <pic:cNvPr id="1" name=""/>
+                    <pic:cNvPicPr/>
+                  </pic:nvPicPr>
+                  <pic:blipFill>
+                    <a:blip r:embed="rId34">
+                      <a:extLst>
+                        <a:ext uri="{28A0092B-C50C-407E-A947-70E740481C1C}">
+                          <a14:useLocalDpi xmlns:a14="http://schemas.microsoft.com/office/drawing/2010/main" val="0"/>
+                        </a:ext>
+                      </a:extLst>
+                    </a:blip>
+                    <a:stretch>
+                      <a:fillRect/>
+                    </a:stretch>
+                  </pic:blipFill>
+                  <pic:spPr>
+                    <a:xfrm>
+                      <a:off x="0" y="0"/>
+                      <a:ext cx="4617720" cy="3257550"/>
+                    </a:xfrm>
+                    <a:prstGeom prst="rect">
+                      <a:avLst/>
+                    </a:prstGeom>
+                  </pic:spPr>
+                </pic:pic>
+              </a:graphicData>
+            </a:graphic>
+            <wp14:sizeRelH relativeFrom="page">
+              <wp14:pctWidth>0</wp14:pctWidth>
+            </wp14:sizeRelH>
+            <wp14:sizeRelV relativeFrom="page">
+              <wp14:pctHeight>0</wp14:pctHeight>
+            </wp14:sizeRelV>
+          </wp:anchor>
+        </w:drawing>
+      </w:r>
+    </w:p>
+    <w:p>
+      <w:pPr>
+        <w:pStyle w:val="ab"/>
+      </w:pPr>
+      <w:r>
+        <w:t xml:space="preserve">Воронка </w:t>
+      </w:r>
+      <w:r>
+        <w:t>«Аккаунт»</w:t>
+      </w:r>
+    </w:p>
+    <w:p>
+      <w:pPr>
+        <w:pStyle w:val="12"/>
+      </w:pPr>
+    </w:p>
+    <w:p>
+      <w:pPr>
+        <w:pStyle w:val="12"/>
+      </w:pPr>
+      <w:r>
+        <w:t>Воронка «</w:t>
+      </w:r>
+      <w:r>
+        <w:t>Заказы</w:t>
       </w:r>
       <w:r>
         <w:t>»</w:t>
       </w:r>
       <w:r>
-        <w:t xml:space="preserve"> необходима для просмотра информации о количестве скачиваний приложения, количества запуска приложения, а также регистрации и авторизации пользователей.</w:t>
+        <w:t xml:space="preserve"> необходима для отслеживания и анализа статистики, связанной с процессом создания и выполнения заказов, включая количество созданных заказов, количество заявок на заказы и количество завершенных заказов.</w:t>
       </w:r>
     </w:p>
     <w:p>
@@ -4911,19 +9475,98 @@
         <w:pStyle w:val="12"/>
       </w:pPr>
       <w:r>
+        <w:lastRenderedPageBreak/>
+        <w:drawing>
+          <wp:anchor distT="0" distB="0" distL="114300" distR="114300" simplePos="0" relativeHeight="251669504" behindDoc="0" locked="0" layoutInCell="1" allowOverlap="1" wp14:anchorId="322FD1A8" wp14:editId="40D04E79">
+            <wp:simplePos x="0" y="0"/>
+            <wp:positionH relativeFrom="margin">
+              <wp:align>center</wp:align>
+            </wp:positionH>
+            <wp:positionV relativeFrom="paragraph">
+              <wp:posOffset>0</wp:posOffset>
+            </wp:positionV>
+            <wp:extent cx="4693920" cy="3286125"/>
+            <wp:effectExtent l="0" t="0" r="0" b="9525"/>
+            <wp:wrapTopAndBottom/>
+            <wp:docPr id="35" name="Рисунок 35"/>
+            <wp:cNvGraphicFramePr>
+              <a:graphicFrameLocks xmlns:a="http://schemas.openxmlformats.org/drawingml/2006/main" noChangeAspect="1"/>
+            </wp:cNvGraphicFramePr>
+            <a:graphic xmlns:a="http://schemas.openxmlformats.org/drawingml/2006/main">
+              <a:graphicData uri="http://schemas.openxmlformats.org/drawingml/2006/picture">
+                <pic:pic xmlns:pic="http://schemas.openxmlformats.org/drawingml/2006/picture">
+                  <pic:nvPicPr>
+                    <pic:cNvPr id="1" name=""/>
+                    <pic:cNvPicPr/>
+                  </pic:nvPicPr>
+                  <pic:blipFill>
+                    <a:blip r:embed="rId35">
+                      <a:extLst>
+                        <a:ext uri="{28A0092B-C50C-407E-A947-70E740481C1C}">
+                          <a14:useLocalDpi xmlns:a14="http://schemas.microsoft.com/office/drawing/2010/main" val="0"/>
+                        </a:ext>
+                      </a:extLst>
+                    </a:blip>
+                    <a:stretch>
+                      <a:fillRect/>
+                    </a:stretch>
+                  </pic:blipFill>
+                  <pic:spPr>
+                    <a:xfrm>
+                      <a:off x="0" y="0"/>
+                      <a:ext cx="4693920" cy="3286125"/>
+                    </a:xfrm>
+                    <a:prstGeom prst="rect">
+                      <a:avLst/>
+                    </a:prstGeom>
+                  </pic:spPr>
+                </pic:pic>
+              </a:graphicData>
+            </a:graphic>
+            <wp14:sizeRelH relativeFrom="page">
+              <wp14:pctWidth>0</wp14:pctWidth>
+            </wp14:sizeRelH>
+            <wp14:sizeRelV relativeFrom="page">
+              <wp14:pctHeight>0</wp14:pctHeight>
+            </wp14:sizeRelV>
+          </wp:anchor>
+        </w:drawing>
+      </w:r>
+    </w:p>
+    <w:p>
+      <w:pPr>
+        <w:pStyle w:val="ab"/>
+      </w:pPr>
+      <w:r>
+        <w:t>«Заказы»</w:t>
+      </w:r>
+    </w:p>
+    <w:p>
+      <w:pPr>
+        <w:pStyle w:val="12"/>
+      </w:pPr>
+    </w:p>
+    <w:p>
+      <w:pPr>
+        <w:pStyle w:val="12"/>
+      </w:pPr>
+      <w:r>
         <w:t>Воронка «</w:t>
       </w:r>
       <w:r>
-        <w:t>Аккаунт</w:t>
+        <w:t>Рейтинг</w:t>
       </w:r>
       <w:r>
         <w:t>»</w:t>
       </w:r>
       <w:r>
-        <w:t xml:space="preserve"> </w:t>
-      </w:r>
-      <w:r>
-        <w:t>необходима для просмотра статистики по количеству входа в аккаунт и выхода из него, а также изменению профиля и настроек аккаунта.</w:t>
+        <w:t xml:space="preserve"> необходима для отслеживания статистики по рейтингу фрилансеров</w:t>
+      </w:r>
+      <w:r>
+        <w:t xml:space="preserve"> и заказчиков</w:t>
+      </w:r>
+      <w:r>
+        <w:t>, включая количество отзывов и оценок, а также изменения рейтинга фрилансеров.</w:t>
       </w:r>
     </w:p>
     <w:p>
@@ -4931,39 +9574,77 @@
         <w:pStyle w:val="12"/>
       </w:pPr>
       <w:r>
-        <w:t>Воронка «</w:t>
-      </w:r>
-      <w:r>
-        <w:t>Заказы</w:t>
-      </w:r>
-      <w:r>
-        <w:t>»</w:t>
-      </w:r>
-      <w:r>
-        <w:t xml:space="preserve"> необходима для отслеживания и анализа статистики, связанной с процессом создания и выполнения заказов, включая количество созданных заказов, количество заявок на заказы и количество завершенных заказов.</w:t>
+        <w:drawing>
+          <wp:anchor distT="0" distB="0" distL="114300" distR="114300" simplePos="0" relativeHeight="251670528" behindDoc="0" locked="0" layoutInCell="1" allowOverlap="1" wp14:anchorId="73A3B082" wp14:editId="62D89E71">
+            <wp:simplePos x="0" y="0"/>
+            <wp:positionH relativeFrom="margin">
+              <wp:align>center</wp:align>
+            </wp:positionH>
+            <wp:positionV relativeFrom="paragraph">
+              <wp:posOffset>224790</wp:posOffset>
+            </wp:positionV>
+            <wp:extent cx="3562350" cy="3238500"/>
+            <wp:effectExtent l="0" t="0" r="0" b="0"/>
+            <wp:wrapTopAndBottom/>
+            <wp:docPr id="36" name="Рисунок 36"/>
+            <wp:cNvGraphicFramePr>
+              <a:graphicFrameLocks xmlns:a="http://schemas.openxmlformats.org/drawingml/2006/main" noChangeAspect="1"/>
+            </wp:cNvGraphicFramePr>
+            <a:graphic xmlns:a="http://schemas.openxmlformats.org/drawingml/2006/main">
+              <a:graphicData uri="http://schemas.openxmlformats.org/drawingml/2006/picture">
+                <pic:pic xmlns:pic="http://schemas.openxmlformats.org/drawingml/2006/picture">
+                  <pic:nvPicPr>
+                    <pic:cNvPr id="1" name=""/>
+                    <pic:cNvPicPr/>
+                  </pic:nvPicPr>
+                  <pic:blipFill>
+                    <a:blip r:embed="rId36">
+                      <a:extLst>
+                        <a:ext uri="{28A0092B-C50C-407E-A947-70E740481C1C}">
+                          <a14:useLocalDpi xmlns:a14="http://schemas.microsoft.com/office/drawing/2010/main" val="0"/>
+                        </a:ext>
+                      </a:extLst>
+                    </a:blip>
+                    <a:stretch>
+                      <a:fillRect/>
+                    </a:stretch>
+                  </pic:blipFill>
+                  <pic:spPr>
+                    <a:xfrm>
+                      <a:off x="0" y="0"/>
+                      <a:ext cx="3562350" cy="3238500"/>
+                    </a:xfrm>
+                    <a:prstGeom prst="rect">
+                      <a:avLst/>
+                    </a:prstGeom>
+                  </pic:spPr>
+                </pic:pic>
+              </a:graphicData>
+            </a:graphic>
+            <wp14:sizeRelH relativeFrom="page">
+              <wp14:pctWidth>0</wp14:pctWidth>
+            </wp14:sizeRelH>
+            <wp14:sizeRelV relativeFrom="page">
+              <wp14:pctHeight>0</wp14:pctHeight>
+            </wp14:sizeRelV>
+          </wp:anchor>
+        </w:drawing>
       </w:r>
     </w:p>
     <w:p>
       <w:pPr>
         <w:pStyle w:val="12"/>
       </w:pPr>
-      <w:r>
-        <w:t>Воронка «</w:t>
-      </w:r>
-      <w:r>
-        <w:t>Рейтинг</w:t>
-      </w:r>
-      <w:r>
-        <w:t>»</w:t>
-      </w:r>
-      <w:r>
-        <w:t xml:space="preserve"> необходима для отслеживания статистики по рейтингу фрилансеров</w:t>
-      </w:r>
-      <w:r>
-        <w:t xml:space="preserve"> и заказчиков</w:t>
-      </w:r>
-      <w:r>
-        <w:t>, включая количество отзывов и оценок, а также изменения рейтинга фрилансеров.</w:t>
+    </w:p>
+    <w:p>
+      <w:pPr>
+        <w:pStyle w:val="ab"/>
+      </w:pPr>
+      <w:r>
+        <w:t xml:space="preserve">Воронка </w:t>
+      </w:r>
+      <w:r>
+        <w:t>«Рейтинг»</w:t>
       </w:r>
     </w:p>
     <w:p>
@@ -4971,6 +9652,7 @@
         <w:pStyle w:val="12"/>
       </w:pPr>
       <w:r>
+        <w:lastRenderedPageBreak/>
         <w:t>Яндекс Метрики предоставляет нам ценную информацию о поведении пользователей в нашем приложении, которая помогает нам оптимизировать работу приложения и улучшать пользовательский опыт.</w:t>
       </w:r>
     </w:p>
@@ -4985,24 +9667,26 @@
           <w:lang w:eastAsia="en-US"/>
         </w:rPr>
       </w:pPr>
-      <w:bookmarkStart w:id="21" w:name="_Toc136793150"/>
+      <w:bookmarkStart w:id="61" w:name="_Toc136793150"/>
       <w:r>
         <w:br w:type="page"/>
       </w:r>
     </w:p>
     <w:p>
       <w:pPr>
-        <w:pStyle w:val="ad"/>
-      </w:pPr>
+        <w:pStyle w:val="af0"/>
+      </w:pPr>
+      <w:bookmarkStart w:id="62" w:name="_Toc167922828"/>
       <w:r>
         <w:lastRenderedPageBreak/>
         <w:t>Заключение</w:t>
       </w:r>
-      <w:bookmarkEnd w:id="21"/>
-    </w:p>
-    <w:p>
-      <w:pPr>
-        <w:pStyle w:val="ad"/>
+      <w:bookmarkEnd w:id="61"/>
+      <w:bookmarkEnd w:id="62"/>
+    </w:p>
+    <w:p>
+      <w:pPr>
+        <w:pStyle w:val="af0"/>
       </w:pPr>
     </w:p>
     <w:p>
@@ -5056,9 +9740,10 @@
     </w:p>
     <w:p>
       <w:pPr>
-        <w:pStyle w:val="ad"/>
-      </w:pPr>
-      <w:bookmarkStart w:id="22" w:name="_Toc136793151"/>
+        <w:pStyle w:val="af0"/>
+      </w:pPr>
+      <w:bookmarkStart w:id="63" w:name="_Toc136793151"/>
+      <w:bookmarkStart w:id="64" w:name="_Toc167922829"/>
       <w:r>
         <w:lastRenderedPageBreak/>
         <w:t>Список</w:t>
@@ -5081,11 +9766,12 @@
       <w:r>
         <w:t>источников</w:t>
       </w:r>
-      <w:bookmarkEnd w:id="22"/>
-    </w:p>
-    <w:p>
-      <w:pPr>
-        <w:pStyle w:val="ad"/>
+      <w:bookmarkEnd w:id="63"/>
+      <w:bookmarkEnd w:id="64"/>
+    </w:p>
+    <w:p>
+      <w:pPr>
+        <w:pStyle w:val="af0"/>
         <w:rPr>
           <w:lang w:val="en-US"/>
         </w:rPr>
@@ -5316,12 +10002,12 @@
       <w:r>
         <w:t>.</w:t>
       </w:r>
-      <w:bookmarkStart w:id="23" w:name="_Официальный_сайт_YouTube"/>
-      <w:bookmarkStart w:id="24" w:name="_Официальный_сайт_Spotify"/>
-      <w:bookmarkStart w:id="25" w:name="_Официальный_сайт_Яндекс"/>
-      <w:bookmarkEnd w:id="23"/>
-      <w:bookmarkEnd w:id="24"/>
-      <w:bookmarkEnd w:id="25"/>
+      <w:bookmarkStart w:id="65" w:name="_Официальный_сайт_YouTube"/>
+      <w:bookmarkStart w:id="66" w:name="_Официальный_сайт_Spotify"/>
+      <w:bookmarkStart w:id="67" w:name="_Официальный_сайт_Яндекс"/>
+      <w:bookmarkEnd w:id="65"/>
+      <w:bookmarkEnd w:id="66"/>
+      <w:bookmarkEnd w:id="67"/>
     </w:p>
     <w:p>
       <w:pPr>
@@ -5421,7 +10107,7 @@
       </w:r>
     </w:p>
     <w:sectPr>
-      <w:footerReference w:type="default" r:id="rId25"/>
+      <w:footerReference w:type="default" r:id="rId37"/>
       <w:pgSz w:w="11906" w:h="16838"/>
       <w:pgMar w:top="1134" w:right="850" w:bottom="1134" w:left="1701" w:header="708" w:footer="708" w:gutter="0"/>
       <w:cols w:space="708"/>
@@ -5470,7 +10156,7 @@
     <w:sdtContent>
       <w:p>
         <w:pPr>
-          <w:pStyle w:val="af8"/>
+          <w:pStyle w:val="afb"/>
           <w:jc w:val="center"/>
           <w:rPr>
             <w:sz w:val="28"/>
@@ -5660,7 +10346,7 @@
   <w:abstractNum w:abstractNumId="1" w15:restartNumberingAfterBreak="0">
     <w:nsid w:val="055F4AFF"/>
     <w:multiLevelType w:val="multilevel"/>
-    <w:tmpl w:val="2D1A876C"/>
+    <w:tmpl w:val="11B801A0"/>
     <w:lvl w:ilvl="0">
       <w:start w:val="1"/>
       <w:numFmt w:val="decimal"/>
@@ -7041,8 +11727,8 @@
   <w:abstractNum w:abstractNumId="13" w15:restartNumberingAfterBreak="0">
     <w:nsid w:val="516C6CA4"/>
     <w:multiLevelType w:val="hybridMultilevel"/>
-    <w:tmpl w:val="249E3610"/>
-    <w:lvl w:ilvl="0" w:tplc="51EA04D8">
+    <w:tmpl w:val="2A684378"/>
+    <w:lvl w:ilvl="0" w:tplc="CDEA42D0">
       <w:start w:val="1"/>
       <w:numFmt w:val="decimal"/>
       <w:pStyle w:val="a6"/>
@@ -7370,6 +12056,141 @@
     </w:lvl>
   </w:abstractNum>
   <w:abstractNum w:abstractNumId="16" w15:restartNumberingAfterBreak="0">
+    <w:nsid w:val="5FBF7D55"/>
+    <w:multiLevelType w:val="multilevel"/>
+    <w:tmpl w:val="E8A802F4"/>
+    <w:lvl w:ilvl="0">
+      <w:start w:val="1"/>
+      <w:numFmt w:val="decimal"/>
+      <w:pStyle w:val="a8"/>
+      <w:suff w:val="space"/>
+      <w:lvlText w:val="%1"/>
+      <w:lvlJc w:val="left"/>
+      <w:pPr>
+        <w:ind w:left="964" w:hanging="255"/>
+      </w:pPr>
+      <w:rPr>
+        <w:rFonts w:hint="default"/>
+        <w:b/>
+        <w:bCs/>
+        <w:w w:val="100"/>
+        <w:sz w:val="28"/>
+        <w:szCs w:val="28"/>
+      </w:rPr>
+    </w:lvl>
+    <w:lvl w:ilvl="1">
+      <w:start w:val="1"/>
+      <w:numFmt w:val="decimal"/>
+      <w:pStyle w:val="a9"/>
+      <w:suff w:val="space"/>
+      <w:lvlText w:val="%1.%2"/>
+      <w:lvlJc w:val="left"/>
+      <w:pPr>
+        <w:ind w:left="1191" w:hanging="482"/>
+      </w:pPr>
+      <w:rPr>
+        <w:rFonts w:hint="default"/>
+        <w:b/>
+        <w:bCs/>
+        <w:w w:val="100"/>
+        <w:sz w:val="28"/>
+        <w:szCs w:val="28"/>
+      </w:rPr>
+    </w:lvl>
+    <w:lvl w:ilvl="2">
+      <w:start w:val="1"/>
+      <w:numFmt w:val="decimal"/>
+      <w:pStyle w:val="aa"/>
+      <w:suff w:val="space"/>
+      <w:lvlText w:val="%1.%2.%3"/>
+      <w:lvlJc w:val="left"/>
+      <w:pPr>
+        <w:ind w:left="1418" w:hanging="709"/>
+      </w:pPr>
+      <w:rPr>
+        <w:rFonts w:hint="default"/>
+        <w:b/>
+        <w:bCs/>
+        <w:spacing w:val="-3"/>
+        <w:w w:val="100"/>
+        <w:sz w:val="28"/>
+        <w:szCs w:val="28"/>
+      </w:rPr>
+    </w:lvl>
+    <w:lvl w:ilvl="3">
+      <w:start w:val="1"/>
+      <w:numFmt w:val="decimal"/>
+      <w:lvlText w:val="%1.%2.%3.%4."/>
+      <w:lvlJc w:val="left"/>
+      <w:pPr>
+        <w:ind w:left="958" w:hanging="249"/>
+      </w:pPr>
+      <w:rPr>
+        <w:rFonts w:hint="default"/>
+      </w:rPr>
+    </w:lvl>
+    <w:lvl w:ilvl="4">
+      <w:start w:val="1"/>
+      <w:numFmt w:val="decimal"/>
+      <w:lvlText w:val="%1.%2.%3.%4.%5."/>
+      <w:lvlJc w:val="left"/>
+      <w:pPr>
+        <w:ind w:left="958" w:hanging="249"/>
+      </w:pPr>
+      <w:rPr>
+        <w:rFonts w:hint="default"/>
+      </w:rPr>
+    </w:lvl>
+    <w:lvl w:ilvl="5">
+      <w:start w:val="1"/>
+      <w:numFmt w:val="decimal"/>
+      <w:lvlText w:val="%1.%2.%3.%4.%5.%6."/>
+      <w:lvlJc w:val="left"/>
+      <w:pPr>
+        <w:ind w:left="958" w:hanging="249"/>
+      </w:pPr>
+      <w:rPr>
+        <w:rFonts w:hint="default"/>
+      </w:rPr>
+    </w:lvl>
+    <w:lvl w:ilvl="6">
+      <w:start w:val="1"/>
+      <w:numFmt w:val="decimal"/>
+      <w:lvlText w:val="%1.%2.%3.%4.%5.%6.%7."/>
+      <w:lvlJc w:val="left"/>
+      <w:pPr>
+        <w:ind w:left="958" w:hanging="249"/>
+      </w:pPr>
+      <w:rPr>
+        <w:rFonts w:hint="default"/>
+      </w:rPr>
+    </w:lvl>
+    <w:lvl w:ilvl="7">
+      <w:start w:val="1"/>
+      <w:numFmt w:val="decimal"/>
+      <w:lvlText w:val="%1.%2.%3.%4.%5.%6.%7.%8."/>
+      <w:lvlJc w:val="left"/>
+      <w:pPr>
+        <w:ind w:left="958" w:hanging="249"/>
+      </w:pPr>
+      <w:rPr>
+        <w:rFonts w:hint="default"/>
+      </w:rPr>
+    </w:lvl>
+    <w:lvl w:ilvl="8">
+      <w:start w:val="1"/>
+      <w:numFmt w:val="decimal"/>
+      <w:lvlText w:val="%1.%2.%3.%4.%5.%6.%7.%8.%9."/>
+      <w:lvlJc w:val="left"/>
+      <w:pPr>
+        <w:ind w:left="958" w:hanging="249"/>
+      </w:pPr>
+      <w:rPr>
+        <w:rFonts w:hint="default"/>
+      </w:rPr>
+    </w:lvl>
+  </w:abstractNum>
+  <w:abstractNum w:abstractNumId="17" w15:restartNumberingAfterBreak="0">
     <w:nsid w:val="65C5755A"/>
     <w:multiLevelType w:val="hybridMultilevel"/>
     <w:tmpl w:val="84FEA058"/>
@@ -7455,7 +12276,7 @@
       </w:pPr>
     </w:lvl>
   </w:abstractNum>
-  <w:abstractNum w:abstractNumId="17" w15:restartNumberingAfterBreak="0">
+  <w:abstractNum w:abstractNumId="18" w15:restartNumberingAfterBreak="0">
     <w:nsid w:val="67283E5A"/>
     <w:multiLevelType w:val="hybridMultilevel"/>
     <w:tmpl w:val="A086A20A"/>
@@ -7568,7 +12389,7 @@
       </w:rPr>
     </w:lvl>
   </w:abstractNum>
-  <w:abstractNum w:abstractNumId="18" w15:restartNumberingAfterBreak="0">
+  <w:abstractNum w:abstractNumId="19" w15:restartNumberingAfterBreak="0">
     <w:nsid w:val="6C011E43"/>
     <w:multiLevelType w:val="hybridMultilevel"/>
     <w:tmpl w:val="775431E4"/>
@@ -7682,7 +12503,7 @@
       </w:rPr>
     </w:lvl>
   </w:abstractNum>
-  <w:abstractNum w:abstractNumId="19" w15:restartNumberingAfterBreak="0">
+  <w:abstractNum w:abstractNumId="20" w15:restartNumberingAfterBreak="0">
     <w:nsid w:val="706E061F"/>
     <w:multiLevelType w:val="multilevel"/>
     <w:tmpl w:val="17160C7A"/>
@@ -7831,14 +12652,14 @@
       </w:rPr>
     </w:lvl>
   </w:abstractNum>
-  <w:abstractNum w:abstractNumId="20" w15:restartNumberingAfterBreak="0">
+  <w:abstractNum w:abstractNumId="21" w15:restartNumberingAfterBreak="0">
     <w:nsid w:val="72C8300F"/>
     <w:multiLevelType w:val="hybridMultilevel"/>
     <w:tmpl w:val="2C9A74DA"/>
     <w:lvl w:ilvl="0" w:tplc="4DAC15F2">
       <w:start w:val="1"/>
       <w:numFmt w:val="decimal"/>
-      <w:pStyle w:val="a8"/>
+      <w:pStyle w:val="ab"/>
       <w:suff w:val="space"/>
       <w:lvlText w:val="Рисунок %1 - "/>
       <w:lvlJc w:val="center"/>
@@ -7858,7 +12679,7 @@
         <w:ind w:left="1440" w:hanging="360"/>
       </w:pPr>
     </w:lvl>
-    <w:lvl w:ilvl="2" w:tplc="0419001B" w:tentative="1">
+    <w:lvl w:ilvl="2" w:tplc="0419001B">
       <w:start w:val="1"/>
       <w:numFmt w:val="lowerRoman"/>
       <w:lvlText w:val="%3."/>
@@ -7944,13 +12765,13 @@
     <w:abstractNumId w:val="8"/>
   </w:num>
   <w:num w:numId="8">
-    <w:abstractNumId w:val="20"/>
+    <w:abstractNumId w:val="21"/>
   </w:num>
   <w:num w:numId="9">
     <w:abstractNumId w:val="13"/>
   </w:num>
   <w:num w:numId="10">
-    <w:abstractNumId w:val="16"/>
+    <w:abstractNumId w:val="17"/>
   </w:num>
   <w:num w:numId="11">
     <w:abstractNumId w:val="9"/>
@@ -7959,13 +12780,13 @@
     <w:abstractNumId w:val="2"/>
   </w:num>
   <w:num w:numId="13">
-    <w:abstractNumId w:val="17"/>
+    <w:abstractNumId w:val="18"/>
   </w:num>
   <w:num w:numId="14">
     <w:abstractNumId w:val="7"/>
   </w:num>
   <w:num w:numId="15">
-    <w:abstractNumId w:val="18"/>
+    <w:abstractNumId w:val="19"/>
   </w:num>
   <w:num w:numId="16">
     <w:abstractNumId w:val="10"/>
@@ -7980,10 +12801,164 @@
     <w:abstractNumId w:val="14"/>
   </w:num>
   <w:num w:numId="20">
-    <w:abstractNumId w:val="19"/>
+    <w:abstractNumId w:val="20"/>
   </w:num>
   <w:num w:numId="21">
     <w:abstractNumId w:val="0"/>
+  </w:num>
+  <w:num w:numId="22">
+    <w:abstractNumId w:val="16"/>
+  </w:num>
+  <w:num w:numId="23">
+    <w:abstractNumId w:val="16"/>
+    <w:lvlOverride w:ilvl="0">
+      <w:lvl w:ilvl="0">
+        <w:start w:val="1"/>
+        <w:numFmt w:val="decimal"/>
+        <w:pStyle w:val="a8"/>
+        <w:suff w:val="space"/>
+        <w:lvlText w:val="%1"/>
+        <w:lvlJc w:val="left"/>
+        <w:pPr>
+          <w:ind w:left="2092" w:hanging="249"/>
+        </w:pPr>
+        <w:rPr>
+          <w:rFonts w:hint="default"/>
+          <w:b/>
+          <w:bCs/>
+          <w:w w:val="100"/>
+          <w:sz w:val="28"/>
+          <w:szCs w:val="28"/>
+        </w:rPr>
+      </w:lvl>
+    </w:lvlOverride>
+    <w:lvlOverride w:ilvl="1">
+      <w:lvl w:ilvl="1">
+        <w:start w:val="1"/>
+        <w:numFmt w:val="decimal"/>
+        <w:pStyle w:val="a9"/>
+        <w:suff w:val="space"/>
+        <w:lvlText w:val="%1.%2"/>
+        <w:lvlJc w:val="left"/>
+        <w:pPr>
+          <w:ind w:left="1123" w:hanging="414"/>
+        </w:pPr>
+        <w:rPr>
+          <w:rFonts w:hint="default"/>
+          <w:b/>
+          <w:bCs/>
+          <w:w w:val="100"/>
+          <w:sz w:val="28"/>
+          <w:szCs w:val="28"/>
+        </w:rPr>
+      </w:lvl>
+    </w:lvlOverride>
+    <w:lvlOverride w:ilvl="2">
+      <w:lvl w:ilvl="2">
+        <w:start w:val="1"/>
+        <w:numFmt w:val="decimal"/>
+        <w:pStyle w:val="aa"/>
+        <w:suff w:val="space"/>
+        <w:lvlText w:val="%1.%2.%3"/>
+        <w:lvlJc w:val="left"/>
+        <w:pPr>
+          <w:ind w:left="1123" w:hanging="414"/>
+        </w:pPr>
+        <w:rPr>
+          <w:rFonts w:hint="default"/>
+          <w:b/>
+          <w:bCs/>
+          <w:spacing w:val="-3"/>
+          <w:w w:val="100"/>
+          <w:sz w:val="28"/>
+          <w:szCs w:val="28"/>
+        </w:rPr>
+      </w:lvl>
+    </w:lvlOverride>
+    <w:lvlOverride w:ilvl="3">
+      <w:lvl w:ilvl="3">
+        <w:start w:val="1"/>
+        <w:numFmt w:val="decimal"/>
+        <w:lvlText w:val="%1.%2.%3.%4."/>
+        <w:lvlJc w:val="left"/>
+        <w:pPr>
+          <w:ind w:left="1728" w:hanging="648"/>
+        </w:pPr>
+        <w:rPr>
+          <w:rFonts w:hint="default"/>
+        </w:rPr>
+      </w:lvl>
+    </w:lvlOverride>
+    <w:lvlOverride w:ilvl="4">
+      <w:lvl w:ilvl="4">
+        <w:start w:val="1"/>
+        <w:numFmt w:val="decimal"/>
+        <w:lvlText w:val="%1.%2.%3.%4.%5."/>
+        <w:lvlJc w:val="left"/>
+        <w:pPr>
+          <w:ind w:left="2232" w:hanging="792"/>
+        </w:pPr>
+        <w:rPr>
+          <w:rFonts w:hint="default"/>
+        </w:rPr>
+      </w:lvl>
+    </w:lvlOverride>
+    <w:lvlOverride w:ilvl="5">
+      <w:lvl w:ilvl="5">
+        <w:start w:val="1"/>
+        <w:numFmt w:val="decimal"/>
+        <w:lvlText w:val="%1.%2.%3.%4.%5.%6."/>
+        <w:lvlJc w:val="left"/>
+        <w:pPr>
+          <w:ind w:left="2736" w:hanging="936"/>
+        </w:pPr>
+        <w:rPr>
+          <w:rFonts w:hint="default"/>
+        </w:rPr>
+      </w:lvl>
+    </w:lvlOverride>
+    <w:lvlOverride w:ilvl="6">
+      <w:lvl w:ilvl="6">
+        <w:start w:val="1"/>
+        <w:numFmt w:val="decimal"/>
+        <w:lvlText w:val="%1.%2.%3.%4.%5.%6.%7."/>
+        <w:lvlJc w:val="left"/>
+        <w:pPr>
+          <w:ind w:left="3240" w:hanging="1080"/>
+        </w:pPr>
+        <w:rPr>
+          <w:rFonts w:hint="default"/>
+        </w:rPr>
+      </w:lvl>
+    </w:lvlOverride>
+    <w:lvlOverride w:ilvl="7">
+      <w:lvl w:ilvl="7">
+        <w:start w:val="1"/>
+        <w:numFmt w:val="decimal"/>
+        <w:lvlText w:val="%1.%2.%3.%4.%5.%6.%7.%8."/>
+        <w:lvlJc w:val="left"/>
+        <w:pPr>
+          <w:ind w:left="3744" w:hanging="1224"/>
+        </w:pPr>
+        <w:rPr>
+          <w:rFonts w:hint="default"/>
+        </w:rPr>
+      </w:lvl>
+    </w:lvlOverride>
+    <w:lvlOverride w:ilvl="8">
+      <w:lvl w:ilvl="8">
+        <w:start w:val="1"/>
+        <w:numFmt w:val="decimal"/>
+        <w:lvlText w:val="%1.%2.%3.%4.%5.%6.%7.%8.%9."/>
+        <w:lvlJc w:val="left"/>
+        <w:pPr>
+          <w:ind w:left="4320" w:hanging="1440"/>
+        </w:pPr>
+        <w:rPr>
+          <w:rFonts w:hint="default"/>
+        </w:rPr>
+      </w:lvl>
+    </w:lvlOverride>
   </w:num>
   <w:numIdMacAtCleanup w:val="9"/>
 </w:numbering>
@@ -8384,7 +13359,7 @@
     <w:lsdException w:name="Unresolved Mention" w:semiHidden="1" w:unhideWhenUsed="1"/>
     <w:lsdException w:name="Smart Link" w:semiHidden="1" w:unhideWhenUsed="1"/>
   </w:latentStyles>
-  <w:style w:type="paragraph" w:default="1" w:styleId="a9">
+  <w:style w:type="paragraph" w:default="1" w:styleId="ac">
     <w:name w:val="Normal"/>
     <w:qFormat/>
     <w:rsid w:val="00AD5562"/>
@@ -8400,8 +13375,8 @@
   </w:style>
   <w:style w:type="paragraph" w:styleId="1">
     <w:name w:val="heading 1"/>
-    <w:basedOn w:val="a9"/>
-    <w:next w:val="a9"/>
+    <w:basedOn w:val="ac"/>
+    <w:next w:val="ac"/>
     <w:link w:val="11"/>
     <w:uiPriority w:val="9"/>
     <w:qFormat/>
@@ -8426,8 +13401,8 @@
   </w:style>
   <w:style w:type="paragraph" w:styleId="2">
     <w:name w:val="heading 2"/>
-    <w:basedOn w:val="a9"/>
-    <w:next w:val="a9"/>
+    <w:basedOn w:val="ac"/>
+    <w:next w:val="ac"/>
     <w:link w:val="20"/>
     <w:uiPriority w:val="9"/>
     <w:unhideWhenUsed/>
@@ -8448,8 +13423,8 @@
   </w:style>
   <w:style w:type="paragraph" w:styleId="3">
     <w:name w:val="heading 3"/>
-    <w:basedOn w:val="a9"/>
-    <w:next w:val="a9"/>
+    <w:basedOn w:val="ac"/>
+    <w:next w:val="ac"/>
     <w:link w:val="30"/>
     <w:uiPriority w:val="9"/>
     <w:semiHidden/>
@@ -8469,13 +13444,36 @@
       <w:szCs w:val="24"/>
     </w:rPr>
   </w:style>
-  <w:style w:type="character" w:default="1" w:styleId="aa">
+  <w:style w:type="paragraph" w:styleId="4">
+    <w:name w:val="heading 4"/>
+    <w:basedOn w:val="ac"/>
+    <w:next w:val="ac"/>
+    <w:link w:val="40"/>
+    <w:uiPriority w:val="9"/>
+    <w:semiHidden/>
+    <w:unhideWhenUsed/>
+    <w:qFormat/>
+    <w:rsid w:val="00E4341A"/>
+    <w:pPr>
+      <w:keepNext/>
+      <w:keepLines/>
+      <w:spacing w:before="40"/>
+      <w:outlineLvl w:val="3"/>
+    </w:pPr>
+    <w:rPr>
+      <w:rFonts w:asciiTheme="majorHAnsi" w:eastAsiaTheme="majorEastAsia" w:hAnsiTheme="majorHAnsi" w:cstheme="majorBidi"/>
+      <w:i/>
+      <w:iCs/>
+      <w:color w:val="2F5496" w:themeColor="accent1" w:themeShade="BF"/>
+    </w:rPr>
+  </w:style>
+  <w:style w:type="character" w:default="1" w:styleId="ad">
     <w:name w:val="Default Paragraph Font"/>
     <w:uiPriority w:val="1"/>
     <w:semiHidden/>
     <w:unhideWhenUsed/>
   </w:style>
-  <w:style w:type="table" w:default="1" w:styleId="ab">
+  <w:style w:type="table" w:default="1" w:styleId="ae">
     <w:name w:val="Normal Table"/>
     <w:uiPriority w:val="99"/>
     <w:semiHidden/>
@@ -8490,13 +13488,13 @@
       </w:tblCellMar>
     </w:tblPr>
   </w:style>
-  <w:style w:type="numbering" w:default="1" w:styleId="ac">
+  <w:style w:type="numbering" w:default="1" w:styleId="af">
     <w:name w:val="No List"/>
     <w:uiPriority w:val="99"/>
     <w:semiHidden/>
     <w:unhideWhenUsed/>
   </w:style>
-  <w:style w:type="paragraph" w:customStyle="1" w:styleId="ad">
+  <w:style w:type="paragraph" w:customStyle="1" w:styleId="af0">
     <w:name w:val="Введение"/>
     <w:aliases w:val="Заключение"/>
     <w:autoRedefine/>
@@ -8531,7 +13529,7 @@
       <w:sz w:val="28"/>
     </w:rPr>
   </w:style>
-  <w:style w:type="paragraph" w:customStyle="1" w:styleId="ae">
+  <w:style w:type="paragraph" w:customStyle="1" w:styleId="af1">
     <w:name w:val="Код"/>
     <w:autoRedefine/>
     <w:qFormat/>
@@ -8549,8 +13547,8 @@
   </w:style>
   <w:style w:type="paragraph" w:customStyle="1" w:styleId="a4">
     <w:name w:val="Название рисунка"/>
-    <w:basedOn w:val="a9"/>
-    <w:next w:val="a9"/>
+    <w:basedOn w:val="ac"/>
+    <w:next w:val="ac"/>
     <w:autoRedefine/>
     <w:qFormat/>
     <w:rsid w:val="001E65CC"/>
@@ -8568,10 +13566,10 @@
   </w:style>
   <w:style w:type="paragraph" w:customStyle="1" w:styleId="12">
     <w:name w:val="Основной текст1"/>
-    <w:basedOn w:val="a9"/>
+    <w:basedOn w:val="ac"/>
     <w:autoRedefine/>
     <w:qFormat/>
-    <w:rsid w:val="0005742A"/>
+    <w:rsid w:val="00CC4E5D"/>
     <w:pPr>
       <w:spacing w:line="360" w:lineRule="auto"/>
       <w:ind w:firstLine="709"/>
@@ -8587,14 +13585,14 @@
     <w:name w:val="Параграф"/>
     <w:autoRedefine/>
     <w:qFormat/>
-    <w:rsid w:val="0005742A"/>
+    <w:rsid w:val="00CC4E5D"/>
     <w:pPr>
       <w:numPr>
         <w:ilvl w:val="1"/>
         <w:numId w:val="1"/>
       </w:numPr>
-      <w:spacing w:before="120" w:after="0" w:line="360" w:lineRule="auto"/>
-      <w:ind w:left="680" w:firstLine="0"/>
+      <w:spacing w:line="240" w:lineRule="auto"/>
+      <w:ind w:left="930" w:hanging="221"/>
     </w:pPr>
     <w:rPr>
       <w:rFonts w:ascii="Times New Roman" w:hAnsi="Times New Roman" w:cs="Times New Roman"/>
@@ -8603,12 +13601,12 @@
       <w:szCs w:val="32"/>
     </w:rPr>
   </w:style>
-  <w:style w:type="paragraph" w:customStyle="1" w:styleId="af">
+  <w:style w:type="paragraph" w:customStyle="1" w:styleId="af2">
     <w:name w:val="Приложения"/>
-    <w:basedOn w:val="ad"/>
+    <w:basedOn w:val="af0"/>
     <w:autoRedefine/>
     <w:qFormat/>
-    <w:rsid w:val="0014768A"/>
+    <w:rsid w:val="00685EC6"/>
     <w:pPr>
       <w:spacing w:line="240" w:lineRule="auto"/>
     </w:pPr>
@@ -8617,14 +13615,14 @@
     <w:name w:val="Пункт"/>
     <w:autoRedefine/>
     <w:qFormat/>
-    <w:rsid w:val="00067B85"/>
+    <w:rsid w:val="00CC4E5D"/>
     <w:pPr>
       <w:numPr>
         <w:ilvl w:val="2"/>
         <w:numId w:val="1"/>
       </w:numPr>
       <w:spacing w:line="240" w:lineRule="auto"/>
-      <w:ind w:left="851"/>
+      <w:ind w:left="930" w:hanging="221"/>
       <w:jc w:val="both"/>
     </w:pPr>
     <w:rPr>
@@ -8635,7 +13633,7 @@
   </w:style>
   <w:style w:type="paragraph" w:customStyle="1" w:styleId="a3">
     <w:name w:val="Список использованных источников"/>
-    <w:link w:val="af0"/>
+    <w:link w:val="af3"/>
     <w:autoRedefine/>
     <w:qFormat/>
     <w:rsid w:val="00605E61"/>
@@ -8655,7 +13653,7 @@
   </w:style>
   <w:style w:type="paragraph" w:customStyle="1" w:styleId="10">
     <w:name w:val="Список1"/>
-    <w:basedOn w:val="a9"/>
+    <w:basedOn w:val="ac"/>
     <w:autoRedefine/>
     <w:qFormat/>
     <w:rsid w:val="00A42B21"/>
@@ -8671,10 +13669,10 @@
       <w:szCs w:val="28"/>
     </w:rPr>
   </w:style>
-  <w:style w:type="paragraph" w:styleId="af1">
+  <w:style w:type="paragraph" w:styleId="af4">
     <w:name w:val="Title"/>
-    <w:basedOn w:val="a9"/>
-    <w:link w:val="af2"/>
+    <w:basedOn w:val="ac"/>
+    <w:link w:val="af5"/>
     <w:qFormat/>
     <w:rsid w:val="00AD5562"/>
     <w:pPr>
@@ -8684,10 +13682,10 @@
       <w:sz w:val="28"/>
     </w:rPr>
   </w:style>
-  <w:style w:type="character" w:customStyle="1" w:styleId="af2">
+  <w:style w:type="character" w:customStyle="1" w:styleId="af5">
     <w:name w:val="Заголовок Знак"/>
-    <w:basedOn w:val="aa"/>
-    <w:link w:val="af1"/>
+    <w:basedOn w:val="ad"/>
+    <w:link w:val="af4"/>
     <w:rsid w:val="00AD5562"/>
     <w:rPr>
       <w:rFonts w:ascii="Times New Roman" w:eastAsia="Times New Roman" w:hAnsi="Times New Roman" w:cs="Times New Roman"/>
@@ -8698,7 +13696,7 @@
   </w:style>
   <w:style w:type="paragraph" w:styleId="21">
     <w:name w:val="Body Text 2"/>
-    <w:basedOn w:val="a9"/>
+    <w:basedOn w:val="ac"/>
     <w:link w:val="22"/>
     <w:semiHidden/>
     <w:unhideWhenUsed/>
@@ -8709,7 +13707,7 @@
   </w:style>
   <w:style w:type="character" w:customStyle="1" w:styleId="22">
     <w:name w:val="Основной текст 2 Знак"/>
-    <w:basedOn w:val="aa"/>
+    <w:basedOn w:val="ad"/>
     <w:link w:val="21"/>
     <w:semiHidden/>
     <w:rsid w:val="00AD5562"/>
@@ -8720,20 +13718,20 @@
       <w:lang w:eastAsia="ru-RU"/>
     </w:rPr>
   </w:style>
-  <w:style w:type="paragraph" w:styleId="af3">
+  <w:style w:type="paragraph" w:styleId="af6">
     <w:name w:val="Plain Text"/>
-    <w:basedOn w:val="a9"/>
-    <w:link w:val="af4"/>
+    <w:basedOn w:val="ac"/>
+    <w:link w:val="af7"/>
     <w:unhideWhenUsed/>
     <w:rsid w:val="00AD5562"/>
     <w:rPr>
       <w:rFonts w:ascii="Courier New" w:hAnsi="Courier New"/>
     </w:rPr>
   </w:style>
-  <w:style w:type="character" w:customStyle="1" w:styleId="af4">
+  <w:style w:type="character" w:customStyle="1" w:styleId="af7">
     <w:name w:val="Текст Знак"/>
-    <w:basedOn w:val="aa"/>
-    <w:link w:val="af3"/>
+    <w:basedOn w:val="ad"/>
+    <w:link w:val="af6"/>
     <w:rsid w:val="00AD5562"/>
     <w:rPr>
       <w:rFonts w:ascii="Courier New" w:eastAsia="Times New Roman" w:hAnsi="Courier New" w:cs="Times New Roman"/>
@@ -8742,9 +13740,9 @@
       <w:lang w:eastAsia="ru-RU"/>
     </w:rPr>
   </w:style>
-  <w:style w:type="paragraph" w:styleId="a8">
+  <w:style w:type="paragraph" w:styleId="ab">
     <w:name w:val="List Paragraph"/>
-    <w:basedOn w:val="a9"/>
+    <w:basedOn w:val="ac"/>
     <w:autoRedefine/>
     <w:uiPriority w:val="34"/>
     <w:qFormat/>
@@ -8763,7 +13761,7 @@
   </w:style>
   <w:style w:type="character" w:customStyle="1" w:styleId="11">
     <w:name w:val="Заголовок 1 Знак"/>
-    <w:basedOn w:val="aa"/>
+    <w:basedOn w:val="ad"/>
     <w:link w:val="1"/>
     <w:uiPriority w:val="9"/>
     <w:rsid w:val="004769DA"/>
@@ -8777,7 +13775,7 @@
   </w:style>
   <w:style w:type="character" w:customStyle="1" w:styleId="20">
     <w:name w:val="Заголовок 2 Знак"/>
-    <w:basedOn w:val="aa"/>
+    <w:basedOn w:val="ad"/>
     <w:link w:val="2"/>
     <w:uiPriority w:val="9"/>
     <w:rsid w:val="00731DBF"/>
@@ -8791,7 +13789,7 @@
   </w:style>
   <w:style w:type="character" w:customStyle="1" w:styleId="30">
     <w:name w:val="Заголовок 3 Знак"/>
-    <w:basedOn w:val="aa"/>
+    <w:basedOn w:val="ad"/>
     <w:link w:val="3"/>
     <w:uiPriority w:val="9"/>
     <w:semiHidden/>
@@ -8806,17 +13804,18 @@
   </w:style>
   <w:style w:type="paragraph" w:styleId="13">
     <w:name w:val="toc 1"/>
-    <w:basedOn w:val="a9"/>
-    <w:next w:val="a9"/>
+    <w:basedOn w:val="ac"/>
     <w:autoRedefine/>
     <w:uiPriority w:val="39"/>
     <w:unhideWhenUsed/>
-    <w:rsid w:val="00634AD9"/>
+    <w:rsid w:val="009813E0"/>
     <w:pPr>
       <w:tabs>
         <w:tab w:val="right" w:leader="dot" w:pos="9345"/>
       </w:tabs>
-      <w:spacing w:after="100"/>
+      <w:spacing w:before="261"/>
+      <w:ind w:left="210" w:right="11" w:hanging="210"/>
+      <w:jc w:val="center"/>
     </w:pPr>
     <w:rPr>
       <w:noProof/>
@@ -8826,33 +13825,39 @@
   </w:style>
   <w:style w:type="paragraph" w:styleId="23">
     <w:name w:val="toc 2"/>
-    <w:basedOn w:val="a9"/>
-    <w:next w:val="a9"/>
+    <w:basedOn w:val="ac"/>
+    <w:next w:val="ac"/>
     <w:autoRedefine/>
     <w:uiPriority w:val="39"/>
     <w:unhideWhenUsed/>
-    <w:rsid w:val="00731DBF"/>
+    <w:rsid w:val="009813E0"/>
     <w:pPr>
-      <w:spacing w:after="100"/>
-      <w:ind w:left="200"/>
+      <w:spacing w:before="261"/>
+      <w:ind w:left="743" w:hanging="420"/>
     </w:pPr>
+    <w:rPr>
+      <w:sz w:val="28"/>
+    </w:rPr>
   </w:style>
   <w:style w:type="paragraph" w:styleId="31">
     <w:name w:val="toc 3"/>
-    <w:basedOn w:val="a9"/>
-    <w:next w:val="a9"/>
+    <w:basedOn w:val="ac"/>
+    <w:next w:val="ac"/>
     <w:autoRedefine/>
     <w:uiPriority w:val="39"/>
     <w:unhideWhenUsed/>
-    <w:rsid w:val="00731DBF"/>
+    <w:rsid w:val="009813E0"/>
     <w:pPr>
-      <w:spacing w:after="100"/>
-      <w:ind w:left="400"/>
+      <w:spacing w:before="261"/>
+      <w:ind w:left="1168" w:hanging="629"/>
     </w:pPr>
+    <w:rPr>
+      <w:sz w:val="28"/>
+    </w:rPr>
   </w:style>
-  <w:style w:type="character" w:styleId="af5">
+  <w:style w:type="character" w:styleId="af8">
     <w:name w:val="Hyperlink"/>
-    <w:basedOn w:val="aa"/>
+    <w:basedOn w:val="ad"/>
     <w:uiPriority w:val="99"/>
     <w:unhideWhenUsed/>
     <w:rsid w:val="00731DBF"/>
@@ -8877,10 +13882,10 @@
       <w:color w:val="000000" w:themeColor="text1"/>
     </w:rPr>
   </w:style>
-  <w:style w:type="paragraph" w:styleId="af6">
+  <w:style w:type="paragraph" w:styleId="af9">
     <w:name w:val="header"/>
-    <w:basedOn w:val="a9"/>
-    <w:link w:val="af7"/>
+    <w:basedOn w:val="ac"/>
+    <w:link w:val="afa"/>
     <w:uiPriority w:val="99"/>
     <w:unhideWhenUsed/>
     <w:rsid w:val="00C83B3A"/>
@@ -8891,10 +13896,10 @@
       </w:tabs>
     </w:pPr>
   </w:style>
-  <w:style w:type="character" w:customStyle="1" w:styleId="af7">
+  <w:style w:type="character" w:customStyle="1" w:styleId="afa">
     <w:name w:val="Верхний колонтитул Знак"/>
-    <w:basedOn w:val="aa"/>
-    <w:link w:val="af6"/>
+    <w:basedOn w:val="ad"/>
+    <w:link w:val="af9"/>
     <w:uiPriority w:val="99"/>
     <w:rsid w:val="00C83B3A"/>
     <w:rPr>
@@ -8904,10 +13909,10 @@
       <w:lang w:eastAsia="ru-RU"/>
     </w:rPr>
   </w:style>
-  <w:style w:type="paragraph" w:styleId="af8">
+  <w:style w:type="paragraph" w:styleId="afb">
     <w:name w:val="footer"/>
-    <w:basedOn w:val="a9"/>
-    <w:link w:val="af9"/>
+    <w:basedOn w:val="ac"/>
+    <w:link w:val="afc"/>
     <w:uiPriority w:val="99"/>
     <w:unhideWhenUsed/>
     <w:rsid w:val="00C83B3A"/>
@@ -8918,10 +13923,10 @@
       </w:tabs>
     </w:pPr>
   </w:style>
-  <w:style w:type="character" w:customStyle="1" w:styleId="af9">
+  <w:style w:type="character" w:customStyle="1" w:styleId="afc">
     <w:name w:val="Нижний колонтитул Знак"/>
-    <w:basedOn w:val="aa"/>
-    <w:link w:val="af8"/>
+    <w:basedOn w:val="ad"/>
+    <w:link w:val="afb"/>
     <w:uiPriority w:val="99"/>
     <w:rsid w:val="00C83B3A"/>
     <w:rPr>
@@ -8931,10 +13936,10 @@
       <w:lang w:eastAsia="ru-RU"/>
     </w:rPr>
   </w:style>
-  <w:style w:type="paragraph" w:styleId="afa">
+  <w:style w:type="paragraph" w:styleId="afd">
     <w:name w:val="Balloon Text"/>
-    <w:basedOn w:val="a9"/>
-    <w:link w:val="afb"/>
+    <w:basedOn w:val="ac"/>
+    <w:link w:val="afe"/>
     <w:uiPriority w:val="99"/>
     <w:semiHidden/>
     <w:unhideWhenUsed/>
@@ -8945,10 +13950,10 @@
       <w:szCs w:val="16"/>
     </w:rPr>
   </w:style>
-  <w:style w:type="character" w:customStyle="1" w:styleId="afb">
+  <w:style w:type="character" w:customStyle="1" w:styleId="afe">
     <w:name w:val="Текст выноски Знак"/>
-    <w:basedOn w:val="aa"/>
-    <w:link w:val="afa"/>
+    <w:basedOn w:val="ad"/>
+    <w:link w:val="afd"/>
     <w:uiPriority w:val="99"/>
     <w:semiHidden/>
     <w:rsid w:val="0074560F"/>
@@ -8959,7 +13964,7 @@
       <w:lang w:eastAsia="ru-RU"/>
     </w:rPr>
   </w:style>
-  <w:style w:type="paragraph" w:styleId="afc">
+  <w:style w:type="paragraph" w:styleId="aff">
     <w:name w:val="No Spacing"/>
     <w:uiPriority w:val="1"/>
     <w:qFormat/>
@@ -8974,9 +13979,9 @@
       <w:lang w:eastAsia="ru-RU"/>
     </w:rPr>
   </w:style>
-  <w:style w:type="character" w:styleId="afd">
+  <w:style w:type="character" w:styleId="aff0">
     <w:name w:val="FollowedHyperlink"/>
-    <w:basedOn w:val="aa"/>
+    <w:basedOn w:val="ad"/>
     <w:uiPriority w:val="99"/>
     <w:semiHidden/>
     <w:unhideWhenUsed/>
@@ -8986,9 +13991,9 @@
       <w:u w:val="single"/>
     </w:rPr>
   </w:style>
-  <w:style w:type="character" w:customStyle="1" w:styleId="af0">
+  <w:style w:type="character" w:customStyle="1" w:styleId="af3">
     <w:name w:val="Список использованных источников Знак"/>
-    <w:basedOn w:val="aa"/>
+    <w:basedOn w:val="ad"/>
     <w:link w:val="a3"/>
     <w:rsid w:val="00605E61"/>
     <w:rPr>
@@ -8998,9 +14003,9 @@
       <w:lang w:eastAsia="ru-RU"/>
     </w:rPr>
   </w:style>
-  <w:style w:type="character" w:styleId="afe">
+  <w:style w:type="character" w:styleId="aff1">
     <w:name w:val="Unresolved Mention"/>
-    <w:basedOn w:val="aa"/>
+    <w:basedOn w:val="ad"/>
     <w:uiPriority w:val="99"/>
     <w:semiHidden/>
     <w:unhideWhenUsed/>
@@ -9010,9 +14015,9 @@
       <w:shd w:val="clear" w:color="auto" w:fill="E1DFDD"/>
     </w:rPr>
   </w:style>
-  <w:style w:type="paragraph" w:styleId="aff">
+  <w:style w:type="paragraph" w:styleId="aff2">
     <w:name w:val="Normal (Web)"/>
-    <w:basedOn w:val="a9"/>
+    <w:basedOn w:val="ac"/>
     <w:uiPriority w:val="99"/>
     <w:unhideWhenUsed/>
     <w:rsid w:val="00DA2BCB"/>
@@ -9026,7 +14031,7 @@
   </w:style>
   <w:style w:type="paragraph" w:customStyle="1" w:styleId="a5">
     <w:name w:val="Название главы"/>
-    <w:basedOn w:val="a9"/>
+    <w:basedOn w:val="ac"/>
     <w:autoRedefine/>
     <w:qFormat/>
     <w:rsid w:val="00605E61"/>
@@ -9047,7 +14052,7 @@
   </w:style>
   <w:style w:type="paragraph" w:styleId="HTML">
     <w:name w:val="HTML Preformatted"/>
-    <w:basedOn w:val="a9"/>
+    <w:basedOn w:val="ac"/>
     <w:link w:val="HTML0"/>
     <w:rsid w:val="00605E61"/>
     <w:pPr>
@@ -9077,7 +14082,7 @@
   </w:style>
   <w:style w:type="character" w:customStyle="1" w:styleId="HTML0">
     <w:name w:val="Стандартный HTML Знак"/>
-    <w:basedOn w:val="aa"/>
+    <w:basedOn w:val="ad"/>
     <w:link w:val="HTML"/>
     <w:rsid w:val="00605E61"/>
     <w:rPr>
@@ -9088,9 +14093,9 @@
       <w:lang w:eastAsia="ru-RU"/>
     </w:rPr>
   </w:style>
-  <w:style w:type="table" w:styleId="aff0">
+  <w:style w:type="table" w:styleId="aff3">
     <w:name w:val="Table Grid"/>
-    <w:basedOn w:val="ab"/>
+    <w:basedOn w:val="ae"/>
     <w:uiPriority w:val="39"/>
     <w:rsid w:val="003E6408"/>
     <w:pPr>
@@ -9111,13 +14116,13 @@
     <w:name w:val="Таблица"/>
     <w:autoRedefine/>
     <w:qFormat/>
-    <w:rsid w:val="0005742A"/>
+    <w:rsid w:val="00786B2D"/>
     <w:pPr>
       <w:numPr>
         <w:numId w:val="9"/>
       </w:numPr>
       <w:spacing w:after="0" w:line="360" w:lineRule="auto"/>
-      <w:ind w:left="0" w:firstLine="709"/>
+      <w:ind w:left="108" w:firstLine="709"/>
     </w:pPr>
     <w:rPr>
       <w:rFonts w:ascii="Times New Roman" w:eastAsia="Times New Roman" w:hAnsi="Times New Roman" w:cs="Times New Roman"/>
@@ -9126,9 +14131,9 @@
       <w:lang w:eastAsia="ru-RU"/>
     </w:rPr>
   </w:style>
-  <w:style w:type="character" w:styleId="aff1">
+  <w:style w:type="character" w:styleId="aff4">
     <w:name w:val="annotation reference"/>
-    <w:basedOn w:val="aa"/>
+    <w:basedOn w:val="ad"/>
     <w:uiPriority w:val="99"/>
     <w:semiHidden/>
     <w:unhideWhenUsed/>
@@ -9138,19 +14143,19 @@
       <w:szCs w:val="16"/>
     </w:rPr>
   </w:style>
-  <w:style w:type="paragraph" w:styleId="aff2">
+  <w:style w:type="paragraph" w:styleId="aff5">
     <w:name w:val="annotation text"/>
-    <w:basedOn w:val="a9"/>
-    <w:link w:val="aff3"/>
+    <w:basedOn w:val="ac"/>
+    <w:link w:val="aff6"/>
     <w:uiPriority w:val="99"/>
     <w:semiHidden/>
     <w:unhideWhenUsed/>
     <w:rsid w:val="001B5EF2"/>
   </w:style>
-  <w:style w:type="character" w:customStyle="1" w:styleId="aff3">
+  <w:style w:type="character" w:customStyle="1" w:styleId="aff6">
     <w:name w:val="Текст примечания Знак"/>
-    <w:basedOn w:val="aa"/>
-    <w:link w:val="aff2"/>
+    <w:basedOn w:val="ad"/>
+    <w:link w:val="aff5"/>
     <w:uiPriority w:val="99"/>
     <w:semiHidden/>
     <w:rsid w:val="001B5EF2"/>
@@ -9161,11 +14166,11 @@
       <w:lang w:eastAsia="ru-RU"/>
     </w:rPr>
   </w:style>
-  <w:style w:type="paragraph" w:styleId="aff4">
+  <w:style w:type="paragraph" w:styleId="aff7">
     <w:name w:val="annotation subject"/>
-    <w:basedOn w:val="aff2"/>
-    <w:next w:val="aff2"/>
-    <w:link w:val="aff5"/>
+    <w:basedOn w:val="aff5"/>
+    <w:next w:val="aff5"/>
+    <w:link w:val="aff8"/>
     <w:uiPriority w:val="99"/>
     <w:semiHidden/>
     <w:unhideWhenUsed/>
@@ -9175,10 +14180,10 @@
       <w:bCs/>
     </w:rPr>
   </w:style>
-  <w:style w:type="character" w:customStyle="1" w:styleId="aff5">
+  <w:style w:type="character" w:customStyle="1" w:styleId="aff8">
     <w:name w:val="Тема примечания Знак"/>
-    <w:basedOn w:val="aff3"/>
-    <w:link w:val="aff4"/>
+    <w:basedOn w:val="aff6"/>
+    <w:link w:val="aff7"/>
     <w:uiPriority w:val="99"/>
     <w:semiHidden/>
     <w:rsid w:val="001B5EF2"/>
@@ -9191,10 +14196,10 @@
       <w:lang w:eastAsia="ru-RU"/>
     </w:rPr>
   </w:style>
-  <w:style w:type="paragraph" w:styleId="aff6">
+  <w:style w:type="paragraph" w:styleId="aff9">
     <w:name w:val="Body Text"/>
-    <w:basedOn w:val="a9"/>
-    <w:link w:val="aff7"/>
+    <w:basedOn w:val="ac"/>
+    <w:link w:val="affa"/>
     <w:uiPriority w:val="99"/>
     <w:semiHidden/>
     <w:unhideWhenUsed/>
@@ -9203,10 +14208,10 @@
       <w:spacing w:after="120"/>
     </w:pPr>
   </w:style>
-  <w:style w:type="character" w:customStyle="1" w:styleId="aff7">
+  <w:style w:type="character" w:customStyle="1" w:styleId="affa">
     <w:name w:val="Основной текст Знак"/>
-    <w:basedOn w:val="aa"/>
-    <w:link w:val="aff6"/>
+    <w:basedOn w:val="ad"/>
+    <w:link w:val="aff9"/>
     <w:uiPriority w:val="99"/>
     <w:semiHidden/>
     <w:rsid w:val="00EC6747"/>
@@ -9219,7 +14224,7 @@
   </w:style>
   <w:style w:type="paragraph" w:customStyle="1" w:styleId="a">
     <w:name w:val="Типис список"/>
-    <w:basedOn w:val="aff6"/>
+    <w:basedOn w:val="aff9"/>
     <w:autoRedefine/>
     <w:qFormat/>
     <w:rsid w:val="002223DA"/>
@@ -9238,6 +14243,208 @@
       <w:sz w:val="28"/>
       <w:szCs w:val="28"/>
       <w:shd w:val="clear" w:color="auto" w:fill="FFFFFF"/>
+      <w:lang w:eastAsia="en-US"/>
+    </w:rPr>
+  </w:style>
+  <w:style w:type="paragraph" w:customStyle="1" w:styleId="affb">
+    <w:name w:val="Содержание"/>
+    <w:basedOn w:val="af0"/>
+    <w:qFormat/>
+    <w:rsid w:val="00685EC6"/>
+    <w:pPr>
+      <w:spacing w:line="240" w:lineRule="auto"/>
+    </w:pPr>
+  </w:style>
+  <w:style w:type="paragraph" w:styleId="41">
+    <w:name w:val="toc 4"/>
+    <w:basedOn w:val="ac"/>
+    <w:next w:val="ac"/>
+    <w:autoRedefine/>
+    <w:uiPriority w:val="39"/>
+    <w:semiHidden/>
+    <w:unhideWhenUsed/>
+    <w:rsid w:val="009813E0"/>
+    <w:pPr>
+      <w:spacing w:after="100"/>
+      <w:ind w:left="658"/>
+    </w:pPr>
+    <w:rPr>
+      <w:sz w:val="28"/>
+    </w:rPr>
+  </w:style>
+  <w:style w:type="paragraph" w:styleId="5">
+    <w:name w:val="toc 5"/>
+    <w:basedOn w:val="ac"/>
+    <w:next w:val="ac"/>
+    <w:autoRedefine/>
+    <w:uiPriority w:val="39"/>
+    <w:semiHidden/>
+    <w:unhideWhenUsed/>
+    <w:rsid w:val="009813E0"/>
+    <w:pPr>
+      <w:spacing w:after="100"/>
+      <w:ind w:left="879"/>
+    </w:pPr>
+    <w:rPr>
+      <w:sz w:val="28"/>
+    </w:rPr>
+  </w:style>
+  <w:style w:type="paragraph" w:styleId="6">
+    <w:name w:val="toc 6"/>
+    <w:basedOn w:val="ac"/>
+    <w:next w:val="ac"/>
+    <w:autoRedefine/>
+    <w:uiPriority w:val="39"/>
+    <w:semiHidden/>
+    <w:unhideWhenUsed/>
+    <w:rsid w:val="009813E0"/>
+    <w:pPr>
+      <w:spacing w:after="100"/>
+      <w:ind w:left="1000"/>
+    </w:pPr>
+    <w:rPr>
+      <w:sz w:val="28"/>
+    </w:rPr>
+  </w:style>
+  <w:style w:type="paragraph" w:styleId="7">
+    <w:name w:val="toc 7"/>
+    <w:basedOn w:val="ac"/>
+    <w:next w:val="ac"/>
+    <w:autoRedefine/>
+    <w:uiPriority w:val="39"/>
+    <w:semiHidden/>
+    <w:unhideWhenUsed/>
+    <w:rsid w:val="009813E0"/>
+    <w:pPr>
+      <w:spacing w:after="100"/>
+      <w:ind w:left="1200"/>
+    </w:pPr>
+    <w:rPr>
+      <w:sz w:val="28"/>
+    </w:rPr>
+  </w:style>
+  <w:style w:type="paragraph" w:styleId="8">
+    <w:name w:val="toc 8"/>
+    <w:basedOn w:val="ac"/>
+    <w:next w:val="ac"/>
+    <w:autoRedefine/>
+    <w:uiPriority w:val="39"/>
+    <w:semiHidden/>
+    <w:unhideWhenUsed/>
+    <w:rsid w:val="009813E0"/>
+    <w:pPr>
+      <w:spacing w:after="100"/>
+      <w:ind w:left="1400"/>
+    </w:pPr>
+    <w:rPr>
+      <w:sz w:val="28"/>
+    </w:rPr>
+  </w:style>
+  <w:style w:type="paragraph" w:styleId="9">
+    <w:name w:val="toc 9"/>
+    <w:basedOn w:val="ac"/>
+    <w:next w:val="ac"/>
+    <w:autoRedefine/>
+    <w:uiPriority w:val="39"/>
+    <w:semiHidden/>
+    <w:unhideWhenUsed/>
+    <w:rsid w:val="009813E0"/>
+    <w:pPr>
+      <w:spacing w:after="100"/>
+      <w:ind w:left="1600"/>
+    </w:pPr>
+    <w:rPr>
+      <w:sz w:val="28"/>
+    </w:rPr>
+  </w:style>
+  <w:style w:type="character" w:customStyle="1" w:styleId="40">
+    <w:name w:val="Заголовок 4 Знак"/>
+    <w:basedOn w:val="ad"/>
+    <w:link w:val="4"/>
+    <w:uiPriority w:val="9"/>
+    <w:semiHidden/>
+    <w:rsid w:val="00E4341A"/>
+    <w:rPr>
+      <w:rFonts w:asciiTheme="majorHAnsi" w:eastAsiaTheme="majorEastAsia" w:hAnsiTheme="majorHAnsi" w:cstheme="majorBidi"/>
+      <w:i/>
+      <w:iCs/>
+      <w:color w:val="2F5496" w:themeColor="accent1" w:themeShade="BF"/>
+      <w:sz w:val="20"/>
+      <w:szCs w:val="20"/>
+      <w:lang w:eastAsia="ru-RU"/>
+    </w:rPr>
+  </w:style>
+  <w:style w:type="paragraph" w:customStyle="1" w:styleId="a9">
+    <w:name w:val="Типис заголовки"/>
+    <w:basedOn w:val="2"/>
+    <w:autoRedefine/>
+    <w:qFormat/>
+    <w:rsid w:val="008A5972"/>
+    <w:pPr>
+      <w:keepLines w:val="0"/>
+      <w:widowControl w:val="0"/>
+      <w:numPr>
+        <w:ilvl w:val="1"/>
+        <w:numId w:val="22"/>
+      </w:numPr>
+      <w:autoSpaceDE w:val="0"/>
+      <w:autoSpaceDN w:val="0"/>
+      <w:spacing w:before="0" w:line="360" w:lineRule="auto"/>
+      <w:ind w:left="0" w:firstLine="709"/>
+      <w:jc w:val="both"/>
+    </w:pPr>
+    <w:rPr>
+      <w:rFonts w:ascii="Times New Roman" w:eastAsia="Times New Roman" w:hAnsi="Times New Roman" w:cs="Times New Roman"/>
+      <w:b/>
+      <w:bCs/>
+      <w:noProof/>
+      <w:color w:val="auto"/>
+      <w:sz w:val="28"/>
+      <w:szCs w:val="28"/>
+      <w:lang w:eastAsia="en-US"/>
+    </w:rPr>
+  </w:style>
+  <w:style w:type="paragraph" w:customStyle="1" w:styleId="aa">
+    <w:name w:val="Типис пункты"/>
+    <w:basedOn w:val="a9"/>
+    <w:autoRedefine/>
+    <w:qFormat/>
+    <w:rsid w:val="008A5972"/>
+    <w:pPr>
+      <w:numPr>
+        <w:ilvl w:val="2"/>
+      </w:numPr>
+      <w:ind w:left="0" w:firstLine="709"/>
+      <w:outlineLvl w:val="2"/>
+    </w:pPr>
+  </w:style>
+  <w:style w:type="paragraph" w:customStyle="1" w:styleId="a8">
+    <w:name w:val="Типис части"/>
+    <w:basedOn w:val="2"/>
+    <w:autoRedefine/>
+    <w:qFormat/>
+    <w:rsid w:val="008A5972"/>
+    <w:pPr>
+      <w:keepNext w:val="0"/>
+      <w:keepLines w:val="0"/>
+      <w:widowControl w:val="0"/>
+      <w:numPr>
+        <w:numId w:val="22"/>
+      </w:numPr>
+      <w:autoSpaceDE w:val="0"/>
+      <w:autoSpaceDN w:val="0"/>
+      <w:spacing w:before="0" w:line="360" w:lineRule="auto"/>
+      <w:ind w:left="0" w:firstLine="709"/>
+      <w:jc w:val="both"/>
+      <w:outlineLvl w:val="0"/>
+    </w:pPr>
+    <w:rPr>
+      <w:rFonts w:ascii="Times New Roman" w:eastAsia="Times New Roman" w:hAnsi="Times New Roman" w:cs="Times New Roman"/>
+      <w:b/>
+      <w:bCs/>
+      <w:color w:val="auto"/>
+      <w:sz w:val="28"/>
+      <w:szCs w:val="32"/>
       <w:lang w:eastAsia="en-US"/>
     </w:rPr>
   </w:style>

--- a/Документация/Курсовая работа/Kursovaya_Rabota.docx
+++ b/Документация/Курсовая работа/Kursovaya_Rabota.docx
@@ -1,7 +1,600 @@
 
 <file path=word/document.xml><?xml version="1.0" encoding="utf-8"?>
-<w:document xmlns:wpc="http://schemas.microsoft.com/office/word/2010/wordprocessingCanvas" xmlns:cx="http://schemas.microsoft.com/office/drawing/2014/chartex" xmlns:cx1="http://schemas.microsoft.com/office/drawing/2015/9/8/chartex" xmlns:cx2="http://schemas.microsoft.com/office/drawing/2015/10/21/chartex" xmlns:cx3="http://schemas.microsoft.com/office/drawing/2016/5/9/chartex" xmlns:cx4="http://schemas.microsoft.com/office/drawing/2016/5/10/chartex" xmlns:cx5="http://schemas.microsoft.com/office/drawing/2016/5/11/chartex" xmlns:cx6="http://schemas.microsoft.com/office/drawing/2016/5/12/chartex" xmlns:cx7="http://schemas.microsoft.com/office/drawing/2016/5/13/chartex" xmlns:cx8="http://schemas.microsoft.com/office/drawing/2016/5/14/chartex" xmlns:mc="http://schemas.openxmlformats.org/markup-compatibility/2006" xmlns:aink="http://schemas.microsoft.com/office/drawing/2016/ink" xmlns:am3d="http://schemas.microsoft.com/office/drawing/2017/model3d" xmlns:o="urn:schemas-microsoft-com:office:office" xmlns:oel="http://schemas.microsoft.com/office/2019/extlst" xmlns:r="http://schemas.openxmlformats.org/officeDocument/2006/relationships" xmlns:m="http://schemas.openxmlformats.org/officeDocument/2006/math" xmlns:v="urn:schemas-microsoft-com:vml" xmlns:wp14="http://schemas.microsoft.com/office/word/2010/wordprocessingDrawing" xmlns:wp="http://schemas.openxmlformats.org/drawingml/2006/wordprocessingDrawing" xmlns:w10="urn:schemas-microsoft-com:office:word" xmlns:w="http://schemas.openxmlformats.org/wordprocessingml/2006/main" xmlns:w14="http://schemas.microsoft.com/office/word/2010/wordml" xmlns:w15="http://schemas.microsoft.com/office/word/2012/wordml" xmlns:w16cex="http://schemas.microsoft.com/office/word/2018/wordml/cex" xmlns:w16cid="http://schemas.microsoft.com/office/word/2016/wordml/cid" xmlns:w16="http://schemas.microsoft.com/office/word/2018/wordml" xmlns:w16du="http://schemas.microsoft.com/office/word/2023/wordml/word16du" xmlns:w16sdtdh="http://schemas.microsoft.com/office/word/2020/wordml/sdtdatahash" xmlns:w16se="http://schemas.microsoft.com/office/word/2015/wordml/symex" xmlns:wpg="http://schemas.microsoft.com/office/word/2010/wordprocessingGroup" xmlns:wpi="http://schemas.microsoft.com/office/word/2010/wordprocessingInk" xmlns:wne="http://schemas.microsoft.com/office/word/2006/wordml" xmlns:wps="http://schemas.microsoft.com/office/word/2010/wordprocessingShape" mc:Ignorable="w14 w15 w16se w16cid w16 w16cex w16sdtdh w16du wp14">
+<w:document xmlns:wpc="http://schemas.microsoft.com/office/word/2010/wordprocessingCanvas" xmlns:cx="http://schemas.microsoft.com/office/drawing/2014/chartex" xmlns:cx1="http://schemas.microsoft.com/office/drawing/2015/9/8/chartex" xmlns:cx2="http://schemas.microsoft.com/office/drawing/2015/10/21/chartex" xmlns:cx3="http://schemas.microsoft.com/office/drawing/2016/5/9/chartex" xmlns:cx4="http://schemas.microsoft.com/office/drawing/2016/5/10/chartex" xmlns:cx5="http://schemas.microsoft.com/office/drawing/2016/5/11/chartex" xmlns:cx6="http://schemas.microsoft.com/office/drawing/2016/5/12/chartex" xmlns:cx7="http://schemas.microsoft.com/office/drawing/2016/5/13/chartex" xmlns:cx8="http://schemas.microsoft.com/office/drawing/2016/5/14/chartex" xmlns:mc="http://schemas.openxmlformats.org/markup-compatibility/2006" xmlns:aink="http://schemas.microsoft.com/office/drawing/2016/ink" xmlns:am3d="http://schemas.microsoft.com/office/drawing/2017/model3d" xmlns:o="urn:schemas-microsoft-com:office:office" xmlns:r="http://schemas.openxmlformats.org/officeDocument/2006/relationships" xmlns:m="http://schemas.openxmlformats.org/officeDocument/2006/math" xmlns:v="urn:schemas-microsoft-com:vml" xmlns:wp14="http://schemas.microsoft.com/office/word/2010/wordprocessingDrawing" xmlns:wp="http://schemas.openxmlformats.org/drawingml/2006/wordprocessingDrawing" xmlns:w10="urn:schemas-microsoft-com:office:word" xmlns:w="http://schemas.openxmlformats.org/wordprocessingml/2006/main" xmlns:w14="http://schemas.microsoft.com/office/word/2010/wordml" xmlns:w15="http://schemas.microsoft.com/office/word/2012/wordml" xmlns:w16cex="http://schemas.microsoft.com/office/word/2018/wordml/cex" xmlns:w16cid="http://schemas.microsoft.com/office/word/2016/wordml/cid" xmlns:w16="http://schemas.microsoft.com/office/word/2018/wordml" xmlns:w16sdtdh="http://schemas.microsoft.com/office/word/2020/wordml/sdtdatahash" xmlns:w16se="http://schemas.microsoft.com/office/word/2015/wordml/symex" xmlns:wpg="http://schemas.microsoft.com/office/word/2010/wordprocessingGroup" xmlns:wpi="http://schemas.microsoft.com/office/word/2010/wordprocessingInk" xmlns:wne="http://schemas.microsoft.com/office/word/2006/wordml" xmlns:wps="http://schemas.microsoft.com/office/word/2010/wordprocessingShape" mc:Ignorable="w14 w15 w16se w16cid w16 w16cex w16sdtdh wp14">
   <w:body>
+    <w:p>
+      <w:pPr>
+        <w:widowControl/>
+        <w:autoSpaceDE/>
+        <w:autoSpaceDN/>
+        <w:jc w:val="center"/>
+        <w:rPr>
+          <w:sz w:val="28"/>
+          <w:szCs w:val="28"/>
+          <w:lang w:eastAsia="ru-RU"/>
+        </w:rPr>
+      </w:pPr>
+      <w:bookmarkStart w:id="0" w:name="_gjdgxs" w:colFirst="0" w:colLast="0"/>
+      <w:bookmarkStart w:id="1" w:name="_heading=h.gjdgxs" w:colFirst="0" w:colLast="0"/>
+      <w:bookmarkEnd w:id="0"/>
+      <w:bookmarkEnd w:id="1"/>
+      <w:r>
+        <w:rPr>
+          <w:sz w:val="28"/>
+          <w:szCs w:val="28"/>
+          <w:lang w:eastAsia="ru-RU"/>
+        </w:rPr>
+        <w:t>МИНОБРНАУКИ РОССИИ</w:t>
+      </w:r>
+    </w:p>
+    <w:p>
+      <w:pPr>
+        <w:widowControl/>
+        <w:autoSpaceDE/>
+        <w:autoSpaceDN/>
+        <w:jc w:val="center"/>
+        <w:rPr>
+          <w:sz w:val="28"/>
+          <w:szCs w:val="28"/>
+          <w:lang w:eastAsia="ru-RU"/>
+        </w:rPr>
+      </w:pPr>
+      <w:r>
+        <w:rPr>
+          <w:sz w:val="28"/>
+          <w:szCs w:val="28"/>
+          <w:lang w:eastAsia="ru-RU"/>
+        </w:rPr>
+        <w:t>ФЕДЕРАЛЬНОЕ ГОСУДАРСТВЕННОЕ БЮДЖЕТНОЕ</w:t>
+      </w:r>
+    </w:p>
+    <w:p>
+      <w:pPr>
+        <w:widowControl/>
+        <w:autoSpaceDE/>
+        <w:autoSpaceDN/>
+        <w:jc w:val="center"/>
+        <w:rPr>
+          <w:sz w:val="28"/>
+          <w:szCs w:val="28"/>
+          <w:lang w:eastAsia="ru-RU"/>
+        </w:rPr>
+      </w:pPr>
+      <w:r>
+        <w:rPr>
+          <w:sz w:val="28"/>
+          <w:szCs w:val="28"/>
+          <w:lang w:eastAsia="ru-RU"/>
+        </w:rPr>
+        <w:t>ОБРАЗОВАТЕЛЬНОЕ</w:t>
+      </w:r>
+    </w:p>
+    <w:p>
+      <w:pPr>
+        <w:widowControl/>
+        <w:autoSpaceDE/>
+        <w:autoSpaceDN/>
+        <w:jc w:val="center"/>
+        <w:rPr>
+          <w:sz w:val="28"/>
+          <w:szCs w:val="28"/>
+          <w:lang w:eastAsia="ru-RU"/>
+        </w:rPr>
+      </w:pPr>
+      <w:r>
+        <w:rPr>
+          <w:sz w:val="28"/>
+          <w:szCs w:val="28"/>
+          <w:lang w:eastAsia="ru-RU"/>
+        </w:rPr>
+        <w:t>УЧРЕЖДЕНИЕ ВЫСШЕГО ОБРАЗОВАНИЯ</w:t>
+      </w:r>
+    </w:p>
+    <w:p>
+      <w:pPr>
+        <w:widowControl/>
+        <w:autoSpaceDE/>
+        <w:autoSpaceDN/>
+        <w:jc w:val="center"/>
+        <w:rPr>
+          <w:sz w:val="28"/>
+          <w:szCs w:val="28"/>
+          <w:lang w:eastAsia="ru-RU"/>
+        </w:rPr>
+      </w:pPr>
+      <w:r>
+        <w:rPr>
+          <w:sz w:val="28"/>
+          <w:szCs w:val="28"/>
+          <w:lang w:eastAsia="ru-RU"/>
+        </w:rPr>
+        <w:t>«ВОРОНЕЖСКИЙ ГОСУДАРСТВЕННЫЙ УНИВЕРСИТЕТ»</w:t>
+      </w:r>
+    </w:p>
+    <w:p>
+      <w:pPr>
+        <w:jc w:val="center"/>
+        <w:rPr>
+          <w:b/>
+        </w:rPr>
+      </w:pPr>
+    </w:p>
+    <w:p>
+      <w:pPr>
+        <w:jc w:val="center"/>
+        <w:rPr>
+          <w:b/>
+        </w:rPr>
+      </w:pPr>
+    </w:p>
+    <w:p>
+      <w:pPr>
+        <w:widowControl/>
+        <w:autoSpaceDE/>
+        <w:autoSpaceDN/>
+        <w:spacing w:line="360" w:lineRule="auto"/>
+        <w:jc w:val="center"/>
+        <w:rPr>
+          <w:sz w:val="28"/>
+          <w:szCs w:val="28"/>
+          <w:lang w:eastAsia="ru-RU"/>
+        </w:rPr>
+      </w:pPr>
+      <w:r>
+        <w:rPr>
+          <w:sz w:val="28"/>
+          <w:szCs w:val="28"/>
+          <w:lang w:eastAsia="ru-RU"/>
+        </w:rPr>
+        <w:t>Факультет Компьютерных наук</w:t>
+      </w:r>
+    </w:p>
+    <w:p>
+      <w:pPr>
+        <w:widowControl/>
+        <w:autoSpaceDE/>
+        <w:autoSpaceDN/>
+        <w:spacing w:line="360" w:lineRule="auto"/>
+        <w:jc w:val="center"/>
+        <w:rPr>
+          <w:sz w:val="28"/>
+          <w:szCs w:val="28"/>
+          <w:lang w:eastAsia="ru-RU"/>
+        </w:rPr>
+      </w:pPr>
+      <w:r>
+        <w:rPr>
+          <w:sz w:val="28"/>
+          <w:szCs w:val="28"/>
+          <w:lang w:eastAsia="ru-RU"/>
+        </w:rPr>
+        <w:t>Кафедра программирования и информационных технологий</w:t>
+      </w:r>
+    </w:p>
+    <w:p>
+      <w:pPr>
+        <w:jc w:val="center"/>
+      </w:pPr>
+    </w:p>
+    <w:p>
+      <w:pPr>
+        <w:jc w:val="center"/>
+      </w:pPr>
+    </w:p>
+    <w:p>
+      <w:pPr>
+        <w:pStyle w:val="a3"/>
+        <w:spacing w:before="160"/>
+        <w:ind w:left="711" w:right="713"/>
+        <w:jc w:val="center"/>
+      </w:pPr>
+      <w:r>
+        <w:rPr>
+          <w:lang w:eastAsia="ru-RU"/>
+        </w:rPr>
+        <w:t>Разработка мобильного приложения «</w:t>
+      </w:r>
+      <w:proofErr w:type="spellStart"/>
+      <w:r>
+        <w:rPr>
+          <w:lang w:eastAsia="ru-RU"/>
+        </w:rPr>
+        <w:t>FreelanceFinder</w:t>
+      </w:r>
+      <w:proofErr w:type="spellEnd"/>
+      <w:r>
+        <w:rPr>
+          <w:lang w:eastAsia="ru-RU"/>
+        </w:rPr>
+        <w:t>»</w:t>
+      </w:r>
+    </w:p>
+    <w:p>
+      <w:pPr>
+        <w:pStyle w:val="a3"/>
+      </w:pPr>
+    </w:p>
+    <w:p>
+      <w:pPr>
+        <w:pBdr>
+          <w:top w:val="nil"/>
+          <w:left w:val="nil"/>
+          <w:bottom w:val="nil"/>
+          <w:right w:val="nil"/>
+          <w:between w:val="nil"/>
+        </w:pBdr>
+        <w:spacing w:before="120" w:after="120"/>
+        <w:jc w:val="center"/>
+      </w:pPr>
+    </w:p>
+    <w:p>
+      <w:pPr>
+        <w:widowControl/>
+        <w:pBdr>
+          <w:top w:val="nil"/>
+          <w:left w:val="nil"/>
+          <w:bottom w:val="nil"/>
+          <w:right w:val="nil"/>
+          <w:between w:val="nil"/>
+        </w:pBdr>
+        <w:autoSpaceDE/>
+        <w:autoSpaceDN/>
+        <w:spacing w:before="120" w:after="120"/>
+        <w:jc w:val="center"/>
+        <w:rPr>
+          <w:sz w:val="28"/>
+          <w:szCs w:val="28"/>
+          <w:lang w:eastAsia="ru-RU"/>
+        </w:rPr>
+      </w:pPr>
+      <w:r>
+        <w:rPr>
+          <w:sz w:val="28"/>
+          <w:szCs w:val="28"/>
+          <w:lang w:eastAsia="ru-RU"/>
+        </w:rPr>
+        <w:t>Курсовая работа</w:t>
+      </w:r>
+    </w:p>
+    <w:p>
+      <w:pPr>
+        <w:widowControl/>
+        <w:pBdr>
+          <w:top w:val="nil"/>
+          <w:left w:val="nil"/>
+          <w:bottom w:val="nil"/>
+          <w:right w:val="nil"/>
+          <w:between w:val="nil"/>
+        </w:pBdr>
+        <w:autoSpaceDE/>
+        <w:autoSpaceDN/>
+        <w:spacing w:before="120" w:after="120"/>
+        <w:jc w:val="center"/>
+        <w:rPr>
+          <w:sz w:val="28"/>
+          <w:szCs w:val="28"/>
+          <w:lang w:eastAsia="ru-RU"/>
+        </w:rPr>
+      </w:pPr>
+      <w:r>
+        <w:rPr>
+          <w:sz w:val="28"/>
+          <w:szCs w:val="28"/>
+          <w:lang w:eastAsia="ru-RU"/>
+        </w:rPr>
+        <w:t>Направление: 09.03.02 Информационные системы и технологии</w:t>
+      </w:r>
+    </w:p>
+    <w:p>
+      <w:pPr>
+        <w:pBdr>
+          <w:top w:val="nil"/>
+          <w:left w:val="nil"/>
+          <w:bottom w:val="nil"/>
+          <w:right w:val="nil"/>
+          <w:between w:val="nil"/>
+        </w:pBdr>
+        <w:spacing w:before="120" w:after="120"/>
+        <w:jc w:val="center"/>
+        <w:rPr>
+          <w:color w:val="000000"/>
+        </w:rPr>
+      </w:pPr>
+    </w:p>
+    <w:p>
+      <w:pPr>
+        <w:pBdr>
+          <w:top w:val="nil"/>
+          <w:left w:val="nil"/>
+          <w:bottom w:val="nil"/>
+          <w:right w:val="nil"/>
+          <w:between w:val="nil"/>
+        </w:pBdr>
+        <w:spacing w:before="120" w:after="120"/>
+        <w:jc w:val="center"/>
+        <w:rPr>
+          <w:color w:val="000000"/>
+        </w:rPr>
+      </w:pPr>
+    </w:p>
+    <w:p>
+      <w:pPr>
+        <w:pBdr>
+          <w:top w:val="nil"/>
+          <w:left w:val="nil"/>
+          <w:bottom w:val="nil"/>
+          <w:right w:val="nil"/>
+          <w:between w:val="nil"/>
+        </w:pBdr>
+        <w:spacing w:before="120" w:after="120"/>
+        <w:jc w:val="center"/>
+        <w:rPr>
+          <w:color w:val="000000"/>
+        </w:rPr>
+      </w:pPr>
+    </w:p>
+    <w:p>
+      <w:pPr>
+        <w:pBdr>
+          <w:top w:val="nil"/>
+          <w:left w:val="nil"/>
+          <w:bottom w:val="nil"/>
+          <w:right w:val="nil"/>
+          <w:between w:val="nil"/>
+        </w:pBdr>
+        <w:spacing w:before="120" w:after="120"/>
+        <w:jc w:val="center"/>
+        <w:rPr>
+          <w:color w:val="000000"/>
+        </w:rPr>
+      </w:pPr>
+    </w:p>
+    <w:p>
+      <w:pPr>
+        <w:pBdr>
+          <w:top w:val="nil"/>
+          <w:left w:val="nil"/>
+          <w:bottom w:val="nil"/>
+          <w:right w:val="nil"/>
+          <w:between w:val="nil"/>
+        </w:pBdr>
+        <w:spacing w:before="120" w:after="120"/>
+        <w:jc w:val="center"/>
+        <w:rPr>
+          <w:color w:val="000000"/>
+        </w:rPr>
+      </w:pPr>
+    </w:p>
+    <w:p>
+      <w:pPr>
+        <w:pBdr>
+          <w:top w:val="nil"/>
+          <w:left w:val="nil"/>
+          <w:bottom w:val="nil"/>
+          <w:right w:val="nil"/>
+          <w:between w:val="nil"/>
+        </w:pBdr>
+        <w:spacing w:before="120" w:after="120"/>
+        <w:jc w:val="center"/>
+        <w:rPr>
+          <w:color w:val="000000"/>
+        </w:rPr>
+      </w:pPr>
+    </w:p>
+    <w:p>
+      <w:pPr>
+        <w:pBdr>
+          <w:top w:val="nil"/>
+          <w:left w:val="nil"/>
+          <w:bottom w:val="nil"/>
+          <w:right w:val="nil"/>
+          <w:between w:val="nil"/>
+        </w:pBdr>
+        <w:spacing w:before="120" w:after="120"/>
+        <w:jc w:val="center"/>
+        <w:rPr>
+          <w:color w:val="000000"/>
+        </w:rPr>
+      </w:pPr>
+    </w:p>
+    <w:p>
+      <w:pPr>
+        <w:pBdr>
+          <w:top w:val="nil"/>
+          <w:left w:val="nil"/>
+          <w:bottom w:val="nil"/>
+          <w:right w:val="nil"/>
+          <w:between w:val="nil"/>
+        </w:pBdr>
+        <w:spacing w:before="120" w:after="120"/>
+        <w:jc w:val="center"/>
+        <w:rPr>
+          <w:color w:val="000000"/>
+        </w:rPr>
+      </w:pPr>
+    </w:p>
+    <w:p>
+      <w:pPr>
+        <w:pBdr>
+          <w:top w:val="nil"/>
+          <w:left w:val="nil"/>
+          <w:bottom w:val="nil"/>
+          <w:right w:val="nil"/>
+          <w:between w:val="nil"/>
+        </w:pBdr>
+        <w:spacing w:before="120" w:after="120"/>
+        <w:jc w:val="center"/>
+        <w:rPr>
+          <w:color w:val="000000"/>
+        </w:rPr>
+      </w:pPr>
+    </w:p>
+    <w:p>
+      <w:pPr>
+        <w:widowControl/>
+        <w:autoSpaceDE/>
+        <w:autoSpaceDN/>
+        <w:spacing w:line="360" w:lineRule="auto"/>
+        <w:jc w:val="both"/>
+        <w:rPr>
+          <w:sz w:val="28"/>
+          <w:szCs w:val="28"/>
+          <w:lang w:eastAsia="ru-RU"/>
+        </w:rPr>
+      </w:pPr>
+      <w:r>
+        <w:rPr>
+          <w:sz w:val="28"/>
+          <w:szCs w:val="28"/>
+          <w:lang w:eastAsia="ru-RU"/>
+        </w:rPr>
+        <w:t>Зав. Кафедрой ___________________ д. ф.-м. н, доцент С.Д. Махортов</w:t>
+      </w:r>
+    </w:p>
+    <w:p>
+      <w:pPr>
+        <w:widowControl/>
+        <w:autoSpaceDE/>
+        <w:autoSpaceDN/>
+        <w:spacing w:line="360" w:lineRule="auto"/>
+        <w:jc w:val="both"/>
+        <w:rPr>
+          <w:sz w:val="28"/>
+          <w:szCs w:val="28"/>
+          <w:lang w:eastAsia="ru-RU"/>
+        </w:rPr>
+      </w:pPr>
+      <w:r>
+        <w:rPr>
+          <w:sz w:val="28"/>
+          <w:szCs w:val="28"/>
+          <w:lang w:eastAsia="ru-RU"/>
+        </w:rPr>
+        <w:t>Руководитель ____________________ ст. преподаватель В.С. Тарасов</w:t>
+      </w:r>
+    </w:p>
+    <w:p>
+      <w:pPr>
+        <w:widowControl/>
+        <w:autoSpaceDE/>
+        <w:autoSpaceDN/>
+        <w:spacing w:line="360" w:lineRule="auto"/>
+        <w:jc w:val="both"/>
+        <w:rPr>
+          <w:sz w:val="28"/>
+          <w:szCs w:val="28"/>
+          <w:lang w:eastAsia="ru-RU"/>
+        </w:rPr>
+      </w:pPr>
+      <w:r>
+        <w:rPr>
+          <w:sz w:val="28"/>
+          <w:szCs w:val="28"/>
+          <w:lang w:eastAsia="ru-RU"/>
+        </w:rPr>
+        <w:t>Руководитель практики ____________ В.А. Ушаков</w:t>
+      </w:r>
+    </w:p>
+    <w:p>
+      <w:pPr>
+        <w:widowControl/>
+        <w:autoSpaceDE/>
+        <w:autoSpaceDN/>
+        <w:spacing w:line="360" w:lineRule="auto"/>
+        <w:jc w:val="both"/>
+        <w:rPr>
+          <w:sz w:val="28"/>
+          <w:szCs w:val="28"/>
+          <w:lang w:eastAsia="ru-RU"/>
+        </w:rPr>
+      </w:pPr>
+      <w:r>
+        <w:rPr>
+          <w:sz w:val="28"/>
+          <w:szCs w:val="28"/>
+          <w:lang w:eastAsia="ru-RU"/>
+        </w:rPr>
+        <w:t>Обучающийся ____________________ М.И.  Капустин, 3 курс, д/о</w:t>
+      </w:r>
+    </w:p>
+    <w:p>
+      <w:pPr>
+        <w:widowControl/>
+        <w:autoSpaceDE/>
+        <w:autoSpaceDN/>
+        <w:spacing w:line="360" w:lineRule="auto"/>
+        <w:jc w:val="both"/>
+        <w:rPr>
+          <w:sz w:val="28"/>
+          <w:szCs w:val="28"/>
+          <w:lang w:eastAsia="ru-RU"/>
+        </w:rPr>
+      </w:pPr>
+      <w:r>
+        <w:rPr>
+          <w:sz w:val="28"/>
+          <w:szCs w:val="28"/>
+          <w:lang w:eastAsia="ru-RU"/>
+        </w:rPr>
+        <w:t>Обучающийся ____________________ Т.А. Коротаев, 3 курс, д/о</w:t>
+      </w:r>
+    </w:p>
+    <w:p>
+      <w:pPr>
+        <w:widowControl/>
+        <w:autoSpaceDE/>
+        <w:autoSpaceDN/>
+        <w:spacing w:line="360" w:lineRule="auto"/>
+        <w:jc w:val="both"/>
+        <w:rPr>
+          <w:sz w:val="28"/>
+          <w:szCs w:val="28"/>
+          <w:lang w:eastAsia="ru-RU"/>
+        </w:rPr>
+      </w:pPr>
+      <w:r>
+        <w:rPr>
+          <w:sz w:val="28"/>
+          <w:szCs w:val="28"/>
+          <w:lang w:eastAsia="ru-RU"/>
+        </w:rPr>
+        <w:t>Обучающийся ____________________ О.А. Киреев, 3 курс, д/о</w:t>
+      </w:r>
+    </w:p>
+    <w:p>
+      <w:pPr>
+        <w:spacing w:before="160"/>
+        <w:jc w:val="center"/>
+      </w:pPr>
+    </w:p>
+    <w:p>
+      <w:pPr>
+        <w:spacing w:before="160"/>
+        <w:jc w:val="center"/>
+      </w:pPr>
+    </w:p>
+    <w:p>
+      <w:pPr>
+        <w:widowControl/>
+        <w:autoSpaceDE/>
+        <w:autoSpaceDN/>
+        <w:spacing w:before="160" w:line="360" w:lineRule="auto"/>
+        <w:jc w:val="center"/>
+        <w:rPr>
+          <w:sz w:val="28"/>
+          <w:szCs w:val="28"/>
+          <w:lang w:eastAsia="ru-RU"/>
+        </w:rPr>
+      </w:pPr>
+      <w:r>
+        <w:rPr>
+          <w:sz w:val="28"/>
+          <w:szCs w:val="28"/>
+          <w:lang w:eastAsia="ru-RU"/>
+        </w:rPr>
+        <w:t>Воронеж 2024</w:t>
+      </w:r>
+    </w:p>
     <w:p>
       <w:pPr>
         <w:pStyle w:val="a3"/>
@@ -9,581 +602,6 @@
         <w:ind w:left="150" w:right="154"/>
         <w:jc w:val="center"/>
       </w:pPr>
-      <w:r>
-        <w:t>МИНОБРНАУКИ</w:t>
-      </w:r>
-      <w:r>
-        <w:rPr>
-          <w:spacing w:val="-11"/>
-        </w:rPr>
-        <w:t xml:space="preserve"> </w:t>
-      </w:r>
-      <w:r>
-        <w:rPr>
-          <w:spacing w:val="-2"/>
-        </w:rPr>
-        <w:t>РОССИИ</w:t>
-      </w:r>
-    </w:p>
-    <w:p>
-      <w:pPr>
-        <w:pStyle w:val="a3"/>
-        <w:spacing w:before="3"/>
-        <w:ind w:left="27" w:right="154"/>
-        <w:jc w:val="center"/>
-      </w:pPr>
-      <w:r>
-        <w:rPr>
-          <w:spacing w:val="-20"/>
-        </w:rPr>
-        <w:t>ФЕДЕРАЛЬНОЕ</w:t>
-      </w:r>
-      <w:r>
-        <w:rPr>
-          <w:spacing w:val="-24"/>
-        </w:rPr>
-        <w:t xml:space="preserve"> </w:t>
-      </w:r>
-      <w:r>
-        <w:rPr>
-          <w:spacing w:val="-20"/>
-        </w:rPr>
-        <w:t>ГОСУДАРСТВЕННОЕ</w:t>
-      </w:r>
-      <w:r>
-        <w:rPr>
-          <w:spacing w:val="-26"/>
-        </w:rPr>
-        <w:t xml:space="preserve"> </w:t>
-      </w:r>
-      <w:r>
-        <w:rPr>
-          <w:spacing w:val="-20"/>
-        </w:rPr>
-        <w:t>БЮДЖЕТНОЕ</w:t>
-      </w:r>
-      <w:r>
-        <w:rPr>
-          <w:spacing w:val="-24"/>
-        </w:rPr>
-        <w:t xml:space="preserve"> </w:t>
-      </w:r>
-      <w:r>
-        <w:rPr>
-          <w:spacing w:val="-20"/>
-        </w:rPr>
-        <w:t xml:space="preserve">ОБРАЗОВАТЕЛЬНОЕ </w:t>
-      </w:r>
-      <w:r>
-        <w:rPr>
-          <w:spacing w:val="-12"/>
-        </w:rPr>
-        <w:t>УЧРЕЖДЕНИЕ</w:t>
-      </w:r>
-      <w:r>
-        <w:rPr>
-          <w:spacing w:val="-41"/>
-        </w:rPr>
-        <w:t xml:space="preserve"> </w:t>
-      </w:r>
-      <w:r>
-        <w:rPr>
-          <w:spacing w:val="-12"/>
-        </w:rPr>
-        <w:t>ВЫСШЕГО</w:t>
-      </w:r>
-      <w:r>
-        <w:rPr>
-          <w:spacing w:val="-40"/>
-        </w:rPr>
-        <w:t xml:space="preserve"> </w:t>
-      </w:r>
-      <w:r>
-        <w:rPr>
-          <w:spacing w:val="-12"/>
-        </w:rPr>
-        <w:t>ОБРАЗОВАНИЯ</w:t>
-      </w:r>
-    </w:p>
-    <w:p>
-      <w:pPr>
-        <w:pStyle w:val="a3"/>
-        <w:ind w:left="711" w:right="720"/>
-        <w:jc w:val="center"/>
-      </w:pPr>
-      <w:r>
-        <w:t>«ВОРОНЕЖСКИЙ</w:t>
-      </w:r>
-      <w:r>
-        <w:rPr>
-          <w:spacing w:val="-18"/>
-        </w:rPr>
-        <w:t xml:space="preserve"> </w:t>
-      </w:r>
-      <w:r>
-        <w:t>ГОСУДАРСТВЕННЫЙ</w:t>
-      </w:r>
-      <w:r>
-        <w:rPr>
-          <w:spacing w:val="-17"/>
-        </w:rPr>
-        <w:t xml:space="preserve"> </w:t>
-      </w:r>
-      <w:r>
-        <w:t>УНИВЕРСИТЕТ» (ФГБОУ ВО «ВГУ»)</w:t>
-      </w:r>
-    </w:p>
-    <w:p>
-      <w:pPr>
-        <w:pStyle w:val="a3"/>
-      </w:pPr>
-    </w:p>
-    <w:p>
-      <w:pPr>
-        <w:pStyle w:val="a3"/>
-        <w:spacing w:before="321"/>
-      </w:pPr>
-    </w:p>
-    <w:p>
-      <w:pPr>
-        <w:pStyle w:val="a3"/>
-        <w:ind w:left="711" w:right="714"/>
-        <w:jc w:val="center"/>
-      </w:pPr>
-      <w:r>
-        <w:t>Факультет</w:t>
-      </w:r>
-      <w:r>
-        <w:rPr>
-          <w:spacing w:val="-9"/>
-        </w:rPr>
-        <w:t xml:space="preserve"> </w:t>
-      </w:r>
-      <w:r>
-        <w:t>компьютерных</w:t>
-      </w:r>
-      <w:r>
-        <w:rPr>
-          <w:spacing w:val="-6"/>
-        </w:rPr>
-        <w:t xml:space="preserve"> </w:t>
-      </w:r>
-      <w:r>
-        <w:rPr>
-          <w:spacing w:val="-4"/>
-        </w:rPr>
-        <w:t>наук</w:t>
-      </w:r>
-    </w:p>
-    <w:p>
-      <w:pPr>
-        <w:pStyle w:val="a3"/>
-        <w:spacing w:before="161"/>
-        <w:ind w:left="711" w:right="719"/>
-        <w:jc w:val="center"/>
-      </w:pPr>
-      <w:r>
-        <w:t>Кафедра</w:t>
-      </w:r>
-      <w:r>
-        <w:rPr>
-          <w:spacing w:val="-10"/>
-        </w:rPr>
-        <w:t xml:space="preserve"> </w:t>
-      </w:r>
-      <w:r>
-        <w:t>программирования</w:t>
-      </w:r>
-      <w:r>
-        <w:rPr>
-          <w:spacing w:val="-8"/>
-        </w:rPr>
-        <w:t xml:space="preserve"> </w:t>
-      </w:r>
-      <w:r>
-        <w:t>и</w:t>
-      </w:r>
-      <w:r>
-        <w:rPr>
-          <w:spacing w:val="-10"/>
-        </w:rPr>
-        <w:t xml:space="preserve"> </w:t>
-      </w:r>
-      <w:r>
-        <w:t>информационных</w:t>
-      </w:r>
-      <w:r>
-        <w:rPr>
-          <w:spacing w:val="-6"/>
-        </w:rPr>
-        <w:t xml:space="preserve"> </w:t>
-      </w:r>
-      <w:r>
-        <w:rPr>
-          <w:spacing w:val="-2"/>
-        </w:rPr>
-        <w:t>технологий</w:t>
-      </w:r>
-    </w:p>
-    <w:p>
-      <w:pPr>
-        <w:pStyle w:val="a3"/>
-      </w:pPr>
-    </w:p>
-    <w:p>
-      <w:pPr>
-        <w:pStyle w:val="a3"/>
-      </w:pPr>
-    </w:p>
-    <w:p>
-      <w:pPr>
-        <w:pStyle w:val="a3"/>
-      </w:pPr>
-    </w:p>
-    <w:p>
-      <w:pPr>
-        <w:pStyle w:val="a3"/>
-      </w:pPr>
-    </w:p>
-    <w:p>
-      <w:pPr>
-        <w:pStyle w:val="a3"/>
-      </w:pPr>
-    </w:p>
-    <w:p>
-      <w:pPr>
-        <w:pStyle w:val="a3"/>
-        <w:spacing w:before="1"/>
-        <w:ind w:left="150" w:right="154"/>
-        <w:jc w:val="center"/>
-      </w:pPr>
-      <w:r>
-        <w:t>Курсовая</w:t>
-      </w:r>
-      <w:r>
-        <w:rPr>
-          <w:spacing w:val="-4"/>
-        </w:rPr>
-        <w:t xml:space="preserve"> </w:t>
-      </w:r>
-      <w:r>
-        <w:rPr>
-          <w:spacing w:val="-2"/>
-        </w:rPr>
-        <w:t>работа</w:t>
-      </w:r>
-    </w:p>
-    <w:p>
-      <w:pPr>
-        <w:pStyle w:val="a3"/>
-        <w:spacing w:before="160"/>
-        <w:ind w:left="711" w:right="713"/>
-        <w:jc w:val="center"/>
-      </w:pPr>
-      <w:r>
-        <w:t>Разработка</w:t>
-      </w:r>
-      <w:r>
-        <w:rPr>
-          <w:spacing w:val="-10"/>
-        </w:rPr>
-        <w:t xml:space="preserve"> </w:t>
-      </w:r>
-      <w:r>
-        <w:t>мобильного</w:t>
-      </w:r>
-      <w:r>
-        <w:rPr>
-          <w:spacing w:val="-10"/>
-        </w:rPr>
-        <w:t xml:space="preserve"> </w:t>
-      </w:r>
-      <w:r>
-        <w:t>приложения</w:t>
-      </w:r>
-      <w:r>
-        <w:rPr>
-          <w:spacing w:val="-4"/>
-        </w:rPr>
-        <w:t xml:space="preserve"> </w:t>
-      </w:r>
-      <w:r>
-        <w:rPr>
-          <w:spacing w:val="-2"/>
-        </w:rPr>
-        <w:t>«</w:t>
-      </w:r>
-      <w:proofErr w:type="spellStart"/>
-      <w:r>
-        <w:rPr>
-          <w:spacing w:val="-2"/>
-        </w:rPr>
-        <w:t>FreelanceFinder</w:t>
-      </w:r>
-      <w:proofErr w:type="spellEnd"/>
-      <w:r>
-        <w:rPr>
-          <w:spacing w:val="-2"/>
-        </w:rPr>
-        <w:t>»</w:t>
-      </w:r>
-    </w:p>
-    <w:p>
-      <w:pPr>
-        <w:pStyle w:val="a3"/>
-      </w:pPr>
-    </w:p>
-    <w:p>
-      <w:pPr>
-        <w:pStyle w:val="a3"/>
-      </w:pPr>
-    </w:p>
-    <w:p>
-      <w:pPr>
-        <w:pStyle w:val="a3"/>
-        <w:spacing w:before="162"/>
-      </w:pPr>
-    </w:p>
-    <w:p>
-      <w:pPr>
-        <w:pStyle w:val="a3"/>
-        <w:spacing w:line="360" w:lineRule="auto"/>
-        <w:ind w:left="1498" w:right="215" w:firstLine="300"/>
-      </w:pPr>
-      <w:r>
-        <w:t>09.03.02 Информационные системы и технологии Программная</w:t>
-      </w:r>
-      <w:r>
-        <w:rPr>
-          <w:spacing w:val="-9"/>
-        </w:rPr>
-        <w:t xml:space="preserve"> </w:t>
-      </w:r>
-      <w:r>
-        <w:t>инженерия</w:t>
-      </w:r>
-      <w:r>
-        <w:rPr>
-          <w:spacing w:val="-9"/>
-        </w:rPr>
-        <w:t xml:space="preserve"> </w:t>
-      </w:r>
-      <w:r>
-        <w:t>в</w:t>
-      </w:r>
-      <w:r>
-        <w:rPr>
-          <w:spacing w:val="-11"/>
-        </w:rPr>
-        <w:t xml:space="preserve"> </w:t>
-      </w:r>
-      <w:r>
-        <w:t>информационных</w:t>
-      </w:r>
-      <w:r>
-        <w:rPr>
-          <w:spacing w:val="-8"/>
-        </w:rPr>
-        <w:t xml:space="preserve"> </w:t>
-      </w:r>
-      <w:r>
-        <w:t>системах</w:t>
-      </w:r>
-    </w:p>
-    <w:p>
-      <w:pPr>
-        <w:pStyle w:val="a3"/>
-      </w:pPr>
-    </w:p>
-    <w:p>
-      <w:pPr>
-        <w:pStyle w:val="a3"/>
-      </w:pPr>
-    </w:p>
-    <w:p>
-      <w:pPr>
-        <w:pStyle w:val="a3"/>
-      </w:pPr>
-    </w:p>
-    <w:p>
-      <w:pPr>
-        <w:pStyle w:val="a3"/>
-        <w:spacing w:before="161"/>
-      </w:pPr>
-    </w:p>
-    <w:p>
-      <w:pPr>
-        <w:pStyle w:val="a3"/>
-        <w:tabs>
-          <w:tab w:val="left" w:pos="4130"/>
-          <w:tab w:val="left" w:pos="4202"/>
-        </w:tabs>
-        <w:spacing w:line="360" w:lineRule="auto"/>
-        <w:ind w:left="102" w:right="1132"/>
-      </w:pPr>
-      <w:r>
-        <w:t xml:space="preserve">Зав. кафедрой </w:t>
-      </w:r>
-      <w:r>
-        <w:rPr>
-          <w:u w:val="single"/>
-        </w:rPr>
-        <w:tab/>
-      </w:r>
-      <w:r>
-        <w:rPr>
-          <w:spacing w:val="-49"/>
-          <w:u w:val="single"/>
-        </w:rPr>
-        <w:t xml:space="preserve"> </w:t>
-      </w:r>
-      <w:r>
-        <w:t>Махортов</w:t>
-      </w:r>
-      <w:r>
-        <w:rPr>
-          <w:spacing w:val="-10"/>
-        </w:rPr>
-        <w:t xml:space="preserve"> </w:t>
-      </w:r>
-      <w:r>
-        <w:t>С.Д.,</w:t>
-      </w:r>
-      <w:r>
-        <w:rPr>
-          <w:spacing w:val="-10"/>
-        </w:rPr>
-        <w:t xml:space="preserve"> </w:t>
-      </w:r>
-      <w:proofErr w:type="spellStart"/>
-      <w:r>
-        <w:t>д.ф-м.н</w:t>
-      </w:r>
-      <w:proofErr w:type="spellEnd"/>
-      <w:r>
-        <w:t>.,</w:t>
-      </w:r>
-      <w:r>
-        <w:rPr>
-          <w:spacing w:val="-9"/>
-        </w:rPr>
-        <w:t xml:space="preserve"> </w:t>
-      </w:r>
-      <w:r>
-        <w:t xml:space="preserve">профессор Обучающийся </w:t>
-      </w:r>
-      <w:r>
-        <w:rPr>
-          <w:u w:val="single"/>
-        </w:rPr>
-        <w:tab/>
-      </w:r>
-      <w:r>
-        <w:rPr>
-          <w:u w:val="single"/>
-        </w:rPr>
-        <w:tab/>
-      </w:r>
-      <w:r>
-        <w:t xml:space="preserve">Капустин М.И., 3 курс, д/о Обучающийся </w:t>
-      </w:r>
-      <w:r>
-        <w:rPr>
-          <w:u w:val="single"/>
-        </w:rPr>
-        <w:tab/>
-      </w:r>
-      <w:r>
-        <w:rPr>
-          <w:u w:val="single"/>
-        </w:rPr>
-        <w:tab/>
-      </w:r>
-      <w:r>
-        <w:t xml:space="preserve">Коротаев Т.А., 3 курс, д/о Обучающийся </w:t>
-      </w:r>
-      <w:r>
-        <w:rPr>
-          <w:u w:val="single"/>
-        </w:rPr>
-        <w:tab/>
-      </w:r>
-      <w:r>
-        <w:rPr>
-          <w:u w:val="single"/>
-        </w:rPr>
-        <w:tab/>
-      </w:r>
-      <w:r>
-        <w:t xml:space="preserve">Киреев О.А., 3 курс, д/о Руководитель </w:t>
-      </w:r>
-      <w:r>
-        <w:rPr>
-          <w:u w:val="single"/>
-        </w:rPr>
-        <w:tab/>
-      </w:r>
-      <w:r>
-        <w:t>Тарасов В.С., ст. преподаватель</w:t>
-      </w:r>
-    </w:p>
-    <w:p>
-      <w:pPr>
-        <w:pStyle w:val="a3"/>
-      </w:pPr>
-    </w:p>
-    <w:p>
-      <w:pPr>
-        <w:pStyle w:val="a3"/>
-      </w:pPr>
-    </w:p>
-    <w:p>
-      <w:pPr>
-        <w:pStyle w:val="a3"/>
-      </w:pPr>
-    </w:p>
-    <w:p>
-      <w:pPr>
-        <w:pStyle w:val="a3"/>
-      </w:pPr>
-    </w:p>
-    <w:p>
-      <w:pPr>
-        <w:pStyle w:val="a3"/>
-      </w:pPr>
-    </w:p>
-    <w:p>
-      <w:pPr>
-        <w:pStyle w:val="a3"/>
-      </w:pPr>
-    </w:p>
-    <w:p>
-      <w:pPr>
-        <w:pStyle w:val="a3"/>
-        <w:spacing w:before="108"/>
-      </w:pPr>
-    </w:p>
-    <w:p>
-      <w:pPr>
-        <w:pStyle w:val="a3"/>
-        <w:ind w:left="711" w:right="714"/>
-        <w:jc w:val="center"/>
-      </w:pPr>
-      <w:r>
-        <w:t>Воронеж</w:t>
-      </w:r>
-      <w:r>
-        <w:rPr>
-          <w:spacing w:val="-7"/>
-        </w:rPr>
-        <w:t xml:space="preserve"> </w:t>
-      </w:r>
-      <w:r>
-        <w:rPr>
-          <w:spacing w:val="-4"/>
-        </w:rPr>
-        <w:t>2024</w:t>
-      </w:r>
     </w:p>
     <w:p>
       <w:pPr>
@@ -628,6 +646,7 @@
           <w:docPartUnique/>
         </w:docPartObj>
       </w:sdtPr>
+      <w:sdtEndPr/>
       <w:sdtContent>
         <w:p>
           <w:pPr>
@@ -668,7 +687,6 @@
               <w:tab w:val="right" w:leader="dot" w:pos="9348"/>
             </w:tabs>
             <w:ind w:left="211" w:hanging="211"/>
-            <w:jc w:val="center"/>
           </w:pPr>
           <w:hyperlink w:anchor="_bookmark1" w:history="1">
             <w:r>
@@ -1083,7 +1101,6 @@
               <w:tab w:val="right" w:leader="dot" w:pos="9348"/>
             </w:tabs>
             <w:ind w:left="211" w:hanging="211"/>
-            <w:jc w:val="center"/>
           </w:pPr>
           <w:hyperlink w:anchor="_bookmark10" w:history="1">
             <w:r>
@@ -1635,7 +1652,6 @@
             </w:tabs>
             <w:spacing w:after="20"/>
             <w:ind w:left="211" w:right="10" w:hanging="211"/>
-            <w:jc w:val="center"/>
           </w:pPr>
           <w:hyperlink w:anchor="_bookmark23" w:history="1">
             <w:r>
@@ -2394,8 +2410,8 @@
         <w:pStyle w:val="1"/>
         <w:ind w:right="717"/>
       </w:pPr>
-      <w:bookmarkStart w:id="0" w:name="_bookmark0"/>
-      <w:bookmarkEnd w:id="0"/>
+      <w:bookmarkStart w:id="2" w:name="_bookmark0"/>
+      <w:bookmarkEnd w:id="2"/>
       <w:r>
         <w:rPr>
           <w:spacing w:val="-2"/>
@@ -2503,7 +2519,10 @@
         <w:t xml:space="preserve"> </w:t>
       </w:r>
       <w:r>
-        <w:t xml:space="preserve">формой заработка для многих людей. Для облегчения процесса поиска и выполнения заказов разрабатывается специализированная система - фриланс биржа, предоставляющая удобный доступ к необходимой информации и </w:t>
+        <w:t>формой заработка для многих людей. Для облегчения процесса поиска и выполнения заказов разрабатывается специализированная система - фриланс биржа, предоставляющая удобный доступ к необходимой информа</w:t>
+      </w:r>
+      <w:r>
+        <w:t xml:space="preserve">ции и </w:t>
       </w:r>
       <w:r>
         <w:rPr>
@@ -2537,7 +2556,10 @@
         <w:jc w:val="both"/>
       </w:pPr>
       <w:r>
-        <w:t>В данной курсовой работе рассматривается процесс разработки собственного мобильного приложения.</w:t>
+        <w:t>В данной курсовой работе</w:t>
+      </w:r>
+      <w:r>
+        <w:t xml:space="preserve"> рассматривается процесс разработки собственного мобильного приложения.</w:t>
       </w:r>
     </w:p>
     <w:p>
@@ -2548,7 +2570,10 @@
         <w:jc w:val="both"/>
       </w:pPr>
       <w:r>
-        <w:t>В рамках работы будут рассмотрены различные аспекты разработки, начиная с анализа предметной области, определения его концепции и основных требований. Затем будет изучено проектирование пользовательского интерфейса и пользовательского опыта, с учетом современных тенденций и личных практик в этой области. Важное внимание будет уделено выбору и интеграции соответствующих технологий для обеспечения необходимых функций.</w:t>
+        <w:t>В рамках работы будут рассмотрены различные аспекты разработки, начиная с анализа предметной области, определения его концепции и основных требований. Затем будет изучено проектировани</w:t>
+      </w:r>
+      <w:r>
+        <w:t>е пользовательского интерфейса и пользовательского опыта, с учетом современных тенденций и личных практик в этой области. Важное внимание будет уделено выбору и интеграции соответствующих технологий для обеспечения необходимых функций.</w:t>
       </w:r>
     </w:p>
     <w:p>
@@ -2559,7 +2584,13 @@
         <w:jc w:val="both"/>
       </w:pPr>
       <w:r>
-        <w:t xml:space="preserve">Эта система поможет пользователям находить новые возможности для роста и развития в своей профессиональной деятельности, а также облегчит процесс поиска подходящих исполнителей для заказчиков, предоставляя им удобный доступ к базе квалифицированных специалистов. Кроме того, приложение будет способствовать улучшению взаимодействия между фрилансерами и заказчиками, обеспечивая эффективную коммуникацию и </w:t>
+        <w:t xml:space="preserve">Эта система поможет </w:t>
+      </w:r>
+      <w:r>
+        <w:t>пользователям находить новые возможности для роста и развития в своей профессиональной деятельности, а также облегчит процесс поиска подходящих исполнителей для заказчиков, предоставляя им удобный доступ к базе квалифицированных специалистов. Кроме того, п</w:t>
+      </w:r>
+      <w:r>
+        <w:t xml:space="preserve">риложение будет способствовать улучшению взаимодействия между фрилансерами и заказчиками, обеспечивая эффективную коммуникацию и </w:t>
       </w:r>
       <w:r>
         <w:rPr>
@@ -2592,8 +2623,8 @@
         <w:spacing w:before="74"/>
         <w:ind w:hanging="218"/>
       </w:pPr>
-      <w:bookmarkStart w:id="1" w:name="_bookmark1"/>
-      <w:bookmarkEnd w:id="1"/>
+      <w:bookmarkStart w:id="3" w:name="_bookmark1"/>
+      <w:bookmarkEnd w:id="3"/>
       <w:r>
         <w:lastRenderedPageBreak/>
         <w:t>Постановка</w:t>
@@ -2624,8 +2655,8 @@
         <w:spacing w:before="161"/>
         <w:ind w:left="1238" w:hanging="428"/>
       </w:pPr>
-      <w:bookmarkStart w:id="2" w:name="_bookmark2"/>
-      <w:bookmarkEnd w:id="2"/>
+      <w:bookmarkStart w:id="4" w:name="_bookmark2"/>
+      <w:bookmarkEnd w:id="4"/>
       <w:r>
         <w:t>Цели</w:t>
       </w:r>
@@ -2761,8 +2792,8 @@
         </w:tabs>
         <w:ind w:left="1238" w:hanging="428"/>
       </w:pPr>
-      <w:bookmarkStart w:id="3" w:name="_bookmark3"/>
-      <w:bookmarkEnd w:id="3"/>
+      <w:bookmarkStart w:id="5" w:name="_bookmark3"/>
+      <w:bookmarkEnd w:id="5"/>
       <w:r>
         <w:t>Задачи</w:t>
       </w:r>
@@ -2798,7 +2829,7 @@
     </w:p>
     <w:p>
       <w:pPr>
-        <w:pStyle w:val="a4"/>
+        <w:pStyle w:val="a5"/>
         <w:numPr>
           <w:ilvl w:val="0"/>
           <w:numId w:val="7"/>
@@ -2873,7 +2904,7 @@
     </w:p>
     <w:p>
       <w:pPr>
-        <w:pStyle w:val="a4"/>
+        <w:pStyle w:val="a5"/>
         <w:numPr>
           <w:ilvl w:val="0"/>
           <w:numId w:val="7"/>
@@ -2944,12 +2975,19 @@
           <w:spacing w:val="-2"/>
           <w:sz w:val="28"/>
         </w:rPr>
-        <w:t>фрилансеров;</w:t>
-      </w:r>
-    </w:p>
-    <w:p>
-      <w:pPr>
-        <w:pStyle w:val="a4"/>
+        <w:t>фрилансеров</w:t>
+      </w:r>
+      <w:r>
+        <w:rPr>
+          <w:spacing w:val="-2"/>
+          <w:sz w:val="28"/>
+        </w:rPr>
+        <w:t>;</w:t>
+      </w:r>
+    </w:p>
+    <w:p>
+      <w:pPr>
+        <w:pStyle w:val="a5"/>
         <w:numPr>
           <w:ilvl w:val="0"/>
           <w:numId w:val="7"/>
@@ -3038,7 +3076,7 @@
     </w:p>
     <w:p>
       <w:pPr>
-        <w:pStyle w:val="a4"/>
+        <w:pStyle w:val="a5"/>
         <w:numPr>
           <w:ilvl w:val="0"/>
           <w:numId w:val="7"/>
@@ -3150,8 +3188,8 @@
         <w:spacing w:before="1"/>
         <w:ind w:left="1238" w:hanging="428"/>
       </w:pPr>
-      <w:bookmarkStart w:id="4" w:name="_bookmark4"/>
-      <w:bookmarkEnd w:id="4"/>
+      <w:bookmarkStart w:id="6" w:name="_bookmark4"/>
+      <w:bookmarkEnd w:id="6"/>
       <w:r>
         <w:t>Функциональные</w:t>
       </w:r>
@@ -3266,8 +3304,8 @@
         </w:tabs>
         <w:ind w:left="1446" w:hanging="636"/>
       </w:pPr>
-      <w:bookmarkStart w:id="5" w:name="_bookmark5"/>
-      <w:bookmarkEnd w:id="5"/>
+      <w:bookmarkStart w:id="7" w:name="_bookmark5"/>
+      <w:bookmarkEnd w:id="7"/>
       <w:r>
         <w:t>Для</w:t>
       </w:r>
@@ -3304,7 +3342,7 @@
     </w:p>
     <w:p>
       <w:pPr>
-        <w:pStyle w:val="a4"/>
+        <w:pStyle w:val="a5"/>
         <w:numPr>
           <w:ilvl w:val="3"/>
           <w:numId w:val="8"/>
@@ -3328,7 +3366,7 @@
     </w:p>
     <w:p>
       <w:pPr>
-        <w:pStyle w:val="a4"/>
+        <w:pStyle w:val="a5"/>
         <w:numPr>
           <w:ilvl w:val="3"/>
           <w:numId w:val="8"/>
@@ -3404,7 +3442,7 @@
     </w:p>
     <w:p>
       <w:pPr>
-        <w:pStyle w:val="a4"/>
+        <w:pStyle w:val="a5"/>
         <w:numPr>
           <w:ilvl w:val="3"/>
           <w:numId w:val="8"/>
@@ -3423,7 +3461,13 @@
         <w:rPr>
           <w:sz w:val="28"/>
         </w:rPr>
-        <w:t>регистрация и вход: Возможность регистрации нового аккаунта. Вход в существующий аккаунт для получения полного доступа к функциям приложения.</w:t>
+        <w:t xml:space="preserve">регистрация и вход: Возможность регистрации нового </w:t>
+      </w:r>
+      <w:r>
+        <w:rPr>
+          <w:sz w:val="28"/>
+        </w:rPr>
+        <w:t>аккаунта. Вход в существующий аккаунт для получения полного доступа к функциям приложения.</w:t>
       </w:r>
     </w:p>
     <w:p>
@@ -3445,9 +3489,10 @@
         <w:spacing w:before="1"/>
         <w:ind w:left="1446" w:hanging="636"/>
       </w:pPr>
-      <w:bookmarkStart w:id="6" w:name="_bookmark6"/>
-      <w:bookmarkEnd w:id="6"/>
-      <w:r>
+      <w:bookmarkStart w:id="8" w:name="_bookmark6"/>
+      <w:bookmarkEnd w:id="8"/>
+      <w:r>
+        <w:lastRenderedPageBreak/>
         <w:t>Для</w:t>
       </w:r>
       <w:r>
@@ -3483,16 +3528,12 @@
     </w:p>
     <w:p>
       <w:pPr>
-        <w:sectPr>
-          <w:pgSz w:w="11910" w:h="16840"/>
-          <w:pgMar w:top="1040" w:right="740" w:bottom="1000" w:left="1600" w:header="0" w:footer="816" w:gutter="0"/>
-          <w:cols w:space="720"/>
-        </w:sectPr>
-      </w:pPr>
-    </w:p>
-    <w:p>
-      <w:pPr>
-        <w:pStyle w:val="a4"/>
+        <w:pStyle w:val="a3"/>
+      </w:pPr>
+    </w:p>
+    <w:p>
+      <w:pPr>
+        <w:pStyle w:val="a5"/>
         <w:numPr>
           <w:ilvl w:val="3"/>
           <w:numId w:val="8"/>
@@ -3511,7 +3552,6 @@
         <w:rPr>
           <w:sz w:val="28"/>
         </w:rPr>
-        <w:lastRenderedPageBreak/>
         <w:t xml:space="preserve">отклик на заказ: Возможность просмотра заказов и отклика на </w:t>
       </w:r>
       <w:r>
@@ -3524,7 +3564,7 @@
     </w:p>
     <w:p>
       <w:pPr>
-        <w:pStyle w:val="a4"/>
+        <w:pStyle w:val="a5"/>
         <w:numPr>
           <w:ilvl w:val="3"/>
           <w:numId w:val="8"/>
@@ -3575,7 +3615,7 @@
     </w:p>
     <w:p>
       <w:pPr>
-        <w:pStyle w:val="a4"/>
+        <w:pStyle w:val="a5"/>
         <w:numPr>
           <w:ilvl w:val="3"/>
           <w:numId w:val="8"/>
@@ -3606,7 +3646,7 @@
     </w:p>
     <w:p>
       <w:pPr>
-        <w:pStyle w:val="a4"/>
+        <w:pStyle w:val="a5"/>
         <w:numPr>
           <w:ilvl w:val="3"/>
           <w:numId w:val="8"/>
@@ -3722,7 +3762,7 @@
     </w:p>
     <w:p>
       <w:pPr>
-        <w:pStyle w:val="a4"/>
+        <w:pStyle w:val="a5"/>
         <w:numPr>
           <w:ilvl w:val="3"/>
           <w:numId w:val="8"/>
@@ -3741,7 +3781,13 @@
         <w:rPr>
           <w:sz w:val="28"/>
         </w:rPr>
-        <w:t>личный профиль: Возможность редактировать личные данные, включая имя пользователя, почту, информацию о пользователе, контактную информацию, стоимость и пароль.</w:t>
+        <w:t xml:space="preserve">личный профиль: Возможность редактировать личные данные, включая имя пользователя, почту, информацию о </w:t>
+      </w:r>
+      <w:r>
+        <w:rPr>
+          <w:sz w:val="28"/>
+        </w:rPr>
+        <w:t>пользователе, контактную информацию, стоимость и пароль.</w:t>
       </w:r>
     </w:p>
     <w:p>
@@ -3762,8 +3808,8 @@
         </w:tabs>
         <w:ind w:left="1446" w:hanging="636"/>
       </w:pPr>
-      <w:bookmarkStart w:id="7" w:name="_bookmark7"/>
-      <w:bookmarkEnd w:id="7"/>
+      <w:bookmarkStart w:id="9" w:name="_bookmark7"/>
+      <w:bookmarkEnd w:id="9"/>
       <w:r>
         <w:t>Для</w:t>
       </w:r>
@@ -3809,7 +3855,7 @@
     </w:p>
     <w:p>
       <w:pPr>
-        <w:pStyle w:val="a4"/>
+        <w:pStyle w:val="a5"/>
         <w:numPr>
           <w:ilvl w:val="3"/>
           <w:numId w:val="8"/>
@@ -3833,7 +3879,7 @@
     </w:p>
     <w:p>
       <w:pPr>
-        <w:pStyle w:val="a4"/>
+        <w:pStyle w:val="a5"/>
         <w:numPr>
           <w:ilvl w:val="3"/>
           <w:numId w:val="8"/>
@@ -3852,12 +3898,18 @@
         <w:rPr>
           <w:sz w:val="28"/>
         </w:rPr>
-        <w:t>предложение фрилансеру заказа: Возможность просмотра фрилансеров с возможностью оставить предложение о выполнении заказа;</w:t>
-      </w:r>
-    </w:p>
-    <w:p>
-      <w:pPr>
-        <w:pStyle w:val="a4"/>
+        <w:t>предложение фрилансеру заказа: Возможность просмотра фрилансеров с возможностью</w:t>
+      </w:r>
+      <w:r>
+        <w:rPr>
+          <w:sz w:val="28"/>
+        </w:rPr>
+        <w:t xml:space="preserve"> оставить предложение о выполнении заказа;</w:t>
+      </w:r>
+    </w:p>
+    <w:p>
+      <w:pPr>
+        <w:pStyle w:val="a5"/>
         <w:numPr>
           <w:ilvl w:val="3"/>
           <w:numId w:val="8"/>
@@ -3881,7 +3933,7 @@
     </w:p>
     <w:p>
       <w:pPr>
-        <w:pStyle w:val="a4"/>
+        <w:pStyle w:val="a5"/>
         <w:numPr>
           <w:ilvl w:val="3"/>
           <w:numId w:val="8"/>
@@ -3971,7 +4023,7 @@
     </w:p>
     <w:p>
       <w:pPr>
-        <w:pStyle w:val="a4"/>
+        <w:pStyle w:val="a5"/>
         <w:numPr>
           <w:ilvl w:val="3"/>
           <w:numId w:val="8"/>
@@ -4018,8 +4070,8 @@
         </w:tabs>
         <w:ind w:left="1446" w:hanging="636"/>
       </w:pPr>
-      <w:bookmarkStart w:id="8" w:name="_bookmark8"/>
-      <w:bookmarkEnd w:id="8"/>
+      <w:bookmarkStart w:id="10" w:name="_bookmark8"/>
+      <w:bookmarkEnd w:id="10"/>
       <w:r>
         <w:t>Для</w:t>
       </w:r>
@@ -4047,7 +4099,7 @@
     </w:p>
     <w:p>
       <w:pPr>
-        <w:pStyle w:val="a4"/>
+        <w:pStyle w:val="a5"/>
         <w:numPr>
           <w:ilvl w:val="3"/>
           <w:numId w:val="8"/>
@@ -4085,7 +4137,7 @@
     </w:p>
     <w:p>
       <w:pPr>
-        <w:pStyle w:val="a4"/>
+        <w:pStyle w:val="a5"/>
         <w:numPr>
           <w:ilvl w:val="3"/>
           <w:numId w:val="8"/>
@@ -4125,6 +4177,17 @@
           <w:sz w:val="28"/>
         </w:rPr>
         <w:tab/>
+      </w:r>
+      <w:r>
+        <w:rPr>
+          <w:sz w:val="28"/>
+        </w:rPr>
+        <w:t xml:space="preserve"> </w:t>
+      </w:r>
+      <w:r>
+        <w:rPr>
+          <w:sz w:val="28"/>
+        </w:rPr>
         <w:t>Возможность</w:t>
       </w:r>
       <w:r>
@@ -4169,7 +4232,7 @@
     </w:p>
     <w:p>
       <w:pPr>
-        <w:pStyle w:val="a4"/>
+        <w:pStyle w:val="a5"/>
         <w:numPr>
           <w:ilvl w:val="3"/>
           <w:numId w:val="8"/>
@@ -4190,7 +4253,6 @@
       </w:pPr>
       <w:r>
         <w:rPr>
-          <w:spacing w:val="-2"/>
           <w:sz w:val="28"/>
         </w:rPr>
         <w:t>рассмотрение</w:t>
@@ -4199,11 +4261,10 @@
         <w:rPr>
           <w:sz w:val="28"/>
         </w:rPr>
-        <w:tab/>
-      </w:r>
-      <w:r>
-        <w:rPr>
-          <w:spacing w:val="-2"/>
+        <w:t xml:space="preserve"> </w:t>
+      </w:r>
+      <w:r>
+        <w:rPr>
           <w:sz w:val="28"/>
         </w:rPr>
         <w:t>жалоб:</w:t>
@@ -4212,11 +4273,10 @@
         <w:rPr>
           <w:sz w:val="28"/>
         </w:rPr>
-        <w:tab/>
-      </w:r>
-      <w:r>
-        <w:rPr>
-          <w:spacing w:val="-2"/>
+        <w:t xml:space="preserve"> </w:t>
+      </w:r>
+      <w:r>
+        <w:rPr>
           <w:sz w:val="28"/>
         </w:rPr>
         <w:t>Возможность</w:t>
@@ -4225,11 +4285,10 @@
         <w:rPr>
           <w:sz w:val="28"/>
         </w:rPr>
-        <w:tab/>
-      </w:r>
-      <w:r>
-        <w:rPr>
-          <w:spacing w:val="-2"/>
+        <w:t xml:space="preserve"> </w:t>
+      </w:r>
+      <w:r>
+        <w:rPr>
           <w:sz w:val="28"/>
         </w:rPr>
         <w:t>редактировать</w:t>
@@ -4238,11 +4297,10 @@
         <w:rPr>
           <w:sz w:val="28"/>
         </w:rPr>
-        <w:tab/>
-      </w:r>
-      <w:r>
-        <w:rPr>
-          <w:spacing w:val="-10"/>
+        <w:t xml:space="preserve"> </w:t>
+      </w:r>
+      <w:r>
+        <w:rPr>
           <w:sz w:val="28"/>
         </w:rPr>
         <w:t>и</w:t>
@@ -4251,11 +4309,10 @@
         <w:rPr>
           <w:sz w:val="28"/>
         </w:rPr>
-        <w:tab/>
-      </w:r>
-      <w:r>
-        <w:rPr>
-          <w:spacing w:val="-2"/>
+        <w:t xml:space="preserve"> </w:t>
+      </w:r>
+      <w:r>
+        <w:rPr>
           <w:sz w:val="28"/>
         </w:rPr>
         <w:t xml:space="preserve">удалять </w:t>
@@ -4285,8 +4342,8 @@
         </w:tabs>
         <w:ind w:left="1238" w:hanging="428"/>
       </w:pPr>
-      <w:bookmarkStart w:id="9" w:name="_bookmark9"/>
-      <w:bookmarkEnd w:id="9"/>
+      <w:bookmarkStart w:id="11" w:name="_bookmark9"/>
+      <w:bookmarkEnd w:id="11"/>
       <w:r>
         <w:t>Нефункциональные</w:t>
       </w:r>
@@ -4322,7 +4379,7 @@
     </w:p>
     <w:p>
       <w:pPr>
-        <w:pStyle w:val="a4"/>
+        <w:pStyle w:val="a5"/>
         <w:numPr>
           <w:ilvl w:val="0"/>
           <w:numId w:val="6"/>
@@ -4405,12 +4462,18 @@
         <w:rPr>
           <w:sz w:val="28"/>
         </w:rPr>
-        <w:t>достаточную защиту данных пользователей;</w:t>
-      </w:r>
-    </w:p>
-    <w:p>
-      <w:pPr>
-        <w:pStyle w:val="a4"/>
+        <w:t xml:space="preserve">достаточную защиту данных </w:t>
+      </w:r>
+      <w:r>
+        <w:rPr>
+          <w:sz w:val="28"/>
+        </w:rPr>
+        <w:t>пользователей;</w:t>
+      </w:r>
+    </w:p>
+    <w:p>
+      <w:pPr>
+        <w:pStyle w:val="a5"/>
         <w:numPr>
           <w:ilvl w:val="0"/>
           <w:numId w:val="6"/>
@@ -4511,7 +4574,7 @@
     </w:p>
     <w:p>
       <w:pPr>
-        <w:pStyle w:val="a4"/>
+        <w:pStyle w:val="a5"/>
         <w:numPr>
           <w:ilvl w:val="0"/>
           <w:numId w:val="6"/>
@@ -4638,7 +4701,7 @@
     </w:p>
     <w:p>
       <w:pPr>
-        <w:pStyle w:val="a4"/>
+        <w:pStyle w:val="a5"/>
         <w:numPr>
           <w:ilvl w:val="0"/>
           <w:numId w:val="6"/>
@@ -4721,7 +4784,13 @@
         <w:rPr>
           <w:sz w:val="28"/>
         </w:rPr>
-        <w:t>возможность легко расширяться и дополнять функциональность.</w:t>
+        <w:t>возможность легко расширяться и дополнять ф</w:t>
+      </w:r>
+      <w:r>
+        <w:rPr>
+          <w:sz w:val="28"/>
+        </w:rPr>
+        <w:t>ункциональность.</w:t>
       </w:r>
     </w:p>
     <w:p>
@@ -4751,8 +4820,8 @@
         <w:ind w:left="218" w:right="4959" w:hanging="218"/>
         <w:jc w:val="right"/>
       </w:pPr>
-      <w:bookmarkStart w:id="10" w:name="_bookmark10"/>
-      <w:bookmarkEnd w:id="10"/>
+      <w:bookmarkStart w:id="12" w:name="_bookmark10"/>
+      <w:bookmarkEnd w:id="12"/>
       <w:r>
         <w:lastRenderedPageBreak/>
         <w:t>Анализ</w:t>
@@ -4792,8 +4861,8 @@
         <w:spacing w:before="161"/>
         <w:ind w:left="1238" w:hanging="428"/>
       </w:pPr>
-      <w:bookmarkStart w:id="11" w:name="_bookmark11"/>
-      <w:bookmarkEnd w:id="11"/>
+      <w:bookmarkStart w:id="13" w:name="_bookmark11"/>
+      <w:bookmarkEnd w:id="13"/>
       <w:r>
         <w:rPr>
           <w:spacing w:val="-2"/>
@@ -4875,7 +4944,7 @@
       <w:tblPr>
         <w:tblStyle w:val="TableNormal"/>
         <w:tblW w:w="0" w:type="auto"/>
-        <w:tblInd w:w="220" w:type="dxa"/>
+        <w:tblInd w:w="137" w:type="dxa"/>
         <w:tblBorders>
           <w:top w:val="single" w:sz="4" w:space="0" w:color="000000"/>
           <w:left w:val="single" w:sz="4" w:space="0" w:color="000000"/>
@@ -4888,7 +4957,7 @@
         <w:tblLook w:val="01E0" w:firstRow="1" w:lastRow="1" w:firstColumn="1" w:lastColumn="1" w:noHBand="0" w:noVBand="0"/>
       </w:tblPr>
       <w:tblGrid>
-        <w:gridCol w:w="3641"/>
+        <w:gridCol w:w="3724"/>
         <w:gridCol w:w="5597"/>
       </w:tblGrid>
       <w:tr>
@@ -4897,7 +4966,7 @@
         </w:trPr>
         <w:tc>
           <w:tcPr>
-            <w:tcW w:w="3641" w:type="dxa"/>
+            <w:tcW w:w="3724" w:type="dxa"/>
           </w:tcPr>
           <w:p>
             <w:pPr>
@@ -4905,6 +4974,7 @@
               <w:spacing w:line="362" w:lineRule="auto"/>
               <w:ind w:left="107" w:right="51" w:firstLine="707"/>
               <w:rPr>
+                <w:spacing w:val="-2"/>
                 <w:sz w:val="28"/>
               </w:rPr>
             </w:pPr>
@@ -4913,7 +4983,24 @@
                 <w:spacing w:val="-2"/>
                 <w:sz w:val="28"/>
               </w:rPr>
-              <w:t>Мобильное приложение</w:t>
+              <w:t>Мобильное</w:t>
+            </w:r>
+          </w:p>
+          <w:p>
+            <w:pPr>
+              <w:pStyle w:val="TableParagraph"/>
+              <w:spacing w:line="362" w:lineRule="auto"/>
+              <w:ind w:left="107" w:right="51" w:firstLine="707"/>
+              <w:rPr>
+                <w:sz w:val="28"/>
+              </w:rPr>
+            </w:pPr>
+            <w:r>
+              <w:rPr>
+                <w:spacing w:val="-2"/>
+                <w:sz w:val="28"/>
+              </w:rPr>
+              <w:t>приложение</w:t>
             </w:r>
           </w:p>
         </w:tc>
@@ -5139,7 +5226,7 @@
         </w:trPr>
         <w:tc>
           <w:tcPr>
-            <w:tcW w:w="3641" w:type="dxa"/>
+            <w:tcW w:w="3724" w:type="dxa"/>
           </w:tcPr>
           <w:p>
             <w:pPr>
@@ -5283,7 +5370,7 @@
         </w:trPr>
         <w:tc>
           <w:tcPr>
-            <w:tcW w:w="3641" w:type="dxa"/>
+            <w:tcW w:w="3724" w:type="dxa"/>
           </w:tcPr>
           <w:p>
             <w:pPr>
@@ -5423,7 +5510,7 @@
         </w:trPr>
         <w:tc>
           <w:tcPr>
-            <w:tcW w:w="3641" w:type="dxa"/>
+            <w:tcW w:w="3724" w:type="dxa"/>
           </w:tcPr>
           <w:p>
             <w:pPr>
@@ -5602,7 +5689,7 @@
         </w:trPr>
         <w:tc>
           <w:tcPr>
-            <w:tcW w:w="3641" w:type="dxa"/>
+            <w:tcW w:w="3724" w:type="dxa"/>
           </w:tcPr>
           <w:p>
             <w:pPr>
@@ -5639,7 +5726,13 @@
               <w:rPr>
                 <w:sz w:val="28"/>
               </w:rPr>
-              <w:t>Это протокол, позволяющий получать различные ресурсы, например HTML- документы.</w:t>
+              <w:t xml:space="preserve">Это протокол, позволяющий получать </w:t>
+            </w:r>
+            <w:r>
+              <w:rPr>
+                <w:sz w:val="28"/>
+              </w:rPr>
+              <w:t>различные ресурсы, например HTML- документы.</w:t>
             </w:r>
             <w:r>
               <w:rPr>
@@ -5772,7 +5865,7 @@
         </w:trPr>
         <w:tc>
           <w:tcPr>
-            <w:tcW w:w="3641" w:type="dxa"/>
+            <w:tcW w:w="3724" w:type="dxa"/>
           </w:tcPr>
           <w:p>
             <w:pPr>
@@ -5928,7 +6021,7 @@
         </w:trPr>
         <w:tc>
           <w:tcPr>
-            <w:tcW w:w="3641" w:type="dxa"/>
+            <w:tcW w:w="3724" w:type="dxa"/>
           </w:tcPr>
           <w:p>
             <w:pPr>
@@ -8127,8 +8220,8 @@
         </w:tabs>
         <w:ind w:left="1238" w:hanging="428"/>
       </w:pPr>
-      <w:bookmarkStart w:id="12" w:name="_bookmark12"/>
-      <w:bookmarkEnd w:id="12"/>
+      <w:bookmarkStart w:id="14" w:name="_bookmark12"/>
+      <w:bookmarkEnd w:id="14"/>
       <w:r>
         <w:t>Обзор</w:t>
       </w:r>
@@ -8162,7 +8255,10 @@
         <w:jc w:val="both"/>
       </w:pPr>
       <w:r>
-        <w:t>При разработке фриланс биржи, основной задачей которой является эффективное соединение фрилансеров и заказчиков, необходимо рассматривать разработку с точки зрения актуальности и уникальности проекта. Для оценки этих качеств необходимо прибегнуть к рассмотрению аналогов существующих фриланс бирж, адекватно оценивая все положительные и негативные черты того или иного продукта.</w:t>
+        <w:t xml:space="preserve">При разработке фриланс биржи, основной задачей которой является эффективное соединение фрилансеров и заказчиков, необходимо рассматривать </w:t>
+      </w:r>
+      <w:r>
+        <w:t>разработку с точки зрения актуальности и уникальности проекта. Для оценки этих качеств необходимо прибегнуть к рассмотрению аналогов существующих фриланс бирж, адекватно оценивая все положительные и негативные черты того или иного продукта.</w:t>
       </w:r>
     </w:p>
     <w:p>
@@ -8183,8 +8279,8 @@
         </w:tabs>
         <w:ind w:left="1446" w:hanging="636"/>
       </w:pPr>
-      <w:bookmarkStart w:id="13" w:name="_bookmark13"/>
-      <w:bookmarkEnd w:id="13"/>
+      <w:bookmarkStart w:id="15" w:name="_bookmark13"/>
+      <w:bookmarkEnd w:id="15"/>
       <w:proofErr w:type="spellStart"/>
       <w:r>
         <w:t>Хабр</w:t>
@@ -8202,6 +8298,15 @@
         </w:rPr>
         <w:t>Фриланс</w:t>
       </w:r>
+    </w:p>
+    <w:p>
+      <w:pPr>
+        <w:pStyle w:val="2"/>
+        <w:tabs>
+          <w:tab w:val="left" w:pos="1446"/>
+        </w:tabs>
+        <w:ind w:left="810" w:firstLine="0"/>
+      </w:pPr>
     </w:p>
     <w:p>
       <w:pPr>
@@ -8332,7 +8437,10 @@
       </w:pPr>
       <w:r>
         <w:lastRenderedPageBreak/>
-        <w:t>возможностей для эффективного сотрудничества. Главная цель платформы - сделать поиск и выполнение проектов более организованным, продуктивным и приятным для всех участников.</w:t>
+        <w:t xml:space="preserve">возможностей для эффективного сотрудничества. Главная цель платформы - сделать поиск и выполнение </w:t>
+      </w:r>
+      <w:r>
+        <w:t>проектов более организованным, продуктивным и приятным для всех участников.</w:t>
       </w:r>
     </w:p>
     <w:p>
@@ -8348,7 +8456,10 @@
       </w:r>
       <w:proofErr w:type="spellEnd"/>
       <w:r>
-        <w:t xml:space="preserve"> Фриланс обладает широким спектром предоставляемых услуг и с точки зрения авторского контента. На платформе представлены различные категории проектов, от разработки программного обеспечения до дизайна и копирайтинга. Кроме того, там публикуются статьи и обзоры, посвященные фрилансу и связанным с ним темам, что позволяет пользователям получать полезную и актуальную информацию.</w:t>
+        <w:t xml:space="preserve"> Фриланс обладает широким спектром предоставляемых услуг и с точки зрения авторского контента. На платформе представлены различные категории проектов, от разработки программног</w:t>
+      </w:r>
+      <w:r>
+        <w:t>о обеспечения до дизайна и копирайтинга. Кроме того, там публикуются статьи и обзоры, посвященные фрилансу и связанным с ним темам, что позволяет пользователям получать полезную и актуальную информацию.</w:t>
       </w:r>
     </w:p>
     <w:p>
@@ -8359,7 +8470,10 @@
         <w:jc w:val="both"/>
       </w:pPr>
       <w:r>
-        <w:t>На главном экране платформы (рисунок 1) представлены основные разделы,</w:t>
+        <w:t xml:space="preserve">На главном экране платформы (рисунок 1) представлены </w:t>
+      </w:r>
+      <w:r>
+        <w:t>основные разделы,</w:t>
       </w:r>
       <w:r>
         <w:rPr>
@@ -8584,103 +8698,33 @@
       <w:r>
         <w:t xml:space="preserve">Фриланс» </w:t>
       </w:r>
-      <w:r>
+    </w:p>
+    <w:p>
+      <w:pPr>
+        <w:pStyle w:val="a3"/>
+        <w:spacing w:before="101" w:line="720" w:lineRule="auto"/>
+        <w:ind w:left="810" w:right="1132" w:firstLine="864"/>
         <w:rPr>
           <w:spacing w:val="-2"/>
         </w:rPr>
-        <w:t>Недостатки:</w:t>
-      </w:r>
-    </w:p>
-    <w:p>
-      <w:pPr>
-        <w:spacing w:line="720" w:lineRule="auto"/>
-        <w:sectPr>
-          <w:pgSz w:w="11910" w:h="16840"/>
-          <w:pgMar w:top="1040" w:right="740" w:bottom="1000" w:left="1600" w:header="0" w:footer="816" w:gutter="0"/>
-          <w:cols w:space="720"/>
-        </w:sectPr>
-      </w:pPr>
-    </w:p>
-    <w:p>
-      <w:pPr>
-        <w:pStyle w:val="a4"/>
-        <w:numPr>
-          <w:ilvl w:val="3"/>
-          <w:numId w:val="8"/>
-        </w:numPr>
-        <w:tabs>
-          <w:tab w:val="left" w:pos="1529"/>
-        </w:tabs>
-        <w:spacing w:before="76"/>
-        <w:ind w:left="1529" w:hanging="359"/>
-        <w:rPr>
-          <w:sz w:val="28"/>
-        </w:rPr>
-      </w:pPr>
-      <w:r>
-        <w:rPr>
-          <w:sz w:val="28"/>
+      </w:pPr>
+      <w:r>
+        <w:rPr>
+          <w:spacing w:val="-2"/>
         </w:rPr>
         <w:lastRenderedPageBreak/>
-        <w:t>интерфейс</w:t>
-      </w:r>
-      <w:r>
-        <w:rPr>
-          <w:spacing w:val="-7"/>
-          <w:sz w:val="28"/>
-        </w:rPr>
-        <w:t xml:space="preserve"> </w:t>
-      </w:r>
-      <w:r>
-        <w:rPr>
-          <w:sz w:val="28"/>
-        </w:rPr>
-        <w:t>блеклый</w:t>
-      </w:r>
-      <w:r>
-        <w:rPr>
-          <w:spacing w:val="-6"/>
-          <w:sz w:val="28"/>
-        </w:rPr>
-        <w:t xml:space="preserve"> </w:t>
-      </w:r>
-      <w:r>
-        <w:rPr>
-          <w:sz w:val="28"/>
-        </w:rPr>
-        <w:t>и</w:t>
-      </w:r>
-      <w:r>
-        <w:rPr>
-          <w:spacing w:val="-4"/>
-          <w:sz w:val="28"/>
-        </w:rPr>
-        <w:t xml:space="preserve"> </w:t>
-      </w:r>
-      <w:r>
-        <w:rPr>
-          <w:sz w:val="28"/>
-        </w:rPr>
-        <w:t>немного</w:t>
-      </w:r>
-      <w:r>
-        <w:rPr>
-          <w:spacing w:val="-5"/>
-          <w:sz w:val="28"/>
-        </w:rPr>
-        <w:t xml:space="preserve"> </w:t>
+        <w:t>Н</w:t>
       </w:r>
       <w:r>
         <w:rPr>
           <w:spacing w:val="-2"/>
-          <w:sz w:val="28"/>
-        </w:rPr>
-        <w:t>устарел;</w:t>
-      </w:r>
-    </w:p>
-    <w:p>
-      <w:pPr>
-        <w:pStyle w:val="a4"/>
+        </w:rPr>
+        <w:t>едостатки:</w:t>
+      </w:r>
+    </w:p>
+    <w:p>
+      <w:pPr>
+        <w:pStyle w:val="a5"/>
         <w:numPr>
           <w:ilvl w:val="3"/>
           <w:numId w:val="8"/>
@@ -8702,7 +8746,6 @@
       </w:r>
       <w:r>
         <w:rPr>
-          <w:spacing w:val="-9"/>
           <w:sz w:val="28"/>
         </w:rPr>
         <w:t xml:space="preserve"> </w:t>
@@ -8715,7 +8758,6 @@
       </w:r>
       <w:r>
         <w:rPr>
-          <w:spacing w:val="-6"/>
           <w:sz w:val="28"/>
         </w:rPr>
         <w:t xml:space="preserve"> </w:t>
@@ -8728,7 +8770,6 @@
       </w:r>
       <w:r>
         <w:rPr>
-          <w:spacing w:val="-9"/>
           <w:sz w:val="28"/>
         </w:rPr>
         <w:t xml:space="preserve"> </w:t>
@@ -8741,22 +8782,14 @@
       </w:r>
       <w:r>
         <w:rPr>
-          <w:spacing w:val="-6"/>
-          <w:sz w:val="28"/>
-        </w:rPr>
-        <w:t xml:space="preserve"> </w:t>
-      </w:r>
-      <w:r>
-        <w:rPr>
-          <w:spacing w:val="-2"/>
-          <w:sz w:val="28"/>
-        </w:rPr>
-        <w:t>статистики;</w:t>
-      </w:r>
-    </w:p>
-    <w:p>
-      <w:pPr>
-        <w:pStyle w:val="a4"/>
+          <w:sz w:val="28"/>
+        </w:rPr>
+        <w:t xml:space="preserve"> статистики;</w:t>
+      </w:r>
+    </w:p>
+    <w:p>
+      <w:pPr>
+        <w:pStyle w:val="a5"/>
         <w:numPr>
           <w:ilvl w:val="3"/>
           <w:numId w:val="8"/>
@@ -8822,8 +8855,8 @@
         </w:tabs>
         <w:ind w:left="1446" w:hanging="636"/>
       </w:pPr>
-      <w:bookmarkStart w:id="14" w:name="_bookmark14"/>
-      <w:bookmarkEnd w:id="14"/>
+      <w:bookmarkStart w:id="16" w:name="_bookmark14"/>
+      <w:bookmarkEnd w:id="16"/>
       <w:proofErr w:type="spellStart"/>
       <w:r>
         <w:rPr>
@@ -9047,7 +9080,10 @@
         <w:t xml:space="preserve"> </w:t>
       </w:r>
       <w:r>
-        <w:t>предоставляет широкий спектр возможностей для фрилансеров, включая удобный поиск проектов,</w:t>
+        <w:t>предост</w:t>
+      </w:r>
+      <w:r>
+        <w:t>авляет широкий спектр возможностей для фрилансеров, включая удобный поиск проектов,</w:t>
       </w:r>
       <w:r>
         <w:rPr>
@@ -9162,7 +9198,10 @@
       </w:r>
       <w:proofErr w:type="spellEnd"/>
       <w:r>
-        <w:t xml:space="preserve"> предлагает кэшбек-систему, которая позволяет фрилансерам получать вознаграждение за свои добрые дела. Например, вы можете пожертвовать часть своего заработка на благотворительность или участвовать в волонтерских проектах, чтобы получить бонусы и награды.</w:t>
+        <w:t xml:space="preserve"> предлагает кэшбек-систему, которая позволяет фрилансерам получать вознаграждение за</w:t>
+      </w:r>
+      <w:r>
+        <w:t xml:space="preserve"> свои добрые дела. Например, вы можете пожертвовать часть своего заработка на благотворительность или участвовать в волонтерских проектах, чтобы получить бонусы и награды.</w:t>
       </w:r>
     </w:p>
     <w:p>
@@ -9181,7 +9220,10 @@
       </w:r>
       <w:proofErr w:type="spellEnd"/>
       <w:r>
-        <w:t>, где вы можете увидеть основные разделы и функции.</w:t>
+        <w:t>, где вы можете увидеть основ</w:t>
+      </w:r>
+      <w:r>
+        <w:t>ные разделы и функции.</w:t>
       </w:r>
     </w:p>
     <w:p>
@@ -9196,6 +9238,7 @@
         <w:rPr>
           <w:noProof/>
         </w:rPr>
+        <w:lastRenderedPageBreak/>
         <w:drawing>
           <wp:anchor distT="0" distB="0" distL="0" distR="0" simplePos="0" relativeHeight="487588352" behindDoc="1" locked="0" layoutInCell="1" allowOverlap="1" wp14:anchorId="1B58EED9" wp14:editId="3DCFB26E">
             <wp:simplePos x="0" y="0"/>
@@ -9316,160 +9359,36 @@
     </w:p>
     <w:p>
       <w:pPr>
-        <w:jc w:val="center"/>
-        <w:sectPr>
-          <w:pgSz w:w="11910" w:h="16840"/>
-          <w:pgMar w:top="1040" w:right="740" w:bottom="1000" w:left="1600" w:header="0" w:footer="816" w:gutter="0"/>
-          <w:cols w:space="720"/>
-        </w:sectPr>
-      </w:pPr>
-    </w:p>
-    <w:p>
-      <w:pPr>
         <w:pStyle w:val="a3"/>
         <w:spacing w:before="74"/>
         <w:ind w:left="810"/>
-      </w:pPr>
-      <w:r>
         <w:rPr>
           <w:spacing w:val="-2"/>
         </w:rPr>
-        <w:lastRenderedPageBreak/>
+      </w:pPr>
+    </w:p>
+    <w:p>
+      <w:pPr>
+        <w:pStyle w:val="a3"/>
+        <w:spacing w:before="101" w:line="720" w:lineRule="auto"/>
+        <w:ind w:left="810" w:right="1132" w:firstLine="864"/>
+        <w:rPr>
+          <w:spacing w:val="-2"/>
+        </w:rPr>
+      </w:pPr>
+      <w:r>
+        <w:rPr>
+          <w:spacing w:val="-2"/>
+        </w:rPr>
         <w:t>Недостатки:</w:t>
       </w:r>
     </w:p>
     <w:p>
       <w:pPr>
-        <w:pStyle w:val="a4"/>
+        <w:pStyle w:val="a5"/>
         <w:numPr>
-          <w:ilvl w:val="0"/>
-          <w:numId w:val="5"/>
-        </w:numPr>
-        <w:tabs>
-          <w:tab w:val="left" w:pos="1529"/>
-        </w:tabs>
-        <w:spacing w:before="165"/>
-        <w:ind w:left="1529" w:hanging="359"/>
-        <w:rPr>
-          <w:sz w:val="28"/>
-        </w:rPr>
-      </w:pPr>
-      <w:r>
-        <w:rPr>
-          <w:sz w:val="28"/>
-        </w:rPr>
-        <w:t>слишком</w:t>
-      </w:r>
-      <w:r>
-        <w:rPr>
-          <w:spacing w:val="-6"/>
-          <w:sz w:val="28"/>
-        </w:rPr>
-        <w:t xml:space="preserve"> </w:t>
-      </w:r>
-      <w:r>
-        <w:rPr>
-          <w:sz w:val="28"/>
-        </w:rPr>
-        <w:t>строгий</w:t>
-      </w:r>
-      <w:r>
-        <w:rPr>
-          <w:spacing w:val="-6"/>
-          <w:sz w:val="28"/>
-        </w:rPr>
-        <w:t xml:space="preserve"> </w:t>
-      </w:r>
-      <w:r>
-        <w:rPr>
-          <w:sz w:val="28"/>
-        </w:rPr>
-        <w:t>и</w:t>
-      </w:r>
-      <w:r>
-        <w:rPr>
-          <w:spacing w:val="-8"/>
-          <w:sz w:val="28"/>
-        </w:rPr>
-        <w:t xml:space="preserve"> </w:t>
-      </w:r>
-      <w:r>
-        <w:rPr>
-          <w:sz w:val="28"/>
-        </w:rPr>
-        <w:t>официальный</w:t>
-      </w:r>
-      <w:r>
-        <w:rPr>
-          <w:spacing w:val="-7"/>
-          <w:sz w:val="28"/>
-        </w:rPr>
-        <w:t xml:space="preserve"> </w:t>
-      </w:r>
-      <w:r>
-        <w:rPr>
-          <w:spacing w:val="-2"/>
-          <w:sz w:val="28"/>
-        </w:rPr>
-        <w:t>интерфейс;</w:t>
-      </w:r>
-    </w:p>
-    <w:p>
-      <w:pPr>
-        <w:pStyle w:val="a4"/>
-        <w:numPr>
-          <w:ilvl w:val="0"/>
-          <w:numId w:val="5"/>
-        </w:numPr>
-        <w:tabs>
-          <w:tab w:val="left" w:pos="1529"/>
-        </w:tabs>
-        <w:spacing w:before="159"/>
-        <w:ind w:left="1529" w:hanging="359"/>
-        <w:rPr>
-          <w:sz w:val="28"/>
-        </w:rPr>
-      </w:pPr>
-      <w:r>
-        <w:rPr>
-          <w:sz w:val="28"/>
-        </w:rPr>
-        <w:t>отсутствие</w:t>
-      </w:r>
-      <w:r>
-        <w:rPr>
-          <w:spacing w:val="-9"/>
-          <w:sz w:val="28"/>
-        </w:rPr>
-        <w:t xml:space="preserve"> </w:t>
-      </w:r>
-      <w:r>
-        <w:rPr>
-          <w:sz w:val="28"/>
-        </w:rPr>
-        <w:t>полной</w:t>
-      </w:r>
-      <w:r>
-        <w:rPr>
-          <w:spacing w:val="-6"/>
-          <w:sz w:val="28"/>
-        </w:rPr>
-        <w:t xml:space="preserve"> </w:t>
-      </w:r>
-      <w:r>
-        <w:rPr>
-          <w:spacing w:val="-2"/>
-          <w:sz w:val="28"/>
-        </w:rPr>
-        <w:t>статистики;</w:t>
-      </w:r>
-    </w:p>
-    <w:p>
-      <w:pPr>
-        <w:pStyle w:val="a4"/>
-        <w:numPr>
-          <w:ilvl w:val="0"/>
-          <w:numId w:val="5"/>
+          <w:ilvl w:val="3"/>
+          <w:numId w:val="8"/>
         </w:numPr>
         <w:tabs>
           <w:tab w:val="left" w:pos="1529"/>
@@ -9484,55 +9403,15 @@
         <w:rPr>
           <w:sz w:val="28"/>
         </w:rPr>
-        <w:t>недоступен</w:t>
-      </w:r>
-      <w:r>
-        <w:rPr>
-          <w:spacing w:val="-5"/>
-          <w:sz w:val="28"/>
-        </w:rPr>
-        <w:t xml:space="preserve"> </w:t>
-      </w:r>
-      <w:r>
-        <w:rPr>
-          <w:sz w:val="28"/>
-        </w:rPr>
-        <w:t>в</w:t>
-      </w:r>
-      <w:r>
-        <w:rPr>
-          <w:spacing w:val="-6"/>
-          <w:sz w:val="28"/>
-        </w:rPr>
-        <w:t xml:space="preserve"> </w:t>
-      </w:r>
-      <w:r>
-        <w:rPr>
-          <w:sz w:val="28"/>
-        </w:rPr>
-        <w:t>некоторых</w:t>
-      </w:r>
-      <w:r>
-        <w:rPr>
-          <w:spacing w:val="-4"/>
-          <w:sz w:val="28"/>
-        </w:rPr>
-        <w:t xml:space="preserve"> </w:t>
-      </w:r>
-      <w:r>
-        <w:rPr>
-          <w:spacing w:val="-2"/>
-          <w:sz w:val="28"/>
-        </w:rPr>
-        <w:t>регионах;</w:t>
-      </w:r>
-    </w:p>
-    <w:p>
-      <w:pPr>
-        <w:pStyle w:val="a4"/>
+        <w:t>отсутствие полной статистики;</w:t>
+      </w:r>
+    </w:p>
+    <w:p>
+      <w:pPr>
+        <w:pStyle w:val="a5"/>
         <w:numPr>
-          <w:ilvl w:val="0"/>
-          <w:numId w:val="5"/>
+          <w:ilvl w:val="3"/>
+          <w:numId w:val="8"/>
         </w:numPr>
         <w:tabs>
           <w:tab w:val="left" w:pos="1529"/>
@@ -9547,34 +9426,30 @@
         <w:rPr>
           <w:sz w:val="28"/>
         </w:rPr>
-        <w:t>присутствуют</w:t>
-      </w:r>
-      <w:r>
-        <w:rPr>
-          <w:spacing w:val="-14"/>
-          <w:sz w:val="28"/>
-        </w:rPr>
-        <w:t xml:space="preserve"> </w:t>
-      </w:r>
-      <w:r>
-        <w:rPr>
-          <w:sz w:val="28"/>
-        </w:rPr>
-        <w:t>комиссионные</w:t>
-      </w:r>
-      <w:r>
-        <w:rPr>
-          <w:spacing w:val="-13"/>
-          <w:sz w:val="28"/>
-        </w:rPr>
-        <w:t xml:space="preserve"> </w:t>
-      </w:r>
-      <w:r>
-        <w:rPr>
-          <w:spacing w:val="-2"/>
-          <w:sz w:val="28"/>
-        </w:rPr>
-        <w:t>сборы.</w:t>
+        <w:t>недоступен в некоторых регионах;</w:t>
+      </w:r>
+    </w:p>
+    <w:p>
+      <w:pPr>
+        <w:pStyle w:val="a5"/>
+        <w:numPr>
+          <w:ilvl w:val="3"/>
+          <w:numId w:val="8"/>
+        </w:numPr>
+        <w:tabs>
+          <w:tab w:val="left" w:pos="1529"/>
+        </w:tabs>
+        <w:spacing w:before="161"/>
+        <w:ind w:left="1529" w:hanging="359"/>
+        <w:rPr>
+          <w:sz w:val="28"/>
+        </w:rPr>
+      </w:pPr>
+      <w:r>
+        <w:rPr>
+          <w:sz w:val="28"/>
+        </w:rPr>
+        <w:t>присутствуют комиссионные сборы.</w:t>
       </w:r>
     </w:p>
     <w:p>
@@ -9595,8 +9470,8 @@
         </w:tabs>
         <w:ind w:left="1238" w:hanging="428"/>
       </w:pPr>
-      <w:bookmarkStart w:id="15" w:name="_bookmark15"/>
-      <w:bookmarkEnd w:id="15"/>
+      <w:bookmarkStart w:id="17" w:name="_bookmark15"/>
+      <w:bookmarkEnd w:id="17"/>
       <w:r>
         <w:t>Моделирование</w:t>
       </w:r>
@@ -9626,8 +9501,8 @@
         <w:spacing w:before="160"/>
         <w:ind w:left="1446" w:hanging="636"/>
       </w:pPr>
-      <w:bookmarkStart w:id="16" w:name="_bookmark16"/>
-      <w:bookmarkEnd w:id="16"/>
+      <w:bookmarkStart w:id="18" w:name="_bookmark16"/>
+      <w:bookmarkEnd w:id="18"/>
       <w:r>
         <w:t>Диаграмма</w:t>
       </w:r>
@@ -9749,7 +9624,10 @@
         <w:t xml:space="preserve"> </w:t>
       </w:r>
       <w:r>
-        <w:t>бизнес- процесса в виде иерархической структуры функций. Основная цель IDF0 диаграммы состоит в том, чтобы показать, как различные функциональности взаимодействуют друг с другом и как они влияют на достижение целей организации.</w:t>
+        <w:t>бизнес- процесса в виде иерархической структуры функций. Основная цель IDF0 диаграммы состоит в том, чтобы показать, как различные функциональности взаимодействуют друг с другом и как они влияют на дос</w:t>
+      </w:r>
+      <w:r>
+        <w:t>тижение целей организации.</w:t>
       </w:r>
       <w:r>
         <w:rPr>
@@ -9835,6 +9713,7 @@
         <w:rPr>
           <w:noProof/>
         </w:rPr>
+        <w:lastRenderedPageBreak/>
         <w:drawing>
           <wp:anchor distT="0" distB="0" distL="0" distR="0" simplePos="0" relativeHeight="487588864" behindDoc="1" locked="0" layoutInCell="1" allowOverlap="1" wp14:anchorId="63FCF742" wp14:editId="7AA67BE2">
             <wp:simplePos x="0" y="0"/>
@@ -9882,25 +9761,15 @@
     </w:p>
     <w:p>
       <w:pPr>
-        <w:rPr>
-          <w:sz w:val="20"/>
-        </w:rPr>
-        <w:sectPr>
-          <w:pgSz w:w="11910" w:h="16840"/>
-          <w:pgMar w:top="1040" w:right="740" w:bottom="1000" w:left="1600" w:header="0" w:footer="816" w:gutter="0"/>
-          <w:cols w:space="720"/>
-        </w:sectPr>
-      </w:pPr>
-    </w:p>
-    <w:p>
-      <w:pPr>
         <w:pStyle w:val="a3"/>
         <w:spacing w:before="60"/>
         <w:ind w:left="711" w:right="792"/>
         <w:jc w:val="center"/>
-      </w:pPr>
-      <w:r>
-        <w:lastRenderedPageBreak/>
+        <w:rPr>
+          <w:spacing w:val="-10"/>
+        </w:rPr>
+      </w:pPr>
+      <w:r>
         <w:t>Рисунок</w:t>
       </w:r>
       <w:r>
@@ -9972,6 +9841,14 @@
         </w:rPr>
         <w:t>1</w:t>
       </w:r>
+    </w:p>
+    <w:p>
+      <w:pPr>
+        <w:pStyle w:val="a3"/>
+        <w:spacing w:before="60"/>
+        <w:ind w:left="711" w:right="792"/>
+        <w:jc w:val="center"/>
+      </w:pPr>
     </w:p>
     <w:p>
       <w:pPr>
@@ -10117,6 +9994,12 @@
     </w:p>
     <w:p>
       <w:pPr>
+        <w:pStyle w:val="a3"/>
+        <w:spacing w:before="298"/>
+      </w:pPr>
+    </w:p>
+    <w:p>
+      <w:pPr>
         <w:pStyle w:val="2"/>
         <w:numPr>
           <w:ilvl w:val="2"/>
@@ -10127,9 +10010,10 @@
         </w:tabs>
         <w:ind w:left="1446" w:hanging="636"/>
       </w:pPr>
-      <w:bookmarkStart w:id="17" w:name="_bookmark17"/>
-      <w:bookmarkEnd w:id="17"/>
-      <w:r>
+      <w:bookmarkStart w:id="19" w:name="_bookmark17"/>
+      <w:bookmarkEnd w:id="19"/>
+      <w:r>
+        <w:lastRenderedPageBreak/>
         <w:t>Диаграмма</w:t>
       </w:r>
       <w:r>
@@ -10162,121 +10046,20 @@
         <w:jc w:val="both"/>
       </w:pPr>
       <w:r>
-        <w:t>Рассмотрим полную диаграмму для использования приложения разными</w:t>
-      </w:r>
-      <w:r>
-        <w:rPr>
-          <w:spacing w:val="-2"/>
-        </w:rPr>
-        <w:t xml:space="preserve"> </w:t>
-      </w:r>
-      <w:r>
-        <w:t>типами</w:t>
-      </w:r>
-      <w:r>
-        <w:rPr>
-          <w:spacing w:val="-2"/>
-        </w:rPr>
-        <w:t xml:space="preserve"> </w:t>
-      </w:r>
-      <w:r>
-        <w:t>пользователей.</w:t>
-      </w:r>
-      <w:r>
-        <w:rPr>
-          <w:spacing w:val="-3"/>
-        </w:rPr>
-        <w:t xml:space="preserve"> </w:t>
-      </w:r>
-      <w:r>
-        <w:t>В</w:t>
-      </w:r>
-      <w:r>
-        <w:rPr>
-          <w:spacing w:val="-4"/>
-        </w:rPr>
-        <w:t xml:space="preserve"> </w:t>
-      </w:r>
-      <w:r>
-        <w:t>данном</w:t>
-      </w:r>
-      <w:r>
-        <w:rPr>
-          <w:spacing w:val="-3"/>
-        </w:rPr>
-        <w:t xml:space="preserve"> </w:t>
-      </w:r>
-      <w:r>
-        <w:t>случае</w:t>
-      </w:r>
-      <w:r>
-        <w:rPr>
-          <w:spacing w:val="-4"/>
-        </w:rPr>
-        <w:t xml:space="preserve"> </w:t>
-      </w:r>
-      <w:r>
-        <w:t>необходимость</w:t>
-      </w:r>
-      <w:r>
-        <w:rPr>
-          <w:spacing w:val="-4"/>
-        </w:rPr>
-        <w:t xml:space="preserve"> </w:t>
-      </w:r>
-      <w:r>
-        <w:t xml:space="preserve">составления диаграммы прецедентов продиктована прежде всего тем, что </w:t>
-      </w:r>
-      <w:proofErr w:type="spellStart"/>
-      <w:r>
-        <w:t>use-case</w:t>
-      </w:r>
-      <w:proofErr w:type="spellEnd"/>
-      <w:r>
-        <w:t xml:space="preserve"> диаграмма — это инструмент для моделирования системы и понимания ее функциональности и потребностей пользователей. Они помогают в определении основных действий, которые пользователь должен совершить в системе, чтобы достичь определенных целей. Они также позволяют определить возможные риски и проблемы, которые могут возникнуть в ходе использования системы. Данная диаграмма представлена на рисунках 5, 6, 7, </w:t>
-      </w:r>
-      <w:r>
-        <w:rPr>
-          <w:spacing w:val="-6"/>
-        </w:rPr>
-        <w:t>8.</w:t>
-      </w:r>
-    </w:p>
-    <w:p>
-      <w:pPr>
-        <w:spacing w:line="360" w:lineRule="auto"/>
-        <w:jc w:val="both"/>
-        <w:sectPr>
-          <w:pgSz w:w="11910" w:h="16840"/>
-          <w:pgMar w:top="1400" w:right="740" w:bottom="1000" w:left="1600" w:header="0" w:footer="816" w:gutter="0"/>
-          <w:cols w:space="720"/>
-        </w:sectPr>
-      </w:pPr>
-    </w:p>
-    <w:p>
-      <w:pPr>
-        <w:pStyle w:val="a3"/>
-        <w:ind w:left="1922"/>
-        <w:rPr>
-          <w:sz w:val="20"/>
-        </w:rPr>
-      </w:pPr>
-      <w:r>
         <w:rPr>
           <w:noProof/>
         </w:rPr>
-        <w:lastRenderedPageBreak/>
         <w:drawing>
-          <wp:anchor distT="0" distB="0" distL="114300" distR="114300" simplePos="0" relativeHeight="487598592" behindDoc="0" locked="0" layoutInCell="1" allowOverlap="1" wp14:anchorId="167AA810" wp14:editId="2649837F">
+          <wp:anchor distT="0" distB="0" distL="114300" distR="114300" simplePos="0" relativeHeight="487598592" behindDoc="0" locked="0" layoutInCell="1" allowOverlap="1" wp14:anchorId="167AA810" wp14:editId="75DB3164">
             <wp:simplePos x="0" y="0"/>
-            <wp:positionH relativeFrom="column">
-              <wp:posOffset>-206375</wp:posOffset>
+            <wp:positionH relativeFrom="margin">
+              <wp:align>center</wp:align>
             </wp:positionH>
             <wp:positionV relativeFrom="paragraph">
-              <wp:posOffset>-6350</wp:posOffset>
+              <wp:posOffset>3059430</wp:posOffset>
             </wp:positionV>
-            <wp:extent cx="6076950" cy="5581015"/>
-            <wp:effectExtent l="0" t="0" r="0" b="635"/>
+            <wp:extent cx="4747260" cy="4359275"/>
+            <wp:effectExtent l="0" t="0" r="0" b="3175"/>
             <wp:wrapTopAndBottom/>
             <wp:docPr id="1006357086" name="Рисунок 1"/>
             <wp:cNvGraphicFramePr>
@@ -10290,7 +10073,7 @@
                     <pic:cNvPicPr/>
                   </pic:nvPicPr>
                   <pic:blipFill>
-                    <a:blip r:embed="rId12">
+                    <a:blip r:embed="rId12" cstate="print">
                       <a:extLst>
                         <a:ext uri="{28A0092B-C50C-407E-A947-70E740481C1C}">
                           <a14:useLocalDpi xmlns:a14="http://schemas.microsoft.com/office/drawing/2010/main" val="0"/>
@@ -10304,7 +10087,7 @@
                   <pic:spPr>
                     <a:xfrm>
                       <a:off x="0" y="0"/>
-                      <a:ext cx="6076950" cy="5581015"/>
+                      <a:ext cx="4747260" cy="4359275"/>
                     </a:xfrm>
                     <a:prstGeom prst="rect">
                       <a:avLst/>
@@ -10313,14 +10096,95 @@
                 </pic:pic>
               </a:graphicData>
             </a:graphic>
+            <wp14:sizeRelH relativeFrom="margin">
+              <wp14:pctWidth>0</wp14:pctWidth>
+            </wp14:sizeRelH>
+            <wp14:sizeRelV relativeFrom="margin">
+              <wp14:pctHeight>0</wp14:pctHeight>
+            </wp14:sizeRelV>
           </wp:anchor>
         </w:drawing>
       </w:r>
-    </w:p>
-    <w:p>
-      <w:pPr>
-        <w:pStyle w:val="a3"/>
-      </w:pPr>
+      <w:r>
+        <w:t>Рассмотрим полную диаграмму для использования приложения разными</w:t>
+      </w:r>
+      <w:r>
+        <w:rPr>
+          <w:spacing w:val="-2"/>
+        </w:rPr>
+        <w:t xml:space="preserve"> </w:t>
+      </w:r>
+      <w:r>
+        <w:t>типами</w:t>
+      </w:r>
+      <w:r>
+        <w:rPr>
+          <w:spacing w:val="-2"/>
+        </w:rPr>
+        <w:t xml:space="preserve"> </w:t>
+      </w:r>
+      <w:r>
+        <w:t>пользователей.</w:t>
+      </w:r>
+      <w:r>
+        <w:rPr>
+          <w:spacing w:val="-3"/>
+        </w:rPr>
+        <w:t xml:space="preserve"> </w:t>
+      </w:r>
+      <w:r>
+        <w:t>В</w:t>
+      </w:r>
+      <w:r>
+        <w:rPr>
+          <w:spacing w:val="-4"/>
+        </w:rPr>
+        <w:t xml:space="preserve"> </w:t>
+      </w:r>
+      <w:r>
+        <w:t>данном</w:t>
+      </w:r>
+      <w:r>
+        <w:rPr>
+          <w:spacing w:val="-3"/>
+        </w:rPr>
+        <w:t xml:space="preserve"> </w:t>
+      </w:r>
+      <w:r>
+        <w:t>случае</w:t>
+      </w:r>
+      <w:r>
+        <w:rPr>
+          <w:spacing w:val="-4"/>
+        </w:rPr>
+        <w:t xml:space="preserve"> </w:t>
+      </w:r>
+      <w:r>
+        <w:t>необходимость</w:t>
+      </w:r>
+      <w:r>
+        <w:rPr>
+          <w:spacing w:val="-4"/>
+        </w:rPr>
+        <w:t xml:space="preserve"> </w:t>
+      </w:r>
+      <w:r>
+        <w:t xml:space="preserve">составления диаграммы прецедентов продиктована прежде всего тем, что </w:t>
+      </w:r>
+      <w:proofErr w:type="spellStart"/>
+      <w:r>
+        <w:t>use-case</w:t>
+      </w:r>
+      <w:proofErr w:type="spellEnd"/>
+      <w:r>
+        <w:t xml:space="preserve"> диаграмма — это инструмент для моделирования системы и понимания ее функциональности и потребностей пользователей. Они помогают в определении основных действий, которые пользователь должен совершить в системе, чтобы достичь определенных целей. Они также позволяют определить возможные риски и проблемы, которые могут возникнуть в ходе использования системы. Данная диаграмма представлена на рисунках 5, 6, 7, </w:t>
+      </w:r>
+      <w:r>
+        <w:rPr>
+          <w:spacing w:val="-6"/>
+        </w:rPr>
+        <w:t>8.</w:t>
+      </w:r>
     </w:p>
     <w:p>
       <w:pPr>
@@ -10945,8 +10809,8 @@
         </w:tabs>
         <w:ind w:left="1446" w:hanging="636"/>
       </w:pPr>
-      <w:bookmarkStart w:id="18" w:name="_bookmark18"/>
-      <w:bookmarkEnd w:id="18"/>
+      <w:bookmarkStart w:id="20" w:name="_bookmark18"/>
+      <w:bookmarkEnd w:id="20"/>
       <w:r>
         <w:t>Диаграммы</w:t>
       </w:r>
@@ -10980,7 +10844,10 @@
         <w:jc w:val="both"/>
       </w:pPr>
       <w:r>
-        <w:t>Диаграмма последовательности является важным инструментом для проекта, который помогает более глубоко понимать процесс, улучшать его эффективность и упрощать взаимодействие.</w:t>
+        <w:t xml:space="preserve">Диаграмма последовательности является важным инструментом для проекта, который помогает более глубоко понимать процесс, улучшать его </w:t>
+      </w:r>
+      <w:r>
+        <w:t>эффективность и упрощать взаимодействие.</w:t>
       </w:r>
     </w:p>
     <w:p>
@@ -11117,8 +10984,8 @@
         </w:tabs>
         <w:ind w:left="1446" w:hanging="636"/>
       </w:pPr>
-      <w:bookmarkStart w:id="19" w:name="_bookmark19"/>
-      <w:bookmarkEnd w:id="19"/>
+      <w:bookmarkStart w:id="21" w:name="_bookmark19"/>
+      <w:bookmarkEnd w:id="21"/>
       <w:r>
         <w:t>Диаграмма</w:t>
       </w:r>
@@ -11152,7 +11019,10 @@
         <w:jc w:val="both"/>
       </w:pPr>
       <w:r>
-        <w:t>Диаграмма развертывания позволяет определить требования к аппаратному обеспечению, планировать установку и настройку компонентов системы, а также оценивать ее производительность и масштабируемость. Данная диаграмма представлена на рисунке 10.</w:t>
+        <w:t xml:space="preserve">Диаграмма развертывания позволяет определить требования к аппаратному обеспечению, планировать установку и настройку </w:t>
+      </w:r>
+      <w:r>
+        <w:t>компонентов системы, а также оценивать ее производительность и масштабируемость. Данная диаграмма представлена на рисунке 10.</w:t>
       </w:r>
     </w:p>
     <w:p>
@@ -11299,8 +11169,8 @@
         </w:tabs>
         <w:ind w:left="1446" w:hanging="636"/>
       </w:pPr>
-      <w:bookmarkStart w:id="20" w:name="_bookmark20"/>
-      <w:bookmarkEnd w:id="20"/>
+      <w:bookmarkStart w:id="22" w:name="_bookmark20"/>
+      <w:bookmarkEnd w:id="22"/>
       <w:r>
         <w:t>Диаграммы</w:t>
       </w:r>
@@ -11334,7 +11204,10 @@
         <w:jc w:val="both"/>
       </w:pPr>
       <w:r>
-        <w:t>Диаграмма состояния позволяет определить возможные сценарии поведения</w:t>
+        <w:t>Диаграмма состояния позволяет определит</w:t>
+      </w:r>
+      <w:r>
+        <w:t>ь возможные сценарии поведения</w:t>
       </w:r>
       <w:r>
         <w:rPr>
@@ -11496,7 +11369,10 @@
         <w:t xml:space="preserve"> </w:t>
       </w:r>
       <w:r>
-        <w:t>проекта были спроектированы 3 диаграммы для состояний гостя, фрилансера и заказчика. Данные диаграммы представлены на рисунках 11-13.</w:t>
+        <w:t xml:space="preserve">проекта были спроектированы 3 диаграммы для состояний гостя, фрилансера и заказчика. Данные </w:t>
+      </w:r>
+      <w:r>
+        <w:t>диаграммы представлены на рисунках 11-13.</w:t>
       </w:r>
     </w:p>
     <w:p>
@@ -11929,8 +11805,8 @@
         </w:tabs>
         <w:ind w:left="1446" w:hanging="636"/>
       </w:pPr>
-      <w:bookmarkStart w:id="21" w:name="_bookmark21"/>
-      <w:bookmarkEnd w:id="21"/>
+      <w:bookmarkStart w:id="23" w:name="_bookmark21"/>
+      <w:bookmarkEnd w:id="23"/>
       <w:r>
         <w:t>Диаграмма</w:t>
       </w:r>
@@ -11964,7 +11840,10 @@
         <w:jc w:val="both"/>
       </w:pPr>
       <w:r>
-        <w:t>Диаграмма объектов позволяет определить классы объектов, их атрибуты и методы, а также взаимодействие между ними. Она помогает разработчикам лучше понимать структуру системы и проектировать ее более эффективно. Данная диаграмма представлена на рисунке 14.</w:t>
+        <w:t xml:space="preserve">Диаграмма объектов позволяет определить классы объектов, их атрибуты и методы, а также взаимодействие между ними. Она помогает разработчикам лучше понимать структуру системы и проектировать ее более эффективно. Данная диаграмма </w:t>
+      </w:r>
+      <w:r>
+        <w:t>представлена на рисунке 14.</w:t>
       </w:r>
     </w:p>
     <w:p>
@@ -12106,8 +11985,8 @@
         </w:tabs>
         <w:ind w:left="1446" w:hanging="636"/>
       </w:pPr>
-      <w:bookmarkStart w:id="22" w:name="_bookmark22"/>
-      <w:bookmarkEnd w:id="22"/>
+      <w:bookmarkStart w:id="24" w:name="_bookmark22"/>
+      <w:bookmarkEnd w:id="24"/>
       <w:r>
         <w:t>Диаграммы</w:t>
       </w:r>
@@ -12141,7 +12020,10 @@
         <w:jc w:val="both"/>
       </w:pPr>
       <w:r>
-        <w:t>Диаграмма активности помогает разработчикам лучше понимать процессы в системе, выявлять узкие места и оптимизировать их. Она также может использоваться для описания бизнес-процессов и управления проектами. Для данного проекта были спроектированы 3 диаграммы активности для гостя, пользователя и администратора. Данные диаграммы представлены на рисунках 15-17.</w:t>
+        <w:t xml:space="preserve">Диаграмма активности помогает разработчикам лучше понимать процессы в системе, выявлять узкие места и оптимизировать их. Она также может </w:t>
+      </w:r>
+      <w:r>
+        <w:t>использоваться для описания бизнес-процессов и управления проектами. Для данного проекта были спроектированы 3 диаграммы активности для гостя, пользователя и администратора. Данные диаграммы представлены на рисунках 15-17.</w:t>
       </w:r>
     </w:p>
     <w:p>
@@ -12473,6 +12355,9 @@
         <w:pStyle w:val="a3"/>
         <w:ind w:right="154"/>
         <w:jc w:val="center"/>
+        <w:rPr>
+          <w:spacing w:val="-2"/>
+        </w:rPr>
       </w:pPr>
       <w:r>
         <w:t>Рисунок</w:t>
@@ -12528,14 +12413,18 @@
     </w:p>
     <w:p>
       <w:pPr>
-        <w:pStyle w:val="a3"/>
-      </w:pPr>
-    </w:p>
-    <w:p>
-      <w:pPr>
-        <w:pStyle w:val="a3"/>
-        <w:spacing w:before="1"/>
-      </w:pPr>
+        <w:rPr>
+          <w:spacing w:val="-2"/>
+          <w:sz w:val="28"/>
+          <w:szCs w:val="28"/>
+        </w:rPr>
+      </w:pPr>
+      <w:r>
+        <w:rPr>
+          <w:spacing w:val="-2"/>
+        </w:rPr>
+        <w:br w:type="page"/>
+      </w:r>
     </w:p>
     <w:p>
       <w:pPr>
@@ -12549,12 +12438,13 @@
         </w:tabs>
         <w:ind w:hanging="218"/>
       </w:pPr>
-      <w:bookmarkStart w:id="23" w:name="_bookmark23"/>
-      <w:bookmarkEnd w:id="23"/>
+      <w:bookmarkStart w:id="25" w:name="_bookmark23"/>
+      <w:bookmarkEnd w:id="25"/>
       <w:r>
         <w:rPr>
           <w:spacing w:val="-2"/>
         </w:rPr>
+        <w:lastRenderedPageBreak/>
         <w:t>Реализация</w:t>
       </w:r>
     </w:p>
@@ -12571,8 +12461,8 @@
         <w:spacing w:before="160"/>
         <w:ind w:left="1238" w:hanging="428"/>
       </w:pPr>
-      <w:bookmarkStart w:id="24" w:name="_bookmark24"/>
-      <w:bookmarkEnd w:id="24"/>
+      <w:bookmarkStart w:id="26" w:name="_bookmark24"/>
+      <w:bookmarkEnd w:id="26"/>
       <w:r>
         <w:t>Средства</w:t>
       </w:r>
@@ -12654,7 +12544,7 @@
     </w:p>
     <w:p>
       <w:pPr>
-        <w:pStyle w:val="a4"/>
+        <w:pStyle w:val="a5"/>
         <w:numPr>
           <w:ilvl w:val="0"/>
           <w:numId w:val="4"/>
@@ -12719,7 +12609,7 @@
     </w:p>
     <w:p>
       <w:pPr>
-        <w:pStyle w:val="a4"/>
+        <w:pStyle w:val="a5"/>
         <w:numPr>
           <w:ilvl w:val="0"/>
           <w:numId w:val="4"/>
@@ -12769,7 +12659,7 @@
     </w:p>
     <w:p>
       <w:pPr>
-        <w:pStyle w:val="a4"/>
+        <w:pStyle w:val="a5"/>
         <w:numPr>
           <w:ilvl w:val="0"/>
           <w:numId w:val="4"/>
@@ -12821,7 +12711,7 @@
     </w:p>
     <w:p>
       <w:pPr>
-        <w:pStyle w:val="a4"/>
+        <w:pStyle w:val="a5"/>
         <w:numPr>
           <w:ilvl w:val="0"/>
           <w:numId w:val="4"/>
@@ -12867,7 +12757,7 @@
     </w:p>
     <w:p>
       <w:pPr>
-        <w:pStyle w:val="a4"/>
+        <w:pStyle w:val="a5"/>
         <w:numPr>
           <w:ilvl w:val="0"/>
           <w:numId w:val="4"/>
@@ -12969,7 +12859,7 @@
     </w:p>
     <w:p>
       <w:pPr>
-        <w:pStyle w:val="a4"/>
+        <w:pStyle w:val="a5"/>
         <w:numPr>
           <w:ilvl w:val="0"/>
           <w:numId w:val="4"/>
@@ -13051,18 +12941,6 @@
     </w:p>
     <w:p>
       <w:pPr>
-        <w:rPr>
-          <w:sz w:val="28"/>
-        </w:rPr>
-        <w:sectPr>
-          <w:pgSz w:w="11910" w:h="16840"/>
-          <w:pgMar w:top="1480" w:right="740" w:bottom="1000" w:left="1600" w:header="0" w:footer="816" w:gutter="0"/>
-          <w:cols w:space="720"/>
-        </w:sectPr>
-      </w:pPr>
-    </w:p>
-    <w:p>
-      <w:pPr>
         <w:pStyle w:val="a3"/>
         <w:spacing w:before="74"/>
         <w:ind w:left="810"/>
@@ -13072,7 +12950,6 @@
         <w:rPr>
           <w:spacing w:val="-2"/>
         </w:rPr>
-        <w:lastRenderedPageBreak/>
         <w:t>Frontend</w:t>
       </w:r>
       <w:proofErr w:type="spellEnd"/>
@@ -13085,7 +12962,7 @@
     </w:p>
     <w:p>
       <w:pPr>
-        <w:pStyle w:val="a4"/>
+        <w:pStyle w:val="a5"/>
         <w:numPr>
           <w:ilvl w:val="0"/>
           <w:numId w:val="4"/>
@@ -13143,7 +13020,7 @@
     </w:p>
     <w:p>
       <w:pPr>
-        <w:pStyle w:val="a4"/>
+        <w:pStyle w:val="a5"/>
         <w:numPr>
           <w:ilvl w:val="0"/>
           <w:numId w:val="4"/>
@@ -13195,7 +13072,7 @@
     </w:p>
     <w:p>
       <w:pPr>
-        <w:pStyle w:val="a4"/>
+        <w:pStyle w:val="a5"/>
         <w:numPr>
           <w:ilvl w:val="0"/>
           <w:numId w:val="4"/>
@@ -13270,7 +13147,7 @@
     </w:p>
     <w:p>
       <w:pPr>
-        <w:pStyle w:val="a4"/>
+        <w:pStyle w:val="a5"/>
         <w:numPr>
           <w:ilvl w:val="0"/>
           <w:numId w:val="4"/>
@@ -13303,7 +13180,7 @@
     </w:p>
     <w:p>
       <w:pPr>
-        <w:pStyle w:val="a4"/>
+        <w:pStyle w:val="a5"/>
         <w:numPr>
           <w:ilvl w:val="0"/>
           <w:numId w:val="4"/>
@@ -13336,7 +13213,7 @@
     </w:p>
     <w:p>
       <w:pPr>
-        <w:pStyle w:val="a4"/>
+        <w:pStyle w:val="a5"/>
         <w:numPr>
           <w:ilvl w:val="0"/>
           <w:numId w:val="4"/>
@@ -13391,7 +13268,7 @@
     </w:p>
     <w:p>
       <w:pPr>
-        <w:pStyle w:val="a4"/>
+        <w:pStyle w:val="a5"/>
         <w:numPr>
           <w:ilvl w:val="0"/>
           <w:numId w:val="4"/>
@@ -13441,8 +13318,8 @@
         <w:spacing w:before="1"/>
         <w:ind w:left="1238" w:hanging="428"/>
       </w:pPr>
-      <w:bookmarkStart w:id="25" w:name="_bookmark25"/>
-      <w:bookmarkEnd w:id="25"/>
+      <w:bookmarkStart w:id="27" w:name="_bookmark25"/>
+      <w:bookmarkEnd w:id="27"/>
       <w:r>
         <w:t>Структура</w:t>
       </w:r>
@@ -13485,7 +13362,10 @@
         <w:jc w:val="both"/>
       </w:pPr>
       <w:r>
-        <w:t>В этом разделе курсовой работы будет рассмотрена структура базы данных, использованная для хранения и управления данными в нашей системе. Основное внимание будет уделено объяснению сущностей, их атрибутов</w:t>
+        <w:t xml:space="preserve">В этом разделе курсовой </w:t>
+      </w:r>
+      <w:r>
+        <w:t>работы будет рассмотрена структура базы данных, использованная для хранения и управления данными в нашей системе. Основное внимание будет уделено объяснению сущностей, их атрибутов</w:t>
       </w:r>
       <w:r>
         <w:rPr>
@@ -13833,12 +13713,15 @@
         <w:t xml:space="preserve"> </w:t>
       </w:r>
       <w:r>
-        <w:t>этих таблиц играет важную роль в обеспечении функциональности системы.</w:t>
-      </w:r>
-    </w:p>
-    <w:p>
-      <w:pPr>
-        <w:pStyle w:val="a4"/>
+        <w:t>этих таблиц играет важную роль в обеспечении фу</w:t>
+      </w:r>
+      <w:r>
+        <w:t>нкциональности системы.</w:t>
+      </w:r>
+    </w:p>
+    <w:p>
+      <w:pPr>
+        <w:pStyle w:val="a5"/>
         <w:numPr>
           <w:ilvl w:val="0"/>
           <w:numId w:val="3"/>
@@ -13920,7 +13803,7 @@
     </w:p>
     <w:p>
       <w:pPr>
-        <w:pStyle w:val="a4"/>
+        <w:pStyle w:val="a5"/>
         <w:numPr>
           <w:ilvl w:val="0"/>
           <w:numId w:val="3"/>
@@ -14036,7 +13919,7 @@
     </w:p>
     <w:p>
       <w:pPr>
-        <w:pStyle w:val="a4"/>
+        <w:pStyle w:val="a5"/>
         <w:numPr>
           <w:ilvl w:val="0"/>
           <w:numId w:val="3"/>
@@ -14136,7 +14019,7 @@
     </w:p>
     <w:p>
       <w:pPr>
-        <w:pStyle w:val="a4"/>
+        <w:pStyle w:val="a5"/>
         <w:numPr>
           <w:ilvl w:val="0"/>
           <w:numId w:val="3"/>
@@ -14226,7 +14109,7 @@
     </w:p>
     <w:p>
       <w:pPr>
-        <w:pStyle w:val="a4"/>
+        <w:pStyle w:val="a5"/>
         <w:numPr>
           <w:ilvl w:val="0"/>
           <w:numId w:val="3"/>
@@ -14305,7 +14188,7 @@
     </w:p>
     <w:p>
       <w:pPr>
-        <w:pStyle w:val="a4"/>
+        <w:pStyle w:val="a5"/>
         <w:numPr>
           <w:ilvl w:val="0"/>
           <w:numId w:val="3"/>
@@ -14396,7 +14279,7 @@
     </w:p>
     <w:p>
       <w:pPr>
-        <w:pStyle w:val="a4"/>
+        <w:pStyle w:val="a5"/>
         <w:numPr>
           <w:ilvl w:val="0"/>
           <w:numId w:val="3"/>
@@ -14513,7 +14396,7 @@
     </w:p>
     <w:p>
       <w:pPr>
-        <w:pStyle w:val="a4"/>
+        <w:pStyle w:val="a5"/>
         <w:numPr>
           <w:ilvl w:val="0"/>
           <w:numId w:val="3"/>
@@ -14629,7 +14512,7 @@
     </w:p>
     <w:p>
       <w:pPr>
-        <w:pStyle w:val="a4"/>
+        <w:pStyle w:val="a5"/>
         <w:numPr>
           <w:ilvl w:val="0"/>
           <w:numId w:val="3"/>
@@ -14733,7 +14616,7 @@
     </w:p>
     <w:p>
       <w:pPr>
-        <w:pStyle w:val="a4"/>
+        <w:pStyle w:val="a5"/>
         <w:numPr>
           <w:ilvl w:val="0"/>
           <w:numId w:val="3"/>
@@ -14854,8 +14737,8 @@
         <w:spacing w:before="1"/>
         <w:ind w:left="1238" w:hanging="428"/>
       </w:pPr>
-      <w:bookmarkStart w:id="26" w:name="_bookmark26"/>
-      <w:bookmarkEnd w:id="26"/>
+      <w:bookmarkStart w:id="28" w:name="_bookmark26"/>
+      <w:bookmarkEnd w:id="28"/>
       <w:r>
         <w:t>Информационная</w:t>
       </w:r>
@@ -14924,7 +14807,10 @@
       </w:r>
       <w:proofErr w:type="spellEnd"/>
       <w:r>
-        <w:t xml:space="preserve"> становятся все более изощренными, обеспечение безопасности данных является критически важной задачей для любого приложения. В рамках разработки сервиса генерации табличных форм отчетности особое внимание уделено информационной безопасности и защите данных. Для реализации этих аспектов были выбраны такие технологии, как Spring Security и JWT (JSON Web </w:t>
+        <w:t xml:space="preserve"> становятся все более изощренными, обеспечение безопасности данных является критически важной задачей для любого приложения. В рамках разработки сервиса генерации табличных форм отчетности особое внимание уделено информационной безопасности и защите данных</w:t>
+      </w:r>
+      <w:r>
+        <w:t xml:space="preserve">. Для реализации этих аспектов были выбраны такие технологии, как Spring Security и JWT (JSON Web </w:t>
       </w:r>
       <w:proofErr w:type="spellStart"/>
       <w:r>
@@ -14953,8 +14839,8 @@
         </w:tabs>
         <w:ind w:left="1446" w:hanging="636"/>
       </w:pPr>
-      <w:bookmarkStart w:id="27" w:name="_bookmark27"/>
-      <w:bookmarkEnd w:id="27"/>
+      <w:bookmarkStart w:id="29" w:name="_bookmark27"/>
+      <w:bookmarkEnd w:id="29"/>
       <w:proofErr w:type="spellStart"/>
       <w:r>
         <w:rPr>
@@ -14981,7 +14867,13 @@
         <w:jc w:val="both"/>
       </w:pPr>
       <w:r>
-        <w:t>Spring Security представляет собой мощный и гибкий фреймворк для обеспечения безопасности приложений на базе Spring. Он предоставляет все необходимые инструменты для реализации аутентификации, авторизации и управления доступом. Spring Security позволяет гибко настраивать процесс входа в систему и управление доступом к различным ресурсам приложения, что делает его незаменимым для защиты серверной части сервиса.</w:t>
+        <w:t>Spring Security представляет собой мощный и гибкий фреймворк для обеспечения безопасности приложений на базе Spring. Он предоставляет</w:t>
+      </w:r>
+      <w:r>
+        <w:t xml:space="preserve"> все необходимые инструменты для реализации аутентификации, авторизации и управления доступом. Spring Security позволяет гибко настраивать процесс входа в систему и управление доступом к различным ресурсам приложения, что делает его незаменимым для защиты </w:t>
+      </w:r>
+      <w:r>
+        <w:t>серверной части сервиса.</w:t>
       </w:r>
     </w:p>
     <w:p>
@@ -15032,7 +14924,10 @@
         <w:t xml:space="preserve">  </w:t>
       </w:r>
       <w:r>
-        <w:t>зависимости</w:t>
+        <w:t>зави</w:t>
+      </w:r>
+      <w:r>
+        <w:t>симости</w:t>
       </w:r>
       <w:r>
         <w:rPr>
@@ -15199,7 +15094,10 @@
         <w:t xml:space="preserve"> </w:t>
       </w:r>
       <w:r>
-        <w:t>что значительно упрощает его использование и настройку в приложении.</w:t>
+        <w:t>что значительно упрощает его использование и настройку в пр</w:t>
+      </w:r>
+      <w:r>
+        <w:t>иложении.</w:t>
       </w:r>
     </w:p>
     <w:p>
@@ -15264,7 +15162,10 @@
         <w:t xml:space="preserve"> </w:t>
       </w:r>
       <w:r>
-        <w:t>функциональность безопасности в соответствии с требованиями конкретного приложения. Фреймворк включает встроенные механизмы защиты от распространенных атак, таких как CSRF (Cross-</w:t>
+        <w:t xml:space="preserve">функциональность безопасности в соответствии с требованиями конкретного приложения. Фреймворк включает встроенные механизмы защиты </w:t>
+      </w:r>
+      <w:r>
+        <w:t>от распространенных атак, таких как CSRF (Cross-</w:t>
       </w:r>
       <w:proofErr w:type="spellStart"/>
       <w:r>
@@ -15313,7 +15214,10 @@
         <w:t xml:space="preserve"> </w:t>
       </w:r>
       <w:r>
-        <w:t>одновременных</w:t>
+        <w:t>одновреме</w:t>
+      </w:r>
+      <w:r>
+        <w:t>нных</w:t>
       </w:r>
       <w:r>
         <w:rPr>
@@ -15515,7 +15419,10 @@
         <w:jc w:val="both"/>
       </w:pPr>
       <w:r>
-        <w:t>Таким образом, Spring Security применяется для реализации надежных механизмов аутентификации и авторизации, защиты данных от несанкционированного доступа и предотвращения распространенных видов атак на веб-приложения.</w:t>
+        <w:t xml:space="preserve">Таким образом, Spring Security применяется для реализации надежных механизмов аутентификации и авторизации, защиты данных от </w:t>
+      </w:r>
+      <w:r>
+        <w:t>несанкционированного доступа и предотвращения распространенных видов атак на веб-приложения.</w:t>
       </w:r>
     </w:p>
     <w:p>
@@ -15542,8 +15449,8 @@
         <w:spacing w:before="59"/>
         <w:ind w:left="1446" w:hanging="636"/>
       </w:pPr>
-      <w:bookmarkStart w:id="28" w:name="_bookmark28"/>
-      <w:bookmarkEnd w:id="28"/>
+      <w:bookmarkStart w:id="30" w:name="_bookmark28"/>
+      <w:bookmarkEnd w:id="30"/>
       <w:r>
         <w:rPr>
           <w:spacing w:val="-5"/>
@@ -15577,7 +15484,13 @@
       </w:r>
       <w:proofErr w:type="spellEnd"/>
       <w:r>
-        <w:t>) — это стандартный формат для передачи данных между участниками через JSON. Он широко используется для аутентификации и обмена информацией между клиентом и сервером. Одним из ключевых преимуществ JWT является его безопасность. Токены подписываются с использованием секретного ключа или пары ключей (публичного и приватного), что обеспечивает целостность и подлинность данных. Это позволяет убедиться, что данные не были изменены в пути от клиента к серверу.</w:t>
+        <w:t xml:space="preserve">) — это стандартный формат для передачи данных между участниками через JSON. Он широко используется для аутентификации и </w:t>
+      </w:r>
+      <w:r>
+        <w:t xml:space="preserve">обмена информацией между клиентом и сервером. Одним из ключевых преимуществ JWT является его безопасность. Токены подписываются с использованием секретного ключа или пары ключей (публичного и приватного), что обеспечивает целостность и подлинность данных. </w:t>
+      </w:r>
+      <w:r>
+        <w:t>Это позволяет убедиться, что данные не были изменены в пути от клиента к серверу.</w:t>
       </w:r>
     </w:p>
     <w:p>
@@ -15990,7 +15903,10 @@
         <w:t xml:space="preserve"> </w:t>
       </w:r>
       <w:r>
-        <w:t>доступа и другая информация, необходимая для аутентификации и авторизации. При входе пользователя в систему сервер генерирует JWT и отправляет его клиенту.</w:t>
+        <w:t>доступа и другая информация, необходимая для аутентификации и авторизации. При входе пользователя в систему сервер генерирует JWT и о</w:t>
+      </w:r>
+      <w:r>
+        <w:t>тправляет его клиенту.</w:t>
       </w:r>
       <w:r>
         <w:rPr>
@@ -16316,8 +16232,8 @@
         </w:tabs>
         <w:ind w:left="1446" w:hanging="636"/>
       </w:pPr>
-      <w:bookmarkStart w:id="29" w:name="_bookmark29"/>
-      <w:bookmarkEnd w:id="29"/>
+      <w:bookmarkStart w:id="31" w:name="_bookmark29"/>
+      <w:bookmarkEnd w:id="31"/>
       <w:r>
         <w:t>Защита</w:t>
       </w:r>
@@ -16397,7 +16313,10 @@
         <w:jc w:val="both"/>
       </w:pPr>
       <w:r>
-        <w:t>Шифрование данных: Одним из важных методов защиты данных является</w:t>
+        <w:t>Шифрование данных: Од</w:t>
+      </w:r>
+      <w:r>
+        <w:t>ним из важных методов защиты данных является</w:t>
       </w:r>
       <w:r>
         <w:rPr>
@@ -16585,7 +16504,10 @@
       </w:r>
       <w:proofErr w:type="spellEnd"/>
       <w:r>
-        <w:t xml:space="preserve"> Standard), которые</w:t>
+        <w:t xml:space="preserve"> Standard), кото</w:t>
+      </w:r>
+      <w:r>
+        <w:t>рые</w:t>
       </w:r>
       <w:r>
         <w:rPr>
@@ -16720,7 +16642,10 @@
         <w:t xml:space="preserve"> </w:t>
       </w:r>
       <w:r>
-        <w:t>базы данных. Все данные, передаваемые между клиентом и сервером, шифруются с использованием протокола TLS (Transport Layer Security). Это гарантирует, что данные не могут быть перехвачены и изменены во время передачи.</w:t>
+        <w:t xml:space="preserve">базы данных. Все данные, передаваемые между </w:t>
+      </w:r>
+      <w:r>
+        <w:t>клиентом и сервером, шифруются с использованием протокола TLS (Transport Layer Security). Это гарантирует, что данные не могут быть перехвачены и изменены во время передачи.</w:t>
       </w:r>
     </w:p>
     <w:p>
@@ -16731,7 +16656,10 @@
         <w:jc w:val="both"/>
       </w:pPr>
       <w:r>
-        <w:t>Управление доступом: Spring Security играет ключевую роль в управлении доступом к ресурсам сервера. Пользователи проходят аутентификацию с использованием JWT, что позволяет серверу проверять подлинность пользователя перед предоставлением доступа к защищенным ресурсам.</w:t>
+        <w:t xml:space="preserve">Управление доступом: Spring Security играет ключевую роль в управлении доступом к </w:t>
+      </w:r>
+      <w:r>
+        <w:t>ресурсам сервера. Пользователи проходят аутентификацию с использованием JWT, что позволяет серверу проверять подлинность пользователя перед предоставлением доступа к защищенным ресурсам.</w:t>
       </w:r>
       <w:r>
         <w:rPr>
@@ -16812,7 +16740,10 @@
         <w:t xml:space="preserve"> </w:t>
       </w:r>
       <w:r>
-        <w:t>к различным частям приложения в зависимости от роли пользователя (например, клиент, фрилансер, администратор). Это позволяет точно контролировать, какие действия может выполнять каждый пользователь.</w:t>
+        <w:t>к разли</w:t>
+      </w:r>
+      <w:r>
+        <w:t>чным частям приложения в зависимости от роли пользователя (например, клиент, фрилансер, администратор). Это позволяет точно контролировать, какие действия может выполнять каждый пользователь.</w:t>
       </w:r>
     </w:p>
     <w:p>
@@ -16831,7 +16762,10 @@
       </w:r>
       <w:proofErr w:type="gramEnd"/>
       <w:r>
-        <w:t xml:space="preserve"> обеспечения непрерывного мониторинга</w:t>
+        <w:t xml:space="preserve"> обеспечения непрерывного мониторинг</w:t>
+      </w:r>
+      <w:r>
+        <w:t>а</w:t>
       </w:r>
       <w:r>
         <w:rPr>
@@ -16920,7 +16854,10 @@
       </w:pPr>
       <w:r>
         <w:lastRenderedPageBreak/>
-        <w:t>логирования. Реализованы механизмы аудита, которые фиксируют важные действия пользователей, такие как вход в систему и создание заказов. Эти данные помогают в расследовании инцидентов безопасности.</w:t>
+        <w:t xml:space="preserve">логирования. Реализованы механизмы аудита, которые фиксируют важные действия пользователей, такие как вход в систему и создание заказов. Эти данные помогают в </w:t>
+      </w:r>
+      <w:r>
+        <w:t>расследовании инцидентов безопасности.</w:t>
       </w:r>
     </w:p>
     <w:p>
@@ -16941,8 +16878,8 @@
         </w:tabs>
         <w:ind w:left="1446" w:hanging="636"/>
       </w:pPr>
-      <w:bookmarkStart w:id="30" w:name="_bookmark30"/>
-      <w:bookmarkEnd w:id="30"/>
+      <w:bookmarkStart w:id="32" w:name="_bookmark30"/>
+      <w:bookmarkEnd w:id="32"/>
       <w:r>
         <w:t>Защита</w:t>
       </w:r>
@@ -17377,7 +17314,10 @@
         <w:t xml:space="preserve"> </w:t>
       </w:r>
       <w:r>
-        <w:t xml:space="preserve">информация, хранятся на устройстве в зашифрованном виде с использованием библиотеки </w:t>
+        <w:t>информация, хранятс</w:t>
+      </w:r>
+      <w:r>
+        <w:t xml:space="preserve">я на устройстве в зашифрованном виде с использованием библиотеки </w:t>
       </w:r>
       <w:proofErr w:type="spellStart"/>
       <w:r>
@@ -17780,7 +17720,10 @@
         <w:t xml:space="preserve"> </w:t>
       </w:r>
       <w:r>
-        <w:t>использованием</w:t>
+        <w:t>использо</w:t>
+      </w:r>
+      <w:r>
+        <w:t>ванием</w:t>
       </w:r>
       <w:r>
         <w:rPr>
@@ -18037,7 +17980,13 @@
       </w:r>
       <w:proofErr w:type="gramEnd"/>
       <w:r>
-        <w:t xml:space="preserve"> обеспечения безопасности сеансов пользователей реализованы следующие механизмы. JWT токены имеют ограниченный срок действия, после которого пользователю необходимо повторно пройти аутентификацию. Это предотвращает длительное использование токенов в случае их компрометации. В случае обнаружения подозрительной активности или при истечении времени бездействия, сеанс пользователя</w:t>
+        <w:t xml:space="preserve"> обеспечения безопасности сеансов пользователей реализованы следующие механизмы. JW</w:t>
+      </w:r>
+      <w:r>
+        <w:t>T токены имеют ограниченный срок действия, после которого пользователю необходимо повторно пройти аутентификацию. Это предотвращает длительное использование токенов в случае их компрометации. В случае обнаружения подозрительной активности или при истечении</w:t>
+      </w:r>
+      <w:r>
+        <w:t xml:space="preserve"> времени бездействия, сеанс пользователя</w:t>
       </w:r>
       <w:r>
         <w:rPr>
@@ -18124,8 +18073,8 @@
         </w:tabs>
         <w:ind w:left="1238" w:hanging="428"/>
       </w:pPr>
-      <w:bookmarkStart w:id="31" w:name="_bookmark31"/>
-      <w:bookmarkEnd w:id="31"/>
+      <w:bookmarkStart w:id="33" w:name="_bookmark31"/>
+      <w:bookmarkEnd w:id="33"/>
       <w:r>
         <w:t>Примеры</w:t>
       </w:r>
@@ -18266,7 +18215,10 @@
       </w:r>
       <w:proofErr w:type="spellEnd"/>
       <w:r>
-        <w:t xml:space="preserve">. Остальные экраны приложения </w:t>
+        <w:t>. О</w:t>
+      </w:r>
+      <w:r>
+        <w:t xml:space="preserve">стальные экраны приложения </w:t>
       </w:r>
       <w:proofErr w:type="spellStart"/>
       <w:r>
@@ -18295,8 +18247,8 @@
         </w:tabs>
         <w:ind w:left="1446" w:hanging="636"/>
       </w:pPr>
-      <w:bookmarkStart w:id="32" w:name="_bookmark32"/>
-      <w:bookmarkEnd w:id="32"/>
+      <w:bookmarkStart w:id="34" w:name="_bookmark32"/>
+      <w:bookmarkEnd w:id="34"/>
       <w:r>
         <w:t>Экран</w:t>
       </w:r>
@@ -18348,7 +18300,10 @@
         <w:jc w:val="both"/>
       </w:pPr>
       <w:r>
-        <w:t>Экран входа в систему предназначен для аутентификации пользователей.</w:t>
+        <w:t>Экран входа в систему предназначен для аутен</w:t>
+      </w:r>
+      <w:r>
+        <w:t>тификации пользователей.</w:t>
       </w:r>
       <w:r>
         <w:rPr>
@@ -18510,7 +18465,10 @@
         <w:jc w:val="both"/>
       </w:pPr>
       <w:r>
-        <w:t>Форма ввода данных: Экран содержит поля для ввода адреса электронной почты (или логина) и пароля.</w:t>
+        <w:t xml:space="preserve">Форма ввода данных: Экран </w:t>
+      </w:r>
+      <w:r>
+        <w:t>содержит поля для ввода адреса электронной почты (или логина) и пароля.</w:t>
       </w:r>
     </w:p>
     <w:p>
@@ -18532,7 +18490,10 @@
         <w:jc w:val="both"/>
       </w:pPr>
       <w:r>
-        <w:t>Кнопка «Войти»: Кнопка для подтверждения ввода данных. При успешном прохождении аутентификации на приложение с сервера в ответе приходит JWT-токен.</w:t>
+        <w:t>Кнопка «Войти»: Кнопка для подтверждения ввода данных. При успешном прохождении аутентификации на прил</w:t>
+      </w:r>
+      <w:r>
+        <w:t>ожение с сервера в ответе приходит JWT-токен.</w:t>
       </w:r>
     </w:p>
     <w:p>
@@ -18553,6 +18514,17 @@
       </w:r>
       <w:r>
         <w:t>Ссылка для перехода на экран регистрации, если у пользователя еще нет учетной записи.</w:t>
+      </w:r>
+    </w:p>
+    <w:p>
+      <w:pPr>
+        <w:rPr>
+          <w:sz w:val="28"/>
+          <w:szCs w:val="28"/>
+        </w:rPr>
+      </w:pPr>
+      <w:r>
+        <w:br w:type="page"/>
       </w:r>
     </w:p>
     <w:p>
@@ -18573,8 +18545,8 @@
         </w:tabs>
         <w:ind w:left="1446" w:hanging="636"/>
       </w:pPr>
-      <w:bookmarkStart w:id="33" w:name="_bookmark33"/>
-      <w:bookmarkEnd w:id="33"/>
+      <w:bookmarkStart w:id="35" w:name="_bookmark33"/>
+      <w:bookmarkEnd w:id="35"/>
       <w:r>
         <w:t>Главный</w:t>
       </w:r>
@@ -18602,11 +18574,11 @@
     </w:p>
     <w:p>
       <w:pPr>
-        <w:sectPr>
-          <w:pgSz w:w="11910" w:h="16840"/>
-          <w:pgMar w:top="1120" w:right="740" w:bottom="1000" w:left="1600" w:header="0" w:footer="816" w:gutter="0"/>
-          <w:cols w:space="720"/>
-        </w:sectPr>
+        <w:pStyle w:val="2"/>
+        <w:tabs>
+          <w:tab w:val="left" w:pos="1446"/>
+        </w:tabs>
+        <w:ind w:left="0" w:firstLine="0"/>
       </w:pPr>
     </w:p>
     <w:p>
@@ -18617,8 +18589,10 @@
         <w:jc w:val="both"/>
       </w:pPr>
       <w:r>
-        <w:lastRenderedPageBreak/>
-        <w:t>Главный экран заказов предназначен для отображения всех доступных заказов. Пользователи могут просматривать, фильтровать и выбирать заказы, соответствующие их навыкам и интересам.</w:t>
+        <w:t xml:space="preserve">Главный экран заказов предназначен для отображения всех доступных </w:t>
+      </w:r>
+      <w:r>
+        <w:t>заказов. Пользователи могут просматривать, фильтровать и выбирать заказы, соответствующие их навыкам и интересам.</w:t>
       </w:r>
     </w:p>
     <w:p>
@@ -18784,7 +18758,10 @@
         <w:t xml:space="preserve"> </w:t>
       </w:r>
       <w:r>
-        <w:t>заказа:</w:t>
+        <w:t>заказа</w:t>
+      </w:r>
+      <w:r>
+        <w:t>:</w:t>
       </w:r>
       <w:r>
         <w:rPr>
@@ -18849,18 +18826,22 @@
         <w:jc w:val="both"/>
       </w:pPr>
       <w:r>
-        <w:t>Список заказов: Карточки с краткой информацией о заказах (название, требуемые навыки, бюджет, дата создания заказа). При нажатии на карточку происходит переход на страницу заказа.</w:t>
-      </w:r>
-    </w:p>
-    <w:p>
-      <w:pPr>
+        <w:t xml:space="preserve">Список заказов: Карточки с краткой информацией о заказах (название, требуемые навыки, бюджет, дата создания заказа). При нажатии на карточку </w:t>
+      </w:r>
+      <w:r>
+        <w:lastRenderedPageBreak/>
+        <w:t>проис</w:t>
+      </w:r>
+      <w:r>
+        <w:t>ходит переход на страницу заказа.</w:t>
+      </w:r>
+    </w:p>
+    <w:p>
+      <w:pPr>
+        <w:pStyle w:val="a3"/>
         <w:spacing w:line="360" w:lineRule="auto"/>
+        <w:ind w:right="108"/>
         <w:jc w:val="both"/>
-        <w:sectPr>
-          <w:pgSz w:w="11910" w:h="16840"/>
-          <w:pgMar w:top="1040" w:right="740" w:bottom="1000" w:left="1600" w:header="0" w:footer="816" w:gutter="0"/>
-          <w:cols w:space="720"/>
-        </w:sectPr>
       </w:pPr>
     </w:p>
     <w:p>
@@ -18876,10 +18857,9 @@
         <w:spacing w:before="74"/>
         <w:ind w:left="1446" w:hanging="636"/>
       </w:pPr>
-      <w:bookmarkStart w:id="34" w:name="_bookmark34"/>
-      <w:bookmarkEnd w:id="34"/>
-      <w:r>
-        <w:lastRenderedPageBreak/>
+      <w:bookmarkStart w:id="36" w:name="_bookmark34"/>
+      <w:bookmarkEnd w:id="36"/>
+      <w:r>
         <w:t>Экран</w:t>
       </w:r>
       <w:r>
@@ -18894,14 +18874,6 @@
         </w:rPr>
         <w:t>заказа</w:t>
       </w:r>
-    </w:p>
-    <w:p>
-      <w:pPr>
-        <w:pStyle w:val="a3"/>
-        <w:rPr>
-          <w:b/>
-        </w:rPr>
-      </w:pPr>
     </w:p>
     <w:p>
       <w:pPr>
@@ -19271,16 +19243,6 @@
     </w:p>
     <w:p>
       <w:pPr>
-        <w:spacing w:line="321" w:lineRule="exact"/>
-        <w:sectPr>
-          <w:pgSz w:w="11910" w:h="16840"/>
-          <w:pgMar w:top="1040" w:right="740" w:bottom="1000" w:left="1600" w:header="0" w:footer="816" w:gutter="0"/>
-          <w:cols w:space="720"/>
-        </w:sectPr>
-      </w:pPr>
-    </w:p>
-    <w:p>
-      <w:pPr>
         <w:pStyle w:val="a3"/>
         <w:spacing w:before="74" w:line="362" w:lineRule="auto"/>
         <w:ind w:left="102" w:firstLine="707"/>
@@ -19532,8 +19494,8 @@
         </w:tabs>
         <w:ind w:left="1446" w:hanging="636"/>
       </w:pPr>
-      <w:bookmarkStart w:id="35" w:name="_bookmark35"/>
-      <w:bookmarkEnd w:id="35"/>
+      <w:bookmarkStart w:id="37" w:name="_bookmark35"/>
+      <w:bookmarkEnd w:id="37"/>
       <w:r>
         <w:t>Экран</w:t>
       </w:r>
@@ -19567,59 +19529,20 @@
         <w:jc w:val="both"/>
       </w:pPr>
       <w:r>
-        <w:t>Экран обращений служит</w:t>
-      </w:r>
-      <w:r>
-        <w:rPr>
-          <w:spacing w:val="-2"/>
-        </w:rPr>
-        <w:t xml:space="preserve"> </w:t>
-      </w:r>
-      <w:r>
-        <w:t>для</w:t>
-      </w:r>
-      <w:r>
-        <w:rPr>
-          <w:spacing w:val="-1"/>
-        </w:rPr>
-        <w:t xml:space="preserve"> </w:t>
-      </w:r>
-      <w:r>
-        <w:t>управления всеми жалобами</w:t>
-      </w:r>
-      <w:r>
-        <w:rPr>
-          <w:spacing w:val="-1"/>
-        </w:rPr>
-        <w:t xml:space="preserve"> </w:t>
-      </w:r>
-      <w:r>
-        <w:t>и просьбами пользователей к администрации. Он обеспечивает удобный доступ к истории обращений и их статусу, что позволяет администрации оперативно реагировать и помогать клиентам.</w:t>
-      </w:r>
-    </w:p>
-    <w:p>
-      <w:pPr>
-        <w:pStyle w:val="a3"/>
-        <w:spacing w:before="228"/>
-        <w:rPr>
-          <w:sz w:val="20"/>
-        </w:rPr>
-      </w:pPr>
-      <w:r>
         <w:rPr>
           <w:noProof/>
         </w:rPr>
         <w:drawing>
-          <wp:anchor distT="0" distB="0" distL="0" distR="0" simplePos="0" relativeHeight="487592960" behindDoc="1" locked="0" layoutInCell="1" allowOverlap="1" wp14:anchorId="17DB6702" wp14:editId="570B72FE">
+          <wp:anchor distT="0" distB="0" distL="0" distR="0" simplePos="0" relativeHeight="487592960" behindDoc="1" locked="0" layoutInCell="1" allowOverlap="1" wp14:anchorId="17DB6702" wp14:editId="59A4FE65">
             <wp:simplePos x="0" y="0"/>
-            <wp:positionH relativeFrom="page">
-              <wp:posOffset>2961639</wp:posOffset>
+            <wp:positionH relativeFrom="margin">
+              <wp:align>center</wp:align>
             </wp:positionH>
             <wp:positionV relativeFrom="paragraph">
-              <wp:posOffset>306143</wp:posOffset>
+              <wp:posOffset>1380490</wp:posOffset>
             </wp:positionV>
             <wp:extent cx="2145009" cy="4644580"/>
-            <wp:effectExtent l="0" t="0" r="0" b="0"/>
+            <wp:effectExtent l="0" t="0" r="8255" b="3810"/>
             <wp:wrapTopAndBottom/>
             <wp:docPr id="26" name="Image 26"/>
             <wp:cNvGraphicFramePr>
@@ -19653,28 +19576,44 @@
           </wp:anchor>
         </w:drawing>
       </w:r>
-    </w:p>
-    <w:p>
-      <w:pPr>
-        <w:rPr>
-          <w:sz w:val="20"/>
-        </w:rPr>
-        <w:sectPr>
-          <w:pgSz w:w="11910" w:h="16840"/>
-          <w:pgMar w:top="1040" w:right="740" w:bottom="1000" w:left="1600" w:header="0" w:footer="816" w:gutter="0"/>
-          <w:cols w:space="720"/>
-        </w:sectPr>
-      </w:pPr>
-    </w:p>
-    <w:p>
-      <w:pPr>
-        <w:pStyle w:val="a3"/>
-        <w:spacing w:before="74"/>
-        <w:ind w:left="711" w:right="863"/>
+      <w:r>
+        <w:t>Экран обращений служит</w:t>
+      </w:r>
+      <w:r>
+        <w:rPr>
+          <w:spacing w:val="-2"/>
+        </w:rPr>
+        <w:t xml:space="preserve"> </w:t>
+      </w:r>
+      <w:r>
+        <w:t>для</w:t>
+      </w:r>
+      <w:r>
+        <w:rPr>
+          <w:spacing w:val="-1"/>
+        </w:rPr>
+        <w:t xml:space="preserve"> </w:t>
+      </w:r>
+      <w:r>
+        <w:t>управления всеми жалобами</w:t>
+      </w:r>
+      <w:r>
+        <w:rPr>
+          <w:spacing w:val="-1"/>
+        </w:rPr>
+        <w:t xml:space="preserve"> </w:t>
+      </w:r>
+      <w:r>
+        <w:t>и просьбами пользователей к администрации. Он обеспечивает удобный доступ к истории обращений и их статусу, что позволяет администрации оперативно реагировать и помогать клиентам.</w:t>
+      </w:r>
+    </w:p>
+    <w:p>
+      <w:pPr>
+        <w:pStyle w:val="a3"/>
+        <w:spacing w:before="228"/>
         <w:jc w:val="center"/>
       </w:pPr>
       <w:r>
-        <w:lastRenderedPageBreak/>
         <w:t>Рисунок</w:t>
       </w:r>
       <w:r>
@@ -19727,7 +19666,11 @@
         <w:jc w:val="both"/>
       </w:pPr>
       <w:r>
-        <w:t>Список обращений: Перечень всех не рассмотренных обращений с указанием</w:t>
+        <w:lastRenderedPageBreak/>
+        <w:t xml:space="preserve">Список обращений: Перечень всех не </w:t>
+      </w:r>
+      <w:r>
+        <w:t>рассмотренных обращений с указанием</w:t>
       </w:r>
       <w:r>
         <w:rPr>
@@ -19842,8 +19785,8 @@
         <w:ind w:hanging="218"/>
         <w:jc w:val="both"/>
       </w:pPr>
-      <w:bookmarkStart w:id="36" w:name="_bookmark36"/>
-      <w:bookmarkEnd w:id="36"/>
+      <w:bookmarkStart w:id="38" w:name="_bookmark36"/>
+      <w:bookmarkEnd w:id="38"/>
       <w:r>
         <w:rPr>
           <w:spacing w:val="-2"/>
@@ -19932,7 +19875,10 @@
         <w:t xml:space="preserve"> </w:t>
       </w:r>
       <w:r>
-        <w:t>биржи</w:t>
+        <w:t>би</w:t>
+      </w:r>
+      <w:r>
+        <w:t>ржи</w:t>
       </w:r>
       <w:r>
         <w:rPr>
@@ -19966,7 +19912,10 @@
       </w:r>
       <w:proofErr w:type="gramEnd"/>
       <w:r>
-        <w:t xml:space="preserve">. Это система для сбора данных об использовании приложения пользователями, которая отличается высокой скоростью и удобством настройки метрик для мобильных приложений. Кроме того, она предлагает интуитивный интерфейс и понятное руководство по </w:t>
+        <w:t>. Это система для сбора данных об использовании приложения пользователями, которая отличается высокой скоростью и удобством настройки метрик для мобильных приложений. Кроме того, она предлагает интуитивный интерфейс и п</w:t>
+      </w:r>
+      <w:r>
+        <w:t xml:space="preserve">онятное руководство по </w:t>
       </w:r>
       <w:r>
         <w:rPr>
@@ -20027,7 +19976,7 @@
     </w:p>
     <w:p>
       <w:pPr>
-        <w:pStyle w:val="a4"/>
+        <w:pStyle w:val="a5"/>
         <w:numPr>
           <w:ilvl w:val="0"/>
           <w:numId w:val="2"/>
@@ -20057,7 +20006,7 @@
     </w:p>
     <w:p>
       <w:pPr>
-        <w:pStyle w:val="a4"/>
+        <w:pStyle w:val="a5"/>
         <w:numPr>
           <w:ilvl w:val="0"/>
           <w:numId w:val="2"/>
@@ -20081,7 +20030,7 @@
     </w:p>
     <w:p>
       <w:pPr>
-        <w:pStyle w:val="a4"/>
+        <w:pStyle w:val="a5"/>
         <w:numPr>
           <w:ilvl w:val="0"/>
           <w:numId w:val="2"/>
@@ -20105,7 +20054,7 @@
     </w:p>
     <w:p>
       <w:pPr>
-        <w:pStyle w:val="a4"/>
+        <w:pStyle w:val="a5"/>
         <w:numPr>
           <w:ilvl w:val="0"/>
           <w:numId w:val="2"/>
@@ -20402,7 +20351,10 @@
       </w:pPr>
       <w:r>
         <w:lastRenderedPageBreak/>
-        <w:t>Воронка «Аккаунт» необходима для просмотра статистики по количеству входа в аккаунт и выхода из него, а также изменению профиля и настроек аккаунта.</w:t>
+        <w:t>Воронка «Аккаунт» необходима для просмотра статистики по количеству входа в аккаунт и выхода из него, а также изменению профиля и на</w:t>
+      </w:r>
+      <w:r>
+        <w:t>строек аккаунта.</w:t>
       </w:r>
     </w:p>
     <w:p>
@@ -20654,7 +20606,13 @@
         <w:rPr>
           <w:spacing w:val="-2"/>
         </w:rPr>
-        <w:t>«Заказы»</w:t>
+        <w:t>«</w:t>
+      </w:r>
+      <w:r>
+        <w:rPr>
+          <w:spacing w:val="-2"/>
+        </w:rPr>
+        <w:t>Заказы»</w:t>
       </w:r>
     </w:p>
     <w:p>
@@ -20814,7 +20772,10 @@
       </w:pPr>
       <w:r>
         <w:lastRenderedPageBreak/>
-        <w:t>Яндекс Метрики предоставляет нам ценную информацию о поведении пользователей в нашем приложении, которая помогает нам оптимизировать работу приложения и улучшать пользовательский опыт.</w:t>
+        <w:t xml:space="preserve">Яндекс </w:t>
+      </w:r>
+      <w:r>
+        <w:t>Метрики предоставляет нам ценную информацию о поведении пользователей в нашем приложении, которая помогает нам оптимизировать работу приложения и улучшать пользовательский опыт.</w:t>
       </w:r>
     </w:p>
     <w:p>
@@ -20832,8 +20793,8 @@
       <w:pPr>
         <w:pStyle w:val="1"/>
       </w:pPr>
-      <w:bookmarkStart w:id="37" w:name="_bookmark37"/>
-      <w:bookmarkEnd w:id="37"/>
+      <w:bookmarkStart w:id="39" w:name="_bookmark37"/>
+      <w:bookmarkEnd w:id="39"/>
       <w:r>
         <w:rPr>
           <w:spacing w:val="-2"/>
@@ -20869,7 +20830,10 @@
         <w:jc w:val="both"/>
       </w:pPr>
       <w:r>
-        <w:t xml:space="preserve">В результате выполнения данного курсового проекта был проведен тщательный анализ предметной области и изучены существующие аналоги разрабатываемого приложения. На основе полученных данных были разработаны функциональные и нефункциональные требования к </w:t>
+        <w:t>В результате выполнения данного курсового проек</w:t>
+      </w:r>
+      <w:r>
+        <w:t xml:space="preserve">та был проведен тщательный анализ предметной области и изучены существующие аналоги разрабатываемого приложения. На основе полученных данных были разработаны функциональные и нефункциональные требования к </w:t>
       </w:r>
       <w:r>
         <w:rPr>
@@ -20886,7 +20850,10 @@
         <w:jc w:val="both"/>
       </w:pPr>
       <w:r>
-        <w:t>Для визуализации будущего приложения были созданы макеты интерфейса, отражающие основные элементы дизайна и взаимодействия с пользователем.</w:t>
+        <w:t>Для визуализации будущего приложения бы</w:t>
+      </w:r>
+      <w:r>
+        <w:t>ли созданы макеты интерфейса, отражающие основные элементы дизайна и взаимодействия с пользователем.</w:t>
       </w:r>
       <w:r>
         <w:rPr>
@@ -21119,7 +21086,10 @@
         <w:jc w:val="both"/>
       </w:pPr>
       <w:r>
-        <w:t>В целом, данный курсовой проект позволил получить ценный опыт в разработке мобильных приложений, а также заложить основу для дальнейшего развития и улучшения разрабатываемого приложения.</w:t>
+        <w:t>В целом, данный курсово</w:t>
+      </w:r>
+      <w:r>
+        <w:t>й проект позволил получить ценный опыт в разработке мобильных приложений, а также заложить основу для дальнейшего развития и улучшения разрабатываемого приложения.</w:t>
       </w:r>
     </w:p>
     <w:p>
@@ -21137,8 +21107,8 @@
       <w:pPr>
         <w:pStyle w:val="1"/>
       </w:pPr>
-      <w:bookmarkStart w:id="38" w:name="_bookmark38"/>
-      <w:bookmarkEnd w:id="38"/>
+      <w:bookmarkStart w:id="40" w:name="_bookmark38"/>
+      <w:bookmarkEnd w:id="40"/>
       <w:r>
         <w:lastRenderedPageBreak/>
         <w:t>Список</w:t>
@@ -21186,7 +21156,7 @@
     </w:p>
     <w:p>
       <w:pPr>
-        <w:pStyle w:val="a4"/>
+        <w:pStyle w:val="a5"/>
         <w:numPr>
           <w:ilvl w:val="0"/>
           <w:numId w:val="1"/>
@@ -21239,7 +21209,7 @@
     </w:p>
     <w:p>
       <w:pPr>
-        <w:pStyle w:val="a4"/>
+        <w:pStyle w:val="a5"/>
         <w:numPr>
           <w:ilvl w:val="0"/>
           <w:numId w:val="1"/>
@@ -21429,7 +21399,7 @@
     </w:p>
     <w:p>
       <w:pPr>
-        <w:pStyle w:val="a4"/>
+        <w:pStyle w:val="a5"/>
         <w:numPr>
           <w:ilvl w:val="0"/>
           <w:numId w:val="1"/>
@@ -21534,7 +21504,7 @@
     </w:p>
     <w:p>
       <w:pPr>
-        <w:pStyle w:val="a4"/>
+        <w:pStyle w:val="a5"/>
         <w:numPr>
           <w:ilvl w:val="0"/>
           <w:numId w:val="1"/>
@@ -21554,13 +21524,27 @@
         <w:rPr>
           <w:sz w:val="28"/>
         </w:rPr>
-        <w:t xml:space="preserve">Официальная документация Yandex </w:t>
+        <w:t xml:space="preserve">Официальная документация </w:t>
       </w:r>
       <w:proofErr w:type="spellStart"/>
       <w:r>
         <w:rPr>
           <w:sz w:val="28"/>
         </w:rPr>
+        <w:t>Yandex</w:t>
+      </w:r>
+      <w:proofErr w:type="spellEnd"/>
+      <w:r>
+        <w:rPr>
+          <w:sz w:val="28"/>
+        </w:rPr>
+        <w:t xml:space="preserve"> </w:t>
+      </w:r>
+      <w:proofErr w:type="spellStart"/>
+      <w:r>
+        <w:rPr>
+          <w:sz w:val="28"/>
+        </w:rPr>
         <w:t>Metrica</w:t>
       </w:r>
       <w:proofErr w:type="spellEnd"/>
@@ -21568,12 +21552,18 @@
         <w:rPr>
           <w:sz w:val="28"/>
         </w:rPr>
-        <w:t xml:space="preserve"> [Электронный ресурс]. – Режим доступа: https://metrica.yandex.com/about? – Заглавие с экрана. – (Дата обращения: 20.04.2024).</w:t>
-      </w:r>
-    </w:p>
-    <w:p>
-      <w:pPr>
-        <w:pStyle w:val="a4"/>
+        <w:t xml:space="preserve"> [Электрон</w:t>
+      </w:r>
+      <w:r>
+        <w:rPr>
+          <w:sz w:val="28"/>
+        </w:rPr>
+        <w:t>ный ресурс]. – Режим доступа: https://metrica.yandex.com/about? – Заглавие с экрана. – (Дата обращения: 20.04.2024).</w:t>
+      </w:r>
+    </w:p>
+    <w:p>
+      <w:pPr>
+        <w:pStyle w:val="a5"/>
         <w:numPr>
           <w:ilvl w:val="0"/>
           <w:numId w:val="1"/>
@@ -21607,7 +21597,13 @@
         <w:rPr>
           <w:sz w:val="28"/>
         </w:rPr>
-        <w:t xml:space="preserve"> [электронный ресурс] – Режим доступа: https://spring.io/guides/gs/consuming-rest-android/ – Заглавие с экрана. – (дата обращения: 21.04.2022).</w:t>
+        <w:t xml:space="preserve"> [электронный ресурс] – Режим доступа: https://spring.io/guides/gs/consuming-rest-android/ – Заглавие с экрана. – (дата обращ</w:t>
+      </w:r>
+      <w:r>
+        <w:rPr>
+          <w:sz w:val="28"/>
+        </w:rPr>
+        <w:t>ения: 21.04.2022).</w:t>
       </w:r>
     </w:p>
     <w:sectPr>
@@ -21620,7 +21616,7 @@
 </file>
 
 <file path=word/endnotes.xml><?xml version="1.0" encoding="utf-8"?>
-<w:endnotes xmlns:wpc="http://schemas.microsoft.com/office/word/2010/wordprocessingCanvas" xmlns:cx="http://schemas.microsoft.com/office/drawing/2014/chartex" xmlns:cx1="http://schemas.microsoft.com/office/drawing/2015/9/8/chartex" xmlns:cx2="http://schemas.microsoft.com/office/drawing/2015/10/21/chartex" xmlns:cx3="http://schemas.microsoft.com/office/drawing/2016/5/9/chartex" xmlns:cx4="http://schemas.microsoft.com/office/drawing/2016/5/10/chartex" xmlns:cx5="http://schemas.microsoft.com/office/drawing/2016/5/11/chartex" xmlns:cx6="http://schemas.microsoft.com/office/drawing/2016/5/12/chartex" xmlns:cx7="http://schemas.microsoft.com/office/drawing/2016/5/13/chartex" xmlns:cx8="http://schemas.microsoft.com/office/drawing/2016/5/14/chartex" xmlns:mc="http://schemas.openxmlformats.org/markup-compatibility/2006" xmlns:aink="http://schemas.microsoft.com/office/drawing/2016/ink" xmlns:am3d="http://schemas.microsoft.com/office/drawing/2017/model3d" xmlns:o="urn:schemas-microsoft-com:office:office" xmlns:oel="http://schemas.microsoft.com/office/2019/extlst" xmlns:r="http://schemas.openxmlformats.org/officeDocument/2006/relationships" xmlns:m="http://schemas.openxmlformats.org/officeDocument/2006/math" xmlns:v="urn:schemas-microsoft-com:vml" xmlns:wp14="http://schemas.microsoft.com/office/word/2010/wordprocessingDrawing" xmlns:wp="http://schemas.openxmlformats.org/drawingml/2006/wordprocessingDrawing" xmlns:w10="urn:schemas-microsoft-com:office:word" xmlns:w="http://schemas.openxmlformats.org/wordprocessingml/2006/main" xmlns:w14="http://schemas.microsoft.com/office/word/2010/wordml" xmlns:w15="http://schemas.microsoft.com/office/word/2012/wordml" xmlns:w16cex="http://schemas.microsoft.com/office/word/2018/wordml/cex" xmlns:w16cid="http://schemas.microsoft.com/office/word/2016/wordml/cid" xmlns:w16="http://schemas.microsoft.com/office/word/2018/wordml" xmlns:w16du="http://schemas.microsoft.com/office/word/2023/wordml/word16du" xmlns:w16sdtdh="http://schemas.microsoft.com/office/word/2020/wordml/sdtdatahash" xmlns:w16se="http://schemas.microsoft.com/office/word/2015/wordml/symex" xmlns:wpg="http://schemas.microsoft.com/office/word/2010/wordprocessingGroup" xmlns:wpi="http://schemas.microsoft.com/office/word/2010/wordprocessingInk" xmlns:wne="http://schemas.microsoft.com/office/word/2006/wordml" xmlns:wps="http://schemas.microsoft.com/office/word/2010/wordprocessingShape" mc:Ignorable="w14 w15 w16se w16cid w16 w16cex w16sdtdh w16du wp14">
+<w:endnotes xmlns:wpc="http://schemas.microsoft.com/office/word/2010/wordprocessingCanvas" xmlns:cx="http://schemas.microsoft.com/office/drawing/2014/chartex" xmlns:cx1="http://schemas.microsoft.com/office/drawing/2015/9/8/chartex" xmlns:cx2="http://schemas.microsoft.com/office/drawing/2015/10/21/chartex" xmlns:cx3="http://schemas.microsoft.com/office/drawing/2016/5/9/chartex" xmlns:cx4="http://schemas.microsoft.com/office/drawing/2016/5/10/chartex" xmlns:cx5="http://schemas.microsoft.com/office/drawing/2016/5/11/chartex" xmlns:cx6="http://schemas.microsoft.com/office/drawing/2016/5/12/chartex" xmlns:cx7="http://schemas.microsoft.com/office/drawing/2016/5/13/chartex" xmlns:cx8="http://schemas.microsoft.com/office/drawing/2016/5/14/chartex" xmlns:mc="http://schemas.openxmlformats.org/markup-compatibility/2006" xmlns:aink="http://schemas.microsoft.com/office/drawing/2016/ink" xmlns:am3d="http://schemas.microsoft.com/office/drawing/2017/model3d" xmlns:o="urn:schemas-microsoft-com:office:office" xmlns:r="http://schemas.openxmlformats.org/officeDocument/2006/relationships" xmlns:m="http://schemas.openxmlformats.org/officeDocument/2006/math" xmlns:v="urn:schemas-microsoft-com:vml" xmlns:wp14="http://schemas.microsoft.com/office/word/2010/wordprocessingDrawing" xmlns:wp="http://schemas.openxmlformats.org/drawingml/2006/wordprocessingDrawing" xmlns:w10="urn:schemas-microsoft-com:office:word" xmlns:w="http://schemas.openxmlformats.org/wordprocessingml/2006/main" xmlns:w14="http://schemas.microsoft.com/office/word/2010/wordml" xmlns:w15="http://schemas.microsoft.com/office/word/2012/wordml" xmlns:w16cex="http://schemas.microsoft.com/office/word/2018/wordml/cex" xmlns:w16cid="http://schemas.microsoft.com/office/word/2016/wordml/cid" xmlns:w16="http://schemas.microsoft.com/office/word/2018/wordml" xmlns:w16sdtdh="http://schemas.microsoft.com/office/word/2020/wordml/sdtdatahash" xmlns:w16se="http://schemas.microsoft.com/office/word/2015/wordml/symex" xmlns:wpg="http://schemas.microsoft.com/office/word/2010/wordprocessingGroup" xmlns:wpi="http://schemas.microsoft.com/office/word/2010/wordprocessingInk" xmlns:wne="http://schemas.microsoft.com/office/word/2006/wordml" xmlns:wps="http://schemas.microsoft.com/office/word/2010/wordprocessingShape" mc:Ignorable="w14 w15 w16se w16cid w16 w16cex w16sdtdh wp14">
   <w:endnote w:type="separator" w:id="-1">
     <w:p>
       <w:r>
@@ -21639,7 +21635,7 @@
 </file>
 
 <file path=word/footer1.xml><?xml version="1.0" encoding="utf-8"?>
-<w:ftr xmlns:wpc="http://schemas.microsoft.com/office/word/2010/wordprocessingCanvas" xmlns:cx="http://schemas.microsoft.com/office/drawing/2014/chartex" xmlns:cx1="http://schemas.microsoft.com/office/drawing/2015/9/8/chartex" xmlns:cx2="http://schemas.microsoft.com/office/drawing/2015/10/21/chartex" xmlns:cx3="http://schemas.microsoft.com/office/drawing/2016/5/9/chartex" xmlns:cx4="http://schemas.microsoft.com/office/drawing/2016/5/10/chartex" xmlns:cx5="http://schemas.microsoft.com/office/drawing/2016/5/11/chartex" xmlns:cx6="http://schemas.microsoft.com/office/drawing/2016/5/12/chartex" xmlns:cx7="http://schemas.microsoft.com/office/drawing/2016/5/13/chartex" xmlns:cx8="http://schemas.microsoft.com/office/drawing/2016/5/14/chartex" xmlns:mc="http://schemas.openxmlformats.org/markup-compatibility/2006" xmlns:aink="http://schemas.microsoft.com/office/drawing/2016/ink" xmlns:am3d="http://schemas.microsoft.com/office/drawing/2017/model3d" xmlns:o="urn:schemas-microsoft-com:office:office" xmlns:oel="http://schemas.microsoft.com/office/2019/extlst" xmlns:r="http://schemas.openxmlformats.org/officeDocument/2006/relationships" xmlns:m="http://schemas.openxmlformats.org/officeDocument/2006/math" xmlns:v="urn:schemas-microsoft-com:vml" xmlns:wp14="http://schemas.microsoft.com/office/word/2010/wordprocessingDrawing" xmlns:wp="http://schemas.openxmlformats.org/drawingml/2006/wordprocessingDrawing" xmlns:w10="urn:schemas-microsoft-com:office:word" xmlns:w="http://schemas.openxmlformats.org/wordprocessingml/2006/main" xmlns:w14="http://schemas.microsoft.com/office/word/2010/wordml" xmlns:w15="http://schemas.microsoft.com/office/word/2012/wordml" xmlns:w16cex="http://schemas.microsoft.com/office/word/2018/wordml/cex" xmlns:w16cid="http://schemas.microsoft.com/office/word/2016/wordml/cid" xmlns:w16="http://schemas.microsoft.com/office/word/2018/wordml" xmlns:w16du="http://schemas.microsoft.com/office/word/2023/wordml/word16du" xmlns:w16sdtdh="http://schemas.microsoft.com/office/word/2020/wordml/sdtdatahash" xmlns:w16se="http://schemas.microsoft.com/office/word/2015/wordml/symex" xmlns:wpg="http://schemas.microsoft.com/office/word/2010/wordprocessingGroup" xmlns:wpi="http://schemas.microsoft.com/office/word/2010/wordprocessingInk" xmlns:wne="http://schemas.microsoft.com/office/word/2006/wordml" xmlns:wps="http://schemas.microsoft.com/office/word/2010/wordprocessingShape" mc:Ignorable="w14 w15 w16se w16cid w16 w16cex w16sdtdh w16du wp14">
+<w:ftr xmlns:wpc="http://schemas.microsoft.com/office/word/2010/wordprocessingCanvas" xmlns:cx="http://schemas.microsoft.com/office/drawing/2014/chartex" xmlns:cx1="http://schemas.microsoft.com/office/drawing/2015/9/8/chartex" xmlns:cx2="http://schemas.microsoft.com/office/drawing/2015/10/21/chartex" xmlns:cx3="http://schemas.microsoft.com/office/drawing/2016/5/9/chartex" xmlns:cx4="http://schemas.microsoft.com/office/drawing/2016/5/10/chartex" xmlns:cx5="http://schemas.microsoft.com/office/drawing/2016/5/11/chartex" xmlns:cx6="http://schemas.microsoft.com/office/drawing/2016/5/12/chartex" xmlns:cx7="http://schemas.microsoft.com/office/drawing/2016/5/13/chartex" xmlns:cx8="http://schemas.microsoft.com/office/drawing/2016/5/14/chartex" xmlns:mc="http://schemas.openxmlformats.org/markup-compatibility/2006" xmlns:aink="http://schemas.microsoft.com/office/drawing/2016/ink" xmlns:am3d="http://schemas.microsoft.com/office/drawing/2017/model3d" xmlns:o="urn:schemas-microsoft-com:office:office" xmlns:r="http://schemas.openxmlformats.org/officeDocument/2006/relationships" xmlns:m="http://schemas.openxmlformats.org/officeDocument/2006/math" xmlns:v="urn:schemas-microsoft-com:vml" xmlns:wp14="http://schemas.microsoft.com/office/word/2010/wordprocessingDrawing" xmlns:wp="http://schemas.openxmlformats.org/drawingml/2006/wordprocessingDrawing" xmlns:w10="urn:schemas-microsoft-com:office:word" xmlns:w="http://schemas.openxmlformats.org/wordprocessingml/2006/main" xmlns:w14="http://schemas.microsoft.com/office/word/2010/wordml" xmlns:w15="http://schemas.microsoft.com/office/word/2012/wordml" xmlns:w16cex="http://schemas.microsoft.com/office/word/2018/wordml/cex" xmlns:w16cid="http://schemas.microsoft.com/office/word/2016/wordml/cid" xmlns:w16="http://schemas.microsoft.com/office/word/2018/wordml" xmlns:w16sdtdh="http://schemas.microsoft.com/office/word/2020/wordml/sdtdatahash" xmlns:w16se="http://schemas.microsoft.com/office/word/2015/wordml/symex" xmlns:wpg="http://schemas.microsoft.com/office/word/2010/wordprocessingGroup" xmlns:wpi="http://schemas.microsoft.com/office/word/2010/wordprocessingInk" xmlns:wne="http://schemas.microsoft.com/office/word/2006/wordml" xmlns:wps="http://schemas.microsoft.com/office/word/2010/wordprocessingShape" mc:Ignorable="w14 w15 w16se w16cid w16 w16cex w16sdtdh wp14">
   <w:p>
     <w:pPr>
       <w:pStyle w:val="a3"/>
@@ -21741,7 +21737,7 @@
               <v:stroke joinstyle="miter"/>
               <v:path gradientshapeok="t" o:connecttype="rect"/>
             </v:shapetype>
-            <v:shape id="Textbox 1" o:spid="_x0000_s1026" type="#_x0000_t202" style="position:absolute;margin-left:308.95pt;margin-top:790.15pt;width:21.2pt;height:17.55pt;z-index:-16172544;visibility:visible;mso-wrap-style:square;mso-wrap-distance-left:0;mso-wrap-distance-top:0;mso-wrap-distance-right:0;mso-wrap-distance-bottom:0;mso-position-horizontal:absolute;mso-position-horizontal-relative:page;mso-position-vertical:absolute;mso-position-vertical-relative:page;v-text-anchor:top" o:gfxdata="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" filled="f" stroked="f">
+            <v:shape id="Textbox 1" o:spid="_x0000_s1026" type="#_x0000_t202" style="position:absolute;margin-left:308.95pt;margin-top:790.15pt;width:21.2pt;height:17.55pt;z-index:-16172544;visibility:visible;mso-wrap-style:square;mso-wrap-distance-left:0;mso-wrap-distance-top:0;mso-wrap-distance-right:0;mso-wrap-distance-bottom:0;mso-position-horizontal:absolute;mso-position-horizontal-relative:page;mso-position-vertical:absolute;mso-position-vertical-relative:page;v-text-anchor:top" o:gfxdata="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" filled="f" stroked="f">
               <v:textbox inset="0,0,0,0">
                 <w:txbxContent>
                   <w:p>
@@ -21794,7 +21790,7 @@
 </file>
 
 <file path=word/footnotes.xml><?xml version="1.0" encoding="utf-8"?>
-<w:footnotes xmlns:wpc="http://schemas.microsoft.com/office/word/2010/wordprocessingCanvas" xmlns:cx="http://schemas.microsoft.com/office/drawing/2014/chartex" xmlns:cx1="http://schemas.microsoft.com/office/drawing/2015/9/8/chartex" xmlns:cx2="http://schemas.microsoft.com/office/drawing/2015/10/21/chartex" xmlns:cx3="http://schemas.microsoft.com/office/drawing/2016/5/9/chartex" xmlns:cx4="http://schemas.microsoft.com/office/drawing/2016/5/10/chartex" xmlns:cx5="http://schemas.microsoft.com/office/drawing/2016/5/11/chartex" xmlns:cx6="http://schemas.microsoft.com/office/drawing/2016/5/12/chartex" xmlns:cx7="http://schemas.microsoft.com/office/drawing/2016/5/13/chartex" xmlns:cx8="http://schemas.microsoft.com/office/drawing/2016/5/14/chartex" xmlns:mc="http://schemas.openxmlformats.org/markup-compatibility/2006" xmlns:aink="http://schemas.microsoft.com/office/drawing/2016/ink" xmlns:am3d="http://schemas.microsoft.com/office/drawing/2017/model3d" xmlns:o="urn:schemas-microsoft-com:office:office" xmlns:oel="http://schemas.microsoft.com/office/2019/extlst" xmlns:r="http://schemas.openxmlformats.org/officeDocument/2006/relationships" xmlns:m="http://schemas.openxmlformats.org/officeDocument/2006/math" xmlns:v="urn:schemas-microsoft-com:vml" xmlns:wp14="http://schemas.microsoft.com/office/word/2010/wordprocessingDrawing" xmlns:wp="http://schemas.openxmlformats.org/drawingml/2006/wordprocessingDrawing" xmlns:w10="urn:schemas-microsoft-com:office:word" xmlns:w="http://schemas.openxmlformats.org/wordprocessingml/2006/main" xmlns:w14="http://schemas.microsoft.com/office/word/2010/wordml" xmlns:w15="http://schemas.microsoft.com/office/word/2012/wordml" xmlns:w16cex="http://schemas.microsoft.com/office/word/2018/wordml/cex" xmlns:w16cid="http://schemas.microsoft.com/office/word/2016/wordml/cid" xmlns:w16="http://schemas.microsoft.com/office/word/2018/wordml" xmlns:w16du="http://schemas.microsoft.com/office/word/2023/wordml/word16du" xmlns:w16sdtdh="http://schemas.microsoft.com/office/word/2020/wordml/sdtdatahash" xmlns:w16se="http://schemas.microsoft.com/office/word/2015/wordml/symex" xmlns:wpg="http://schemas.microsoft.com/office/word/2010/wordprocessingGroup" xmlns:wpi="http://schemas.microsoft.com/office/word/2010/wordprocessingInk" xmlns:wne="http://schemas.microsoft.com/office/word/2006/wordml" xmlns:wps="http://schemas.microsoft.com/office/word/2010/wordprocessingShape" mc:Ignorable="w14 w15 w16se w16cid w16 w16cex w16sdtdh w16du wp14">
+<w:footnotes xmlns:wpc="http://schemas.microsoft.com/office/word/2010/wordprocessingCanvas" xmlns:cx="http://schemas.microsoft.com/office/drawing/2014/chartex" xmlns:cx1="http://schemas.microsoft.com/office/drawing/2015/9/8/chartex" xmlns:cx2="http://schemas.microsoft.com/office/drawing/2015/10/21/chartex" xmlns:cx3="http://schemas.microsoft.com/office/drawing/2016/5/9/chartex" xmlns:cx4="http://schemas.microsoft.com/office/drawing/2016/5/10/chartex" xmlns:cx5="http://schemas.microsoft.com/office/drawing/2016/5/11/chartex" xmlns:cx6="http://schemas.microsoft.com/office/drawing/2016/5/12/chartex" xmlns:cx7="http://schemas.microsoft.com/office/drawing/2016/5/13/chartex" xmlns:cx8="http://schemas.microsoft.com/office/drawing/2016/5/14/chartex" xmlns:mc="http://schemas.openxmlformats.org/markup-compatibility/2006" xmlns:aink="http://schemas.microsoft.com/office/drawing/2016/ink" xmlns:am3d="http://schemas.microsoft.com/office/drawing/2017/model3d" xmlns:o="urn:schemas-microsoft-com:office:office" xmlns:r="http://schemas.openxmlformats.org/officeDocument/2006/relationships" xmlns:m="http://schemas.openxmlformats.org/officeDocument/2006/math" xmlns:v="urn:schemas-microsoft-com:vml" xmlns:wp14="http://schemas.microsoft.com/office/word/2010/wordprocessingDrawing" xmlns:wp="http://schemas.openxmlformats.org/drawingml/2006/wordprocessingDrawing" xmlns:w10="urn:schemas-microsoft-com:office:word" xmlns:w="http://schemas.openxmlformats.org/wordprocessingml/2006/main" xmlns:w14="http://schemas.microsoft.com/office/word/2010/wordml" xmlns:w15="http://schemas.microsoft.com/office/word/2012/wordml" xmlns:w16cex="http://schemas.microsoft.com/office/word/2018/wordml/cex" xmlns:w16cid="http://schemas.microsoft.com/office/word/2016/wordml/cid" xmlns:w16="http://schemas.microsoft.com/office/word/2018/wordml" xmlns:w16sdtdh="http://schemas.microsoft.com/office/word/2020/wordml/sdtdatahash" xmlns:w16se="http://schemas.microsoft.com/office/word/2015/wordml/symex" xmlns:wpg="http://schemas.microsoft.com/office/word/2010/wordprocessingGroup" xmlns:wpi="http://schemas.microsoft.com/office/word/2010/wordprocessingInk" xmlns:wne="http://schemas.microsoft.com/office/word/2006/wordml" xmlns:wps="http://schemas.microsoft.com/office/word/2010/wordprocessingShape" mc:Ignorable="w14 w15 w16se w16cid w16 w16cex w16sdtdh wp14">
   <w:footnote w:type="separator" w:id="-1">
     <w:p>
       <w:r>
@@ -21813,7 +21809,7 @@
 </file>
 
 <file path=word/numbering.xml><?xml version="1.0" encoding="utf-8"?>
-<w:numbering xmlns:wpc="http://schemas.microsoft.com/office/word/2010/wordprocessingCanvas" xmlns:cx="http://schemas.microsoft.com/office/drawing/2014/chartex" xmlns:cx1="http://schemas.microsoft.com/office/drawing/2015/9/8/chartex" xmlns:cx2="http://schemas.microsoft.com/office/drawing/2015/10/21/chartex" xmlns:cx3="http://schemas.microsoft.com/office/drawing/2016/5/9/chartex" xmlns:cx4="http://schemas.microsoft.com/office/drawing/2016/5/10/chartex" xmlns:cx5="http://schemas.microsoft.com/office/drawing/2016/5/11/chartex" xmlns:cx6="http://schemas.microsoft.com/office/drawing/2016/5/12/chartex" xmlns:cx7="http://schemas.microsoft.com/office/drawing/2016/5/13/chartex" xmlns:cx8="http://schemas.microsoft.com/office/drawing/2016/5/14/chartex" xmlns:mc="http://schemas.openxmlformats.org/markup-compatibility/2006" xmlns:aink="http://schemas.microsoft.com/office/drawing/2016/ink" xmlns:am3d="http://schemas.microsoft.com/office/drawing/2017/model3d" xmlns:o="urn:schemas-microsoft-com:office:office" xmlns:oel="http://schemas.microsoft.com/office/2019/extlst" xmlns:r="http://schemas.openxmlformats.org/officeDocument/2006/relationships" xmlns:m="http://schemas.openxmlformats.org/officeDocument/2006/math" xmlns:v="urn:schemas-microsoft-com:vml" xmlns:wp14="http://schemas.microsoft.com/office/word/2010/wordprocessingDrawing" xmlns:wp="http://schemas.openxmlformats.org/drawingml/2006/wordprocessingDrawing" xmlns:w10="urn:schemas-microsoft-com:office:word" xmlns:w="http://schemas.openxmlformats.org/wordprocessingml/2006/main" xmlns:w14="http://schemas.microsoft.com/office/word/2010/wordml" xmlns:w15="http://schemas.microsoft.com/office/word/2012/wordml" xmlns:w16cex="http://schemas.microsoft.com/office/word/2018/wordml/cex" xmlns:w16cid="http://schemas.microsoft.com/office/word/2016/wordml/cid" xmlns:w16="http://schemas.microsoft.com/office/word/2018/wordml" xmlns:w16du="http://schemas.microsoft.com/office/word/2023/wordml/word16du" xmlns:w16sdtdh="http://schemas.microsoft.com/office/word/2020/wordml/sdtdatahash" xmlns:w16se="http://schemas.microsoft.com/office/word/2015/wordml/symex" xmlns:wpg="http://schemas.microsoft.com/office/word/2010/wordprocessingGroup" xmlns:wpi="http://schemas.microsoft.com/office/word/2010/wordprocessingInk" xmlns:wne="http://schemas.microsoft.com/office/word/2006/wordml" xmlns:wps="http://schemas.microsoft.com/office/word/2010/wordprocessingShape" mc:Ignorable="w14 w15 w16se w16cid w16 w16cex w16sdtdh w16du wp14">
+<w:numbering xmlns:wpc="http://schemas.microsoft.com/office/word/2010/wordprocessingCanvas" xmlns:cx="http://schemas.microsoft.com/office/drawing/2014/chartex" xmlns:cx1="http://schemas.microsoft.com/office/drawing/2015/9/8/chartex" xmlns:cx2="http://schemas.microsoft.com/office/drawing/2015/10/21/chartex" xmlns:cx3="http://schemas.microsoft.com/office/drawing/2016/5/9/chartex" xmlns:cx4="http://schemas.microsoft.com/office/drawing/2016/5/10/chartex" xmlns:cx5="http://schemas.microsoft.com/office/drawing/2016/5/11/chartex" xmlns:cx6="http://schemas.microsoft.com/office/drawing/2016/5/12/chartex" xmlns:cx7="http://schemas.microsoft.com/office/drawing/2016/5/13/chartex" xmlns:cx8="http://schemas.microsoft.com/office/drawing/2016/5/14/chartex" xmlns:mc="http://schemas.openxmlformats.org/markup-compatibility/2006" xmlns:aink="http://schemas.microsoft.com/office/drawing/2016/ink" xmlns:am3d="http://schemas.microsoft.com/office/drawing/2017/model3d" xmlns:o="urn:schemas-microsoft-com:office:office" xmlns:r="http://schemas.openxmlformats.org/officeDocument/2006/relationships" xmlns:m="http://schemas.openxmlformats.org/officeDocument/2006/math" xmlns:v="urn:schemas-microsoft-com:vml" xmlns:wp14="http://schemas.microsoft.com/office/word/2010/wordprocessingDrawing" xmlns:wp="http://schemas.openxmlformats.org/drawingml/2006/wordprocessingDrawing" xmlns:w10="urn:schemas-microsoft-com:office:word" xmlns:w="http://schemas.openxmlformats.org/wordprocessingml/2006/main" xmlns:w14="http://schemas.microsoft.com/office/word/2010/wordml" xmlns:w15="http://schemas.microsoft.com/office/word/2012/wordml" xmlns:w16cex="http://schemas.microsoft.com/office/word/2018/wordml/cex" xmlns:w16cid="http://schemas.microsoft.com/office/word/2016/wordml/cid" xmlns:w16="http://schemas.microsoft.com/office/word/2018/wordml" xmlns:w16sdtdh="http://schemas.microsoft.com/office/word/2020/wordml/sdtdatahash" xmlns:w16se="http://schemas.microsoft.com/office/word/2015/wordml/symex" xmlns:wpg="http://schemas.microsoft.com/office/word/2010/wordprocessingGroup" xmlns:wpi="http://schemas.microsoft.com/office/word/2010/wordprocessingInk" xmlns:wne="http://schemas.microsoft.com/office/word/2006/wordml" xmlns:wps="http://schemas.microsoft.com/office/word/2010/wordprocessingShape" mc:Ignorable="w14 w15 w16se w16cid w16 w16cex w16sdtdh wp14">
   <w:abstractNum w:abstractNumId="0" w15:restartNumberingAfterBreak="0">
     <w:nsid w:val="0E3B2747"/>
     <w:multiLevelType w:val="hybridMultilevel"/>
@@ -21946,7 +21942,6 @@
       <w:lvlJc w:val="left"/>
       <w:pPr>
         <w:ind w:left="814" w:hanging="356"/>
-        <w:jc w:val="left"/>
       </w:pPr>
       <w:rPr>
         <w:rFonts w:ascii="Times New Roman" w:eastAsia="Times New Roman" w:hAnsi="Times New Roman" w:cs="Times New Roman" w:hint="default"/>
@@ -22432,7 +22427,6 @@
       <w:lvlJc w:val="left"/>
       <w:pPr>
         <w:ind w:left="313" w:hanging="212"/>
-        <w:jc w:val="left"/>
       </w:pPr>
       <w:rPr>
         <w:rFonts w:ascii="Times New Roman" w:eastAsia="Times New Roman" w:hAnsi="Times New Roman" w:cs="Times New Roman" w:hint="default"/>
@@ -22454,7 +22448,6 @@
       <w:lvlJc w:val="left"/>
       <w:pPr>
         <w:ind w:left="845" w:hanging="420"/>
-        <w:jc w:val="left"/>
       </w:pPr>
       <w:rPr>
         <w:rFonts w:ascii="Times New Roman" w:eastAsia="Times New Roman" w:hAnsi="Times New Roman" w:cs="Times New Roman" w:hint="default"/>
@@ -22476,7 +22469,6 @@
       <w:lvlJc w:val="left"/>
       <w:pPr>
         <w:ind w:left="1272" w:hanging="631"/>
-        <w:jc w:val="left"/>
       </w:pPr>
       <w:rPr>
         <w:rFonts w:ascii="Times New Roman" w:eastAsia="Times New Roman" w:hAnsi="Times New Roman" w:cs="Times New Roman" w:hint="default"/>
@@ -22575,7 +22567,6 @@
       <w:lvlJc w:val="left"/>
       <w:pPr>
         <w:ind w:left="1028" w:hanging="219"/>
-        <w:jc w:val="left"/>
       </w:pPr>
       <w:rPr>
         <w:rFonts w:ascii="Times New Roman" w:eastAsia="Times New Roman" w:hAnsi="Times New Roman" w:cs="Times New Roman" w:hint="default"/>
@@ -22597,7 +22588,6 @@
       <w:lvlJc w:val="left"/>
       <w:pPr>
         <w:ind w:left="1239" w:hanging="430"/>
-        <w:jc w:val="left"/>
       </w:pPr>
       <w:rPr>
         <w:rFonts w:ascii="Times New Roman" w:eastAsia="Times New Roman" w:hAnsi="Times New Roman" w:cs="Times New Roman" w:hint="default"/>
@@ -22619,7 +22609,6 @@
       <w:lvlJc w:val="left"/>
       <w:pPr>
         <w:ind w:left="1448" w:hanging="639"/>
-        <w:jc w:val="left"/>
       </w:pPr>
       <w:rPr>
         <w:rFonts w:ascii="Times New Roman" w:eastAsia="Times New Roman" w:hAnsi="Times New Roman" w:cs="Times New Roman" w:hint="default"/>
@@ -22639,7 +22628,7 @@
       <w:lvlText w:val=""/>
       <w:lvlJc w:val="left"/>
       <w:pPr>
-        <w:ind w:left="1530" w:hanging="360"/>
+        <w:ind w:left="1494" w:hanging="360"/>
       </w:pPr>
       <w:rPr>
         <w:rFonts w:ascii="Symbol" w:eastAsia="Symbol" w:hAnsi="Symbol" w:cs="Symbol" w:hint="default"/>
@@ -22957,38 +22946,38 @@
       </w:rPr>
     </w:lvl>
   </w:abstractNum>
-  <w:num w:numId="1" w16cid:durableId="348022634">
+  <w:num w:numId="1">
     <w:abstractNumId w:val="1"/>
   </w:num>
-  <w:num w:numId="2" w16cid:durableId="1325627970">
+  <w:num w:numId="2">
     <w:abstractNumId w:val="3"/>
   </w:num>
-  <w:num w:numId="3" w16cid:durableId="811753992">
+  <w:num w:numId="3">
     <w:abstractNumId w:val="0"/>
   </w:num>
-  <w:num w:numId="4" w16cid:durableId="1122918345">
+  <w:num w:numId="4">
     <w:abstractNumId w:val="2"/>
   </w:num>
-  <w:num w:numId="5" w16cid:durableId="191264788">
+  <w:num w:numId="5">
     <w:abstractNumId w:val="8"/>
   </w:num>
-  <w:num w:numId="6" w16cid:durableId="688410570">
+  <w:num w:numId="6">
     <w:abstractNumId w:val="7"/>
   </w:num>
-  <w:num w:numId="7" w16cid:durableId="1265381365">
+  <w:num w:numId="7">
     <w:abstractNumId w:val="4"/>
   </w:num>
-  <w:num w:numId="8" w16cid:durableId="26876835">
+  <w:num w:numId="8">
     <w:abstractNumId w:val="6"/>
   </w:num>
-  <w:num w:numId="9" w16cid:durableId="1882398862">
+  <w:num w:numId="9">
     <w:abstractNumId w:val="5"/>
   </w:num>
 </w:numbering>
 </file>
 
 <file path=word/styles.xml><?xml version="1.0" encoding="utf-8"?>
-<w:styles xmlns:mc="http://schemas.openxmlformats.org/markup-compatibility/2006" xmlns:r="http://schemas.openxmlformats.org/officeDocument/2006/relationships" xmlns:w="http://schemas.openxmlformats.org/wordprocessingml/2006/main" xmlns:w14="http://schemas.microsoft.com/office/word/2010/wordml" xmlns:w15="http://schemas.microsoft.com/office/word/2012/wordml" xmlns:w16cex="http://schemas.microsoft.com/office/word/2018/wordml/cex" xmlns:w16cid="http://schemas.microsoft.com/office/word/2016/wordml/cid" xmlns:w16="http://schemas.microsoft.com/office/word/2018/wordml" xmlns:w16du="http://schemas.microsoft.com/office/word/2023/wordml/word16du" xmlns:w16sdtdh="http://schemas.microsoft.com/office/word/2020/wordml/sdtdatahash" xmlns:w16se="http://schemas.microsoft.com/office/word/2015/wordml/symex" mc:Ignorable="w14 w15 w16se w16cid w16 w16cex w16sdtdh w16du">
+<w:styles xmlns:mc="http://schemas.openxmlformats.org/markup-compatibility/2006" xmlns:r="http://schemas.openxmlformats.org/officeDocument/2006/relationships" xmlns:w="http://schemas.openxmlformats.org/wordprocessingml/2006/main" xmlns:w14="http://schemas.microsoft.com/office/word/2010/wordml" xmlns:w15="http://schemas.microsoft.com/office/word/2012/wordml" xmlns:w16cex="http://schemas.microsoft.com/office/word/2018/wordml/cex" xmlns:w16cid="http://schemas.microsoft.com/office/word/2016/wordml/cid" xmlns:w16="http://schemas.microsoft.com/office/word/2018/wordml" xmlns:w16sdtdh="http://schemas.microsoft.com/office/word/2020/wordml/sdtdatahash" xmlns:w16se="http://schemas.microsoft.com/office/word/2015/wordml/symex" mc:Ignorable="w14 w15 w16se w16cid w16 w16cex w16sdtdh">
   <w:docDefaults>
     <w:rPrDefault>
       <w:rPr>
@@ -23530,6 +23519,7 @@
   <w:style w:type="paragraph" w:styleId="a3">
     <w:name w:val="Body Text"/>
     <w:basedOn w:val="a"/>
+    <w:link w:val="a4"/>
     <w:uiPriority w:val="1"/>
     <w:qFormat/>
     <w:rPr>
@@ -23537,7 +23527,7 @@
       <w:szCs w:val="28"/>
     </w:rPr>
   </w:style>
-  <w:style w:type="paragraph" w:styleId="a4">
+  <w:style w:type="paragraph" w:styleId="a5">
     <w:name w:val="List Paragraph"/>
     <w:basedOn w:val="a"/>
     <w:uiPriority w:val="1"/>
@@ -23554,6 +23544,19 @@
     <w:pPr>
       <w:ind w:left="108"/>
     </w:pPr>
+  </w:style>
+  <w:style w:type="character" w:customStyle="1" w:styleId="a4">
+    <w:name w:val="Основной текст Знак"/>
+    <w:basedOn w:val="a0"/>
+    <w:link w:val="a3"/>
+    <w:uiPriority w:val="1"/>
+    <w:rsid w:val="00524303"/>
+    <w:rPr>
+      <w:rFonts w:ascii="Times New Roman" w:eastAsia="Times New Roman" w:hAnsi="Times New Roman" w:cs="Times New Roman"/>
+      <w:sz w:val="28"/>
+      <w:szCs w:val="28"/>
+      <w:lang w:val="ru-RU"/>
+    </w:rPr>
   </w:style>
 </w:styles>
 </file>
